--- a/Ficha SETR - Cópia.docx
+++ b/Ficha SETR - Cópia.docx
@@ -55,7 +55,7 @@
                     </pic:cNvPicPr>
                   </pic:nvPicPr>
                   <pic:blipFill>
-                    <a:blip r:embed="rId4" cstate="print">
+                    <a:blip r:embed="rId6" cstate="print">
                       <a:extLst>
                         <a:ext uri="{28A0092B-C50C-407E-A947-70E740481C1C}">
                           <a14:useLocalDpi xmlns:a14="http://schemas.microsoft.com/office/drawing/2010/main" val="0"/>
@@ -135,7 +135,7 @@
                     <pic:cNvPicPr/>
                   </pic:nvPicPr>
                   <pic:blipFill>
-                    <a:blip r:embed="rId5" cstate="print">
+                    <a:blip r:embed="rId7" cstate="print">
                       <a:extLst>
                         <a:ext uri="{28A0092B-C50C-407E-A947-70E740481C1C}">
                           <a14:useLocalDpi xmlns:a14="http://schemas.microsoft.com/office/drawing/2010/main" val="0"/>
@@ -217,7 +217,7 @@
                     </pic:cNvPicPr>
                   </pic:nvPicPr>
                   <pic:blipFill>
-                    <a:blip r:embed="rId6" cstate="print">
+                    <a:blip r:embed="rId8" cstate="print">
                       <a:extLst>
                         <a:ext uri="{28A0092B-C50C-407E-A947-70E740481C1C}">
                           <a14:useLocalDpi xmlns:a14="http://schemas.microsoft.com/office/drawing/2010/main" val="0"/>
@@ -301,7 +301,7 @@
                     </pic:cNvPicPr>
                   </pic:nvPicPr>
                   <pic:blipFill>
-                    <a:blip r:embed="rId7" cstate="print">
+                    <a:blip r:embed="rId9" cstate="print">
                       <a:extLst>
                         <a:ext uri="{28A0092B-C50C-407E-A947-70E740481C1C}">
                           <a14:useLocalDpi xmlns:a14="http://schemas.microsoft.com/office/drawing/2010/main" val="0"/>
@@ -389,7 +389,7 @@
                     </pic:cNvPicPr>
                   </pic:nvPicPr>
                   <pic:blipFill>
-                    <a:blip r:embed="rId8" cstate="print">
+                    <a:blip r:embed="rId10" cstate="print">
                       <a:extLst>
                         <a:ext uri="{28A0092B-C50C-407E-A947-70E740481C1C}">
                           <a14:useLocalDpi xmlns:a14="http://schemas.microsoft.com/office/drawing/2010/main" val="0"/>
@@ -441,26 +441,26 @@
           <w:noProof/>
         </w:rPr>
         <w:drawing>
-          <wp:anchor distT="0" distB="0" distL="114300" distR="114300" simplePos="0" relativeHeight="251666432" behindDoc="1" locked="0" layoutInCell="1" allowOverlap="1" wp14:anchorId="48CFED44" wp14:editId="3572CC38">
+          <wp:anchor distT="0" distB="0" distL="114300" distR="114300" simplePos="0" relativeHeight="251701248" behindDoc="1" locked="0" layoutInCell="1" allowOverlap="1" wp14:anchorId="5BCAA62B" wp14:editId="43CB95C7">
             <wp:simplePos x="0" y="0"/>
             <wp:positionH relativeFrom="column">
-              <wp:posOffset>1072515</wp:posOffset>
+              <wp:posOffset>977216</wp:posOffset>
             </wp:positionH>
             <wp:positionV relativeFrom="paragraph">
-              <wp:posOffset>65405</wp:posOffset>
+              <wp:posOffset>12602</wp:posOffset>
             </wp:positionV>
-            <wp:extent cx="1194435" cy="771525"/>
-            <wp:effectExtent l="0" t="0" r="5715" b="9525"/>
+            <wp:extent cx="1450975" cy="879475"/>
+            <wp:effectExtent l="0" t="0" r="0" b="0"/>
             <wp:wrapTight wrapText="bothSides">
               <wp:wrapPolygon edited="0">
                 <wp:start x="0" y="0"/>
-                <wp:lineTo x="0" y="21333"/>
-                <wp:lineTo x="21359" y="21333"/>
-                <wp:lineTo x="21359" y="0"/>
+                <wp:lineTo x="0" y="21054"/>
+                <wp:lineTo x="21269" y="21054"/>
+                <wp:lineTo x="21269" y="0"/>
                 <wp:lineTo x="0" y="0"/>
               </wp:wrapPolygon>
             </wp:wrapTight>
-            <wp:docPr id="9" name="Imagem 9"/>
+            <wp:docPr id="1" name="Imagem 1"/>
             <wp:cNvGraphicFramePr>
               <a:graphicFrameLocks xmlns:a="http://schemas.openxmlformats.org/drawingml/2006/main" noChangeAspect="1"/>
             </wp:cNvGraphicFramePr>
@@ -468,13 +468,13 @@
               <a:graphicData uri="http://schemas.openxmlformats.org/drawingml/2006/picture">
                 <pic:pic xmlns:pic="http://schemas.openxmlformats.org/drawingml/2006/picture">
                   <pic:nvPicPr>
-                    <pic:cNvPr id="0" name="Picture 7"/>
+                    <pic:cNvPr id="0" name="Picture 1"/>
                     <pic:cNvPicPr>
                       <a:picLocks noChangeAspect="1" noChangeArrowheads="1"/>
                     </pic:cNvPicPr>
                   </pic:nvPicPr>
                   <pic:blipFill>
-                    <a:blip r:embed="rId9" cstate="print">
+                    <a:blip r:embed="rId11">
                       <a:extLst>
                         <a:ext uri="{28A0092B-C50C-407E-A947-70E740481C1C}">
                           <a14:useLocalDpi xmlns:a14="http://schemas.microsoft.com/office/drawing/2010/main" val="0"/>
@@ -489,7 +489,7 @@
                   <pic:spPr bwMode="auto">
                     <a:xfrm>
                       <a:off x="0" y="0"/>
-                      <a:ext cx="1194435" cy="771525"/>
+                      <a:ext cx="1450975" cy="879475"/>
                     </a:xfrm>
                     <a:prstGeom prst="rect">
                       <a:avLst/>
@@ -502,22 +502,14 @@
                 </pic:pic>
               </a:graphicData>
             </a:graphic>
-            <wp14:sizeRelH relativeFrom="margin">
-              <wp14:pctWidth>0</wp14:pctWidth>
-            </wp14:sizeRelH>
-            <wp14:sizeRelV relativeFrom="margin">
-              <wp14:pctHeight>0</wp14:pctHeight>
-            </wp14:sizeRelV>
           </wp:anchor>
         </w:drawing>
       </w:r>
     </w:p>
     <w:p>
-      <w:proofErr w:type="spellStart"/>
-      <w:r>
-        <w:t>Fotoresistência</w:t>
-      </w:r>
-      <w:proofErr w:type="spellEnd"/>
+      <w:r>
+        <w:t>Potenciómetro</w:t>
+      </w:r>
       <w:r>
         <w:t xml:space="preserve"> </w:t>
       </w:r>
@@ -561,7 +553,7 @@
                     <pic:cNvPicPr/>
                   </pic:nvPicPr>
                   <pic:blipFill>
-                    <a:blip r:embed="rId10">
+                    <a:blip r:embed="rId12">
                       <a:extLst>
                         <a:ext uri="{28A0092B-C50C-407E-A947-70E740481C1C}">
                           <a14:useLocalDpi xmlns:a14="http://schemas.microsoft.com/office/drawing/2010/main" val="0"/>
@@ -657,26 +649,26 @@
           <w:noProof/>
         </w:rPr>
         <w:drawing>
-          <wp:anchor distT="0" distB="0" distL="114300" distR="114300" simplePos="0" relativeHeight="251691008" behindDoc="1" locked="0" layoutInCell="1" allowOverlap="1" wp14:anchorId="4400044B" wp14:editId="00537C20">
+          <wp:anchor distT="0" distB="0" distL="114300" distR="114300" simplePos="0" relativeHeight="251702272" behindDoc="1" locked="0" layoutInCell="1" allowOverlap="1" wp14:anchorId="1E459F57" wp14:editId="58C8AD9B">
             <wp:simplePos x="0" y="0"/>
-            <wp:positionH relativeFrom="margin">
-              <wp:align>right</wp:align>
+            <wp:positionH relativeFrom="column">
+              <wp:posOffset>36244</wp:posOffset>
             </wp:positionH>
             <wp:positionV relativeFrom="paragraph">
-              <wp:posOffset>9135</wp:posOffset>
+              <wp:posOffset>8890</wp:posOffset>
             </wp:positionV>
-            <wp:extent cx="1692000" cy="2257200"/>
-            <wp:effectExtent l="0" t="0" r="3810" b="0"/>
+            <wp:extent cx="1695600" cy="2257200"/>
+            <wp:effectExtent l="0" t="0" r="0" b="0"/>
             <wp:wrapTight wrapText="bothSides">
               <wp:wrapPolygon edited="0">
                 <wp:start x="0" y="0"/>
                 <wp:lineTo x="0" y="21333"/>
-                <wp:lineTo x="21405" y="21333"/>
-                <wp:lineTo x="21405" y="0"/>
+                <wp:lineTo x="21357" y="21333"/>
+                <wp:lineTo x="21357" y="0"/>
                 <wp:lineTo x="0" y="0"/>
               </wp:wrapPolygon>
             </wp:wrapTight>
-            <wp:docPr id="30" name="Imagem 30" descr="Uma imagem com eletrónica&#10;&#10;Descrição gerada automaticamente"/>
+            <wp:docPr id="3" name="Imagem 3"/>
             <wp:cNvGraphicFramePr>
               <a:graphicFrameLocks xmlns:a="http://schemas.openxmlformats.org/drawingml/2006/main" noChangeAspect="1"/>
             </wp:cNvGraphicFramePr>
@@ -684,13 +676,13 @@
               <a:graphicData uri="http://schemas.openxmlformats.org/drawingml/2006/picture">
                 <pic:pic xmlns:pic="http://schemas.openxmlformats.org/drawingml/2006/picture">
                   <pic:nvPicPr>
-                    <pic:cNvPr id="30" name="Imagem 30" descr="Uma imagem com eletrónica&#10;&#10;Descrição gerada automaticamente"/>
+                    <pic:cNvPr id="0" name="Picture 2"/>
                     <pic:cNvPicPr>
                       <a:picLocks noChangeAspect="1" noChangeArrowheads="1"/>
                     </pic:cNvPicPr>
                   </pic:nvPicPr>
                   <pic:blipFill>
-                    <a:blip r:embed="rId11" cstate="print">
+                    <a:blip r:embed="rId13" cstate="print">
                       <a:extLst>
                         <a:ext uri="{28A0092B-C50C-407E-A947-70E740481C1C}">
                           <a14:useLocalDpi xmlns:a14="http://schemas.microsoft.com/office/drawing/2010/main" val="0"/>
@@ -705,7 +697,7 @@
                   <pic:spPr bwMode="auto">
                     <a:xfrm>
                       <a:off x="0" y="0"/>
-                      <a:ext cx="1692000" cy="2257200"/>
+                      <a:ext cx="1695600" cy="2257200"/>
                     </a:xfrm>
                     <a:prstGeom prst="rect">
                       <a:avLst/>
@@ -727,31 +719,258 @@
           </wp:anchor>
         </w:drawing>
       </w:r>
+    </w:p>
+    <w:p>
+      <w:pPr>
+        <w:rPr>
+          <w:rStyle w:val="Forte"/>
+        </w:rPr>
+      </w:pPr>
+    </w:p>
+    <w:p>
+      <w:pPr>
+        <w:rPr>
+          <w:rStyle w:val="Forte"/>
+        </w:rPr>
+      </w:pPr>
+    </w:p>
+    <w:p>
+      <w:pPr>
+        <w:rPr>
+          <w:rStyle w:val="Forte"/>
+        </w:rPr>
+      </w:pPr>
+    </w:p>
+    <w:p>
+      <w:pPr>
+        <w:rPr>
+          <w:rStyle w:val="Forte"/>
+        </w:rPr>
+      </w:pPr>
+    </w:p>
+    <w:p>
+      <w:pPr>
+        <w:rPr>
+          <w:rStyle w:val="Forte"/>
+        </w:rPr>
+      </w:pPr>
+    </w:p>
+    <w:p>
+      <w:pPr>
+        <w:rPr>
+          <w:rStyle w:val="Forte"/>
+        </w:rPr>
+      </w:pPr>
+    </w:p>
+    <w:p>
+      <w:pPr>
+        <w:rPr>
+          <w:rStyle w:val="Forte"/>
+        </w:rPr>
+      </w:pPr>
+      <w:r>
+        <w:rPr>
+          <w:rStyle w:val="Forte"/>
+        </w:rPr>
+        <w:tab/>
+      </w:r>
+      <w:r>
+        <w:rPr>
+          <w:rStyle w:val="Forte"/>
+        </w:rPr>
+        <w:tab/>
+      </w:r>
+    </w:p>
+    <w:p>
+      <w:pPr>
+        <w:rPr>
+          <w:rStyle w:val="Forte"/>
+        </w:rPr>
+      </w:pPr>
+    </w:p>
+    <w:p>
+      <w:pPr>
+        <w:rPr>
+          <w:rStyle w:val="Forte"/>
+          <w:b w:val="0"/>
+          <w:bCs w:val="0"/>
+        </w:rPr>
+      </w:pPr>
+      <w:r>
+        <w:rPr>
+          <w:rStyle w:val="Forte"/>
+          <w:b w:val="0"/>
+          <w:bCs w:val="0"/>
+        </w:rPr>
+        <w:t>Código Utilizado:</w:t>
+      </w:r>
+    </w:p>
+    <w:p>
+      <w:pPr>
+        <w:rPr>
+          <w:rStyle w:val="Forte"/>
+          <w:b w:val="0"/>
+          <w:bCs w:val="0"/>
+        </w:rPr>
+      </w:pPr>
       <w:r>
         <w:rPr>
           <w:noProof/>
         </w:rPr>
+        <mc:AlternateContent>
+          <mc:Choice Requires="wps">
+            <w:drawing>
+              <wp:anchor distT="0" distB="0" distL="114300" distR="114300" simplePos="0" relativeHeight="251706368" behindDoc="1" locked="0" layoutInCell="1" allowOverlap="1" wp14:anchorId="1F5C5CFB" wp14:editId="3140C8BC">
+                <wp:simplePos x="0" y="0"/>
+                <wp:positionH relativeFrom="column">
+                  <wp:posOffset>2550502</wp:posOffset>
+                </wp:positionH>
+                <wp:positionV relativeFrom="paragraph">
+                  <wp:posOffset>3360713</wp:posOffset>
+                </wp:positionV>
+                <wp:extent cx="2698750" cy="635"/>
+                <wp:effectExtent l="0" t="0" r="0" b="0"/>
+                <wp:wrapTight wrapText="bothSides">
+                  <wp:wrapPolygon edited="0">
+                    <wp:start x="0" y="0"/>
+                    <wp:lineTo x="0" y="21600"/>
+                    <wp:lineTo x="21600" y="21600"/>
+                    <wp:lineTo x="21600" y="0"/>
+                  </wp:wrapPolygon>
+                </wp:wrapTight>
+                <wp:docPr id="11" name="Caixa de texto 11"/>
+                <wp:cNvGraphicFramePr/>
+                <a:graphic xmlns:a="http://schemas.openxmlformats.org/drawingml/2006/main">
+                  <a:graphicData uri="http://schemas.microsoft.com/office/word/2010/wordprocessingShape">
+                    <wps:wsp>
+                      <wps:cNvSpPr txBox="1"/>
+                      <wps:spPr>
+                        <a:xfrm>
+                          <a:off x="0" y="0"/>
+                          <a:ext cx="2698750" cy="635"/>
+                        </a:xfrm>
+                        <a:prstGeom prst="rect">
+                          <a:avLst/>
+                        </a:prstGeom>
+                        <a:solidFill>
+                          <a:prstClr val="white"/>
+                        </a:solidFill>
+                        <a:ln>
+                          <a:noFill/>
+                        </a:ln>
+                      </wps:spPr>
+                      <wps:txbx>
+                        <w:txbxContent>
+                          <w:p>
+                            <w:pPr>
+                              <w:pStyle w:val="Legenda"/>
+                              <w:rPr>
+                                <w:noProof/>
+                              </w:rPr>
+                            </w:pPr>
+                            <w:r>
+                              <w:t xml:space="preserve">Figura </w:t>
+                            </w:r>
+                            <w:fldSimple w:instr=" SEQ Figura \* ARABIC ">
+                              <w:r>
+                                <w:rPr>
+                                  <w:noProof/>
+                                </w:rPr>
+                                <w:t>1</w:t>
+                              </w:r>
+                            </w:fldSimple>
+                            <w:r>
+                              <w:t xml:space="preserve"> - Serial </w:t>
+                            </w:r>
+                            <w:proofErr w:type="spellStart"/>
+                            <w:r>
+                              <w:t>Plotter</w:t>
+                            </w:r>
+                            <w:proofErr w:type="spellEnd"/>
+                          </w:p>
+                        </w:txbxContent>
+                      </wps:txbx>
+                      <wps:bodyPr rot="0" spcFirstLastPara="0" vertOverflow="overflow" horzOverflow="overflow" vert="horz" wrap="square" lIns="0" tIns="0" rIns="0" bIns="0" numCol="1" spcCol="0" rtlCol="0" fromWordArt="0" anchor="t" anchorCtr="0" forceAA="0" compatLnSpc="1">
+                        <a:prstTxWarp prst="textNoShape">
+                          <a:avLst/>
+                        </a:prstTxWarp>
+                        <a:spAutoFit/>
+                      </wps:bodyPr>
+                    </wps:wsp>
+                  </a:graphicData>
+                </a:graphic>
+              </wp:anchor>
+            </w:drawing>
+          </mc:Choice>
+          <mc:Fallback>
+            <w:pict>
+              <v:shapetype w14:anchorId="1F5C5CFB" id="_x0000_t202" coordsize="21600,21600" o:spt="202" path="m,l,21600r21600,l21600,xe">
+                <v:stroke joinstyle="miter"/>
+                <v:path gradientshapeok="t" o:connecttype="rect"/>
+              </v:shapetype>
+              <v:shape id="Caixa de texto 11" o:spid="_x0000_s1026" type="#_x0000_t202" style="position:absolute;margin-left:200.85pt;margin-top:264.6pt;width:212.5pt;height:.05pt;z-index:-251610112;visibility:visible;mso-wrap-style:square;mso-wrap-distance-left:9pt;mso-wrap-distance-top:0;mso-wrap-distance-right:9pt;mso-wrap-distance-bottom:0;mso-position-horizontal:absolute;mso-position-horizontal-relative:text;mso-position-vertical:absolute;mso-position-vertical-relative:text;v-text-anchor:top" o:gfxdata="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" stroked="f">
+                <v:textbox style="mso-fit-shape-to-text:t" inset="0,0,0,0">
+                  <w:txbxContent>
+                    <w:p>
+                      <w:pPr>
+                        <w:pStyle w:val="Legenda"/>
+                        <w:rPr>
+                          <w:noProof/>
+                        </w:rPr>
+                      </w:pPr>
+                      <w:r>
+                        <w:t xml:space="preserve">Figura </w:t>
+                      </w:r>
+                      <w:fldSimple w:instr=" SEQ Figura \* ARABIC ">
+                        <w:r>
+                          <w:rPr>
+                            <w:noProof/>
+                          </w:rPr>
+                          <w:t>1</w:t>
+                        </w:r>
+                      </w:fldSimple>
+                      <w:r>
+                        <w:t xml:space="preserve"> - Serial </w:t>
+                      </w:r>
+                      <w:proofErr w:type="spellStart"/>
+                      <w:r>
+                        <w:t>Plotter</w:t>
+                      </w:r>
+                      <w:proofErr w:type="spellEnd"/>
+                    </w:p>
+                  </w:txbxContent>
+                </v:textbox>
+                <w10:wrap type="tight"/>
+              </v:shape>
+            </w:pict>
+          </mc:Fallback>
+        </mc:AlternateContent>
+      </w:r>
+      <w:r>
+        <w:rPr>
+          <w:noProof/>
+        </w:rPr>
         <w:drawing>
-          <wp:anchor distT="0" distB="0" distL="114300" distR="114300" simplePos="0" relativeHeight="251689984" behindDoc="1" locked="0" layoutInCell="1" allowOverlap="1" wp14:anchorId="53E2FBD4" wp14:editId="0C84A840">
+          <wp:anchor distT="0" distB="0" distL="114300" distR="114300" simplePos="0" relativeHeight="251703296" behindDoc="1" locked="0" layoutInCell="1" allowOverlap="1" wp14:anchorId="41C1FD5E" wp14:editId="5E244626">
             <wp:simplePos x="0" y="0"/>
             <wp:positionH relativeFrom="margin">
               <wp:align>left</wp:align>
             </wp:positionH>
             <wp:positionV relativeFrom="paragraph">
-              <wp:posOffset>5080</wp:posOffset>
+              <wp:posOffset>15728</wp:posOffset>
             </wp:positionV>
-            <wp:extent cx="1692000" cy="2257200"/>
-            <wp:effectExtent l="0" t="0" r="3810" b="0"/>
+            <wp:extent cx="2286000" cy="3597275"/>
+            <wp:effectExtent l="0" t="0" r="0" b="3175"/>
             <wp:wrapTight wrapText="bothSides">
               <wp:wrapPolygon edited="0">
                 <wp:start x="0" y="0"/>
-                <wp:lineTo x="0" y="21333"/>
-                <wp:lineTo x="21405" y="21333"/>
-                <wp:lineTo x="21405" y="0"/>
+                <wp:lineTo x="0" y="21505"/>
+                <wp:lineTo x="21420" y="21505"/>
+                <wp:lineTo x="21420" y="0"/>
                 <wp:lineTo x="0" y="0"/>
               </wp:wrapPolygon>
             </wp:wrapTight>
-            <wp:docPr id="28" name="Imagem 28" descr="Uma imagem com eletrónica, conector, adaptador&#10;&#10;Descrição gerada automaticamente"/>
+            <wp:docPr id="4" name="Imagem 4"/>
             <wp:cNvGraphicFramePr>
               <a:graphicFrameLocks xmlns:a="http://schemas.openxmlformats.org/drawingml/2006/main" noChangeAspect="1"/>
             </wp:cNvGraphicFramePr>
@@ -759,13 +978,13 @@
               <a:graphicData uri="http://schemas.openxmlformats.org/drawingml/2006/picture">
                 <pic:pic xmlns:pic="http://schemas.openxmlformats.org/drawingml/2006/picture">
                   <pic:nvPicPr>
-                    <pic:cNvPr id="28" name="Imagem 28" descr="Uma imagem com eletrónica, conector, adaptador&#10;&#10;Descrição gerada automaticamente"/>
+                    <pic:cNvPr id="0" name="Picture 3"/>
                     <pic:cNvPicPr>
                       <a:picLocks noChangeAspect="1" noChangeArrowheads="1"/>
                     </pic:cNvPicPr>
                   </pic:nvPicPr>
                   <pic:blipFill>
-                    <a:blip r:embed="rId12" cstate="print">
+                    <a:blip r:embed="rId14">
                       <a:extLst>
                         <a:ext uri="{28A0092B-C50C-407E-A947-70E740481C1C}">
                           <a14:useLocalDpi xmlns:a14="http://schemas.microsoft.com/office/drawing/2010/main" val="0"/>
@@ -780,7 +999,7 @@
                   <pic:spPr bwMode="auto">
                     <a:xfrm>
                       <a:off x="0" y="0"/>
-                      <a:ext cx="1692000" cy="2257200"/>
+                      <a:ext cx="2288456" cy="3601140"/>
                     </a:xfrm>
                     <a:prstGeom prst="rect">
                       <a:avLst/>
@@ -802,96 +1021,101 @@
           </wp:anchor>
         </w:drawing>
       </w:r>
-    </w:p>
-    <w:p>
-      <w:pPr>
-        <w:rPr>
-          <w:rStyle w:val="Forte"/>
-        </w:rPr>
-      </w:pPr>
-    </w:p>
-    <w:p>
-      <w:pPr>
-        <w:rPr>
-          <w:rStyle w:val="Forte"/>
-        </w:rPr>
-      </w:pPr>
-    </w:p>
-    <w:p>
-      <w:pPr>
-        <w:rPr>
-          <w:rStyle w:val="Forte"/>
-        </w:rPr>
-      </w:pPr>
-    </w:p>
-    <w:p>
-      <w:pPr>
-        <w:rPr>
-          <w:rStyle w:val="Forte"/>
-        </w:rPr>
-      </w:pPr>
-    </w:p>
-    <w:p>
-      <w:pPr>
-        <w:rPr>
-          <w:rStyle w:val="Forte"/>
-        </w:rPr>
-      </w:pPr>
-    </w:p>
-    <w:p>
-      <w:pPr>
-        <w:rPr>
-          <w:rStyle w:val="Forte"/>
-        </w:rPr>
-      </w:pPr>
-    </w:p>
-    <w:p>
-      <w:pPr>
-        <w:rPr>
-          <w:rStyle w:val="Forte"/>
-        </w:rPr>
-      </w:pPr>
-    </w:p>
-    <w:p>
-      <w:pPr>
-        <w:rPr>
-          <w:rStyle w:val="Forte"/>
-        </w:rPr>
-      </w:pPr>
-    </w:p>
-    <w:p>
-      <w:pPr>
-        <w:rPr>
-          <w:rStyle w:val="Forte"/>
-          <w:b w:val="0"/>
-          <w:bCs w:val="0"/>
-        </w:rPr>
-      </w:pPr>
-      <w:r>
-        <w:rPr>
+      <w:r>
+        <w:rPr>
+          <w:rStyle w:val="Forte"/>
+          <w:b w:val="0"/>
+          <w:bCs w:val="0"/>
+        </w:rPr>
+        <w:t xml:space="preserve">Neste exercício programamos o LED </w:t>
+      </w:r>
+      <w:r>
+        <w:rPr>
+          <w:rStyle w:val="Forte"/>
+          <w:b w:val="0"/>
+          <w:bCs w:val="0"/>
+        </w:rPr>
+        <w:t xml:space="preserve">de modo que </w:t>
+      </w:r>
+      <w:r>
+        <w:rPr>
+          <w:rStyle w:val="Forte"/>
+          <w:b w:val="0"/>
+          <w:bCs w:val="0"/>
+        </w:rPr>
+        <w:t xml:space="preserve">ao </w:t>
+      </w:r>
+      <w:r>
+        <w:rPr>
+          <w:rStyle w:val="Forte"/>
+          <w:b w:val="0"/>
+          <w:bCs w:val="0"/>
+        </w:rPr>
+        <w:t>inserir o valor 1 (ligar LED) ou 0 (desligar LED)</w:t>
+      </w:r>
+      <w:r>
+        <w:rPr>
+          <w:rStyle w:val="Forte"/>
+          <w:b w:val="0"/>
+          <w:bCs w:val="0"/>
+        </w:rPr>
+        <w:t>.</w:t>
+      </w:r>
+    </w:p>
+    <w:p>
+      <w:pPr>
+        <w:rPr>
+          <w:rStyle w:val="Forte"/>
+          <w:b w:val="0"/>
+          <w:bCs w:val="0"/>
+        </w:rPr>
+      </w:pPr>
+    </w:p>
+    <w:p>
+      <w:pPr>
+        <w:rPr>
+          <w:rStyle w:val="Forte"/>
+          <w:b w:val="0"/>
+          <w:bCs w:val="0"/>
+        </w:rPr>
+      </w:pPr>
+    </w:p>
+    <w:p>
+      <w:pPr>
+        <w:rPr>
+          <w:rStyle w:val="Forte"/>
+          <w:b w:val="0"/>
+          <w:bCs w:val="0"/>
+        </w:rPr>
+      </w:pPr>
+      <w:r>
+        <w:rPr>
+          <w:rStyle w:val="Forte"/>
+          <w:b w:val="0"/>
+          <w:bCs w:val="0"/>
           <w:noProof/>
         </w:rPr>
         <w:drawing>
-          <wp:anchor distT="0" distB="0" distL="114300" distR="114300" simplePos="0" relativeHeight="251688960" behindDoc="1" locked="0" layoutInCell="1" allowOverlap="1" wp14:anchorId="10B6D078" wp14:editId="39125210">
+          <wp:anchor distT="0" distB="0" distL="114300" distR="114300" simplePos="0" relativeHeight="251704320" behindDoc="1" locked="0" layoutInCell="1" allowOverlap="1" wp14:anchorId="1B9C92FD" wp14:editId="48C2BFC6">
             <wp:simplePos x="0" y="0"/>
-            <wp:positionH relativeFrom="margin">
-              <wp:align>left</wp:align>
+            <wp:positionH relativeFrom="column">
+              <wp:posOffset>2539512</wp:posOffset>
             </wp:positionH>
             <wp:positionV relativeFrom="paragraph">
-              <wp:posOffset>283845</wp:posOffset>
+              <wp:posOffset>816610</wp:posOffset>
             </wp:positionV>
-            <wp:extent cx="2110105" cy="3076575"/>
-            <wp:effectExtent l="0" t="0" r="4445" b="9525"/>
+            <wp:extent cx="2698750" cy="1432560"/>
+            <wp:effectExtent l="0" t="0" r="6350" b="0"/>
             <wp:wrapTight wrapText="bothSides">
               <wp:wrapPolygon edited="0">
                 <wp:start x="0" y="0"/>
-                <wp:lineTo x="0" y="21533"/>
-                <wp:lineTo x="21450" y="21533"/>
-                <wp:lineTo x="21450" y="0"/>
+                <wp:lineTo x="0" y="21255"/>
+                <wp:lineTo x="21498" y="21255"/>
+                <wp:lineTo x="21498" y="0"/>
                 <wp:lineTo x="0" y="0"/>
               </wp:wrapPolygon>
             </wp:wrapTight>
-            <wp:docPr id="24" name="Imagem 24" descr="Uma imagem com texto&#10;&#10;Descrição gerada automaticamente"/>
+            <wp:docPr id="10" name="Imagem 10"/>
             <wp:cNvGraphicFramePr>
               <a:graphicFrameLocks xmlns:a="http://schemas.openxmlformats.org/drawingml/2006/main" noChangeAspect="1"/>
             </wp:cNvGraphicFramePr>
@@ -899,13 +1123,13 @@
               <a:graphicData uri="http://schemas.openxmlformats.org/drawingml/2006/picture">
                 <pic:pic xmlns:pic="http://schemas.openxmlformats.org/drawingml/2006/picture">
                   <pic:nvPicPr>
-                    <pic:cNvPr id="24" name="Imagem 24" descr="Uma imagem com texto&#10;&#10;Descrição gerada automaticamente"/>
+                    <pic:cNvPr id="0" name="Picture 4"/>
                     <pic:cNvPicPr>
                       <a:picLocks noChangeAspect="1" noChangeArrowheads="1"/>
                     </pic:cNvPicPr>
                   </pic:nvPicPr>
                   <pic:blipFill>
-                    <a:blip r:embed="rId13">
+                    <a:blip r:embed="rId15" cstate="print">
                       <a:extLst>
                         <a:ext uri="{28A0092B-C50C-407E-A947-70E740481C1C}">
                           <a14:useLocalDpi xmlns:a14="http://schemas.microsoft.com/office/drawing/2010/main" val="0"/>
@@ -920,7 +1144,7 @@
                   <pic:spPr bwMode="auto">
                     <a:xfrm>
                       <a:off x="0" y="0"/>
-                      <a:ext cx="2110105" cy="3076575"/>
+                      <a:ext cx="2698750" cy="1432560"/>
                     </a:xfrm>
                     <a:prstGeom prst="rect">
                       <a:avLst/>
@@ -948,55 +1172,6 @@
           <w:b w:val="0"/>
           <w:bCs w:val="0"/>
         </w:rPr>
-        <w:t>Código Utilizado:</w:t>
-      </w:r>
-    </w:p>
-    <w:p>
-      <w:pPr>
-        <w:rPr>
-          <w:rStyle w:val="Forte"/>
-        </w:rPr>
-      </w:pPr>
-    </w:p>
-    <w:p>
-      <w:pPr>
-        <w:rPr>
-          <w:rStyle w:val="Forte"/>
-          <w:b w:val="0"/>
-          <w:bCs w:val="0"/>
-        </w:rPr>
-      </w:pPr>
-    </w:p>
-    <w:p>
-      <w:pPr>
-        <w:rPr>
-          <w:rStyle w:val="Forte"/>
-          <w:b w:val="0"/>
-          <w:bCs w:val="0"/>
-        </w:rPr>
-      </w:pPr>
-      <w:r>
-        <w:rPr>
-          <w:rStyle w:val="Forte"/>
-          <w:b w:val="0"/>
-          <w:bCs w:val="0"/>
-        </w:rPr>
-        <w:t xml:space="preserve">Neste exercício programamos o LED de modo que </w:t>
-      </w:r>
-      <w:r>
-        <w:rPr>
-          <w:rStyle w:val="Forte"/>
-          <w:b w:val="0"/>
-          <w:bCs w:val="0"/>
-        </w:rPr>
-        <w:t>ao pressionar o botão o LED ligava-se, e ao parar de pressionar ele voltava a desligar.</w:t>
-      </w:r>
-      <w:r>
-        <w:rPr>
-          <w:rStyle w:val="Forte"/>
-          <w:b w:val="0"/>
-          <w:bCs w:val="0"/>
-        </w:rPr>
         <w:br w:type="page"/>
       </w:r>
     </w:p>
@@ -1004,81 +1179,66 @@
       <w:pPr>
         <w:rPr>
           <w:rStyle w:val="Forte"/>
-        </w:rPr>
-      </w:pPr>
-      <w:r>
-        <w:rPr>
-          <w:rStyle w:val="Forte"/>
-        </w:rPr>
-        <w:lastRenderedPageBreak/>
-        <w:t>Exercício 2</w:t>
-      </w:r>
-    </w:p>
-    <w:p>
-      <w:pPr>
-        <w:rPr>
-          <w:rStyle w:val="Forte"/>
-          <w:b w:val="0"/>
-          <w:bCs w:val="0"/>
-        </w:rPr>
-      </w:pPr>
-      <w:r>
-        <w:rPr>
-          <w:rStyle w:val="Forte"/>
-          <w:b w:val="0"/>
-          <w:bCs w:val="0"/>
-        </w:rPr>
-        <w:t>Montagem do circuito</w:t>
-      </w:r>
-      <w:r>
-        <w:rPr>
-          <w:rStyle w:val="Forte"/>
-          <w:b w:val="0"/>
-          <w:bCs w:val="0"/>
-        </w:rPr>
-        <w:t xml:space="preserve"> e respetivos testes:</w:t>
-      </w:r>
-    </w:p>
-    <w:p>
-      <w:pPr>
-        <w:rPr>
-          <w:rStyle w:val="Forte"/>
-          <w:b w:val="0"/>
-          <w:bCs w:val="0"/>
-        </w:rPr>
-      </w:pPr>
-    </w:p>
-    <w:p>
-      <w:pPr>
-        <w:rPr>
-          <w:rStyle w:val="Forte"/>
-        </w:rPr>
-      </w:pPr>
-      <w:r>
-        <w:rPr>
+          <w:b w:val="0"/>
+          <w:bCs w:val="0"/>
+        </w:rPr>
+      </w:pPr>
+    </w:p>
+    <w:p>
+      <w:pPr>
+        <w:rPr>
+          <w:rStyle w:val="Forte"/>
+        </w:rPr>
+      </w:pPr>
+      <w:r>
+        <w:rPr>
+          <w:rStyle w:val="Forte"/>
+        </w:rPr>
+        <w:t xml:space="preserve">Exercício </w:t>
+      </w:r>
+      <w:r>
+        <w:rPr>
+          <w:rStyle w:val="Forte"/>
+        </w:rPr>
+        <w:t>2</w:t>
+      </w:r>
+    </w:p>
+    <w:p>
+      <w:pPr>
+        <w:rPr>
+          <w:rStyle w:val="Forte"/>
+          <w:b w:val="0"/>
+          <w:bCs w:val="0"/>
+        </w:rPr>
+      </w:pPr>
+      <w:r>
+        <w:rPr>
+          <w:rStyle w:val="Forte"/>
+          <w:b w:val="0"/>
+          <w:bCs w:val="0"/>
           <w:noProof/>
         </w:rPr>
         <w:drawing>
-          <wp:anchor distT="0" distB="0" distL="114300" distR="114300" simplePos="0" relativeHeight="251696128" behindDoc="1" locked="0" layoutInCell="1" allowOverlap="1" wp14:anchorId="79868872" wp14:editId="476F42F2">
+          <wp:anchor distT="0" distB="0" distL="114300" distR="114300" simplePos="0" relativeHeight="251716608" behindDoc="1" locked="0" layoutInCell="1" allowOverlap="1" wp14:anchorId="3A8D87F8" wp14:editId="5752A324">
             <wp:simplePos x="0" y="0"/>
-            <wp:positionH relativeFrom="margin">
-              <wp:align>right</wp:align>
+            <wp:positionH relativeFrom="column">
+              <wp:posOffset>1270</wp:posOffset>
             </wp:positionH>
             <wp:positionV relativeFrom="paragraph">
-              <wp:posOffset>12672</wp:posOffset>
+              <wp:posOffset>288290</wp:posOffset>
             </wp:positionV>
-            <wp:extent cx="1692000" cy="2257200"/>
-            <wp:effectExtent l="0" t="0" r="3810" b="0"/>
+            <wp:extent cx="1695450" cy="2256790"/>
+            <wp:effectExtent l="0" t="0" r="0" b="0"/>
             <wp:wrapTight wrapText="bothSides">
               <wp:wrapPolygon edited="0">
                 <wp:start x="0" y="0"/>
                 <wp:lineTo x="0" y="21333"/>
-                <wp:lineTo x="21405" y="21333"/>
-                <wp:lineTo x="21405" y="0"/>
+                <wp:lineTo x="21357" y="21333"/>
+                <wp:lineTo x="21357" y="0"/>
                 <wp:lineTo x="0" y="0"/>
               </wp:wrapPolygon>
             </wp:wrapTight>
-            <wp:docPr id="33" name="Imagem 33" descr="Uma imagem com eletrónica&#10;&#10;Descrição gerada automaticamente"/>
+            <wp:docPr id="25" name="Imagem 25"/>
             <wp:cNvGraphicFramePr>
               <a:graphicFrameLocks xmlns:a="http://schemas.openxmlformats.org/drawingml/2006/main" noChangeAspect="1"/>
             </wp:cNvGraphicFramePr>
@@ -1086,13 +1246,13 @@
               <a:graphicData uri="http://schemas.openxmlformats.org/drawingml/2006/picture">
                 <pic:pic xmlns:pic="http://schemas.openxmlformats.org/drawingml/2006/picture">
                   <pic:nvPicPr>
-                    <pic:cNvPr id="30" name="Imagem 30" descr="Uma imagem com eletrónica&#10;&#10;Descrição gerada automaticamente"/>
+                    <pic:cNvPr id="0" name="Picture 15"/>
                     <pic:cNvPicPr>
                       <a:picLocks noChangeAspect="1" noChangeArrowheads="1"/>
                     </pic:cNvPicPr>
                   </pic:nvPicPr>
                   <pic:blipFill>
-                    <a:blip r:embed="rId11" cstate="print">
+                    <a:blip r:embed="rId13" cstate="print">
                       <a:extLst>
                         <a:ext uri="{28A0092B-C50C-407E-A947-70E740481C1C}">
                           <a14:useLocalDpi xmlns:a14="http://schemas.microsoft.com/office/drawing/2010/main" val="0"/>
@@ -1107,7 +1267,7 @@
                   <pic:spPr bwMode="auto">
                     <a:xfrm>
                       <a:off x="0" y="0"/>
-                      <a:ext cx="1692000" cy="2257200"/>
+                      <a:ext cx="1695450" cy="2256790"/>
                     </a:xfrm>
                     <a:prstGeom prst="rect">
                       <a:avLst/>
@@ -1131,29 +1291,153 @@
       </w:r>
       <w:r>
         <w:rPr>
+          <w:rStyle w:val="Forte"/>
+          <w:b w:val="0"/>
+          <w:bCs w:val="0"/>
+        </w:rPr>
+        <w:t>Montagem do circuito</w:t>
+      </w:r>
+      <w:r>
+        <w:rPr>
+          <w:rStyle w:val="Forte"/>
+          <w:b w:val="0"/>
+          <w:bCs w:val="0"/>
+        </w:rPr>
+        <w:t xml:space="preserve"> e respetivos testes:</w:t>
+      </w:r>
+    </w:p>
+    <w:p>
+      <w:pPr>
+        <w:rPr>
+          <w:rStyle w:val="Forte"/>
+          <w:b w:val="0"/>
+          <w:bCs w:val="0"/>
+        </w:rPr>
+      </w:pPr>
+    </w:p>
+    <w:p>
+      <w:pPr>
+        <w:rPr>
+          <w:rStyle w:val="Forte"/>
+          <w:b w:val="0"/>
+          <w:bCs w:val="0"/>
+        </w:rPr>
+      </w:pPr>
+    </w:p>
+    <w:p>
+      <w:pPr>
+        <w:rPr>
+          <w:rStyle w:val="Forte"/>
+          <w:b w:val="0"/>
+          <w:bCs w:val="0"/>
+        </w:rPr>
+      </w:pPr>
+    </w:p>
+    <w:p>
+      <w:pPr>
+        <w:rPr>
+          <w:rStyle w:val="Forte"/>
+          <w:b w:val="0"/>
+          <w:bCs w:val="0"/>
+        </w:rPr>
+      </w:pPr>
+    </w:p>
+    <w:p>
+      <w:pPr>
+        <w:rPr>
+          <w:rStyle w:val="Forte"/>
+          <w:b w:val="0"/>
+          <w:bCs w:val="0"/>
+        </w:rPr>
+      </w:pPr>
+    </w:p>
+    <w:p>
+      <w:pPr>
+        <w:rPr>
+          <w:rStyle w:val="Forte"/>
+          <w:b w:val="0"/>
+          <w:bCs w:val="0"/>
+        </w:rPr>
+      </w:pPr>
+    </w:p>
+    <w:p>
+      <w:pPr>
+        <w:rPr>
+          <w:rStyle w:val="Forte"/>
+          <w:b w:val="0"/>
+          <w:bCs w:val="0"/>
+        </w:rPr>
+      </w:pPr>
+    </w:p>
+    <w:p>
+      <w:pPr>
+        <w:rPr>
+          <w:rStyle w:val="Forte"/>
+          <w:b w:val="0"/>
+          <w:bCs w:val="0"/>
+        </w:rPr>
+      </w:pPr>
+    </w:p>
+    <w:p>
+      <w:pPr>
+        <w:rPr>
+          <w:rStyle w:val="Forte"/>
+          <w:b w:val="0"/>
+          <w:bCs w:val="0"/>
+        </w:rPr>
+      </w:pPr>
+    </w:p>
+    <w:p>
+      <w:pPr>
+        <w:rPr>
+          <w:rStyle w:val="Forte"/>
+          <w:b w:val="0"/>
+          <w:bCs w:val="0"/>
+        </w:rPr>
+      </w:pPr>
+      <w:r>
+        <w:rPr>
+          <w:rStyle w:val="Forte"/>
+          <w:b w:val="0"/>
+          <w:bCs w:val="0"/>
+        </w:rPr>
+        <w:t>Código Utilizado:</w:t>
+      </w:r>
+    </w:p>
+    <w:p>
+      <w:pPr>
+        <w:rPr>
+          <w:rStyle w:val="Forte"/>
+        </w:rPr>
+      </w:pPr>
+      <w:r>
+        <w:rPr>
+          <w:rStyle w:val="Forte"/>
+          <w:b w:val="0"/>
+          <w:bCs w:val="0"/>
           <w:noProof/>
         </w:rPr>
         <w:drawing>
-          <wp:anchor distT="0" distB="0" distL="114300" distR="114300" simplePos="0" relativeHeight="251694080" behindDoc="1" locked="0" layoutInCell="1" allowOverlap="1" wp14:anchorId="6A81D59E" wp14:editId="20DC838B">
+          <wp:anchor distT="0" distB="0" distL="114300" distR="114300" simplePos="0" relativeHeight="251718656" behindDoc="1" locked="0" layoutInCell="1" allowOverlap="1" wp14:anchorId="0900DD60" wp14:editId="347B935C">
             <wp:simplePos x="0" y="0"/>
             <wp:positionH relativeFrom="margin">
-              <wp:align>left</wp:align>
+              <wp:align>right</wp:align>
             </wp:positionH>
             <wp:positionV relativeFrom="paragraph">
-              <wp:posOffset>8744</wp:posOffset>
+              <wp:posOffset>10795</wp:posOffset>
             </wp:positionV>
-            <wp:extent cx="1692000" cy="2257200"/>
-            <wp:effectExtent l="0" t="0" r="3810" b="0"/>
+            <wp:extent cx="2303780" cy="4783455"/>
+            <wp:effectExtent l="0" t="0" r="1270" b="0"/>
             <wp:wrapTight wrapText="bothSides">
               <wp:wrapPolygon edited="0">
                 <wp:start x="0" y="0"/>
-                <wp:lineTo x="0" y="21333"/>
-                <wp:lineTo x="21405" y="21333"/>
-                <wp:lineTo x="21405" y="0"/>
+                <wp:lineTo x="0" y="21505"/>
+                <wp:lineTo x="21433" y="21505"/>
+                <wp:lineTo x="21433" y="0"/>
                 <wp:lineTo x="0" y="0"/>
               </wp:wrapPolygon>
             </wp:wrapTight>
-            <wp:docPr id="32" name="Imagem 32" descr="Uma imagem com eletrónica, conector, adaptador&#10;&#10;Descrição gerada automaticamente"/>
+            <wp:docPr id="29" name="Imagem 29"/>
             <wp:cNvGraphicFramePr>
               <a:graphicFrameLocks xmlns:a="http://schemas.openxmlformats.org/drawingml/2006/main" noChangeAspect="1"/>
             </wp:cNvGraphicFramePr>
@@ -1161,13 +1445,13 @@
               <a:graphicData uri="http://schemas.openxmlformats.org/drawingml/2006/picture">
                 <pic:pic xmlns:pic="http://schemas.openxmlformats.org/drawingml/2006/picture">
                   <pic:nvPicPr>
-                    <pic:cNvPr id="28" name="Imagem 28" descr="Uma imagem com eletrónica, conector, adaptador&#10;&#10;Descrição gerada automaticamente"/>
+                    <pic:cNvPr id="0" name="Picture 17"/>
                     <pic:cNvPicPr>
                       <a:picLocks noChangeAspect="1" noChangeArrowheads="1"/>
                     </pic:cNvPicPr>
                   </pic:nvPicPr>
                   <pic:blipFill>
-                    <a:blip r:embed="rId12" cstate="print">
+                    <a:blip r:embed="rId16">
                       <a:extLst>
                         <a:ext uri="{28A0092B-C50C-407E-A947-70E740481C1C}">
                           <a14:useLocalDpi xmlns:a14="http://schemas.microsoft.com/office/drawing/2010/main" val="0"/>
@@ -1182,7 +1466,7 @@
                   <pic:spPr bwMode="auto">
                     <a:xfrm>
                       <a:off x="0" y="0"/>
-                      <a:ext cx="1692000" cy="2257200"/>
+                      <a:ext cx="2303780" cy="4783455"/>
                     </a:xfrm>
                     <a:prstGeom prst="rect">
                       <a:avLst/>
@@ -1204,195 +1488,34 @@
           </wp:anchor>
         </w:drawing>
       </w:r>
-    </w:p>
-    <w:p>
-      <w:pPr>
-        <w:rPr>
-          <w:rStyle w:val="Forte"/>
-        </w:rPr>
-      </w:pPr>
-    </w:p>
-    <w:p>
-      <w:pPr>
-        <w:rPr>
-          <w:rStyle w:val="Forte"/>
-        </w:rPr>
-      </w:pPr>
-    </w:p>
-    <w:p>
-      <w:pPr>
-        <w:rPr>
-          <w:rStyle w:val="Forte"/>
-        </w:rPr>
-      </w:pPr>
-    </w:p>
-    <w:p>
-      <w:pPr>
-        <w:rPr>
-          <w:rStyle w:val="Forte"/>
-        </w:rPr>
-      </w:pPr>
-    </w:p>
-    <w:p>
-      <w:pPr>
-        <w:rPr>
-          <w:rStyle w:val="Forte"/>
-        </w:rPr>
-      </w:pPr>
-    </w:p>
-    <w:p>
-      <w:pPr>
-        <w:rPr>
-          <w:rStyle w:val="Forte"/>
-        </w:rPr>
-      </w:pPr>
-    </w:p>
-    <w:p>
-      <w:pPr>
-        <w:rPr>
-          <w:rStyle w:val="Forte"/>
-          <w:b w:val="0"/>
-          <w:bCs w:val="0"/>
-        </w:rPr>
-      </w:pPr>
-    </w:p>
-    <w:p/>
-    <w:p/>
-    <w:p/>
-    <w:p>
-      <w:r>
-        <w:rPr>
+      <w:r>
+        <w:rPr>
+          <w:rStyle w:val="Forte"/>
+          <w:b w:val="0"/>
+          <w:bCs w:val="0"/>
           <w:noProof/>
         </w:rPr>
-        <mc:AlternateContent>
-          <mc:Choice Requires="wps">
-            <w:drawing>
-              <wp:anchor distT="45720" distB="45720" distL="114300" distR="114300" simplePos="0" relativeHeight="251674624" behindDoc="1" locked="0" layoutInCell="1" allowOverlap="1" wp14:anchorId="4775231F" wp14:editId="497663CC">
-                <wp:simplePos x="0" y="0"/>
-                <wp:positionH relativeFrom="margin">
-                  <wp:align>right</wp:align>
-                </wp:positionH>
-                <wp:positionV relativeFrom="paragraph">
-                  <wp:posOffset>288925</wp:posOffset>
-                </wp:positionV>
-                <wp:extent cx="2906395" cy="4175760"/>
-                <wp:effectExtent l="0" t="0" r="27305" b="15240"/>
-                <wp:wrapTight wrapText="bothSides">
-                  <wp:wrapPolygon edited="0">
-                    <wp:start x="0" y="0"/>
-                    <wp:lineTo x="0" y="21580"/>
-                    <wp:lineTo x="21661" y="21580"/>
-                    <wp:lineTo x="21661" y="0"/>
-                    <wp:lineTo x="0" y="0"/>
-                  </wp:wrapPolygon>
-                </wp:wrapTight>
-                <wp:docPr id="217" name="Caixa de Texto 2"/>
-                <wp:cNvGraphicFramePr>
-                  <a:graphicFrameLocks xmlns:a="http://schemas.openxmlformats.org/drawingml/2006/main"/>
-                </wp:cNvGraphicFramePr>
-                <a:graphic xmlns:a="http://schemas.openxmlformats.org/drawingml/2006/main">
-                  <a:graphicData uri="http://schemas.microsoft.com/office/word/2010/wordprocessingShape">
-                    <wps:wsp>
-                      <wps:cNvSpPr txBox="1">
-                        <a:spLocks noChangeArrowheads="1"/>
-                      </wps:cNvSpPr>
-                      <wps:spPr bwMode="auto">
-                        <a:xfrm>
-                          <a:off x="0" y="0"/>
-                          <a:ext cx="2906395" cy="4176346"/>
-                        </a:xfrm>
-                        <a:prstGeom prst="rect">
-                          <a:avLst/>
-                        </a:prstGeom>
-                        <a:solidFill>
-                          <a:srgbClr val="FFFFFF"/>
-                        </a:solidFill>
-                        <a:ln w="9525">
-                          <a:solidFill>
-                            <a:schemeClr val="bg1"/>
-                          </a:solidFill>
-                          <a:miter lim="800000"/>
-                          <a:headEnd/>
-                          <a:tailEnd/>
-                        </a:ln>
-                      </wps:spPr>
-                      <wps:txbx>
-                        <w:txbxContent>
-                          <w:p>
-                            <w:r>
-                              <w:t xml:space="preserve">Neste exercício programamos </w:t>
-                            </w:r>
-                            <w:r>
-                              <w:t>o a luz LED para piscar 3 vezes dentro do espaço de 1.5 segundos ao pressionar o botão.</w:t>
-                            </w:r>
-                          </w:p>
-                        </w:txbxContent>
-                      </wps:txbx>
-                      <wps:bodyPr rot="0" vert="horz" wrap="square" lIns="91440" tIns="45720" rIns="91440" bIns="45720" anchor="t" anchorCtr="0">
-                        <a:noAutofit/>
-                      </wps:bodyPr>
-                    </wps:wsp>
-                  </a:graphicData>
-                </a:graphic>
-                <wp14:sizeRelH relativeFrom="margin">
-                  <wp14:pctWidth>0</wp14:pctWidth>
-                </wp14:sizeRelH>
-                <wp14:sizeRelV relativeFrom="margin">
-                  <wp14:pctHeight>0</wp14:pctHeight>
-                </wp14:sizeRelV>
-              </wp:anchor>
-            </w:drawing>
-          </mc:Choice>
-          <mc:Fallback>
-            <w:pict>
-              <v:shapetype w14:anchorId="4775231F" id="_x0000_t202" coordsize="21600,21600" o:spt="202" path="m,l,21600r21600,l21600,xe">
-                <v:stroke joinstyle="miter"/>
-                <v:path gradientshapeok="t" o:connecttype="rect"/>
-              </v:shapetype>
-              <v:shape id="Caixa de Texto 2" o:spid="_x0000_s1026" type="#_x0000_t202" style="position:absolute;margin-left:177.65pt;margin-top:22.75pt;width:228.85pt;height:328.8pt;z-index:-251641856;visibility:visible;mso-wrap-style:square;mso-width-percent:0;mso-height-percent:0;mso-wrap-distance-left:9pt;mso-wrap-distance-top:3.6pt;mso-wrap-distance-right:9pt;mso-wrap-distance-bottom:3.6pt;mso-position-horizontal:right;mso-position-horizontal-relative:margin;mso-position-vertical:absolute;mso-position-vertical-relative:text;mso-width-percent:0;mso-height-percent:0;mso-width-relative:margin;mso-height-relative:margin;v-text-anchor:top" o:gfxdata="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" strokecolor="white [3212]">
-                <v:textbox>
-                  <w:txbxContent>
-                    <w:p>
-                      <w:r>
-                        <w:t xml:space="preserve">Neste exercício programamos </w:t>
-                      </w:r>
-                      <w:r>
-                        <w:t>o a luz LED para piscar 3 vezes dentro do espaço de 1.5 segundos ao pressionar o botão.</w:t>
-                      </w:r>
-                    </w:p>
-                  </w:txbxContent>
-                </v:textbox>
-                <w10:wrap type="tight" anchorx="margin"/>
-              </v:shape>
-            </w:pict>
-          </mc:Fallback>
-        </mc:AlternateContent>
-      </w:r>
-      <w:r>
-        <w:rPr>
-          <w:noProof/>
-        </w:rPr>
         <w:drawing>
-          <wp:anchor distT="0" distB="0" distL="114300" distR="114300" simplePos="0" relativeHeight="251692032" behindDoc="1" locked="0" layoutInCell="1" allowOverlap="1" wp14:anchorId="0BBA7150" wp14:editId="74668996">
+          <wp:anchor distT="0" distB="0" distL="114300" distR="114300" simplePos="0" relativeHeight="251717632" behindDoc="1" locked="0" layoutInCell="1" allowOverlap="1" wp14:anchorId="171CCD62" wp14:editId="12555947">
             <wp:simplePos x="0" y="0"/>
-            <wp:positionH relativeFrom="margin">
-              <wp:align>left</wp:align>
+            <wp:positionH relativeFrom="column">
+              <wp:posOffset>1270</wp:posOffset>
             </wp:positionH>
             <wp:positionV relativeFrom="paragraph">
-              <wp:posOffset>297815</wp:posOffset>
+              <wp:posOffset>2540</wp:posOffset>
             </wp:positionV>
-            <wp:extent cx="2391410" cy="4206240"/>
-            <wp:effectExtent l="0" t="0" r="8890" b="3810"/>
+            <wp:extent cx="2487930" cy="4844415"/>
+            <wp:effectExtent l="0" t="0" r="7620" b="0"/>
             <wp:wrapTight wrapText="bothSides">
               <wp:wrapPolygon edited="0">
                 <wp:start x="0" y="0"/>
-                <wp:lineTo x="0" y="21522"/>
-                <wp:lineTo x="21508" y="21522"/>
-                <wp:lineTo x="21508" y="0"/>
+                <wp:lineTo x="0" y="21490"/>
+                <wp:lineTo x="21501" y="21490"/>
+                <wp:lineTo x="21501" y="0"/>
                 <wp:lineTo x="0" y="0"/>
               </wp:wrapPolygon>
             </wp:wrapTight>
-            <wp:docPr id="31" name="Imagem 31" descr="Uma imagem com texto&#10;&#10;Descrição gerada automaticamente"/>
+            <wp:docPr id="27" name="Imagem 27"/>
             <wp:cNvGraphicFramePr>
               <a:graphicFrameLocks xmlns:a="http://schemas.openxmlformats.org/drawingml/2006/main" noChangeAspect="1"/>
             </wp:cNvGraphicFramePr>
@@ -1400,13 +1523,13 @@
               <a:graphicData uri="http://schemas.openxmlformats.org/drawingml/2006/picture">
                 <pic:pic xmlns:pic="http://schemas.openxmlformats.org/drawingml/2006/picture">
                   <pic:nvPicPr>
-                    <pic:cNvPr id="31" name="Imagem 31" descr="Uma imagem com texto&#10;&#10;Descrição gerada automaticamente"/>
+                    <pic:cNvPr id="0" name="Picture 16"/>
                     <pic:cNvPicPr>
                       <a:picLocks noChangeAspect="1" noChangeArrowheads="1"/>
                     </pic:cNvPicPr>
                   </pic:nvPicPr>
                   <pic:blipFill>
-                    <a:blip r:embed="rId14">
+                    <a:blip r:embed="rId17">
                       <a:extLst>
                         <a:ext uri="{28A0092B-C50C-407E-A947-70E740481C1C}">
                           <a14:useLocalDpi xmlns:a14="http://schemas.microsoft.com/office/drawing/2010/main" val="0"/>
@@ -1421,7 +1544,122 @@
                   <pic:spPr bwMode="auto">
                     <a:xfrm>
                       <a:off x="0" y="0"/>
-                      <a:ext cx="2391410" cy="4206240"/>
+                      <a:ext cx="2487930" cy="4844415"/>
+                    </a:xfrm>
+                    <a:prstGeom prst="rect">
+                      <a:avLst/>
+                    </a:prstGeom>
+                    <a:noFill/>
+                    <a:ln>
+                      <a:noFill/>
+                    </a:ln>
+                  </pic:spPr>
+                </pic:pic>
+              </a:graphicData>
+            </a:graphic>
+          </wp:anchor>
+        </w:drawing>
+      </w:r>
+      <w:r>
+        <w:rPr>
+          <w:rStyle w:val="Forte"/>
+          <w:b w:val="0"/>
+          <w:bCs w:val="0"/>
+        </w:rPr>
+        <w:br w:type="page"/>
+      </w:r>
+    </w:p>
+    <w:p>
+      <w:pPr>
+        <w:rPr>
+          <w:rStyle w:val="Forte"/>
+        </w:rPr>
+      </w:pPr>
+    </w:p>
+    <w:p>
+      <w:pPr>
+        <w:rPr>
+          <w:rStyle w:val="Forte"/>
+        </w:rPr>
+      </w:pPr>
+      <w:r>
+        <w:rPr>
+          <w:rStyle w:val="Forte"/>
+        </w:rPr>
+        <w:t xml:space="preserve">Exercício </w:t>
+      </w:r>
+      <w:r>
+        <w:rPr>
+          <w:rStyle w:val="Forte"/>
+        </w:rPr>
+        <w:t>3</w:t>
+      </w:r>
+    </w:p>
+    <w:p>
+      <w:pPr>
+        <w:rPr>
+          <w:rStyle w:val="Forte"/>
+          <w:b w:val="0"/>
+          <w:bCs w:val="0"/>
+        </w:rPr>
+      </w:pPr>
+      <w:r>
+        <w:rPr>
+          <w:rStyle w:val="Forte"/>
+          <w:b w:val="0"/>
+          <w:bCs w:val="0"/>
+          <w:noProof/>
+        </w:rPr>
+        <w:drawing>
+          <wp:anchor distT="0" distB="0" distL="114300" distR="114300" simplePos="0" relativeHeight="251709440" behindDoc="1" locked="0" layoutInCell="1" allowOverlap="1" wp14:anchorId="316C262A" wp14:editId="77750E82">
+            <wp:simplePos x="0" y="0"/>
+            <wp:positionH relativeFrom="margin">
+              <wp:align>right</wp:align>
+            </wp:positionH>
+            <wp:positionV relativeFrom="paragraph">
+              <wp:posOffset>295080</wp:posOffset>
+            </wp:positionV>
+            <wp:extent cx="1695600" cy="2257200"/>
+            <wp:effectExtent l="0" t="0" r="0" b="0"/>
+            <wp:wrapTight wrapText="bothSides">
+              <wp:wrapPolygon edited="0">
+                <wp:start x="0" y="0"/>
+                <wp:lineTo x="0" y="21333"/>
+                <wp:lineTo x="21357" y="21333"/>
+                <wp:lineTo x="21357" y="0"/>
+                <wp:lineTo x="0" y="0"/>
+              </wp:wrapPolygon>
+            </wp:wrapTight>
+            <wp:docPr id="14" name="Imagem 14"/>
+            <wp:cNvGraphicFramePr>
+              <a:graphicFrameLocks xmlns:a="http://schemas.openxmlformats.org/drawingml/2006/main" noChangeAspect="1"/>
+            </wp:cNvGraphicFramePr>
+            <a:graphic xmlns:a="http://schemas.openxmlformats.org/drawingml/2006/main">
+              <a:graphicData uri="http://schemas.openxmlformats.org/drawingml/2006/picture">
+                <pic:pic xmlns:pic="http://schemas.openxmlformats.org/drawingml/2006/picture">
+                  <pic:nvPicPr>
+                    <pic:cNvPr id="0" name="Picture 7"/>
+                    <pic:cNvPicPr>
+                      <a:picLocks noChangeAspect="1" noChangeArrowheads="1"/>
+                    </pic:cNvPicPr>
+                  </pic:nvPicPr>
+                  <pic:blipFill>
+                    <a:blip r:embed="rId18" cstate="print">
+                      <a:extLst>
+                        <a:ext uri="{28A0092B-C50C-407E-A947-70E740481C1C}">
+                          <a14:useLocalDpi xmlns:a14="http://schemas.microsoft.com/office/drawing/2010/main" val="0"/>
+                        </a:ext>
+                      </a:extLst>
+                    </a:blip>
+                    <a:srcRect/>
+                    <a:stretch>
+                      <a:fillRect/>
+                    </a:stretch>
+                  </pic:blipFill>
+                  <pic:spPr bwMode="auto">
+                    <a:xfrm>
+                      <a:off x="0" y="0"/>
+                      <a:ext cx="1695600" cy="2257200"/>
                     </a:xfrm>
                     <a:prstGeom prst="rect">
                       <a:avLst/>
@@ -1444,137 +1682,56 @@
         </w:drawing>
       </w:r>
       <w:r>
-        <w:t>Código Utilizado:</w:t>
-      </w:r>
-    </w:p>
-    <w:p/>
-    <w:p>
-      <w:pPr>
-        <w:rPr>
-          <w:b/>
-          <w:bCs/>
-        </w:rPr>
-      </w:pPr>
-      <w:r>
-        <w:br w:type="page"/>
-      </w:r>
-      <w:r>
-        <w:rPr>
-          <w:b/>
-          <w:bCs/>
-        </w:rPr>
-        <w:lastRenderedPageBreak/>
-        <w:t>Exercício 3</w:t>
-      </w:r>
-    </w:p>
-    <w:p>
-      <w:r>
-        <w:rPr>
+        <w:rPr>
+          <w:rStyle w:val="Forte"/>
+          <w:b w:val="0"/>
+          <w:bCs w:val="0"/>
+        </w:rPr>
+        <w:t>Montagem do circuito</w:t>
+      </w:r>
+      <w:r>
+        <w:rPr>
+          <w:rStyle w:val="Forte"/>
+          <w:b w:val="0"/>
+          <w:bCs w:val="0"/>
+        </w:rPr>
+        <w:t xml:space="preserve"> e respetivos testes:</w:t>
+      </w:r>
+    </w:p>
+    <w:p>
+      <w:pPr>
+        <w:rPr>
+          <w:rStyle w:val="Forte"/>
+          <w:b w:val="0"/>
+          <w:bCs w:val="0"/>
+        </w:rPr>
+      </w:pPr>
+      <w:r>
+        <w:rPr>
+          <w:rStyle w:val="Forte"/>
           <w:noProof/>
         </w:rPr>
-        <mc:AlternateContent>
-          <mc:Choice Requires="wps">
-            <w:drawing>
-              <wp:anchor distT="45720" distB="45720" distL="114300" distR="114300" simplePos="0" relativeHeight="251679744" behindDoc="0" locked="0" layoutInCell="1" allowOverlap="1" wp14:anchorId="64C4EB3D" wp14:editId="2FA9F3C0">
-                <wp:simplePos x="0" y="0"/>
-                <wp:positionH relativeFrom="margin">
-                  <wp:align>right</wp:align>
-                </wp:positionH>
-                <wp:positionV relativeFrom="paragraph">
-                  <wp:posOffset>317500</wp:posOffset>
-                </wp:positionV>
-                <wp:extent cx="2496820" cy="6541135"/>
-                <wp:effectExtent l="0" t="0" r="17780" b="12065"/>
-                <wp:wrapSquare wrapText="bothSides"/>
-                <wp:docPr id="20" name="Caixa de Texto 2"/>
-                <wp:cNvGraphicFramePr>
-                  <a:graphicFrameLocks xmlns:a="http://schemas.openxmlformats.org/drawingml/2006/main"/>
-                </wp:cNvGraphicFramePr>
-                <a:graphic xmlns:a="http://schemas.openxmlformats.org/drawingml/2006/main">
-                  <a:graphicData uri="http://schemas.microsoft.com/office/word/2010/wordprocessingShape">
-                    <wps:wsp>
-                      <wps:cNvSpPr txBox="1">
-                        <a:spLocks noChangeArrowheads="1"/>
-                      </wps:cNvSpPr>
-                      <wps:spPr bwMode="auto">
-                        <a:xfrm>
-                          <a:off x="0" y="0"/>
-                          <a:ext cx="2496820" cy="6541135"/>
-                        </a:xfrm>
-                        <a:prstGeom prst="rect">
-                          <a:avLst/>
-                        </a:prstGeom>
-                        <a:solidFill>
-                          <a:srgbClr val="FFFFFF"/>
-                        </a:solidFill>
-                        <a:ln w="9525">
-                          <a:solidFill>
-                            <a:schemeClr val="bg1"/>
-                          </a:solidFill>
-                          <a:miter lim="800000"/>
-                          <a:headEnd/>
-                          <a:tailEnd/>
-                        </a:ln>
-                      </wps:spPr>
-                      <wps:txbx>
-                        <w:txbxContent>
-                          <w:p/>
-                        </w:txbxContent>
-                      </wps:txbx>
-                      <wps:bodyPr rot="0" vert="horz" wrap="square" lIns="91440" tIns="45720" rIns="91440" bIns="45720" anchor="t" anchorCtr="0">
-                        <a:noAutofit/>
-                      </wps:bodyPr>
-                    </wps:wsp>
-                  </a:graphicData>
-                </a:graphic>
-                <wp14:sizeRelH relativeFrom="margin">
-                  <wp14:pctWidth>0</wp14:pctWidth>
-                </wp14:sizeRelH>
-                <wp14:sizeRelV relativeFrom="margin">
-                  <wp14:pctHeight>0</wp14:pctHeight>
-                </wp14:sizeRelV>
-              </wp:anchor>
-            </w:drawing>
-          </mc:Choice>
-          <mc:Fallback>
-            <w:pict>
-              <v:shape w14:anchorId="64C4EB3D" id="_x0000_s1027" type="#_x0000_t202" style="position:absolute;margin-left:145.4pt;margin-top:25pt;width:196.6pt;height:515.05pt;z-index:251679744;visibility:visible;mso-wrap-style:square;mso-width-percent:0;mso-height-percent:0;mso-wrap-distance-left:9pt;mso-wrap-distance-top:3.6pt;mso-wrap-distance-right:9pt;mso-wrap-distance-bottom:3.6pt;mso-position-horizontal:right;mso-position-horizontal-relative:margin;mso-position-vertical:absolute;mso-position-vertical-relative:text;mso-width-percent:0;mso-height-percent:0;mso-width-relative:margin;mso-height-relative:margin;v-text-anchor:top" o:gfxdata="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" strokecolor="white [3212]">
-                <v:textbox>
-                  <w:txbxContent>
-                    <w:p/>
-                  </w:txbxContent>
-                </v:textbox>
-                <w10:wrap type="square" anchorx="margin"/>
-              </v:shape>
-            </w:pict>
-          </mc:Fallback>
-        </mc:AlternateContent>
-      </w:r>
-      <w:r>
-        <w:rPr>
-          <w:noProof/>
-        </w:rPr>
         <w:drawing>
-          <wp:anchor distT="0" distB="0" distL="114300" distR="114300" simplePos="0" relativeHeight="251697152" behindDoc="1" locked="0" layoutInCell="1" allowOverlap="1" wp14:anchorId="32589127" wp14:editId="2E8BC2E7">
+          <wp:anchor distT="0" distB="0" distL="114300" distR="114300" simplePos="0" relativeHeight="251711488" behindDoc="1" locked="0" layoutInCell="1" allowOverlap="1" wp14:anchorId="44A43A56" wp14:editId="3861EB46">
             <wp:simplePos x="0" y="0"/>
             <wp:positionH relativeFrom="margin">
-              <wp:align>left</wp:align>
+              <wp:align>center</wp:align>
             </wp:positionH>
             <wp:positionV relativeFrom="paragraph">
-              <wp:posOffset>291465</wp:posOffset>
+              <wp:posOffset>2400154</wp:posOffset>
             </wp:positionV>
-            <wp:extent cx="2787015" cy="6590030"/>
-            <wp:effectExtent l="0" t="0" r="0" b="1270"/>
+            <wp:extent cx="1695600" cy="2257200"/>
+            <wp:effectExtent l="0" t="0" r="0" b="0"/>
             <wp:wrapTight wrapText="bothSides">
               <wp:wrapPolygon edited="0">
                 <wp:start x="0" y="0"/>
-                <wp:lineTo x="0" y="21542"/>
-                <wp:lineTo x="21408" y="21542"/>
-                <wp:lineTo x="21408" y="0"/>
+                <wp:lineTo x="0" y="21333"/>
+                <wp:lineTo x="21357" y="21333"/>
+                <wp:lineTo x="21357" y="0"/>
                 <wp:lineTo x="0" y="0"/>
               </wp:wrapPolygon>
             </wp:wrapTight>
-            <wp:docPr id="34" name="Imagem 34"/>
+            <wp:docPr id="16" name="Imagem 16"/>
             <wp:cNvGraphicFramePr>
               <a:graphicFrameLocks xmlns:a="http://schemas.openxmlformats.org/drawingml/2006/main" noChangeAspect="1"/>
             </wp:cNvGraphicFramePr>
@@ -1588,7 +1745,7 @@
                     </pic:cNvPicPr>
                   </pic:nvPicPr>
                   <pic:blipFill>
-                    <a:blip r:embed="rId15">
+                    <a:blip r:embed="rId19" cstate="print">
                       <a:extLst>
                         <a:ext uri="{28A0092B-C50C-407E-A947-70E740481C1C}">
                           <a14:useLocalDpi xmlns:a14="http://schemas.microsoft.com/office/drawing/2010/main" val="0"/>
@@ -1603,7 +1760,7 @@
                   <pic:spPr bwMode="auto">
                     <a:xfrm>
                       <a:off x="0" y="0"/>
-                      <a:ext cx="2787015" cy="6590030"/>
+                      <a:ext cx="1695600" cy="2257200"/>
                     </a:xfrm>
                     <a:prstGeom prst="rect">
                       <a:avLst/>
@@ -1626,93 +1783,31 @@
         </w:drawing>
       </w:r>
       <w:r>
-        <w:t>Código Utilizado:</w:t>
-      </w:r>
-    </w:p>
-    <w:p/>
-    <w:p>
-      <w:r>
-        <w:br w:type="page"/>
-      </w:r>
-    </w:p>
-    <w:p>
-      <w:pPr>
-        <w:rPr>
-          <w:rStyle w:val="Forte"/>
-        </w:rPr>
-      </w:pPr>
-      <w:r>
-        <w:rPr>
-          <w:rStyle w:val="Forte"/>
-        </w:rPr>
-        <w:lastRenderedPageBreak/>
-        <w:t>Exercício 4</w:t>
-      </w:r>
-    </w:p>
-    <w:p>
-      <w:pPr>
-        <w:rPr>
-          <w:rStyle w:val="Forte"/>
-          <w:b w:val="0"/>
-          <w:bCs w:val="0"/>
-        </w:rPr>
-      </w:pPr>
-      <w:r>
-        <w:rPr>
-          <w:rStyle w:val="Forte"/>
-          <w:b w:val="0"/>
-          <w:bCs w:val="0"/>
-        </w:rPr>
-        <w:t>Montagem do circuito</w:t>
-      </w:r>
-      <w:r>
-        <w:rPr>
-          <w:rStyle w:val="Forte"/>
-          <w:b w:val="0"/>
-          <w:bCs w:val="0"/>
-        </w:rPr>
-        <w:t xml:space="preserve"> e respetivos testes:</w:t>
-      </w:r>
-      <w:r>
-        <w:rPr>
+        <w:rPr>
+          <w:rStyle w:val="Forte"/>
           <w:noProof/>
         </w:rPr>
-        <w:t xml:space="preserve"> </w:t>
-      </w:r>
-    </w:p>
-    <w:p>
-      <w:pPr>
-        <w:rPr>
-          <w:rStyle w:val="Forte"/>
-          <w:b w:val="0"/>
-          <w:bCs w:val="0"/>
-        </w:rPr>
-      </w:pPr>
-      <w:r>
-        <w:rPr>
-          <w:noProof/>
-        </w:rPr>
         <w:drawing>
-          <wp:anchor distT="0" distB="0" distL="114300" distR="114300" simplePos="0" relativeHeight="251699200" behindDoc="1" locked="0" layoutInCell="1" allowOverlap="1" wp14:anchorId="655986F8" wp14:editId="60EA8494">
+          <wp:anchor distT="0" distB="0" distL="114300" distR="114300" simplePos="0" relativeHeight="251710464" behindDoc="1" locked="0" layoutInCell="1" allowOverlap="1" wp14:anchorId="5852D233" wp14:editId="33DB486E">
             <wp:simplePos x="0" y="0"/>
             <wp:positionH relativeFrom="margin">
-              <wp:align>right</wp:align>
+              <wp:align>left</wp:align>
             </wp:positionH>
             <wp:positionV relativeFrom="paragraph">
-              <wp:posOffset>3713</wp:posOffset>
+              <wp:posOffset>2423648</wp:posOffset>
             </wp:positionV>
-            <wp:extent cx="1692000" cy="2257200"/>
-            <wp:effectExtent l="0" t="0" r="3810" b="0"/>
+            <wp:extent cx="1695600" cy="2257200"/>
+            <wp:effectExtent l="0" t="0" r="0" b="0"/>
             <wp:wrapTight wrapText="bothSides">
               <wp:wrapPolygon edited="0">
                 <wp:start x="0" y="0"/>
                 <wp:lineTo x="0" y="21333"/>
-                <wp:lineTo x="21405" y="21333"/>
-                <wp:lineTo x="21405" y="0"/>
+                <wp:lineTo x="21357" y="21333"/>
+                <wp:lineTo x="21357" y="0"/>
                 <wp:lineTo x="0" y="0"/>
               </wp:wrapPolygon>
             </wp:wrapTight>
-            <wp:docPr id="36" name="Imagem 36" descr="Uma imagem com texto, eletrónica&#10;&#10;Descrição gerada automaticamente"/>
+            <wp:docPr id="15" name="Imagem 15"/>
             <wp:cNvGraphicFramePr>
               <a:graphicFrameLocks xmlns:a="http://schemas.openxmlformats.org/drawingml/2006/main" noChangeAspect="1"/>
             </wp:cNvGraphicFramePr>
@@ -1720,13 +1815,13 @@
               <a:graphicData uri="http://schemas.openxmlformats.org/drawingml/2006/picture">
                 <pic:pic xmlns:pic="http://schemas.openxmlformats.org/drawingml/2006/picture">
                   <pic:nvPicPr>
-                    <pic:cNvPr id="36" name="Imagem 36" descr="Uma imagem com texto, eletrónica&#10;&#10;Descrição gerada automaticamente"/>
+                    <pic:cNvPr id="0" name="Picture 8"/>
                     <pic:cNvPicPr>
                       <a:picLocks noChangeAspect="1" noChangeArrowheads="1"/>
                     </pic:cNvPicPr>
                   </pic:nvPicPr>
                   <pic:blipFill>
-                    <a:blip r:embed="rId16" cstate="print">
+                    <a:blip r:embed="rId20" cstate="print">
                       <a:extLst>
                         <a:ext uri="{28A0092B-C50C-407E-A947-70E740481C1C}">
                           <a14:useLocalDpi xmlns:a14="http://schemas.microsoft.com/office/drawing/2010/main" val="0"/>
@@ -1741,7 +1836,7 @@
                   <pic:spPr bwMode="auto">
                     <a:xfrm>
                       <a:off x="0" y="0"/>
-                      <a:ext cx="1692000" cy="2257200"/>
+                      <a:ext cx="1695600" cy="2257200"/>
                     </a:xfrm>
                     <a:prstGeom prst="rect">
                       <a:avLst/>
@@ -1765,29 +1860,30 @@
       </w:r>
       <w:r>
         <w:rPr>
+          <w:rStyle w:val="Forte"/>
           <w:noProof/>
         </w:rPr>
         <w:drawing>
-          <wp:anchor distT="0" distB="0" distL="114300" distR="114300" simplePos="0" relativeHeight="251698176" behindDoc="1" locked="0" layoutInCell="1" allowOverlap="1" wp14:anchorId="67BE5CA4" wp14:editId="6FB54407">
+          <wp:anchor distT="0" distB="0" distL="114300" distR="114300" simplePos="0" relativeHeight="251708416" behindDoc="1" locked="0" layoutInCell="1" allowOverlap="1" wp14:anchorId="3D04A740" wp14:editId="568BD908">
             <wp:simplePos x="0" y="0"/>
             <wp:positionH relativeFrom="margin">
-              <wp:align>left</wp:align>
+              <wp:align>center</wp:align>
             </wp:positionH>
             <wp:positionV relativeFrom="paragraph">
-              <wp:posOffset>8255</wp:posOffset>
+              <wp:posOffset>3175</wp:posOffset>
             </wp:positionV>
-            <wp:extent cx="1691640" cy="2256790"/>
-            <wp:effectExtent l="0" t="0" r="3810" b="0"/>
+            <wp:extent cx="1695600" cy="2257200"/>
+            <wp:effectExtent l="0" t="0" r="0" b="0"/>
             <wp:wrapTight wrapText="bothSides">
               <wp:wrapPolygon edited="0">
                 <wp:start x="0" y="0"/>
                 <wp:lineTo x="0" y="21333"/>
-                <wp:lineTo x="21405" y="21333"/>
-                <wp:lineTo x="21405" y="0"/>
+                <wp:lineTo x="21357" y="21333"/>
+                <wp:lineTo x="21357" y="0"/>
                 <wp:lineTo x="0" y="0"/>
               </wp:wrapPolygon>
             </wp:wrapTight>
-            <wp:docPr id="35" name="Imagem 35" descr="Uma imagem com eletrónica&#10;&#10;Descrição gerada automaticamente"/>
+            <wp:docPr id="13" name="Imagem 13"/>
             <wp:cNvGraphicFramePr>
               <a:graphicFrameLocks xmlns:a="http://schemas.openxmlformats.org/drawingml/2006/main" noChangeAspect="1"/>
             </wp:cNvGraphicFramePr>
@@ -1795,13 +1891,13 @@
               <a:graphicData uri="http://schemas.openxmlformats.org/drawingml/2006/picture">
                 <pic:pic xmlns:pic="http://schemas.openxmlformats.org/drawingml/2006/picture">
                   <pic:nvPicPr>
-                    <pic:cNvPr id="35" name="Imagem 35" descr="Uma imagem com eletrónica&#10;&#10;Descrição gerada automaticamente"/>
+                    <pic:cNvPr id="0" name="Picture 6"/>
                     <pic:cNvPicPr>
                       <a:picLocks noChangeAspect="1" noChangeArrowheads="1"/>
                     </pic:cNvPicPr>
                   </pic:nvPicPr>
                   <pic:blipFill>
-                    <a:blip r:embed="rId17" cstate="print">
+                    <a:blip r:embed="rId21" cstate="print">
                       <a:extLst>
                         <a:ext uri="{28A0092B-C50C-407E-A947-70E740481C1C}">
                           <a14:useLocalDpi xmlns:a14="http://schemas.microsoft.com/office/drawing/2010/main" val="0"/>
@@ -1816,7 +1912,7 @@
                   <pic:spPr bwMode="auto">
                     <a:xfrm>
                       <a:off x="0" y="0"/>
-                      <a:ext cx="1691640" cy="2256790"/>
+                      <a:ext cx="1695600" cy="2257200"/>
                     </a:xfrm>
                     <a:prstGeom prst="rect">
                       <a:avLst/>
@@ -1840,271 +1936,29 @@
       </w:r>
       <w:r>
         <w:rPr>
-          <w:rStyle w:val="Forte"/>
-          <w:b w:val="0"/>
-          <w:bCs w:val="0"/>
-        </w:rPr>
-        <w:tab/>
-      </w:r>
-      <w:r>
-        <w:rPr>
-          <w:rStyle w:val="Forte"/>
-          <w:b w:val="0"/>
-          <w:bCs w:val="0"/>
-        </w:rPr>
-        <w:tab/>
-      </w:r>
-      <w:r>
-        <w:rPr>
-          <w:rStyle w:val="Forte"/>
-          <w:b w:val="0"/>
-          <w:bCs w:val="0"/>
-        </w:rPr>
-        <w:tab/>
-      </w:r>
-    </w:p>
-    <w:p>
-      <w:pPr>
-        <w:rPr>
-          <w:rStyle w:val="Forte"/>
-          <w:b w:val="0"/>
-          <w:bCs w:val="0"/>
-        </w:rPr>
-      </w:pPr>
-    </w:p>
-    <w:p>
-      <w:pPr>
-        <w:rPr>
-          <w:rStyle w:val="Forte"/>
-          <w:b w:val="0"/>
-          <w:bCs w:val="0"/>
-        </w:rPr>
-      </w:pPr>
-    </w:p>
-    <w:p>
-      <w:pPr>
-        <w:rPr>
-          <w:rStyle w:val="Forte"/>
-          <w:b w:val="0"/>
-          <w:bCs w:val="0"/>
-        </w:rPr>
-      </w:pPr>
-    </w:p>
-    <w:p>
-      <w:pPr>
-        <w:rPr>
-          <w:rStyle w:val="Forte"/>
-          <w:b w:val="0"/>
-          <w:bCs w:val="0"/>
-        </w:rPr>
-      </w:pPr>
-    </w:p>
-    <w:p>
-      <w:pPr>
-        <w:rPr>
-          <w:rStyle w:val="Forte"/>
-          <w:b w:val="0"/>
-          <w:bCs w:val="0"/>
-        </w:rPr>
-      </w:pPr>
-    </w:p>
-    <w:p>
-      <w:pPr>
-        <w:rPr>
-          <w:rStyle w:val="Forte"/>
-          <w:b w:val="0"/>
-          <w:bCs w:val="0"/>
-        </w:rPr>
-      </w:pPr>
-    </w:p>
-    <w:p>
-      <w:pPr>
-        <w:rPr>
-          <w:rStyle w:val="Forte"/>
-          <w:b w:val="0"/>
-          <w:bCs w:val="0"/>
-        </w:rPr>
-      </w:pPr>
-    </w:p>
-    <w:p>
-      <w:pPr>
-        <w:rPr>
-          <w:rStyle w:val="Forte"/>
-          <w:b w:val="0"/>
-          <w:bCs w:val="0"/>
-        </w:rPr>
-      </w:pPr>
-    </w:p>
-    <w:p>
-      <w:pPr>
-        <w:rPr>
-          <w:rStyle w:val="Forte"/>
-          <w:b w:val="0"/>
-          <w:bCs w:val="0"/>
-        </w:rPr>
-      </w:pPr>
-      <w:r>
-        <w:rPr>
           <w:noProof/>
         </w:rPr>
-        <mc:AlternateContent>
-          <mc:Choice Requires="wps">
-            <w:drawing>
-              <wp:anchor distT="45720" distB="45720" distL="114300" distR="114300" simplePos="0" relativeHeight="251683840" behindDoc="1" locked="0" layoutInCell="1" allowOverlap="1" wp14:anchorId="5D368B09" wp14:editId="50B15A95">
-                <wp:simplePos x="0" y="0"/>
-                <wp:positionH relativeFrom="margin">
-                  <wp:align>right</wp:align>
-                </wp:positionH>
-                <wp:positionV relativeFrom="paragraph">
-                  <wp:posOffset>371475</wp:posOffset>
-                </wp:positionV>
-                <wp:extent cx="2332990" cy="4140835"/>
-                <wp:effectExtent l="0" t="0" r="10160" b="12065"/>
-                <wp:wrapTight wrapText="bothSides">
-                  <wp:wrapPolygon edited="0">
-                    <wp:start x="0" y="0"/>
-                    <wp:lineTo x="0" y="21564"/>
-                    <wp:lineTo x="21518" y="21564"/>
-                    <wp:lineTo x="21518" y="0"/>
-                    <wp:lineTo x="0" y="0"/>
-                  </wp:wrapPolygon>
-                </wp:wrapTight>
-                <wp:docPr id="26" name="Caixa de Texto 2"/>
-                <wp:cNvGraphicFramePr>
-                  <a:graphicFrameLocks xmlns:a="http://schemas.openxmlformats.org/drawingml/2006/main"/>
-                </wp:cNvGraphicFramePr>
-                <a:graphic xmlns:a="http://schemas.openxmlformats.org/drawingml/2006/main">
-                  <a:graphicData uri="http://schemas.microsoft.com/office/word/2010/wordprocessingShape">
-                    <wps:wsp>
-                      <wps:cNvSpPr txBox="1">
-                        <a:spLocks noChangeArrowheads="1"/>
-                      </wps:cNvSpPr>
-                      <wps:spPr bwMode="auto">
-                        <a:xfrm>
-                          <a:off x="0" y="0"/>
-                          <a:ext cx="2332990" cy="4140835"/>
-                        </a:xfrm>
-                        <a:prstGeom prst="rect">
-                          <a:avLst/>
-                        </a:prstGeom>
-                        <a:solidFill>
-                          <a:srgbClr val="FFFFFF"/>
-                        </a:solidFill>
-                        <a:ln w="9525">
-                          <a:solidFill>
-                            <a:schemeClr val="bg1"/>
-                          </a:solidFill>
-                          <a:miter lim="800000"/>
-                          <a:headEnd/>
-                          <a:tailEnd/>
-                        </a:ln>
-                      </wps:spPr>
-                      <wps:txbx>
-                        <w:txbxContent>
-                          <w:p>
-                            <w:r>
-                              <w:t xml:space="preserve">Neste exercício o LED </w:t>
-                            </w:r>
-                            <w:r>
-                              <w:t>vermelho</w:t>
-                            </w:r>
-                            <w:r>
-                              <w:t xml:space="preserve"> foi programado para</w:t>
-                            </w:r>
-                            <w:r>
-                              <w:t xml:space="preserve">, consoante os valores que o sensor ler, alternar </w:t>
-                            </w:r>
-                            <w:r>
-                              <w:t>entre ligado e desliga</w:t>
-                            </w:r>
-                            <w:r>
-                              <w:t>.</w:t>
-                            </w:r>
-                            <w:r>
-                              <w:t xml:space="preserve"> Se os valores do LDR fossem superiores a 700 ele ligaria, e desligaria se fossem outros valores.</w:t>
-                            </w:r>
-                          </w:p>
-                        </w:txbxContent>
-                      </wps:txbx>
-                      <wps:bodyPr rot="0" vert="horz" wrap="square" lIns="91440" tIns="45720" rIns="91440" bIns="45720" anchor="t" anchorCtr="0">
-                        <a:noAutofit/>
-                      </wps:bodyPr>
-                    </wps:wsp>
-                  </a:graphicData>
-                </a:graphic>
-                <wp14:sizeRelH relativeFrom="margin">
-                  <wp14:pctWidth>0</wp14:pctWidth>
-                </wp14:sizeRelH>
-                <wp14:sizeRelV relativeFrom="margin">
-                  <wp14:pctHeight>0</wp14:pctHeight>
-                </wp14:sizeRelV>
-              </wp:anchor>
-            </w:drawing>
-          </mc:Choice>
-          <mc:Fallback>
-            <w:pict>
-              <v:shape w14:anchorId="5D368B09" id="_x0000_s1028" type="#_x0000_t202" style="position:absolute;margin-left:132.5pt;margin-top:29.25pt;width:183.7pt;height:326.05pt;z-index:-251632640;visibility:visible;mso-wrap-style:square;mso-width-percent:0;mso-height-percent:0;mso-wrap-distance-left:9pt;mso-wrap-distance-top:3.6pt;mso-wrap-distance-right:9pt;mso-wrap-distance-bottom:3.6pt;mso-position-horizontal:right;mso-position-horizontal-relative:margin;mso-position-vertical:absolute;mso-position-vertical-relative:text;mso-width-percent:0;mso-height-percent:0;mso-width-relative:margin;mso-height-relative:margin;v-text-anchor:top" o:gfxdata="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" strokecolor="white [3212]">
-                <v:textbox>
-                  <w:txbxContent>
-                    <w:p>
-                      <w:r>
-                        <w:t xml:space="preserve">Neste exercício o LED </w:t>
-                      </w:r>
-                      <w:r>
-                        <w:t>vermelho</w:t>
-                      </w:r>
-                      <w:r>
-                        <w:t xml:space="preserve"> foi programado para</w:t>
-                      </w:r>
-                      <w:r>
-                        <w:t xml:space="preserve">, consoante os valores que o sensor ler, alternar </w:t>
-                      </w:r>
-                      <w:r>
-                        <w:t>entre ligado e desliga</w:t>
-                      </w:r>
-                      <w:r>
-                        <w:t>.</w:t>
-                      </w:r>
-                      <w:r>
-                        <w:t xml:space="preserve"> Se os valores do LDR fossem superiores a 700 ele ligaria, e desligaria se fossem outros valores.</w:t>
-                      </w:r>
-                    </w:p>
-                  </w:txbxContent>
-                </v:textbox>
-                <w10:wrap type="tight" anchorx="margin"/>
-              </v:shape>
-            </w:pict>
-          </mc:Fallback>
-        </mc:AlternateContent>
-      </w:r>
-      <w:r>
-        <w:rPr>
-          <w:rStyle w:val="Forte"/>
-          <w:b w:val="0"/>
-          <w:bCs w:val="0"/>
-          <w:noProof/>
-        </w:rPr>
         <w:drawing>
-          <wp:anchor distT="0" distB="0" distL="114300" distR="114300" simplePos="0" relativeHeight="251700224" behindDoc="1" locked="0" layoutInCell="1" allowOverlap="1" wp14:anchorId="4BF62F65" wp14:editId="7038A250">
+          <wp:anchor distT="0" distB="0" distL="114300" distR="114300" simplePos="0" relativeHeight="251707392" behindDoc="1" locked="0" layoutInCell="1" allowOverlap="1" wp14:anchorId="77018045" wp14:editId="4EB40F81">
             <wp:simplePos x="0" y="0"/>
             <wp:positionH relativeFrom="margin">
               <wp:align>left</wp:align>
             </wp:positionH>
             <wp:positionV relativeFrom="paragraph">
-              <wp:posOffset>357359</wp:posOffset>
+              <wp:posOffset>7571</wp:posOffset>
             </wp:positionV>
-            <wp:extent cx="2980690" cy="4194175"/>
+            <wp:extent cx="1695600" cy="2257200"/>
             <wp:effectExtent l="0" t="0" r="0" b="0"/>
             <wp:wrapTight wrapText="bothSides">
               <wp:wrapPolygon edited="0">
                 <wp:start x="0" y="0"/>
-                <wp:lineTo x="0" y="21486"/>
-                <wp:lineTo x="21398" y="21486"/>
-                <wp:lineTo x="21398" y="0"/>
+                <wp:lineTo x="0" y="21333"/>
+                <wp:lineTo x="21357" y="21333"/>
+                <wp:lineTo x="21357" y="0"/>
                 <wp:lineTo x="0" y="0"/>
               </wp:wrapPolygon>
             </wp:wrapTight>
-            <wp:docPr id="37" name="Imagem 37"/>
+            <wp:docPr id="12" name="Imagem 12"/>
             <wp:cNvGraphicFramePr>
               <a:graphicFrameLocks xmlns:a="http://schemas.openxmlformats.org/drawingml/2006/main" noChangeAspect="1"/>
             </wp:cNvGraphicFramePr>
@@ -2112,13 +1966,13 @@
               <a:graphicData uri="http://schemas.openxmlformats.org/drawingml/2006/picture">
                 <pic:pic xmlns:pic="http://schemas.openxmlformats.org/drawingml/2006/picture">
                   <pic:nvPicPr>
-                    <pic:cNvPr id="0" name="Picture 15"/>
+                    <pic:cNvPr id="0" name="Picture 5"/>
                     <pic:cNvPicPr>
                       <a:picLocks noChangeAspect="1" noChangeArrowheads="1"/>
                     </pic:cNvPicPr>
                   </pic:nvPicPr>
                   <pic:blipFill>
-                    <a:blip r:embed="rId18">
+                    <a:blip r:embed="rId22" cstate="print">
                       <a:extLst>
                         <a:ext uri="{28A0092B-C50C-407E-A947-70E740481C1C}">
                           <a14:useLocalDpi xmlns:a14="http://schemas.microsoft.com/office/drawing/2010/main" val="0"/>
@@ -2133,7 +1987,302 @@
                   <pic:spPr bwMode="auto">
                     <a:xfrm>
                       <a:off x="0" y="0"/>
-                      <a:ext cx="2980690" cy="4194175"/>
+                      <a:ext cx="1695600" cy="2257200"/>
+                    </a:xfrm>
+                    <a:prstGeom prst="rect">
+                      <a:avLst/>
+                    </a:prstGeom>
+                    <a:noFill/>
+                    <a:ln>
+                      <a:noFill/>
+                    </a:ln>
+                  </pic:spPr>
+                </pic:pic>
+              </a:graphicData>
+            </a:graphic>
+            <wp14:sizeRelH relativeFrom="margin">
+              <wp14:pctWidth>0</wp14:pctWidth>
+            </wp14:sizeRelH>
+            <wp14:sizeRelV relativeFrom="margin">
+              <wp14:pctHeight>0</wp14:pctHeight>
+            </wp14:sizeRelV>
+          </wp:anchor>
+        </w:drawing>
+      </w:r>
+    </w:p>
+    <w:p>
+      <w:pPr>
+        <w:rPr>
+          <w:rStyle w:val="Forte"/>
+        </w:rPr>
+      </w:pPr>
+    </w:p>
+    <w:p>
+      <w:pPr>
+        <w:rPr>
+          <w:rStyle w:val="Forte"/>
+        </w:rPr>
+      </w:pPr>
+    </w:p>
+    <w:p>
+      <w:pPr>
+        <w:rPr>
+          <w:rStyle w:val="Forte"/>
+        </w:rPr>
+      </w:pPr>
+    </w:p>
+    <w:p>
+      <w:pPr>
+        <w:rPr>
+          <w:rStyle w:val="Forte"/>
+        </w:rPr>
+      </w:pPr>
+    </w:p>
+    <w:p>
+      <w:pPr>
+        <w:rPr>
+          <w:rStyle w:val="Forte"/>
+        </w:rPr>
+      </w:pPr>
+    </w:p>
+    <w:p>
+      <w:pPr>
+        <w:rPr>
+          <w:rStyle w:val="Forte"/>
+        </w:rPr>
+      </w:pPr>
+    </w:p>
+    <w:p/>
+    <w:p/>
+    <w:p/>
+    <w:p/>
+    <w:p/>
+    <w:p/>
+    <w:p/>
+    <w:p/>
+    <w:p/>
+    <w:p/>
+    <w:p/>
+    <w:p/>
+    <w:p/>
+    <w:p/>
+    <w:p>
+      <w:r>
+        <w:rPr>
+          <w:noProof/>
+        </w:rPr>
+        <w:drawing>
+          <wp:anchor distT="0" distB="0" distL="114300" distR="114300" simplePos="0" relativeHeight="251714560" behindDoc="1" locked="0" layoutInCell="1" allowOverlap="1" wp14:anchorId="6E81C067" wp14:editId="53F6ED95">
+            <wp:simplePos x="0" y="0"/>
+            <wp:positionH relativeFrom="margin">
+              <wp:align>right</wp:align>
+            </wp:positionH>
+            <wp:positionV relativeFrom="paragraph">
+              <wp:posOffset>300061</wp:posOffset>
+            </wp:positionV>
+            <wp:extent cx="2526030" cy="3032760"/>
+            <wp:effectExtent l="0" t="0" r="7620" b="0"/>
+            <wp:wrapTight wrapText="bothSides">
+              <wp:wrapPolygon edited="0">
+                <wp:start x="0" y="0"/>
+                <wp:lineTo x="0" y="21437"/>
+                <wp:lineTo x="21502" y="21437"/>
+                <wp:lineTo x="21502" y="0"/>
+                <wp:lineTo x="0" y="0"/>
+              </wp:wrapPolygon>
+            </wp:wrapTight>
+            <wp:docPr id="22" name="Imagem 22"/>
+            <wp:cNvGraphicFramePr>
+              <a:graphicFrameLocks xmlns:a="http://schemas.openxmlformats.org/drawingml/2006/main" noChangeAspect="1"/>
+            </wp:cNvGraphicFramePr>
+            <a:graphic xmlns:a="http://schemas.openxmlformats.org/drawingml/2006/main">
+              <a:graphicData uri="http://schemas.openxmlformats.org/drawingml/2006/picture">
+                <pic:pic xmlns:pic="http://schemas.openxmlformats.org/drawingml/2006/picture">
+                  <pic:nvPicPr>
+                    <pic:cNvPr id="0" name="Picture 13"/>
+                    <pic:cNvPicPr>
+                      <a:picLocks noChangeAspect="1" noChangeArrowheads="1"/>
+                    </pic:cNvPicPr>
+                  </pic:nvPicPr>
+                  <pic:blipFill>
+                    <a:blip r:embed="rId23">
+                      <a:extLst>
+                        <a:ext uri="{28A0092B-C50C-407E-A947-70E740481C1C}">
+                          <a14:useLocalDpi xmlns:a14="http://schemas.microsoft.com/office/drawing/2010/main" val="0"/>
+                        </a:ext>
+                      </a:extLst>
+                    </a:blip>
+                    <a:srcRect/>
+                    <a:stretch>
+                      <a:fillRect/>
+                    </a:stretch>
+                  </pic:blipFill>
+                  <pic:spPr bwMode="auto">
+                    <a:xfrm>
+                      <a:off x="0" y="0"/>
+                      <a:ext cx="2526030" cy="3032760"/>
+                    </a:xfrm>
+                    <a:prstGeom prst="rect">
+                      <a:avLst/>
+                    </a:prstGeom>
+                    <a:noFill/>
+                    <a:ln>
+                      <a:noFill/>
+                    </a:ln>
+                  </pic:spPr>
+                </pic:pic>
+              </a:graphicData>
+            </a:graphic>
+            <wp14:sizeRelH relativeFrom="margin">
+              <wp14:pctWidth>0</wp14:pctWidth>
+            </wp14:sizeRelH>
+            <wp14:sizeRelV relativeFrom="margin">
+              <wp14:pctHeight>0</wp14:pctHeight>
+            </wp14:sizeRelV>
+          </wp:anchor>
+        </w:drawing>
+      </w:r>
+      <w:r>
+        <w:rPr>
+          <w:noProof/>
+        </w:rPr>
+        <w:drawing>
+          <wp:anchor distT="0" distB="0" distL="114300" distR="114300" simplePos="0" relativeHeight="251713536" behindDoc="1" locked="0" layoutInCell="1" allowOverlap="1" wp14:anchorId="7FC83E21" wp14:editId="401D8283">
+            <wp:simplePos x="0" y="0"/>
+            <wp:positionH relativeFrom="margin">
+              <wp:align>left</wp:align>
+            </wp:positionH>
+            <wp:positionV relativeFrom="paragraph">
+              <wp:posOffset>282575</wp:posOffset>
+            </wp:positionV>
+            <wp:extent cx="2751455" cy="4501515"/>
+            <wp:effectExtent l="0" t="0" r="0" b="0"/>
+            <wp:wrapTight wrapText="bothSides">
+              <wp:wrapPolygon edited="0">
+                <wp:start x="0" y="0"/>
+                <wp:lineTo x="0" y="21481"/>
+                <wp:lineTo x="21386" y="21481"/>
+                <wp:lineTo x="21386" y="0"/>
+                <wp:lineTo x="0" y="0"/>
+              </wp:wrapPolygon>
+            </wp:wrapTight>
+            <wp:docPr id="19" name="Imagem 19"/>
+            <wp:cNvGraphicFramePr>
+              <a:graphicFrameLocks xmlns:a="http://schemas.openxmlformats.org/drawingml/2006/main" noChangeAspect="1"/>
+            </wp:cNvGraphicFramePr>
+            <a:graphic xmlns:a="http://schemas.openxmlformats.org/drawingml/2006/main">
+              <a:graphicData uri="http://schemas.openxmlformats.org/drawingml/2006/picture">
+                <pic:pic xmlns:pic="http://schemas.openxmlformats.org/drawingml/2006/picture">
+                  <pic:nvPicPr>
+                    <pic:cNvPr id="0" name="Picture 12"/>
+                    <pic:cNvPicPr>
+                      <a:picLocks noChangeAspect="1" noChangeArrowheads="1"/>
+                    </pic:cNvPicPr>
+                  </pic:nvPicPr>
+                  <pic:blipFill>
+                    <a:blip r:embed="rId24">
+                      <a:extLst>
+                        <a:ext uri="{28A0092B-C50C-407E-A947-70E740481C1C}">
+                          <a14:useLocalDpi xmlns:a14="http://schemas.microsoft.com/office/drawing/2010/main" val="0"/>
+                        </a:ext>
+                      </a:extLst>
+                    </a:blip>
+                    <a:srcRect/>
+                    <a:stretch>
+                      <a:fillRect/>
+                    </a:stretch>
+                  </pic:blipFill>
+                  <pic:spPr bwMode="auto">
+                    <a:xfrm>
+                      <a:off x="0" y="0"/>
+                      <a:ext cx="2751455" cy="4501515"/>
+                    </a:xfrm>
+                    <a:prstGeom prst="rect">
+                      <a:avLst/>
+                    </a:prstGeom>
+                    <a:noFill/>
+                    <a:ln>
+                      <a:noFill/>
+                    </a:ln>
+                  </pic:spPr>
+                </pic:pic>
+              </a:graphicData>
+            </a:graphic>
+            <wp14:sizeRelH relativeFrom="margin">
+              <wp14:pctWidth>0</wp14:pctWidth>
+            </wp14:sizeRelH>
+            <wp14:sizeRelV relativeFrom="margin">
+              <wp14:pctHeight>0</wp14:pctHeight>
+            </wp14:sizeRelV>
+          </wp:anchor>
+        </w:drawing>
+      </w:r>
+      <w:r>
+        <w:t>Código Utilizado:</w:t>
+      </w:r>
+    </w:p>
+    <w:p/>
+    <w:p>
+      <w:pPr>
+        <w:rPr>
+          <w:b/>
+          <w:bCs/>
+        </w:rPr>
+      </w:pPr>
+      <w:r>
+        <w:rPr>
+          <w:noProof/>
+        </w:rPr>
+        <w:drawing>
+          <wp:anchor distT="0" distB="0" distL="114300" distR="114300" simplePos="0" relativeHeight="251715584" behindDoc="1" locked="0" layoutInCell="1" allowOverlap="1" wp14:anchorId="51DD066C" wp14:editId="1FF9F897">
+            <wp:simplePos x="0" y="0"/>
+            <wp:positionH relativeFrom="margin">
+              <wp:align>left</wp:align>
+            </wp:positionH>
+            <wp:positionV relativeFrom="paragraph">
+              <wp:posOffset>1340827</wp:posOffset>
+            </wp:positionV>
+            <wp:extent cx="3296920" cy="2778125"/>
+            <wp:effectExtent l="0" t="0" r="0" b="3175"/>
+            <wp:wrapTight wrapText="bothSides">
+              <wp:wrapPolygon edited="0">
+                <wp:start x="0" y="0"/>
+                <wp:lineTo x="0" y="21477"/>
+                <wp:lineTo x="21467" y="21477"/>
+                <wp:lineTo x="21467" y="0"/>
+                <wp:lineTo x="0" y="0"/>
+              </wp:wrapPolygon>
+            </wp:wrapTight>
+            <wp:docPr id="23" name="Imagem 23"/>
+            <wp:cNvGraphicFramePr>
+              <a:graphicFrameLocks xmlns:a="http://schemas.openxmlformats.org/drawingml/2006/main" noChangeAspect="1"/>
+            </wp:cNvGraphicFramePr>
+            <a:graphic xmlns:a="http://schemas.openxmlformats.org/drawingml/2006/main">
+              <a:graphicData uri="http://schemas.openxmlformats.org/drawingml/2006/picture">
+                <pic:pic xmlns:pic="http://schemas.openxmlformats.org/drawingml/2006/picture">
+                  <pic:nvPicPr>
+                    <pic:cNvPr id="0" name="Picture 14"/>
+                    <pic:cNvPicPr>
+                      <a:picLocks noChangeAspect="1" noChangeArrowheads="1"/>
+                    </pic:cNvPicPr>
+                  </pic:nvPicPr>
+                  <pic:blipFill>
+                    <a:blip r:embed="rId25">
+                      <a:extLst>
+                        <a:ext uri="{28A0092B-C50C-407E-A947-70E740481C1C}">
+                          <a14:useLocalDpi xmlns:a14="http://schemas.microsoft.com/office/drawing/2010/main" val="0"/>
+                        </a:ext>
+                      </a:extLst>
+                    </a:blip>
+                    <a:srcRect/>
+                    <a:stretch>
+                      <a:fillRect/>
+                    </a:stretch>
+                  </pic:blipFill>
+                  <pic:spPr bwMode="auto">
+                    <a:xfrm>
+                      <a:off x="0" y="0"/>
+                      <a:ext cx="3296920" cy="2778125"/>
                     </a:xfrm>
                     <a:prstGeom prst="rect">
                       <a:avLst/>
@@ -2150,11 +2299,123 @@
         </w:drawing>
       </w:r>
       <w:r>
-        <w:rPr>
-          <w:rStyle w:val="Forte"/>
-          <w:b w:val="0"/>
-          <w:bCs w:val="0"/>
-        </w:rPr>
+        <w:br w:type="page"/>
+      </w:r>
+      <w:r>
+        <w:rPr>
+          <w:b/>
+          <w:bCs/>
+        </w:rPr>
+        <w:lastRenderedPageBreak/>
+        <w:t xml:space="preserve">Exercício </w:t>
+      </w:r>
+      <w:r>
+        <w:rPr>
+          <w:b/>
+          <w:bCs/>
+        </w:rPr>
+        <w:t>4</w:t>
+      </w:r>
+    </w:p>
+    <w:p>
+      <w:r>
+        <w:t>Código Utilizado</w:t>
+      </w:r>
+      <w:r>
+        <w:t>:</w:t>
+      </w:r>
+    </w:p>
+    <w:p>
+      <w:r>
+        <w:rPr>
+          <w:noProof/>
+        </w:rPr>
+        <w:drawing>
+          <wp:anchor distT="0" distB="0" distL="114300" distR="114300" simplePos="0" relativeHeight="251719680" behindDoc="1" locked="0" layoutInCell="1" allowOverlap="1" wp14:anchorId="5DD6E1A3" wp14:editId="14519F84">
+            <wp:simplePos x="0" y="0"/>
+            <wp:positionH relativeFrom="column">
+              <wp:posOffset>-3810</wp:posOffset>
+            </wp:positionH>
+            <wp:positionV relativeFrom="paragraph">
+              <wp:posOffset>-4445</wp:posOffset>
+            </wp:positionV>
+            <wp:extent cx="2686050" cy="2609850"/>
+            <wp:effectExtent l="0" t="0" r="0" b="0"/>
+            <wp:wrapTight wrapText="bothSides">
+              <wp:wrapPolygon edited="0">
+                <wp:start x="0" y="0"/>
+                <wp:lineTo x="0" y="21442"/>
+                <wp:lineTo x="21447" y="21442"/>
+                <wp:lineTo x="21447" y="0"/>
+                <wp:lineTo x="0" y="0"/>
+              </wp:wrapPolygon>
+            </wp:wrapTight>
+            <wp:docPr id="9" name="Imagem 9" descr="Uma imagem com texto&#10;&#10;Descrição gerada automaticamente"/>
+            <wp:cNvGraphicFramePr>
+              <a:graphicFrameLocks xmlns:a="http://schemas.openxmlformats.org/drawingml/2006/main" noChangeAspect="1"/>
+            </wp:cNvGraphicFramePr>
+            <a:graphic xmlns:a="http://schemas.openxmlformats.org/drawingml/2006/main">
+              <a:graphicData uri="http://schemas.openxmlformats.org/drawingml/2006/picture">
+                <pic:pic xmlns:pic="http://schemas.openxmlformats.org/drawingml/2006/picture">
+                  <pic:nvPicPr>
+                    <pic:cNvPr id="9" name="Imagem 9" descr="Uma imagem com texto&#10;&#10;Descrição gerada automaticamente"/>
+                    <pic:cNvPicPr/>
+                  </pic:nvPicPr>
+                  <pic:blipFill>
+                    <a:blip r:embed="rId26">
+                      <a:extLst>
+                        <a:ext uri="{28A0092B-C50C-407E-A947-70E740481C1C}">
+                          <a14:useLocalDpi xmlns:a14="http://schemas.microsoft.com/office/drawing/2010/main" val="0"/>
+                        </a:ext>
+                      </a:extLst>
+                    </a:blip>
+                    <a:stretch>
+                      <a:fillRect/>
+                    </a:stretch>
+                  </pic:blipFill>
+                  <pic:spPr>
+                    <a:xfrm>
+                      <a:off x="0" y="0"/>
+                      <a:ext cx="2686050" cy="2609850"/>
+                    </a:xfrm>
+                    <a:prstGeom prst="rect">
+                      <a:avLst/>
+                    </a:prstGeom>
+                  </pic:spPr>
+                </pic:pic>
+              </a:graphicData>
+            </a:graphic>
+          </wp:anchor>
+        </w:drawing>
+      </w:r>
+    </w:p>
+    <w:p>
+      <w:r>
+        <w:br w:type="page"/>
+      </w:r>
+    </w:p>
+    <w:p>
+      <w:pPr>
+        <w:rPr>
+          <w:rStyle w:val="Forte"/>
+        </w:rPr>
+      </w:pPr>
+      <w:r>
+        <w:rPr>
+          <w:rStyle w:val="Forte"/>
+        </w:rPr>
+        <w:lastRenderedPageBreak/>
+        <w:t xml:space="preserve">Exercício </w:t>
+      </w:r>
+      <w:r>
+        <w:rPr>
+          <w:rStyle w:val="Forte"/>
+        </w:rPr>
+        <w:t>5</w:t>
+      </w:r>
+    </w:p>
+    <w:p>
+      <w:r>
         <w:t>Código Utilizado:</w:t>
       </w:r>
     </w:p>
@@ -2168,6 +2429,68 @@
       </w:pPr>
       <w:r>
         <w:rPr>
+          <w:noProof/>
+        </w:rPr>
+        <w:drawing>
+          <wp:anchor distT="0" distB="0" distL="114300" distR="114300" simplePos="0" relativeHeight="251720704" behindDoc="1" locked="0" layoutInCell="1" allowOverlap="1" wp14:anchorId="7B8B7406" wp14:editId="0BD3E8BE">
+            <wp:simplePos x="0" y="0"/>
+            <wp:positionH relativeFrom="column">
+              <wp:posOffset>-3810</wp:posOffset>
+            </wp:positionH>
+            <wp:positionV relativeFrom="paragraph">
+              <wp:posOffset>-4445</wp:posOffset>
+            </wp:positionV>
+            <wp:extent cx="2686050" cy="3800475"/>
+            <wp:effectExtent l="0" t="0" r="0" b="9525"/>
+            <wp:wrapTight wrapText="bothSides">
+              <wp:wrapPolygon edited="0">
+                <wp:start x="0" y="0"/>
+                <wp:lineTo x="0" y="21546"/>
+                <wp:lineTo x="21447" y="21546"/>
+                <wp:lineTo x="21447" y="0"/>
+                <wp:lineTo x="0" y="0"/>
+              </wp:wrapPolygon>
+            </wp:wrapTight>
+            <wp:docPr id="17" name="Imagem 17" descr="Uma imagem com texto&#10;&#10;Descrição gerada automaticamente"/>
+            <wp:cNvGraphicFramePr>
+              <a:graphicFrameLocks xmlns:a="http://schemas.openxmlformats.org/drawingml/2006/main" noChangeAspect="1"/>
+            </wp:cNvGraphicFramePr>
+            <a:graphic xmlns:a="http://schemas.openxmlformats.org/drawingml/2006/main">
+              <a:graphicData uri="http://schemas.openxmlformats.org/drawingml/2006/picture">
+                <pic:pic xmlns:pic="http://schemas.openxmlformats.org/drawingml/2006/picture">
+                  <pic:nvPicPr>
+                    <pic:cNvPr id="17" name="Imagem 17" descr="Uma imagem com texto&#10;&#10;Descrição gerada automaticamente"/>
+                    <pic:cNvPicPr/>
+                  </pic:nvPicPr>
+                  <pic:blipFill>
+                    <a:blip r:embed="rId27">
+                      <a:extLst>
+                        <a:ext uri="{28A0092B-C50C-407E-A947-70E740481C1C}">
+                          <a14:useLocalDpi xmlns:a14="http://schemas.microsoft.com/office/drawing/2010/main" val="0"/>
+                        </a:ext>
+                      </a:extLst>
+                    </a:blip>
+                    <a:stretch>
+                      <a:fillRect/>
+                    </a:stretch>
+                  </pic:blipFill>
+                  <pic:spPr>
+                    <a:xfrm>
+                      <a:off x="0" y="0"/>
+                      <a:ext cx="2686050" cy="3800475"/>
+                    </a:xfrm>
+                    <a:prstGeom prst="rect">
+                      <a:avLst/>
+                    </a:prstGeom>
+                  </pic:spPr>
+                </pic:pic>
+              </a:graphicData>
+            </a:graphic>
+          </wp:anchor>
+        </w:drawing>
+      </w:r>
+      <w:r>
+        <w:rPr>
           <w:rStyle w:val="Forte"/>
           <w:b w:val="0"/>
           <w:bCs w:val="0"/>
@@ -2192,6 +2515,259 @@
           <w:bCs w:val="0"/>
         </w:rPr>
       </w:pPr>
+    </w:p>
+    <w:p>
+      <w:pPr>
+        <w:rPr>
+          <w:rStyle w:val="Forte"/>
+          <w:b w:val="0"/>
+          <w:bCs w:val="0"/>
+        </w:rPr>
+      </w:pPr>
+      <w:r>
+        <w:rPr>
+          <w:rStyle w:val="Forte"/>
+          <w:b w:val="0"/>
+          <w:bCs w:val="0"/>
+        </w:rPr>
+        <w:br w:type="page"/>
+      </w:r>
+    </w:p>
+    <w:p>
+      <w:pPr>
+        <w:rPr>
+          <w:rStyle w:val="Forte"/>
+        </w:rPr>
+      </w:pPr>
+      <w:r>
+        <w:rPr>
+          <w:rStyle w:val="Forte"/>
+        </w:rPr>
+        <w:lastRenderedPageBreak/>
+        <w:t xml:space="preserve">Exercício </w:t>
+      </w:r>
+      <w:r>
+        <w:rPr>
+          <w:rStyle w:val="Forte"/>
+        </w:rPr>
+        <w:t>6</w:t>
+      </w:r>
+      <w:r>
+        <w:rPr>
+          <w:rStyle w:val="Forte"/>
+        </w:rPr>
+        <w:tab/>
+      </w:r>
+    </w:p>
+    <w:p>
+      <w:pPr>
+        <w:rPr>
+          <w:rStyle w:val="Forte"/>
+          <w:b w:val="0"/>
+          <w:bCs w:val="0"/>
+        </w:rPr>
+      </w:pPr>
+      <w:r>
+        <w:t>Código Utilizado:</w:t>
+      </w:r>
+    </w:p>
+    <w:p>
+      <w:pPr>
+        <w:rPr>
+          <w:rStyle w:val="Forte"/>
+          <w:b w:val="0"/>
+          <w:bCs w:val="0"/>
+        </w:rPr>
+      </w:pPr>
+      <w:r>
+        <w:rPr>
+          <w:noProof/>
+        </w:rPr>
+        <w:drawing>
+          <wp:anchor distT="0" distB="0" distL="114300" distR="114300" simplePos="0" relativeHeight="251721728" behindDoc="1" locked="0" layoutInCell="1" allowOverlap="1" wp14:anchorId="752CE4F5" wp14:editId="17CF41F6">
+            <wp:simplePos x="0" y="0"/>
+            <wp:positionH relativeFrom="column">
+              <wp:posOffset>-3810</wp:posOffset>
+            </wp:positionH>
+            <wp:positionV relativeFrom="paragraph">
+              <wp:posOffset>-4445</wp:posOffset>
+            </wp:positionV>
+            <wp:extent cx="3152775" cy="4086225"/>
+            <wp:effectExtent l="0" t="0" r="9525" b="9525"/>
+            <wp:wrapTight wrapText="bothSides">
+              <wp:wrapPolygon edited="0">
+                <wp:start x="0" y="0"/>
+                <wp:lineTo x="0" y="21550"/>
+                <wp:lineTo x="21535" y="21550"/>
+                <wp:lineTo x="21535" y="0"/>
+                <wp:lineTo x="0" y="0"/>
+              </wp:wrapPolygon>
+            </wp:wrapTight>
+            <wp:docPr id="18" name="Imagem 18" descr="Uma imagem com texto&#10;&#10;Descrição gerada automaticamente"/>
+            <wp:cNvGraphicFramePr>
+              <a:graphicFrameLocks xmlns:a="http://schemas.openxmlformats.org/drawingml/2006/main" noChangeAspect="1"/>
+            </wp:cNvGraphicFramePr>
+            <a:graphic xmlns:a="http://schemas.openxmlformats.org/drawingml/2006/main">
+              <a:graphicData uri="http://schemas.openxmlformats.org/drawingml/2006/picture">
+                <pic:pic xmlns:pic="http://schemas.openxmlformats.org/drawingml/2006/picture">
+                  <pic:nvPicPr>
+                    <pic:cNvPr id="18" name="Imagem 18" descr="Uma imagem com texto&#10;&#10;Descrição gerada automaticamente"/>
+                    <pic:cNvPicPr/>
+                  </pic:nvPicPr>
+                  <pic:blipFill>
+                    <a:blip r:embed="rId28">
+                      <a:extLst>
+                        <a:ext uri="{28A0092B-C50C-407E-A947-70E740481C1C}">
+                          <a14:useLocalDpi xmlns:a14="http://schemas.microsoft.com/office/drawing/2010/main" val="0"/>
+                        </a:ext>
+                      </a:extLst>
+                    </a:blip>
+                    <a:stretch>
+                      <a:fillRect/>
+                    </a:stretch>
+                  </pic:blipFill>
+                  <pic:spPr>
+                    <a:xfrm>
+                      <a:off x="0" y="0"/>
+                      <a:ext cx="3152775" cy="4086225"/>
+                    </a:xfrm>
+                    <a:prstGeom prst="rect">
+                      <a:avLst/>
+                    </a:prstGeom>
+                  </pic:spPr>
+                </pic:pic>
+              </a:graphicData>
+            </a:graphic>
+          </wp:anchor>
+        </w:drawing>
+      </w:r>
+    </w:p>
+    <w:p/>
+    <w:p/>
+    <w:p/>
+    <w:p/>
+    <w:p/>
+    <w:p/>
+    <w:p/>
+    <w:p/>
+    <w:p/>
+    <w:p/>
+    <w:p>
+      <w:pPr>
+        <w:rPr>
+          <w:rStyle w:val="Forte"/>
+          <w:b w:val="0"/>
+          <w:bCs w:val="0"/>
+        </w:rPr>
+      </w:pPr>
+    </w:p>
+    <w:p>
+      <w:pPr>
+        <w:tabs>
+          <w:tab w:val="left" w:pos="1125"/>
+        </w:tabs>
+      </w:pPr>
+      <w:r>
+        <w:tab/>
+      </w:r>
+    </w:p>
+    <w:p>
+      <w:pPr>
+        <w:tabs>
+          <w:tab w:val="left" w:pos="1125"/>
+        </w:tabs>
+      </w:pPr>
+    </w:p>
+    <w:p>
+      <w:pPr>
+        <w:tabs>
+          <w:tab w:val="left" w:pos="1125"/>
+        </w:tabs>
+      </w:pPr>
+    </w:p>
+    <w:p>
+      <w:pPr>
+        <w:tabs>
+          <w:tab w:val="left" w:pos="1125"/>
+        </w:tabs>
+      </w:pPr>
+    </w:p>
+    <w:p>
+      <w:r>
+        <w:br w:type="page"/>
+      </w:r>
+    </w:p>
+    <w:p>
+      <w:pPr>
+        <w:rPr>
+          <w:rStyle w:val="Forte"/>
+        </w:rPr>
+      </w:pPr>
+      <w:r>
+        <w:rPr>
+          <w:rStyle w:val="Forte"/>
+        </w:rPr>
+        <w:lastRenderedPageBreak/>
+        <w:t xml:space="preserve">Exercício </w:t>
+      </w:r>
+      <w:r>
+        <w:rPr>
+          <w:rStyle w:val="Forte"/>
+        </w:rPr>
+        <w:t>7</w:t>
+      </w:r>
+    </w:p>
+    <w:p>
+      <w:r>
+        <w:t>Código Utilizado:</w:t>
+      </w:r>
+    </w:p>
+    <w:p>
+      <w:pPr>
+        <w:tabs>
+          <w:tab w:val="left" w:pos="1125"/>
+        </w:tabs>
+      </w:pPr>
+      <w:r>
+        <w:rPr>
+          <w:noProof/>
+        </w:rPr>
+        <w:drawing>
+          <wp:inline distT="0" distB="0" distL="0" distR="0" wp14:anchorId="59BB0820" wp14:editId="7733952E">
+            <wp:extent cx="3943350" cy="5334000"/>
+            <wp:effectExtent l="0" t="0" r="0" b="0"/>
+            <wp:docPr id="20" name="Imagem 20" descr="Uma imagem com texto&#10;&#10;Descrição gerada automaticamente"/>
+            <wp:cNvGraphicFramePr>
+              <a:graphicFrameLocks xmlns:a="http://schemas.openxmlformats.org/drawingml/2006/main" noChangeAspect="1"/>
+            </wp:cNvGraphicFramePr>
+            <a:graphic xmlns:a="http://schemas.openxmlformats.org/drawingml/2006/main">
+              <a:graphicData uri="http://schemas.openxmlformats.org/drawingml/2006/picture">
+                <pic:pic xmlns:pic="http://schemas.openxmlformats.org/drawingml/2006/picture">
+                  <pic:nvPicPr>
+                    <pic:cNvPr id="20" name="Imagem 20" descr="Uma imagem com texto&#10;&#10;Descrição gerada automaticamente"/>
+                    <pic:cNvPicPr/>
+                  </pic:nvPicPr>
+                  <pic:blipFill>
+                    <a:blip r:embed="rId29"/>
+                    <a:stretch>
+                      <a:fillRect/>
+                    </a:stretch>
+                  </pic:blipFill>
+                  <pic:spPr>
+                    <a:xfrm>
+                      <a:off x="0" y="0"/>
+                      <a:ext cx="3943350" cy="5334000"/>
+                    </a:xfrm>
+                    <a:prstGeom prst="rect">
+                      <a:avLst/>
+                    </a:prstGeom>
+                  </pic:spPr>
+                </pic:pic>
+              </a:graphicData>
+            </a:graphic>
+          </wp:inline>
+        </w:drawing>
+      </w:r>
     </w:p>
     <w:sectPr>
       <w:pgSz w:w="11906" w:h="16838"/>
@@ -2201,6 +2777,56 @@
     </w:sectPr>
   </w:body>
 </w:document>
+</file>
+
+<file path=word/endnotes.xml><?xml version="1.0" encoding="utf-8"?>
+<w:endnotes xmlns:wpc="http://schemas.microsoft.com/office/word/2010/wordprocessingCanvas" xmlns:cx="http://schemas.microsoft.com/office/drawing/2014/chartex" xmlns:cx1="http://schemas.microsoft.com/office/drawing/2015/9/8/chartex" xmlns:cx2="http://schemas.microsoft.com/office/drawing/2015/10/21/chartex" xmlns:cx3="http://schemas.microsoft.com/office/drawing/2016/5/9/chartex" xmlns:cx4="http://schemas.microsoft.com/office/drawing/2016/5/10/chartex" xmlns:cx5="http://schemas.microsoft.com/office/drawing/2016/5/11/chartex" xmlns:cx6="http://schemas.microsoft.com/office/drawing/2016/5/12/chartex" xmlns:cx7="http://schemas.microsoft.com/office/drawing/2016/5/13/chartex" xmlns:cx8="http://schemas.microsoft.com/office/drawing/2016/5/14/chartex" xmlns:mc="http://schemas.openxmlformats.org/markup-compatibility/2006" xmlns:aink="http://schemas.microsoft.com/office/drawing/2016/ink" xmlns:am3d="http://schemas.microsoft.com/office/drawing/2017/model3d" xmlns:o="urn:schemas-microsoft-com:office:office" xmlns:oel="http://schemas.microsoft.com/office/2019/extlst" xmlns:r="http://schemas.openxmlformats.org/officeDocument/2006/relationships" xmlns:m="http://schemas.openxmlformats.org/officeDocument/2006/math" xmlns:v="urn:schemas-microsoft-com:vml" xmlns:wp14="http://schemas.microsoft.com/office/word/2010/wordprocessingDrawing" xmlns:wp="http://schemas.openxmlformats.org/drawingml/2006/wordprocessingDrawing" xmlns:w10="urn:schemas-microsoft-com:office:word" xmlns:w="http://schemas.openxmlformats.org/wordprocessingml/2006/main" xmlns:w14="http://schemas.microsoft.com/office/word/2010/wordml" xmlns:w15="http://schemas.microsoft.com/office/word/2012/wordml" xmlns:w16cex="http://schemas.microsoft.com/office/word/2018/wordml/cex" xmlns:w16cid="http://schemas.microsoft.com/office/word/2016/wordml/cid" xmlns:w16="http://schemas.microsoft.com/office/word/2018/wordml" xmlns:w16sdtdh="http://schemas.microsoft.com/office/word/2020/wordml/sdtdatahash" xmlns:w16se="http://schemas.microsoft.com/office/word/2015/wordml/symex" xmlns:wpg="http://schemas.microsoft.com/office/word/2010/wordprocessingGroup" xmlns:wpi="http://schemas.microsoft.com/office/word/2010/wordprocessingInk" xmlns:wne="http://schemas.microsoft.com/office/word/2006/wordml" xmlns:wps="http://schemas.microsoft.com/office/word/2010/wordprocessingShape" mc:Ignorable="w14 w15 w16se w16cid w16 w16cex w16sdtdh wp14">
+  <w:endnote w:type="separator" w:id="-1">
+    <w:p>
+      <w:pPr>
+        <w:spacing w:after="0" w:line="240" w:lineRule="auto"/>
+      </w:pPr>
+      <w:r>
+        <w:separator/>
+      </w:r>
+    </w:p>
+  </w:endnote>
+  <w:endnote w:type="continuationSeparator" w:id="0">
+    <w:p>
+      <w:pPr>
+        <w:spacing w:after="0" w:line="240" w:lineRule="auto"/>
+      </w:pPr>
+      <w:r>
+        <w:continuationSeparator/>
+      </w:r>
+    </w:p>
+  </w:endnote>
+</w:endnotes>
+</file>
+
+<file path=word/footnotes.xml><?xml version="1.0" encoding="utf-8"?>
+<w:footnotes xmlns:wpc="http://schemas.microsoft.com/office/word/2010/wordprocessingCanvas" xmlns:cx="http://schemas.microsoft.com/office/drawing/2014/chartex" xmlns:cx1="http://schemas.microsoft.com/office/drawing/2015/9/8/chartex" xmlns:cx2="http://schemas.microsoft.com/office/drawing/2015/10/21/chartex" xmlns:cx3="http://schemas.microsoft.com/office/drawing/2016/5/9/chartex" xmlns:cx4="http://schemas.microsoft.com/office/drawing/2016/5/10/chartex" xmlns:cx5="http://schemas.microsoft.com/office/drawing/2016/5/11/chartex" xmlns:cx6="http://schemas.microsoft.com/office/drawing/2016/5/12/chartex" xmlns:cx7="http://schemas.microsoft.com/office/drawing/2016/5/13/chartex" xmlns:cx8="http://schemas.microsoft.com/office/drawing/2016/5/14/chartex" xmlns:mc="http://schemas.openxmlformats.org/markup-compatibility/2006" xmlns:aink="http://schemas.microsoft.com/office/drawing/2016/ink" xmlns:am3d="http://schemas.microsoft.com/office/drawing/2017/model3d" xmlns:o="urn:schemas-microsoft-com:office:office" xmlns:oel="http://schemas.microsoft.com/office/2019/extlst" xmlns:r="http://schemas.openxmlformats.org/officeDocument/2006/relationships" xmlns:m="http://schemas.openxmlformats.org/officeDocument/2006/math" xmlns:v="urn:schemas-microsoft-com:vml" xmlns:wp14="http://schemas.microsoft.com/office/word/2010/wordprocessingDrawing" xmlns:wp="http://schemas.openxmlformats.org/drawingml/2006/wordprocessingDrawing" xmlns:w10="urn:schemas-microsoft-com:office:word" xmlns:w="http://schemas.openxmlformats.org/wordprocessingml/2006/main" xmlns:w14="http://schemas.microsoft.com/office/word/2010/wordml" xmlns:w15="http://schemas.microsoft.com/office/word/2012/wordml" xmlns:w16cex="http://schemas.microsoft.com/office/word/2018/wordml/cex" xmlns:w16cid="http://schemas.microsoft.com/office/word/2016/wordml/cid" xmlns:w16="http://schemas.microsoft.com/office/word/2018/wordml" xmlns:w16sdtdh="http://schemas.microsoft.com/office/word/2020/wordml/sdtdatahash" xmlns:w16se="http://schemas.microsoft.com/office/word/2015/wordml/symex" xmlns:wpg="http://schemas.microsoft.com/office/word/2010/wordprocessingGroup" xmlns:wpi="http://schemas.microsoft.com/office/word/2010/wordprocessingInk" xmlns:wne="http://schemas.microsoft.com/office/word/2006/wordml" xmlns:wps="http://schemas.microsoft.com/office/word/2010/wordprocessingShape" mc:Ignorable="w14 w15 w16se w16cid w16 w16cex w16sdtdh wp14">
+  <w:footnote w:type="separator" w:id="-1">
+    <w:p>
+      <w:pPr>
+        <w:spacing w:after="0" w:line="240" w:lineRule="auto"/>
+      </w:pPr>
+      <w:r>
+        <w:separator/>
+      </w:r>
+    </w:p>
+  </w:footnote>
+  <w:footnote w:type="continuationSeparator" w:id="0">
+    <w:p>
+      <w:pPr>
+        <w:spacing w:after="0" w:line="240" w:lineRule="auto"/>
+      </w:pPr>
+      <w:r>
+        <w:continuationSeparator/>
+      </w:r>
+    </w:p>
+  </w:footnote>
+</w:footnotes>
 </file>
 
 <file path=word/styles.xml><?xml version="1.0" encoding="utf-8"?>
@@ -2640,6 +3266,69 @@
       <w:bCs/>
     </w:rPr>
   </w:style>
+  <w:style w:type="paragraph" w:styleId="Cabealho">
+    <w:name w:val="header"/>
+    <w:basedOn w:val="Normal"/>
+    <w:link w:val="CabealhoCarter"/>
+    <w:uiPriority w:val="99"/>
+    <w:unhideWhenUsed/>
+    <w:rsid w:val="005D3658"/>
+    <w:pPr>
+      <w:tabs>
+        <w:tab w:val="center" w:pos="4252"/>
+        <w:tab w:val="right" w:pos="8504"/>
+      </w:tabs>
+      <w:spacing w:after="0" w:line="240" w:lineRule="auto"/>
+    </w:pPr>
+  </w:style>
+  <w:style w:type="character" w:customStyle="1" w:styleId="CabealhoCarter">
+    <w:name w:val="Cabeçalho Caráter"/>
+    <w:basedOn w:val="Tipodeletrapredefinidodopargrafo"/>
+    <w:link w:val="Cabealho"/>
+    <w:uiPriority w:val="99"/>
+    <w:rsid w:val="005D3658"/>
+  </w:style>
+  <w:style w:type="paragraph" w:styleId="Rodap">
+    <w:name w:val="footer"/>
+    <w:basedOn w:val="Normal"/>
+    <w:link w:val="RodapCarter"/>
+    <w:uiPriority w:val="99"/>
+    <w:unhideWhenUsed/>
+    <w:rsid w:val="005D3658"/>
+    <w:pPr>
+      <w:tabs>
+        <w:tab w:val="center" w:pos="4252"/>
+        <w:tab w:val="right" w:pos="8504"/>
+      </w:tabs>
+      <w:spacing w:after="0" w:line="240" w:lineRule="auto"/>
+    </w:pPr>
+  </w:style>
+  <w:style w:type="character" w:customStyle="1" w:styleId="RodapCarter">
+    <w:name w:val="Rodapé Caráter"/>
+    <w:basedOn w:val="Tipodeletrapredefinidodopargrafo"/>
+    <w:link w:val="Rodap"/>
+    <w:uiPriority w:val="99"/>
+    <w:rsid w:val="005D3658"/>
+  </w:style>
+  <w:style w:type="paragraph" w:styleId="Legenda">
+    <w:name w:val="caption"/>
+    <w:basedOn w:val="Normal"/>
+    <w:next w:val="Normal"/>
+    <w:uiPriority w:val="35"/>
+    <w:unhideWhenUsed/>
+    <w:qFormat/>
+    <w:rsid w:val="000673B8"/>
+    <w:pPr>
+      <w:spacing w:after="200" w:line="240" w:lineRule="auto"/>
+    </w:pPr>
+    <w:rPr>
+      <w:i/>
+      <w:iCs/>
+      <w:color w:val="44546A" w:themeColor="text2"/>
+      <w:sz w:val="18"/>
+      <w:szCs w:val="18"/>
+    </w:rPr>
+  </w:style>
 </w:styles>
 </file>
 

--- a/Ficha SETR - Cópia.docx
+++ b/Ficha SETR - Cópia.docx
@@ -522,26 +522,26 @@
           <w:noProof/>
         </w:rPr>
         <w:drawing>
-          <wp:anchor distT="0" distB="0" distL="114300" distR="114300" simplePos="0" relativeHeight="251687936" behindDoc="1" locked="0" layoutInCell="1" allowOverlap="1" wp14:anchorId="5257948A" wp14:editId="5225B3F5">
+          <wp:anchor distT="0" distB="0" distL="114300" distR="114300" simplePos="0" relativeHeight="251722752" behindDoc="1" locked="0" layoutInCell="1" allowOverlap="1" wp14:anchorId="31D987CF" wp14:editId="3A1ECCE0">
             <wp:simplePos x="0" y="0"/>
             <wp:positionH relativeFrom="column">
-              <wp:posOffset>1100259</wp:posOffset>
+              <wp:posOffset>1022985</wp:posOffset>
             </wp:positionH>
             <wp:positionV relativeFrom="paragraph">
-              <wp:posOffset>82989</wp:posOffset>
+              <wp:posOffset>5715</wp:posOffset>
             </wp:positionV>
-            <wp:extent cx="869950" cy="622300"/>
-            <wp:effectExtent l="0" t="0" r="6350" b="6350"/>
+            <wp:extent cx="845820" cy="882650"/>
+            <wp:effectExtent l="0" t="0" r="0" b="0"/>
             <wp:wrapTight wrapText="bothSides">
               <wp:wrapPolygon edited="0">
                 <wp:start x="0" y="0"/>
-                <wp:lineTo x="0" y="21159"/>
-                <wp:lineTo x="21285" y="21159"/>
-                <wp:lineTo x="21285" y="0"/>
+                <wp:lineTo x="0" y="20978"/>
+                <wp:lineTo x="20919" y="20978"/>
+                <wp:lineTo x="20919" y="0"/>
                 <wp:lineTo x="0" y="0"/>
               </wp:wrapPolygon>
             </wp:wrapTight>
-            <wp:docPr id="21" name="Imagem 21" descr="Uma imagem com texto, ClipArt&#10;&#10;Descrição gerada automaticamente"/>
+            <wp:docPr id="24" name="Imagem 24" descr="Uma imagem com altifalante&#10;&#10;Descrição gerada automaticamente"/>
             <wp:cNvGraphicFramePr>
               <a:graphicFrameLocks xmlns:a="http://schemas.openxmlformats.org/drawingml/2006/main" noChangeAspect="1"/>
             </wp:cNvGraphicFramePr>
@@ -549,7 +549,7 @@
               <a:graphicData uri="http://schemas.openxmlformats.org/drawingml/2006/picture">
                 <pic:pic xmlns:pic="http://schemas.openxmlformats.org/drawingml/2006/picture">
                   <pic:nvPicPr>
-                    <pic:cNvPr id="21" name="Imagem 21" descr="Uma imagem com texto, ClipArt&#10;&#10;Descrição gerada automaticamente"/>
+                    <pic:cNvPr id="24" name="Imagem 24" descr="Uma imagem com altifalante&#10;&#10;Descrição gerada automaticamente"/>
                     <pic:cNvPicPr/>
                   </pic:nvPicPr>
                   <pic:blipFill>
@@ -567,7 +567,7 @@
                   <pic:spPr>
                     <a:xfrm>
                       <a:off x="0" y="0"/>
-                      <a:ext cx="869950" cy="622300"/>
+                      <a:ext cx="845820" cy="882650"/>
                     </a:xfrm>
                     <a:prstGeom prst="rect">
                       <a:avLst/>
@@ -588,10 +588,7 @@
     </w:p>
     <w:p>
       <w:r>
-        <w:t xml:space="preserve">Botão  </w:t>
-      </w:r>
-      <w:r>
-        <w:t xml:space="preserve"> </w:t>
+        <w:t>Pin coluna</w:t>
       </w:r>
     </w:p>
     <w:p>
@@ -624,51 +621,29 @@
       <w:r>
         <w:rPr>
           <w:rStyle w:val="Forte"/>
-          <w:b w:val="0"/>
-          <w:bCs w:val="0"/>
-        </w:rPr>
-        <w:t>Montagem do circuito</w:t>
-      </w:r>
-      <w:r>
-        <w:rPr>
-          <w:rStyle w:val="Forte"/>
-          <w:b w:val="0"/>
-          <w:bCs w:val="0"/>
-        </w:rPr>
-        <w:t xml:space="preserve"> e respetivos testes:</w:t>
-      </w:r>
-    </w:p>
-    <w:p>
-      <w:pPr>
-        <w:rPr>
-          <w:rStyle w:val="Forte"/>
-        </w:rPr>
-      </w:pPr>
-      <w:r>
-        <w:rPr>
           <w:noProof/>
         </w:rPr>
         <w:drawing>
-          <wp:anchor distT="0" distB="0" distL="114300" distR="114300" simplePos="0" relativeHeight="251702272" behindDoc="1" locked="0" layoutInCell="1" allowOverlap="1" wp14:anchorId="1E459F57" wp14:editId="58C8AD9B">
+          <wp:anchor distT="0" distB="0" distL="114300" distR="114300" simplePos="0" relativeHeight="251724800" behindDoc="1" locked="0" layoutInCell="1" allowOverlap="1" wp14:anchorId="29050AB8" wp14:editId="2AA04269">
             <wp:simplePos x="0" y="0"/>
-            <wp:positionH relativeFrom="column">
-              <wp:posOffset>36244</wp:posOffset>
+            <wp:positionH relativeFrom="margin">
+              <wp:align>center</wp:align>
             </wp:positionH>
             <wp:positionV relativeFrom="paragraph">
-              <wp:posOffset>8890</wp:posOffset>
+              <wp:posOffset>292735</wp:posOffset>
             </wp:positionV>
-            <wp:extent cx="1695600" cy="2257200"/>
-            <wp:effectExtent l="0" t="0" r="0" b="0"/>
+            <wp:extent cx="1633855" cy="1378585"/>
+            <wp:effectExtent l="0" t="0" r="4445" b="0"/>
             <wp:wrapTight wrapText="bothSides">
               <wp:wrapPolygon edited="0">
                 <wp:start x="0" y="0"/>
-                <wp:lineTo x="0" y="21333"/>
-                <wp:lineTo x="21357" y="21333"/>
-                <wp:lineTo x="21357" y="0"/>
+                <wp:lineTo x="0" y="21192"/>
+                <wp:lineTo x="21407" y="21192"/>
+                <wp:lineTo x="21407" y="0"/>
                 <wp:lineTo x="0" y="0"/>
               </wp:wrapPolygon>
             </wp:wrapTight>
-            <wp:docPr id="3" name="Imagem 3"/>
+            <wp:docPr id="28" name="Imagem 28"/>
             <wp:cNvGraphicFramePr>
               <a:graphicFrameLocks xmlns:a="http://schemas.openxmlformats.org/drawingml/2006/main" noChangeAspect="1"/>
             </wp:cNvGraphicFramePr>
@@ -697,7 +672,7 @@
                   <pic:spPr bwMode="auto">
                     <a:xfrm>
                       <a:off x="0" y="0"/>
-                      <a:ext cx="1695600" cy="2257200"/>
+                      <a:ext cx="1633855" cy="1378585"/>
                     </a:xfrm>
                     <a:prstGeom prst="rect">
                       <a:avLst/>
@@ -719,258 +694,32 @@
           </wp:anchor>
         </w:drawing>
       </w:r>
-    </w:p>
-    <w:p>
-      <w:pPr>
-        <w:rPr>
-          <w:rStyle w:val="Forte"/>
-        </w:rPr>
-      </w:pPr>
-    </w:p>
-    <w:p>
-      <w:pPr>
-        <w:rPr>
-          <w:rStyle w:val="Forte"/>
-        </w:rPr>
-      </w:pPr>
-    </w:p>
-    <w:p>
-      <w:pPr>
-        <w:rPr>
-          <w:rStyle w:val="Forte"/>
-        </w:rPr>
-      </w:pPr>
-    </w:p>
-    <w:p>
-      <w:pPr>
-        <w:rPr>
-          <w:rStyle w:val="Forte"/>
-        </w:rPr>
-      </w:pPr>
-    </w:p>
-    <w:p>
-      <w:pPr>
-        <w:rPr>
-          <w:rStyle w:val="Forte"/>
-        </w:rPr>
-      </w:pPr>
-    </w:p>
-    <w:p>
-      <w:pPr>
-        <w:rPr>
-          <w:rStyle w:val="Forte"/>
-        </w:rPr>
-      </w:pPr>
-    </w:p>
-    <w:p>
-      <w:pPr>
-        <w:rPr>
-          <w:rStyle w:val="Forte"/>
-        </w:rPr>
-      </w:pPr>
-      <w:r>
-        <w:rPr>
-          <w:rStyle w:val="Forte"/>
-        </w:rPr>
-        <w:tab/>
-      </w:r>
-      <w:r>
-        <w:rPr>
-          <w:rStyle w:val="Forte"/>
-        </w:rPr>
-        <w:tab/>
-      </w:r>
-    </w:p>
-    <w:p>
-      <w:pPr>
-        <w:rPr>
-          <w:rStyle w:val="Forte"/>
-        </w:rPr>
-      </w:pPr>
-    </w:p>
-    <w:p>
-      <w:pPr>
-        <w:rPr>
-          <w:rStyle w:val="Forte"/>
-          <w:b w:val="0"/>
-          <w:bCs w:val="0"/>
-        </w:rPr>
-      </w:pPr>
-      <w:r>
-        <w:rPr>
-          <w:rStyle w:val="Forte"/>
-          <w:b w:val="0"/>
-          <w:bCs w:val="0"/>
-        </w:rPr>
-        <w:t>Código Utilizado:</w:t>
-      </w:r>
-    </w:p>
-    <w:p>
-      <w:pPr>
-        <w:rPr>
-          <w:rStyle w:val="Forte"/>
-          <w:b w:val="0"/>
-          <w:bCs w:val="0"/>
-        </w:rPr>
-      </w:pPr>
-      <w:r>
-        <w:rPr>
+      <w:r>
+        <w:rPr>
+          <w:rStyle w:val="Forte"/>
           <w:noProof/>
         </w:rPr>
-        <mc:AlternateContent>
-          <mc:Choice Requires="wps">
-            <w:drawing>
-              <wp:anchor distT="0" distB="0" distL="114300" distR="114300" simplePos="0" relativeHeight="251706368" behindDoc="1" locked="0" layoutInCell="1" allowOverlap="1" wp14:anchorId="1F5C5CFB" wp14:editId="3140C8BC">
-                <wp:simplePos x="0" y="0"/>
-                <wp:positionH relativeFrom="column">
-                  <wp:posOffset>2550502</wp:posOffset>
-                </wp:positionH>
-                <wp:positionV relativeFrom="paragraph">
-                  <wp:posOffset>3360713</wp:posOffset>
-                </wp:positionV>
-                <wp:extent cx="2698750" cy="635"/>
-                <wp:effectExtent l="0" t="0" r="0" b="0"/>
-                <wp:wrapTight wrapText="bothSides">
-                  <wp:wrapPolygon edited="0">
-                    <wp:start x="0" y="0"/>
-                    <wp:lineTo x="0" y="21600"/>
-                    <wp:lineTo x="21600" y="21600"/>
-                    <wp:lineTo x="21600" y="0"/>
-                  </wp:wrapPolygon>
-                </wp:wrapTight>
-                <wp:docPr id="11" name="Caixa de texto 11"/>
-                <wp:cNvGraphicFramePr/>
-                <a:graphic xmlns:a="http://schemas.openxmlformats.org/drawingml/2006/main">
-                  <a:graphicData uri="http://schemas.microsoft.com/office/word/2010/wordprocessingShape">
-                    <wps:wsp>
-                      <wps:cNvSpPr txBox="1"/>
-                      <wps:spPr>
-                        <a:xfrm>
-                          <a:off x="0" y="0"/>
-                          <a:ext cx="2698750" cy="635"/>
-                        </a:xfrm>
-                        <a:prstGeom prst="rect">
-                          <a:avLst/>
-                        </a:prstGeom>
-                        <a:solidFill>
-                          <a:prstClr val="white"/>
-                        </a:solidFill>
-                        <a:ln>
-                          <a:noFill/>
-                        </a:ln>
-                      </wps:spPr>
-                      <wps:txbx>
-                        <w:txbxContent>
-                          <w:p>
-                            <w:pPr>
-                              <w:pStyle w:val="Legenda"/>
-                              <w:rPr>
-                                <w:noProof/>
-                              </w:rPr>
-                            </w:pPr>
-                            <w:r>
-                              <w:t xml:space="preserve">Figura </w:t>
-                            </w:r>
-                            <w:fldSimple w:instr=" SEQ Figura \* ARABIC ">
-                              <w:r>
-                                <w:rPr>
-                                  <w:noProof/>
-                                </w:rPr>
-                                <w:t>1</w:t>
-                              </w:r>
-                            </w:fldSimple>
-                            <w:r>
-                              <w:t xml:space="preserve"> - Serial </w:t>
-                            </w:r>
-                            <w:proofErr w:type="spellStart"/>
-                            <w:r>
-                              <w:t>Plotter</w:t>
-                            </w:r>
-                            <w:proofErr w:type="spellEnd"/>
-                          </w:p>
-                        </w:txbxContent>
-                      </wps:txbx>
-                      <wps:bodyPr rot="0" spcFirstLastPara="0" vertOverflow="overflow" horzOverflow="overflow" vert="horz" wrap="square" lIns="0" tIns="0" rIns="0" bIns="0" numCol="1" spcCol="0" rtlCol="0" fromWordArt="0" anchor="t" anchorCtr="0" forceAA="0" compatLnSpc="1">
-                        <a:prstTxWarp prst="textNoShape">
-                          <a:avLst/>
-                        </a:prstTxWarp>
-                        <a:spAutoFit/>
-                      </wps:bodyPr>
-                    </wps:wsp>
-                  </a:graphicData>
-                </a:graphic>
-              </wp:anchor>
-            </w:drawing>
-          </mc:Choice>
-          <mc:Fallback>
-            <w:pict>
-              <v:shapetype w14:anchorId="1F5C5CFB" id="_x0000_t202" coordsize="21600,21600" o:spt="202" path="m,l,21600r21600,l21600,xe">
-                <v:stroke joinstyle="miter"/>
-                <v:path gradientshapeok="t" o:connecttype="rect"/>
-              </v:shapetype>
-              <v:shape id="Caixa de texto 11" o:spid="_x0000_s1026" type="#_x0000_t202" style="position:absolute;margin-left:200.85pt;margin-top:264.6pt;width:212.5pt;height:.05pt;z-index:-251610112;visibility:visible;mso-wrap-style:square;mso-wrap-distance-left:9pt;mso-wrap-distance-top:0;mso-wrap-distance-right:9pt;mso-wrap-distance-bottom:0;mso-position-horizontal:absolute;mso-position-horizontal-relative:text;mso-position-vertical:absolute;mso-position-vertical-relative:text;v-text-anchor:top" o:gfxdata="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" stroked="f">
-                <v:textbox style="mso-fit-shape-to-text:t" inset="0,0,0,0">
-                  <w:txbxContent>
-                    <w:p>
-                      <w:pPr>
-                        <w:pStyle w:val="Legenda"/>
-                        <w:rPr>
-                          <w:noProof/>
-                        </w:rPr>
-                      </w:pPr>
-                      <w:r>
-                        <w:t xml:space="preserve">Figura </w:t>
-                      </w:r>
-                      <w:fldSimple w:instr=" SEQ Figura \* ARABIC ">
-                        <w:r>
-                          <w:rPr>
-                            <w:noProof/>
-                          </w:rPr>
-                          <w:t>1</w:t>
-                        </w:r>
-                      </w:fldSimple>
-                      <w:r>
-                        <w:t xml:space="preserve"> - Serial </w:t>
-                      </w:r>
-                      <w:proofErr w:type="spellStart"/>
-                      <w:r>
-                        <w:t>Plotter</w:t>
-                      </w:r>
-                      <w:proofErr w:type="spellEnd"/>
-                    </w:p>
-                  </w:txbxContent>
-                </v:textbox>
-                <w10:wrap type="tight"/>
-              </v:shape>
-            </w:pict>
-          </mc:Fallback>
-        </mc:AlternateContent>
-      </w:r>
-      <w:r>
-        <w:rPr>
-          <w:noProof/>
-        </w:rPr>
         <w:drawing>
-          <wp:anchor distT="0" distB="0" distL="114300" distR="114300" simplePos="0" relativeHeight="251703296" behindDoc="1" locked="0" layoutInCell="1" allowOverlap="1" wp14:anchorId="41C1FD5E" wp14:editId="5E244626">
+          <wp:anchor distT="0" distB="0" distL="114300" distR="114300" simplePos="0" relativeHeight="251725824" behindDoc="1" locked="0" layoutInCell="1" allowOverlap="1" wp14:anchorId="7D6789A4" wp14:editId="3E17E810">
             <wp:simplePos x="0" y="0"/>
             <wp:positionH relativeFrom="margin">
-              <wp:align>left</wp:align>
+              <wp:align>right</wp:align>
             </wp:positionH>
             <wp:positionV relativeFrom="paragraph">
-              <wp:posOffset>15728</wp:posOffset>
+              <wp:posOffset>293370</wp:posOffset>
             </wp:positionV>
-            <wp:extent cx="2286000" cy="3597275"/>
-            <wp:effectExtent l="0" t="0" r="0" b="3175"/>
+            <wp:extent cx="1828800" cy="1378800"/>
+            <wp:effectExtent l="0" t="0" r="0" b="0"/>
             <wp:wrapTight wrapText="bothSides">
               <wp:wrapPolygon edited="0">
                 <wp:start x="0" y="0"/>
-                <wp:lineTo x="0" y="21505"/>
-                <wp:lineTo x="21420" y="21505"/>
-                <wp:lineTo x="21420" y="0"/>
+                <wp:lineTo x="0" y="21192"/>
+                <wp:lineTo x="21375" y="21192"/>
+                <wp:lineTo x="21375" y="0"/>
                 <wp:lineTo x="0" y="0"/>
               </wp:wrapPolygon>
             </wp:wrapTight>
-            <wp:docPr id="4" name="Imagem 4"/>
+            <wp:docPr id="30" name="Imagem 30"/>
             <wp:cNvGraphicFramePr>
               <a:graphicFrameLocks xmlns:a="http://schemas.openxmlformats.org/drawingml/2006/main" noChangeAspect="1"/>
             </wp:cNvGraphicFramePr>
@@ -984,7 +733,7 @@
                     </pic:cNvPicPr>
                   </pic:nvPicPr>
                   <pic:blipFill>
-                    <a:blip r:embed="rId14">
+                    <a:blip r:embed="rId14" cstate="print">
                       <a:extLst>
                         <a:ext uri="{28A0092B-C50C-407E-A947-70E740481C1C}">
                           <a14:useLocalDpi xmlns:a14="http://schemas.microsoft.com/office/drawing/2010/main" val="0"/>
@@ -999,7 +748,7 @@
                   <pic:spPr bwMode="auto">
                     <a:xfrm>
                       <a:off x="0" y="0"/>
-                      <a:ext cx="2288456" cy="3601140"/>
+                      <a:ext cx="1828800" cy="1378800"/>
                     </a:xfrm>
                     <a:prstGeom prst="rect">
                       <a:avLst/>
@@ -1023,99 +772,29 @@
       </w:r>
       <w:r>
         <w:rPr>
-          <w:rStyle w:val="Forte"/>
-          <w:b w:val="0"/>
-          <w:bCs w:val="0"/>
-        </w:rPr>
-        <w:t xml:space="preserve">Neste exercício programamos o LED </w:t>
-      </w:r>
-      <w:r>
-        <w:rPr>
-          <w:rStyle w:val="Forte"/>
-          <w:b w:val="0"/>
-          <w:bCs w:val="0"/>
-        </w:rPr>
-        <w:t xml:space="preserve">de modo que </w:t>
-      </w:r>
-      <w:r>
-        <w:rPr>
-          <w:rStyle w:val="Forte"/>
-          <w:b w:val="0"/>
-          <w:bCs w:val="0"/>
-        </w:rPr>
-        <w:t xml:space="preserve">ao </w:t>
-      </w:r>
-      <w:r>
-        <w:rPr>
-          <w:rStyle w:val="Forte"/>
-          <w:b w:val="0"/>
-          <w:bCs w:val="0"/>
-        </w:rPr>
-        <w:t>inserir o valor 1 (ligar LED) ou 0 (desligar LED)</w:t>
-      </w:r>
-      <w:r>
-        <w:rPr>
-          <w:rStyle w:val="Forte"/>
-          <w:b w:val="0"/>
-          <w:bCs w:val="0"/>
-        </w:rPr>
-        <w:t>.</w:t>
-      </w:r>
-    </w:p>
-    <w:p>
-      <w:pPr>
-        <w:rPr>
-          <w:rStyle w:val="Forte"/>
-          <w:b w:val="0"/>
-          <w:bCs w:val="0"/>
-        </w:rPr>
-      </w:pPr>
-    </w:p>
-    <w:p>
-      <w:pPr>
-        <w:rPr>
-          <w:rStyle w:val="Forte"/>
-          <w:b w:val="0"/>
-          <w:bCs w:val="0"/>
-        </w:rPr>
-      </w:pPr>
-    </w:p>
-    <w:p>
-      <w:pPr>
-        <w:rPr>
-          <w:rStyle w:val="Forte"/>
-          <w:b w:val="0"/>
-          <w:bCs w:val="0"/>
-        </w:rPr>
-      </w:pPr>
-      <w:r>
-        <w:rPr>
-          <w:rStyle w:val="Forte"/>
-          <w:b w:val="0"/>
-          <w:bCs w:val="0"/>
           <w:noProof/>
         </w:rPr>
         <w:drawing>
-          <wp:anchor distT="0" distB="0" distL="114300" distR="114300" simplePos="0" relativeHeight="251704320" behindDoc="1" locked="0" layoutInCell="1" allowOverlap="1" wp14:anchorId="1B9C92FD" wp14:editId="48C2BFC6">
+          <wp:anchor distT="0" distB="0" distL="114300" distR="114300" simplePos="0" relativeHeight="251723776" behindDoc="1" locked="0" layoutInCell="1" allowOverlap="1" wp14:anchorId="3CA82CDA" wp14:editId="14690006">
             <wp:simplePos x="0" y="0"/>
-            <wp:positionH relativeFrom="column">
-              <wp:posOffset>2539512</wp:posOffset>
+            <wp:positionH relativeFrom="margin">
+              <wp:align>left</wp:align>
             </wp:positionH>
             <wp:positionV relativeFrom="paragraph">
-              <wp:posOffset>816610</wp:posOffset>
+              <wp:posOffset>285115</wp:posOffset>
             </wp:positionV>
-            <wp:extent cx="2698750" cy="1432560"/>
-            <wp:effectExtent l="0" t="0" r="6350" b="0"/>
+            <wp:extent cx="1843200" cy="1378800"/>
+            <wp:effectExtent l="0" t="0" r="5080" b="0"/>
             <wp:wrapTight wrapText="bothSides">
               <wp:wrapPolygon edited="0">
                 <wp:start x="0" y="0"/>
-                <wp:lineTo x="0" y="21255"/>
-                <wp:lineTo x="21498" y="21255"/>
-                <wp:lineTo x="21498" y="0"/>
+                <wp:lineTo x="0" y="21192"/>
+                <wp:lineTo x="21436" y="21192"/>
+                <wp:lineTo x="21436" y="0"/>
                 <wp:lineTo x="0" y="0"/>
               </wp:wrapPolygon>
             </wp:wrapTight>
-            <wp:docPr id="10" name="Imagem 10"/>
+            <wp:docPr id="26" name="Imagem 26"/>
             <wp:cNvGraphicFramePr>
               <a:graphicFrameLocks xmlns:a="http://schemas.openxmlformats.org/drawingml/2006/main" noChangeAspect="1"/>
             </wp:cNvGraphicFramePr>
@@ -1123,7 +802,7 @@
               <a:graphicData uri="http://schemas.openxmlformats.org/drawingml/2006/picture">
                 <pic:pic xmlns:pic="http://schemas.openxmlformats.org/drawingml/2006/picture">
                   <pic:nvPicPr>
-                    <pic:cNvPr id="0" name="Picture 4"/>
+                    <pic:cNvPr id="0" name="Picture 1"/>
                     <pic:cNvPicPr>
                       <a:picLocks noChangeAspect="1" noChangeArrowheads="1"/>
                     </pic:cNvPicPr>
@@ -1144,7 +823,7 @@
                   <pic:spPr bwMode="auto">
                     <a:xfrm>
                       <a:off x="0" y="0"/>
-                      <a:ext cx="2698750" cy="1432560"/>
+                      <a:ext cx="1843200" cy="1378800"/>
                     </a:xfrm>
                     <a:prstGeom prst="rect">
                       <a:avLst/>
@@ -1172,36 +851,23 @@
           <w:b w:val="0"/>
           <w:bCs w:val="0"/>
         </w:rPr>
-        <w:br w:type="page"/>
-      </w:r>
-    </w:p>
-    <w:p>
-      <w:pPr>
-        <w:rPr>
-          <w:rStyle w:val="Forte"/>
-          <w:b w:val="0"/>
-          <w:bCs w:val="0"/>
-        </w:rPr>
-      </w:pPr>
-    </w:p>
-    <w:p>
-      <w:pPr>
-        <w:rPr>
-          <w:rStyle w:val="Forte"/>
-        </w:rPr>
-      </w:pPr>
-      <w:r>
-        <w:rPr>
-          <w:rStyle w:val="Forte"/>
-        </w:rPr>
-        <w:t xml:space="preserve">Exercício </w:t>
-      </w:r>
-      <w:r>
-        <w:rPr>
-          <w:rStyle w:val="Forte"/>
-        </w:rPr>
-        <w:t>2</w:t>
-      </w:r>
+        <w:t>Montagem do circuito</w:t>
+      </w:r>
+      <w:r>
+        <w:rPr>
+          <w:rStyle w:val="Forte"/>
+          <w:b w:val="0"/>
+          <w:bCs w:val="0"/>
+        </w:rPr>
+        <w:t xml:space="preserve"> e respetivos testes:</w:t>
+      </w:r>
+    </w:p>
+    <w:p>
+      <w:pPr>
+        <w:rPr>
+          <w:rStyle w:val="Forte"/>
+        </w:rPr>
+      </w:pPr>
     </w:p>
     <w:p>
       <w:pPr>
@@ -1219,26 +885,26 @@
           <w:noProof/>
         </w:rPr>
         <w:drawing>
-          <wp:anchor distT="0" distB="0" distL="114300" distR="114300" simplePos="0" relativeHeight="251716608" behindDoc="1" locked="0" layoutInCell="1" allowOverlap="1" wp14:anchorId="3A8D87F8" wp14:editId="5752A324">
+          <wp:anchor distT="0" distB="0" distL="114300" distR="114300" simplePos="0" relativeHeight="251727872" behindDoc="1" locked="0" layoutInCell="1" allowOverlap="1" wp14:anchorId="5C78BCD1" wp14:editId="3F6B3E86">
             <wp:simplePos x="0" y="0"/>
             <wp:positionH relativeFrom="column">
-              <wp:posOffset>1270</wp:posOffset>
+              <wp:posOffset>2915920</wp:posOffset>
             </wp:positionH>
             <wp:positionV relativeFrom="paragraph">
-              <wp:posOffset>288290</wp:posOffset>
+              <wp:posOffset>292735</wp:posOffset>
             </wp:positionV>
-            <wp:extent cx="1695450" cy="2256790"/>
-            <wp:effectExtent l="0" t="0" r="0" b="0"/>
+            <wp:extent cx="2487295" cy="2656205"/>
+            <wp:effectExtent l="0" t="0" r="8255" b="0"/>
             <wp:wrapTight wrapText="bothSides">
               <wp:wrapPolygon edited="0">
                 <wp:start x="0" y="0"/>
-                <wp:lineTo x="0" y="21333"/>
-                <wp:lineTo x="21357" y="21333"/>
-                <wp:lineTo x="21357" y="0"/>
+                <wp:lineTo x="0" y="21378"/>
+                <wp:lineTo x="21506" y="21378"/>
+                <wp:lineTo x="21506" y="0"/>
                 <wp:lineTo x="0" y="0"/>
               </wp:wrapPolygon>
             </wp:wrapTight>
-            <wp:docPr id="25" name="Imagem 25"/>
+            <wp:docPr id="21" name="Imagem 21"/>
             <wp:cNvGraphicFramePr>
               <a:graphicFrameLocks xmlns:a="http://schemas.openxmlformats.org/drawingml/2006/main" noChangeAspect="1"/>
             </wp:cNvGraphicFramePr>
@@ -1246,13 +912,13 @@
               <a:graphicData uri="http://schemas.openxmlformats.org/drawingml/2006/picture">
                 <pic:pic xmlns:pic="http://schemas.openxmlformats.org/drawingml/2006/picture">
                   <pic:nvPicPr>
-                    <pic:cNvPr id="0" name="Picture 15"/>
+                    <pic:cNvPr id="0" name="Picture 2"/>
                     <pic:cNvPicPr>
                       <a:picLocks noChangeAspect="1" noChangeArrowheads="1"/>
                     </pic:cNvPicPr>
                   </pic:nvPicPr>
                   <pic:blipFill>
-                    <a:blip r:embed="rId13" cstate="print">
+                    <a:blip r:embed="rId16">
                       <a:extLst>
                         <a:ext uri="{28A0092B-C50C-407E-A947-70E740481C1C}">
                           <a14:useLocalDpi xmlns:a14="http://schemas.microsoft.com/office/drawing/2010/main" val="0"/>
@@ -1267,7 +933,210 @@
                   <pic:spPr bwMode="auto">
                     <a:xfrm>
                       <a:off x="0" y="0"/>
-                      <a:ext cx="1695450" cy="2256790"/>
+                      <a:ext cx="2487295" cy="2656205"/>
+                    </a:xfrm>
+                    <a:prstGeom prst="rect">
+                      <a:avLst/>
+                    </a:prstGeom>
+                    <a:noFill/>
+                    <a:ln>
+                      <a:noFill/>
+                    </a:ln>
+                  </pic:spPr>
+                </pic:pic>
+              </a:graphicData>
+            </a:graphic>
+          </wp:anchor>
+        </w:drawing>
+      </w:r>
+      <w:r>
+        <w:rPr>
+          <w:rStyle w:val="Forte"/>
+          <w:b w:val="0"/>
+          <w:bCs w:val="0"/>
+        </w:rPr>
+        <w:t>Código Utilizado:</w:t>
+      </w:r>
+    </w:p>
+    <w:p>
+      <w:pPr>
+        <w:rPr>
+          <w:rStyle w:val="Forte"/>
+          <w:b w:val="0"/>
+          <w:bCs w:val="0"/>
+        </w:rPr>
+      </w:pPr>
+      <w:r>
+        <w:rPr>
+          <w:rStyle w:val="Forte"/>
+          <w:b w:val="0"/>
+          <w:bCs w:val="0"/>
+          <w:noProof/>
+        </w:rPr>
+        <mc:AlternateContent>
+          <mc:Choice Requires="wps">
+            <w:drawing>
+              <wp:anchor distT="45720" distB="45720" distL="114300" distR="114300" simplePos="0" relativeHeight="251729920" behindDoc="0" locked="0" layoutInCell="1" allowOverlap="1" wp14:anchorId="0D1F2E10" wp14:editId="2DC4F785">
+                <wp:simplePos x="0" y="0"/>
+                <wp:positionH relativeFrom="margin">
+                  <wp:align>right</wp:align>
+                </wp:positionH>
+                <wp:positionV relativeFrom="paragraph">
+                  <wp:posOffset>3024505</wp:posOffset>
+                </wp:positionV>
+                <wp:extent cx="5372100" cy="1897380"/>
+                <wp:effectExtent l="0" t="0" r="19050" b="26670"/>
+                <wp:wrapSquare wrapText="bothSides"/>
+                <wp:docPr id="217" name="Caixa de Texto 2"/>
+                <wp:cNvGraphicFramePr>
+                  <a:graphicFrameLocks xmlns:a="http://schemas.openxmlformats.org/drawingml/2006/main"/>
+                </wp:cNvGraphicFramePr>
+                <a:graphic xmlns:a="http://schemas.openxmlformats.org/drawingml/2006/main">
+                  <a:graphicData uri="http://schemas.microsoft.com/office/word/2010/wordprocessingShape">
+                    <wps:wsp>
+                      <wps:cNvSpPr txBox="1">
+                        <a:spLocks noChangeArrowheads="1"/>
+                      </wps:cNvSpPr>
+                      <wps:spPr bwMode="auto">
+                        <a:xfrm>
+                          <a:off x="0" y="0"/>
+                          <a:ext cx="5372100" cy="1897380"/>
+                        </a:xfrm>
+                        <a:prstGeom prst="rect">
+                          <a:avLst/>
+                        </a:prstGeom>
+                        <a:solidFill>
+                          <a:srgbClr val="FFFFFF"/>
+                        </a:solidFill>
+                        <a:ln w="9525">
+                          <a:solidFill>
+                            <a:srgbClr val="000000"/>
+                          </a:solidFill>
+                          <a:miter lim="800000"/>
+                          <a:headEnd/>
+                          <a:tailEnd/>
+                        </a:ln>
+                      </wps:spPr>
+                      <wps:txbx>
+                        <w:txbxContent>
+                          <w:sdt>
+                            <w:sdtPr>
+                              <w:id w:val="568603642"/>
+                              <w:temporary/>
+                              <w:showingPlcHdr/>
+                              <w15:appearance w15:val="hidden"/>
+                            </w:sdtPr>
+                            <w:sdtContent>
+                              <w:p>
+                                <w:r>
+                                  <w:t>[Atraia a atenção do seu leitor colocando uma boa citação no documento ou utilize este espaço para enfatizar um ponto chave. Para colocar esta caixa de texto noutro local da página, arraste-a.]</w:t>
+                                </w:r>
+                              </w:p>
+                            </w:sdtContent>
+                          </w:sdt>
+                        </w:txbxContent>
+                      </wps:txbx>
+                      <wps:bodyPr rot="0" vert="horz" wrap="square" lIns="91440" tIns="45720" rIns="91440" bIns="45720" anchor="t" anchorCtr="0">
+                        <a:noAutofit/>
+                      </wps:bodyPr>
+                    </wps:wsp>
+                  </a:graphicData>
+                </a:graphic>
+                <wp14:sizeRelH relativeFrom="margin">
+                  <wp14:pctWidth>0</wp14:pctWidth>
+                </wp14:sizeRelH>
+                <wp14:sizeRelV relativeFrom="margin">
+                  <wp14:pctHeight>0</wp14:pctHeight>
+                </wp14:sizeRelV>
+              </wp:anchor>
+            </w:drawing>
+          </mc:Choice>
+          <mc:Fallback>
+            <w:pict>
+              <v:shapetype w14:anchorId="0D1F2E10" id="_x0000_t202" coordsize="21600,21600" o:spt="202" path="m,l,21600r21600,l21600,xe">
+                <v:stroke joinstyle="miter"/>
+                <v:path gradientshapeok="t" o:connecttype="rect"/>
+              </v:shapetype>
+              <v:shape id="Caixa de Texto 2" o:spid="_x0000_s1026" type="#_x0000_t202" style="position:absolute;margin-left:371.8pt;margin-top:238.15pt;width:423pt;height:149.4pt;z-index:251729920;visibility:visible;mso-wrap-style:square;mso-width-percent:0;mso-height-percent:0;mso-wrap-distance-left:9pt;mso-wrap-distance-top:3.6pt;mso-wrap-distance-right:9pt;mso-wrap-distance-bottom:3.6pt;mso-position-horizontal:right;mso-position-horizontal-relative:margin;mso-position-vertical:absolute;mso-position-vertical-relative:text;mso-width-percent:0;mso-height-percent:0;mso-width-relative:margin;mso-height-relative:margin;v-text-anchor:top" o:gfxdata="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">
+                <v:textbox>
+                  <w:txbxContent>
+                    <w:sdt>
+                      <w:sdtPr>
+                        <w:id w:val="568603642"/>
+                        <w:temporary/>
+                        <w:showingPlcHdr/>
+                        <w15:appearance w15:val="hidden"/>
+                      </w:sdtPr>
+                      <w:sdtContent>
+                        <w:p>
+                          <w:r>
+                            <w:t>[Atraia a atenção do seu leitor colocando uma boa citação no documento ou utilize este espaço para enfatizar um ponto chave. Para colocar esta caixa de texto noutro local da página, arraste-a.]</w:t>
+                          </w:r>
+                        </w:p>
+                      </w:sdtContent>
+                    </w:sdt>
+                  </w:txbxContent>
+                </v:textbox>
+                <w10:wrap type="square" anchorx="margin"/>
+              </v:shape>
+            </w:pict>
+          </mc:Fallback>
+        </mc:AlternateContent>
+      </w:r>
+      <w:r>
+        <w:rPr>
+          <w:noProof/>
+        </w:rPr>
+        <w:drawing>
+          <wp:anchor distT="0" distB="0" distL="114300" distR="114300" simplePos="0" relativeHeight="251726848" behindDoc="1" locked="0" layoutInCell="1" allowOverlap="1" wp14:anchorId="0C12BB60" wp14:editId="54CE4010">
+            <wp:simplePos x="0" y="0"/>
+            <wp:positionH relativeFrom="column">
+              <wp:posOffset>3810</wp:posOffset>
+            </wp:positionH>
+            <wp:positionV relativeFrom="page">
+              <wp:posOffset>3405505</wp:posOffset>
+            </wp:positionV>
+            <wp:extent cx="2487600" cy="2800800"/>
+            <wp:effectExtent l="0" t="0" r="8255" b="0"/>
+            <wp:wrapTight wrapText="bothSides">
+              <wp:wrapPolygon edited="0">
+                <wp:start x="0" y="0"/>
+                <wp:lineTo x="0" y="21453"/>
+                <wp:lineTo x="21506" y="21453"/>
+                <wp:lineTo x="21506" y="0"/>
+                <wp:lineTo x="0" y="0"/>
+              </wp:wrapPolygon>
+            </wp:wrapTight>
+            <wp:docPr id="3" name="Imagem 3"/>
+            <wp:cNvGraphicFramePr>
+              <a:graphicFrameLocks xmlns:a="http://schemas.openxmlformats.org/drawingml/2006/main" noChangeAspect="1"/>
+            </wp:cNvGraphicFramePr>
+            <a:graphic xmlns:a="http://schemas.openxmlformats.org/drawingml/2006/main">
+              <a:graphicData uri="http://schemas.openxmlformats.org/drawingml/2006/picture">
+                <pic:pic xmlns:pic="http://schemas.openxmlformats.org/drawingml/2006/picture">
+                  <pic:nvPicPr>
+                    <pic:cNvPr id="0" name="Picture 1"/>
+                    <pic:cNvPicPr>
+                      <a:picLocks noChangeAspect="1" noChangeArrowheads="1"/>
+                    </pic:cNvPicPr>
+                  </pic:nvPicPr>
+                  <pic:blipFill>
+                    <a:blip r:embed="rId17">
+                      <a:extLst>
+                        <a:ext uri="{28A0092B-C50C-407E-A947-70E740481C1C}">
+                          <a14:useLocalDpi xmlns:a14="http://schemas.microsoft.com/office/drawing/2010/main" val="0"/>
+                        </a:ext>
+                      </a:extLst>
+                    </a:blip>
+                    <a:srcRect/>
+                    <a:stretch>
+                      <a:fillRect/>
+                    </a:stretch>
+                  </pic:blipFill>
+                  <pic:spPr bwMode="auto">
+                    <a:xfrm>
+                      <a:off x="0" y="0"/>
+                      <a:ext cx="2487600" cy="2800800"/>
                     </a:xfrm>
                     <a:prstGeom prst="rect">
                       <a:avLst/>
@@ -1289,125 +1158,59 @@
           </wp:anchor>
         </w:drawing>
       </w:r>
-      <w:r>
-        <w:rPr>
-          <w:rStyle w:val="Forte"/>
-          <w:b w:val="0"/>
-          <w:bCs w:val="0"/>
-        </w:rPr>
-        <w:t>Montagem do circuito</w:t>
-      </w:r>
-      <w:r>
-        <w:rPr>
-          <w:rStyle w:val="Forte"/>
-          <w:b w:val="0"/>
-          <w:bCs w:val="0"/>
-        </w:rPr>
-        <w:t xml:space="preserve"> e respetivos testes:</w:t>
-      </w:r>
-    </w:p>
-    <w:p>
-      <w:pPr>
-        <w:rPr>
-          <w:rStyle w:val="Forte"/>
-          <w:b w:val="0"/>
-          <w:bCs w:val="0"/>
-        </w:rPr>
-      </w:pPr>
-    </w:p>
-    <w:p>
-      <w:pPr>
-        <w:rPr>
-          <w:rStyle w:val="Forte"/>
-          <w:b w:val="0"/>
-          <w:bCs w:val="0"/>
-        </w:rPr>
-      </w:pPr>
-    </w:p>
-    <w:p>
-      <w:pPr>
-        <w:rPr>
-          <w:rStyle w:val="Forte"/>
-          <w:b w:val="0"/>
-          <w:bCs w:val="0"/>
-        </w:rPr>
-      </w:pPr>
-    </w:p>
-    <w:p>
-      <w:pPr>
-        <w:rPr>
-          <w:rStyle w:val="Forte"/>
-          <w:b w:val="0"/>
-          <w:bCs w:val="0"/>
-        </w:rPr>
-      </w:pPr>
-    </w:p>
-    <w:p>
-      <w:pPr>
-        <w:rPr>
-          <w:rStyle w:val="Forte"/>
-          <w:b w:val="0"/>
-          <w:bCs w:val="0"/>
-        </w:rPr>
-      </w:pPr>
-    </w:p>
-    <w:p>
-      <w:pPr>
-        <w:rPr>
-          <w:rStyle w:val="Forte"/>
-          <w:b w:val="0"/>
-          <w:bCs w:val="0"/>
-        </w:rPr>
-      </w:pPr>
-    </w:p>
-    <w:p>
-      <w:pPr>
-        <w:rPr>
-          <w:rStyle w:val="Forte"/>
-          <w:b w:val="0"/>
-          <w:bCs w:val="0"/>
-        </w:rPr>
-      </w:pPr>
-    </w:p>
-    <w:p>
-      <w:pPr>
-        <w:rPr>
-          <w:rStyle w:val="Forte"/>
-          <w:b w:val="0"/>
-          <w:bCs w:val="0"/>
-        </w:rPr>
-      </w:pPr>
-    </w:p>
-    <w:p>
-      <w:pPr>
-        <w:rPr>
-          <w:rStyle w:val="Forte"/>
-          <w:b w:val="0"/>
-          <w:bCs w:val="0"/>
-        </w:rPr>
-      </w:pPr>
-    </w:p>
-    <w:p>
-      <w:pPr>
-        <w:rPr>
-          <w:rStyle w:val="Forte"/>
-          <w:b w:val="0"/>
-          <w:bCs w:val="0"/>
-        </w:rPr>
-      </w:pPr>
-      <w:r>
-        <w:rPr>
-          <w:rStyle w:val="Forte"/>
-          <w:b w:val="0"/>
-          <w:bCs w:val="0"/>
-        </w:rPr>
-        <w:t>Código Utilizado:</w:t>
-      </w:r>
-    </w:p>
-    <w:p>
-      <w:pPr>
-        <w:rPr>
-          <w:rStyle w:val="Forte"/>
+    </w:p>
+    <w:p>
+      <w:pPr>
+        <w:rPr>
+          <w:rStyle w:val="Forte"/>
+          <w:b w:val="0"/>
+          <w:bCs w:val="0"/>
+        </w:rPr>
+      </w:pPr>
+    </w:p>
+    <w:p>
+      <w:pPr>
+        <w:rPr>
+          <w:rStyle w:val="Forte"/>
+          <w:b w:val="0"/>
+          <w:bCs w:val="0"/>
+        </w:rPr>
+      </w:pPr>
+      <w:r>
+        <w:rPr>
+          <w:rStyle w:val="Forte"/>
+          <w:b w:val="0"/>
+          <w:bCs w:val="0"/>
+        </w:rPr>
+        <w:br w:type="page"/>
+      </w:r>
+    </w:p>
+    <w:p>
+      <w:pPr>
+        <w:rPr>
+          <w:rStyle w:val="Forte"/>
+        </w:rPr>
+      </w:pPr>
+      <w:r>
+        <w:rPr>
+          <w:rStyle w:val="Forte"/>
+        </w:rPr>
+        <w:lastRenderedPageBreak/>
+        <w:t xml:space="preserve">Exercício </w:t>
+      </w:r>
+      <w:r>
+        <w:rPr>
+          <w:rStyle w:val="Forte"/>
+        </w:rPr>
+        <w:t>2</w:t>
+      </w:r>
+    </w:p>
+    <w:p>
+      <w:pPr>
+        <w:rPr>
+          <w:rStyle w:val="Forte"/>
+          <w:b w:val="0"/>
+          <w:bCs w:val="0"/>
         </w:rPr>
       </w:pPr>
       <w:r>
@@ -1418,26 +1221,26 @@
           <w:noProof/>
         </w:rPr>
         <w:drawing>
-          <wp:anchor distT="0" distB="0" distL="114300" distR="114300" simplePos="0" relativeHeight="251718656" behindDoc="1" locked="0" layoutInCell="1" allowOverlap="1" wp14:anchorId="0900DD60" wp14:editId="347B935C">
+          <wp:anchor distT="0" distB="0" distL="114300" distR="114300" simplePos="0" relativeHeight="251731968" behindDoc="1" locked="0" layoutInCell="1" allowOverlap="1" wp14:anchorId="5A1407B4" wp14:editId="670BD0CB">
             <wp:simplePos x="0" y="0"/>
-            <wp:positionH relativeFrom="margin">
-              <wp:align>right</wp:align>
+            <wp:positionH relativeFrom="column">
+              <wp:posOffset>1823085</wp:posOffset>
             </wp:positionH>
             <wp:positionV relativeFrom="paragraph">
-              <wp:posOffset>10795</wp:posOffset>
+              <wp:posOffset>285115</wp:posOffset>
             </wp:positionV>
-            <wp:extent cx="2303780" cy="4783455"/>
-            <wp:effectExtent l="0" t="0" r="1270" b="0"/>
+            <wp:extent cx="1842770" cy="1915160"/>
+            <wp:effectExtent l="0" t="0" r="5080" b="8890"/>
             <wp:wrapTight wrapText="bothSides">
               <wp:wrapPolygon edited="0">
                 <wp:start x="0" y="0"/>
-                <wp:lineTo x="0" y="21505"/>
-                <wp:lineTo x="21433" y="21505"/>
-                <wp:lineTo x="21433" y="0"/>
+                <wp:lineTo x="0" y="21485"/>
+                <wp:lineTo x="21436" y="21485"/>
+                <wp:lineTo x="21436" y="0"/>
                 <wp:lineTo x="0" y="0"/>
               </wp:wrapPolygon>
             </wp:wrapTight>
-            <wp:docPr id="29" name="Imagem 29"/>
+            <wp:docPr id="32" name="Imagem 32"/>
             <wp:cNvGraphicFramePr>
               <a:graphicFrameLocks xmlns:a="http://schemas.openxmlformats.org/drawingml/2006/main" noChangeAspect="1"/>
             </wp:cNvGraphicFramePr>
@@ -1445,13 +1248,13 @@
               <a:graphicData uri="http://schemas.openxmlformats.org/drawingml/2006/picture">
                 <pic:pic xmlns:pic="http://schemas.openxmlformats.org/drawingml/2006/picture">
                   <pic:nvPicPr>
-                    <pic:cNvPr id="0" name="Picture 17"/>
+                    <pic:cNvPr id="0" name="Picture 4"/>
                     <pic:cNvPicPr>
                       <a:picLocks noChangeAspect="1" noChangeArrowheads="1"/>
                     </pic:cNvPicPr>
                   </pic:nvPicPr>
                   <pic:blipFill>
-                    <a:blip r:embed="rId16">
+                    <a:blip r:embed="rId18" cstate="print">
                       <a:extLst>
                         <a:ext uri="{28A0092B-C50C-407E-A947-70E740481C1C}">
                           <a14:useLocalDpi xmlns:a14="http://schemas.microsoft.com/office/drawing/2010/main" val="0"/>
@@ -1466,7 +1269,77 @@
                   <pic:spPr bwMode="auto">
                     <a:xfrm>
                       <a:off x="0" y="0"/>
-                      <a:ext cx="2303780" cy="4783455"/>
+                      <a:ext cx="1842770" cy="1915160"/>
+                    </a:xfrm>
+                    <a:prstGeom prst="rect">
+                      <a:avLst/>
+                    </a:prstGeom>
+                    <a:noFill/>
+                    <a:ln>
+                      <a:noFill/>
+                    </a:ln>
+                  </pic:spPr>
+                </pic:pic>
+              </a:graphicData>
+            </a:graphic>
+          </wp:anchor>
+        </w:drawing>
+      </w:r>
+      <w:r>
+        <w:rPr>
+          <w:rStyle w:val="Forte"/>
+          <w:noProof/>
+        </w:rPr>
+        <w:drawing>
+          <wp:anchor distT="0" distB="0" distL="114300" distR="114300" simplePos="0" relativeHeight="251732992" behindDoc="1" locked="0" layoutInCell="1" allowOverlap="1" wp14:anchorId="664FC77D" wp14:editId="29361C88">
+            <wp:simplePos x="0" y="0"/>
+            <wp:positionH relativeFrom="margin">
+              <wp:align>right</wp:align>
+            </wp:positionH>
+            <wp:positionV relativeFrom="paragraph">
+              <wp:posOffset>285115</wp:posOffset>
+            </wp:positionV>
+            <wp:extent cx="1843200" cy="1994400"/>
+            <wp:effectExtent l="0" t="0" r="5080" b="6350"/>
+            <wp:wrapTight wrapText="bothSides">
+              <wp:wrapPolygon edited="0">
+                <wp:start x="0" y="0"/>
+                <wp:lineTo x="0" y="21462"/>
+                <wp:lineTo x="21436" y="21462"/>
+                <wp:lineTo x="21436" y="0"/>
+                <wp:lineTo x="0" y="0"/>
+              </wp:wrapPolygon>
+            </wp:wrapTight>
+            <wp:docPr id="33" name="Imagem 33"/>
+            <wp:cNvGraphicFramePr>
+              <a:graphicFrameLocks xmlns:a="http://schemas.openxmlformats.org/drawingml/2006/main" noChangeAspect="1"/>
+            </wp:cNvGraphicFramePr>
+            <a:graphic xmlns:a="http://schemas.openxmlformats.org/drawingml/2006/main">
+              <a:graphicData uri="http://schemas.openxmlformats.org/drawingml/2006/picture">
+                <pic:pic xmlns:pic="http://schemas.openxmlformats.org/drawingml/2006/picture">
+                  <pic:nvPicPr>
+                    <pic:cNvPr id="0" name="Picture 5"/>
+                    <pic:cNvPicPr>
+                      <a:picLocks noChangeAspect="1" noChangeArrowheads="1"/>
+                    </pic:cNvPicPr>
+                  </pic:nvPicPr>
+                  <pic:blipFill>
+                    <a:blip r:embed="rId19" cstate="print">
+                      <a:extLst>
+                        <a:ext uri="{28A0092B-C50C-407E-A947-70E740481C1C}">
+                          <a14:useLocalDpi xmlns:a14="http://schemas.microsoft.com/office/drawing/2010/main" val="0"/>
+                        </a:ext>
+                      </a:extLst>
+                    </a:blip>
+                    <a:srcRect/>
+                    <a:stretch>
+                      <a:fillRect/>
+                    </a:stretch>
+                  </pic:blipFill>
+                  <pic:spPr bwMode="auto">
+                    <a:xfrm>
+                      <a:off x="0" y="0"/>
+                      <a:ext cx="1843200" cy="1994400"/>
                     </a:xfrm>
                     <a:prstGeom prst="rect">
                       <a:avLst/>
@@ -1493,29 +1366,45 @@
           <w:rStyle w:val="Forte"/>
           <w:b w:val="0"/>
           <w:bCs w:val="0"/>
+        </w:rPr>
+        <w:t>Montagem do circuito</w:t>
+      </w:r>
+      <w:r>
+        <w:rPr>
+          <w:rStyle w:val="Forte"/>
+          <w:b w:val="0"/>
+          <w:bCs w:val="0"/>
+        </w:rPr>
+        <w:t xml:space="preserve"> e respetivos testes:</w:t>
+      </w:r>
+      <w:r>
+        <w:rPr>
+          <w:rStyle w:val="Forte"/>
+          <w:b w:val="0"/>
+          <w:bCs w:val="0"/>
           <w:noProof/>
         </w:rPr>
         <w:drawing>
-          <wp:anchor distT="0" distB="0" distL="114300" distR="114300" simplePos="0" relativeHeight="251717632" behindDoc="1" locked="0" layoutInCell="1" allowOverlap="1" wp14:anchorId="171CCD62" wp14:editId="12555947">
+          <wp:anchor distT="0" distB="0" distL="114300" distR="114300" simplePos="0" relativeHeight="251730944" behindDoc="1" locked="0" layoutInCell="1" allowOverlap="1" wp14:anchorId="0C982D06" wp14:editId="4DDC9ABF">
             <wp:simplePos x="0" y="0"/>
-            <wp:positionH relativeFrom="column">
-              <wp:posOffset>1270</wp:posOffset>
+            <wp:positionH relativeFrom="margin">
+              <wp:align>left</wp:align>
             </wp:positionH>
-            <wp:positionV relativeFrom="paragraph">
-              <wp:posOffset>2540</wp:posOffset>
+            <wp:positionV relativeFrom="page">
+              <wp:posOffset>1481455</wp:posOffset>
             </wp:positionV>
-            <wp:extent cx="2487930" cy="4844415"/>
-            <wp:effectExtent l="0" t="0" r="7620" b="0"/>
+            <wp:extent cx="1843200" cy="1908000"/>
+            <wp:effectExtent l="0" t="0" r="5080" b="0"/>
             <wp:wrapTight wrapText="bothSides">
               <wp:wrapPolygon edited="0">
                 <wp:start x="0" y="0"/>
-                <wp:lineTo x="0" y="21490"/>
-                <wp:lineTo x="21501" y="21490"/>
-                <wp:lineTo x="21501" y="0"/>
+                <wp:lineTo x="0" y="21356"/>
+                <wp:lineTo x="21436" y="21356"/>
+                <wp:lineTo x="21436" y="0"/>
                 <wp:lineTo x="0" y="0"/>
               </wp:wrapPolygon>
             </wp:wrapTight>
-            <wp:docPr id="27" name="Imagem 27"/>
+            <wp:docPr id="31" name="Imagem 31"/>
             <wp:cNvGraphicFramePr>
               <a:graphicFrameLocks xmlns:a="http://schemas.openxmlformats.org/drawingml/2006/main" noChangeAspect="1"/>
             </wp:cNvGraphicFramePr>
@@ -1523,13 +1412,13 @@
               <a:graphicData uri="http://schemas.openxmlformats.org/drawingml/2006/picture">
                 <pic:pic xmlns:pic="http://schemas.openxmlformats.org/drawingml/2006/picture">
                   <pic:nvPicPr>
-                    <pic:cNvPr id="0" name="Picture 16"/>
+                    <pic:cNvPr id="0" name="Picture 3"/>
                     <pic:cNvPicPr>
                       <a:picLocks noChangeAspect="1" noChangeArrowheads="1"/>
                     </pic:cNvPicPr>
                   </pic:nvPicPr>
                   <pic:blipFill>
-                    <a:blip r:embed="rId17">
+                    <a:blip r:embed="rId20" cstate="print">
                       <a:extLst>
                         <a:ext uri="{28A0092B-C50C-407E-A947-70E740481C1C}">
                           <a14:useLocalDpi xmlns:a14="http://schemas.microsoft.com/office/drawing/2010/main" val="0"/>
@@ -1544,122 +1433,7 @@
                   <pic:spPr bwMode="auto">
                     <a:xfrm>
                       <a:off x="0" y="0"/>
-                      <a:ext cx="2487930" cy="4844415"/>
-                    </a:xfrm>
-                    <a:prstGeom prst="rect">
-                      <a:avLst/>
-                    </a:prstGeom>
-                    <a:noFill/>
-                    <a:ln>
-                      <a:noFill/>
-                    </a:ln>
-                  </pic:spPr>
-                </pic:pic>
-              </a:graphicData>
-            </a:graphic>
-          </wp:anchor>
-        </w:drawing>
-      </w:r>
-      <w:r>
-        <w:rPr>
-          <w:rStyle w:val="Forte"/>
-          <w:b w:val="0"/>
-          <w:bCs w:val="0"/>
-        </w:rPr>
-        <w:br w:type="page"/>
-      </w:r>
-    </w:p>
-    <w:p>
-      <w:pPr>
-        <w:rPr>
-          <w:rStyle w:val="Forte"/>
-        </w:rPr>
-      </w:pPr>
-    </w:p>
-    <w:p>
-      <w:pPr>
-        <w:rPr>
-          <w:rStyle w:val="Forte"/>
-        </w:rPr>
-      </w:pPr>
-      <w:r>
-        <w:rPr>
-          <w:rStyle w:val="Forte"/>
-        </w:rPr>
-        <w:t xml:space="preserve">Exercício </w:t>
-      </w:r>
-      <w:r>
-        <w:rPr>
-          <w:rStyle w:val="Forte"/>
-        </w:rPr>
-        <w:t>3</w:t>
-      </w:r>
-    </w:p>
-    <w:p>
-      <w:pPr>
-        <w:rPr>
-          <w:rStyle w:val="Forte"/>
-          <w:b w:val="0"/>
-          <w:bCs w:val="0"/>
-        </w:rPr>
-      </w:pPr>
-      <w:r>
-        <w:rPr>
-          <w:rStyle w:val="Forte"/>
-          <w:b w:val="0"/>
-          <w:bCs w:val="0"/>
-          <w:noProof/>
-        </w:rPr>
-        <w:drawing>
-          <wp:anchor distT="0" distB="0" distL="114300" distR="114300" simplePos="0" relativeHeight="251709440" behindDoc="1" locked="0" layoutInCell="1" allowOverlap="1" wp14:anchorId="316C262A" wp14:editId="77750E82">
-            <wp:simplePos x="0" y="0"/>
-            <wp:positionH relativeFrom="margin">
-              <wp:align>right</wp:align>
-            </wp:positionH>
-            <wp:positionV relativeFrom="paragraph">
-              <wp:posOffset>295080</wp:posOffset>
-            </wp:positionV>
-            <wp:extent cx="1695600" cy="2257200"/>
-            <wp:effectExtent l="0" t="0" r="0" b="0"/>
-            <wp:wrapTight wrapText="bothSides">
-              <wp:wrapPolygon edited="0">
-                <wp:start x="0" y="0"/>
-                <wp:lineTo x="0" y="21333"/>
-                <wp:lineTo x="21357" y="21333"/>
-                <wp:lineTo x="21357" y="0"/>
-                <wp:lineTo x="0" y="0"/>
-              </wp:wrapPolygon>
-            </wp:wrapTight>
-            <wp:docPr id="14" name="Imagem 14"/>
-            <wp:cNvGraphicFramePr>
-              <a:graphicFrameLocks xmlns:a="http://schemas.openxmlformats.org/drawingml/2006/main" noChangeAspect="1"/>
-            </wp:cNvGraphicFramePr>
-            <a:graphic xmlns:a="http://schemas.openxmlformats.org/drawingml/2006/main">
-              <a:graphicData uri="http://schemas.openxmlformats.org/drawingml/2006/picture">
-                <pic:pic xmlns:pic="http://schemas.openxmlformats.org/drawingml/2006/picture">
-                  <pic:nvPicPr>
-                    <pic:cNvPr id="0" name="Picture 7"/>
-                    <pic:cNvPicPr>
-                      <a:picLocks noChangeAspect="1" noChangeArrowheads="1"/>
-                    </pic:cNvPicPr>
-                  </pic:nvPicPr>
-                  <pic:blipFill>
-                    <a:blip r:embed="rId18" cstate="print">
-                      <a:extLst>
-                        <a:ext uri="{28A0092B-C50C-407E-A947-70E740481C1C}">
-                          <a14:useLocalDpi xmlns:a14="http://schemas.microsoft.com/office/drawing/2010/main" val="0"/>
-                        </a:ext>
-                      </a:extLst>
-                    </a:blip>
-                    <a:srcRect/>
-                    <a:stretch>
-                      <a:fillRect/>
-                    </a:stretch>
-                  </pic:blipFill>
-                  <pic:spPr bwMode="auto">
-                    <a:xfrm>
-                      <a:off x="0" y="0"/>
-                      <a:ext cx="1695600" cy="2257200"/>
+                      <a:ext cx="1843200" cy="1908000"/>
                     </a:xfrm>
                     <a:prstGeom prst="rect">
                       <a:avLst/>
@@ -1681,57 +1455,43 @@
           </wp:anchor>
         </w:drawing>
       </w:r>
-      <w:r>
-        <w:rPr>
-          <w:rStyle w:val="Forte"/>
-          <w:b w:val="0"/>
-          <w:bCs w:val="0"/>
-        </w:rPr>
-        <w:t>Montagem do circuito</w:t>
-      </w:r>
-      <w:r>
-        <w:rPr>
-          <w:rStyle w:val="Forte"/>
-          <w:b w:val="0"/>
-          <w:bCs w:val="0"/>
-        </w:rPr>
-        <w:t xml:space="preserve"> e respetivos testes:</w:t>
-      </w:r>
-    </w:p>
-    <w:p>
-      <w:pPr>
-        <w:rPr>
-          <w:rStyle w:val="Forte"/>
-          <w:b w:val="0"/>
-          <w:bCs w:val="0"/>
-        </w:rPr>
-      </w:pPr>
-      <w:r>
-        <w:rPr>
-          <w:rStyle w:val="Forte"/>
+    </w:p>
+    <w:p>
+      <w:pPr>
+        <w:rPr>
+          <w:rStyle w:val="Forte"/>
+          <w:b w:val="0"/>
+          <w:bCs w:val="0"/>
+        </w:rPr>
+      </w:pPr>
+      <w:r>
+        <w:rPr>
+          <w:rStyle w:val="Forte"/>
+          <w:b w:val="0"/>
+          <w:bCs w:val="0"/>
           <w:noProof/>
         </w:rPr>
         <w:drawing>
-          <wp:anchor distT="0" distB="0" distL="114300" distR="114300" simplePos="0" relativeHeight="251711488" behindDoc="1" locked="0" layoutInCell="1" allowOverlap="1" wp14:anchorId="44A43A56" wp14:editId="3861EB46">
+          <wp:anchor distT="0" distB="0" distL="114300" distR="114300" simplePos="0" relativeHeight="251735040" behindDoc="1" locked="0" layoutInCell="1" allowOverlap="1" wp14:anchorId="6568207B" wp14:editId="47E2F7DE">
             <wp:simplePos x="0" y="0"/>
-            <wp:positionH relativeFrom="margin">
-              <wp:align>center</wp:align>
+            <wp:positionH relativeFrom="column">
+              <wp:posOffset>2905125</wp:posOffset>
             </wp:positionH>
             <wp:positionV relativeFrom="paragraph">
-              <wp:posOffset>2400154</wp:posOffset>
+              <wp:posOffset>2331085</wp:posOffset>
             </wp:positionV>
-            <wp:extent cx="1695600" cy="2257200"/>
-            <wp:effectExtent l="0" t="0" r="0" b="0"/>
+            <wp:extent cx="2487295" cy="2638425"/>
+            <wp:effectExtent l="0" t="0" r="8255" b="9525"/>
             <wp:wrapTight wrapText="bothSides">
               <wp:wrapPolygon edited="0">
                 <wp:start x="0" y="0"/>
-                <wp:lineTo x="0" y="21333"/>
-                <wp:lineTo x="21357" y="21333"/>
-                <wp:lineTo x="21357" y="0"/>
+                <wp:lineTo x="0" y="21522"/>
+                <wp:lineTo x="21506" y="21522"/>
+                <wp:lineTo x="21506" y="0"/>
                 <wp:lineTo x="0" y="0"/>
               </wp:wrapPolygon>
             </wp:wrapTight>
-            <wp:docPr id="16" name="Imagem 16"/>
+            <wp:docPr id="35" name="Imagem 35"/>
             <wp:cNvGraphicFramePr>
               <a:graphicFrameLocks xmlns:a="http://schemas.openxmlformats.org/drawingml/2006/main" noChangeAspect="1"/>
             </wp:cNvGraphicFramePr>
@@ -1739,13 +1499,13 @@
               <a:graphicData uri="http://schemas.openxmlformats.org/drawingml/2006/picture">
                 <pic:pic xmlns:pic="http://schemas.openxmlformats.org/drawingml/2006/picture">
                   <pic:nvPicPr>
-                    <pic:cNvPr id="0" name="Picture 9"/>
+                    <pic:cNvPr id="0" name="Picture 7"/>
                     <pic:cNvPicPr>
                       <a:picLocks noChangeAspect="1" noChangeArrowheads="1"/>
                     </pic:cNvPicPr>
                   </pic:nvPicPr>
                   <pic:blipFill>
-                    <a:blip r:embed="rId19" cstate="print">
+                    <a:blip r:embed="rId21">
                       <a:extLst>
                         <a:ext uri="{28A0092B-C50C-407E-A947-70E740481C1C}">
                           <a14:useLocalDpi xmlns:a14="http://schemas.microsoft.com/office/drawing/2010/main" val="0"/>
@@ -1760,7 +1520,233 @@
                   <pic:spPr bwMode="auto">
                     <a:xfrm>
                       <a:off x="0" y="0"/>
-                      <a:ext cx="1695600" cy="2257200"/>
+                      <a:ext cx="2487295" cy="2638425"/>
+                    </a:xfrm>
+                    <a:prstGeom prst="rect">
+                      <a:avLst/>
+                    </a:prstGeom>
+                    <a:noFill/>
+                    <a:ln>
+                      <a:noFill/>
+                    </a:ln>
+                  </pic:spPr>
+                </pic:pic>
+              </a:graphicData>
+            </a:graphic>
+          </wp:anchor>
+        </w:drawing>
+      </w:r>
+      <w:r>
+        <w:rPr>
+          <w:rStyle w:val="Forte"/>
+          <w:b w:val="0"/>
+          <w:bCs w:val="0"/>
+        </w:rPr>
+        <w:t>Código Utilizado:</w:t>
+      </w:r>
+      <w:r>
+        <w:rPr>
+          <w:rStyle w:val="Forte"/>
+          <w:b w:val="0"/>
+          <w:bCs w:val="0"/>
+        </w:rPr>
+        <w:t xml:space="preserve"> </w:t>
+      </w:r>
+    </w:p>
+    <w:p>
+      <w:pPr>
+        <w:rPr>
+          <w:rStyle w:val="Forte"/>
+          <w:b w:val="0"/>
+          <w:bCs w:val="0"/>
+        </w:rPr>
+      </w:pPr>
+    </w:p>
+    <w:p>
+      <w:pPr>
+        <w:rPr>
+          <w:rStyle w:val="Forte"/>
+          <w:b w:val="0"/>
+          <w:bCs w:val="0"/>
+        </w:rPr>
+      </w:pPr>
+      <w:r>
+        <w:rPr>
+          <w:rStyle w:val="Forte"/>
+          <w:b w:val="0"/>
+          <w:bCs w:val="0"/>
+          <w:noProof/>
+        </w:rPr>
+        <mc:AlternateContent>
+          <mc:Choice Requires="wps">
+            <w:drawing>
+              <wp:anchor distT="45720" distB="45720" distL="114300" distR="114300" simplePos="0" relativeHeight="251737088" behindDoc="0" locked="0" layoutInCell="1" allowOverlap="1" wp14:anchorId="43EAD773" wp14:editId="23C68F1D">
+                <wp:simplePos x="0" y="0"/>
+                <wp:positionH relativeFrom="margin">
+                  <wp:align>left</wp:align>
+                </wp:positionH>
+                <wp:positionV relativeFrom="paragraph">
+                  <wp:posOffset>467360</wp:posOffset>
+                </wp:positionV>
+                <wp:extent cx="5402580" cy="1404620"/>
+                <wp:effectExtent l="0" t="0" r="26670" b="27305"/>
+                <wp:wrapSquare wrapText="bothSides"/>
+                <wp:docPr id="36" name="Caixa de Texto 2"/>
+                <wp:cNvGraphicFramePr>
+                  <a:graphicFrameLocks xmlns:a="http://schemas.openxmlformats.org/drawingml/2006/main"/>
+                </wp:cNvGraphicFramePr>
+                <a:graphic xmlns:a="http://schemas.openxmlformats.org/drawingml/2006/main">
+                  <a:graphicData uri="http://schemas.microsoft.com/office/word/2010/wordprocessingShape">
+                    <wps:wsp>
+                      <wps:cNvSpPr txBox="1">
+                        <a:spLocks noChangeArrowheads="1"/>
+                      </wps:cNvSpPr>
+                      <wps:spPr bwMode="auto">
+                        <a:xfrm>
+                          <a:off x="0" y="0"/>
+                          <a:ext cx="5402580" cy="1404620"/>
+                        </a:xfrm>
+                        <a:prstGeom prst="rect">
+                          <a:avLst/>
+                        </a:prstGeom>
+                        <a:solidFill>
+                          <a:srgbClr val="FFFFFF"/>
+                        </a:solidFill>
+                        <a:ln w="9525">
+                          <a:solidFill>
+                            <a:srgbClr val="000000"/>
+                          </a:solidFill>
+                          <a:miter lim="800000"/>
+                          <a:headEnd/>
+                          <a:tailEnd/>
+                        </a:ln>
+                      </wps:spPr>
+                      <wps:txbx>
+                        <w:txbxContent>
+                          <w:sdt>
+                            <w:sdtPr>
+                              <w:id w:val="-399136698"/>
+                              <w:temporary/>
+                              <w:showingPlcHdr/>
+                              <w15:appearance w15:val="hidden"/>
+                            </w:sdtPr>
+                            <w:sdtContent>
+                              <w:p>
+                                <w:r>
+                                  <w:t>[Atraia a atenção do seu leitor colocando uma boa citação no documento ou utilize este espaço para enfatizar um ponto chave. Para colocar esta caixa de texto noutro local da página, arraste-a.]</w:t>
+                                </w:r>
+                              </w:p>
+                            </w:sdtContent>
+                          </w:sdt>
+                        </w:txbxContent>
+                      </wps:txbx>
+                      <wps:bodyPr rot="0" vert="horz" wrap="square" lIns="91440" tIns="45720" rIns="91440" bIns="45720" anchor="t" anchorCtr="0">
+                        <a:spAutoFit/>
+                      </wps:bodyPr>
+                    </wps:wsp>
+                  </a:graphicData>
+                </a:graphic>
+                <wp14:sizeRelH relativeFrom="margin">
+                  <wp14:pctWidth>0</wp14:pctWidth>
+                </wp14:sizeRelH>
+                <wp14:sizeRelV relativeFrom="margin">
+                  <wp14:pctHeight>20000</wp14:pctHeight>
+                </wp14:sizeRelV>
+              </wp:anchor>
+            </w:drawing>
+          </mc:Choice>
+          <mc:Fallback>
+            <w:pict>
+              <v:shape w14:anchorId="43EAD773" id="_x0000_s1027" type="#_x0000_t202" style="position:absolute;margin-left:0;margin-top:36.8pt;width:425.4pt;height:110.6pt;z-index:251737088;visibility:visible;mso-wrap-style:square;mso-width-percent:0;mso-height-percent:200;mso-wrap-distance-left:9pt;mso-wrap-distance-top:3.6pt;mso-wrap-distance-right:9pt;mso-wrap-distance-bottom:3.6pt;mso-position-horizontal:left;mso-position-horizontal-relative:margin;mso-position-vertical:absolute;mso-position-vertical-relative:text;mso-width-percent:0;mso-height-percent:200;mso-width-relative:margin;mso-height-relative:margin;v-text-anchor:top" o:gfxdata="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">
+                <v:textbox style="mso-fit-shape-to-text:t">
+                  <w:txbxContent>
+                    <w:sdt>
+                      <w:sdtPr>
+                        <w:id w:val="-399136698"/>
+                        <w:temporary/>
+                        <w:showingPlcHdr/>
+                        <w15:appearance w15:val="hidden"/>
+                      </w:sdtPr>
+                      <w:sdtContent>
+                        <w:p>
+                          <w:r>
+                            <w:t>[Atraia a atenção do seu leitor colocando uma boa citação no documento ou utilize este espaço para enfatizar um ponto chave. Para colocar esta caixa de texto noutro local da página, arraste-a.]</w:t>
+                          </w:r>
+                        </w:p>
+                      </w:sdtContent>
+                    </w:sdt>
+                  </w:txbxContent>
+                </v:textbox>
+                <w10:wrap type="square" anchorx="margin"/>
+              </v:shape>
+            </w:pict>
+          </mc:Fallback>
+        </mc:AlternateContent>
+      </w:r>
+    </w:p>
+    <w:p>
+      <w:pPr>
+        <w:rPr>
+          <w:rStyle w:val="Forte"/>
+        </w:rPr>
+      </w:pPr>
+      <w:r>
+        <w:rPr>
+          <w:rStyle w:val="Forte"/>
+          <w:b w:val="0"/>
+          <w:bCs w:val="0"/>
+          <w:noProof/>
+        </w:rPr>
+        <w:drawing>
+          <wp:anchor distT="0" distB="0" distL="114300" distR="114300" simplePos="0" relativeHeight="251734016" behindDoc="1" locked="0" layoutInCell="1" allowOverlap="1" wp14:anchorId="1A09AD96" wp14:editId="362535E3">
+            <wp:simplePos x="0" y="0"/>
+            <wp:positionH relativeFrom="column">
+              <wp:posOffset>3810</wp:posOffset>
+            </wp:positionH>
+            <wp:positionV relativeFrom="page">
+              <wp:posOffset>3802380</wp:posOffset>
+            </wp:positionV>
+            <wp:extent cx="2487600" cy="3099600"/>
+            <wp:effectExtent l="0" t="0" r="8255" b="5715"/>
+            <wp:wrapTight wrapText="bothSides">
+              <wp:wrapPolygon edited="0">
+                <wp:start x="0" y="0"/>
+                <wp:lineTo x="0" y="21507"/>
+                <wp:lineTo x="21506" y="21507"/>
+                <wp:lineTo x="21506" y="0"/>
+                <wp:lineTo x="0" y="0"/>
+              </wp:wrapPolygon>
+            </wp:wrapTight>
+            <wp:docPr id="34" name="Imagem 34"/>
+            <wp:cNvGraphicFramePr>
+              <a:graphicFrameLocks xmlns:a="http://schemas.openxmlformats.org/drawingml/2006/main" noChangeAspect="1"/>
+            </wp:cNvGraphicFramePr>
+            <a:graphic xmlns:a="http://schemas.openxmlformats.org/drawingml/2006/main">
+              <a:graphicData uri="http://schemas.openxmlformats.org/drawingml/2006/picture">
+                <pic:pic xmlns:pic="http://schemas.openxmlformats.org/drawingml/2006/picture">
+                  <pic:nvPicPr>
+                    <pic:cNvPr id="0" name="Picture 6"/>
+                    <pic:cNvPicPr>
+                      <a:picLocks noChangeAspect="1" noChangeArrowheads="1"/>
+                    </pic:cNvPicPr>
+                  </pic:nvPicPr>
+                  <pic:blipFill>
+                    <a:blip r:embed="rId22">
+                      <a:extLst>
+                        <a:ext uri="{28A0092B-C50C-407E-A947-70E740481C1C}">
+                          <a14:useLocalDpi xmlns:a14="http://schemas.microsoft.com/office/drawing/2010/main" val="0"/>
+                        </a:ext>
+                      </a:extLst>
+                    </a:blip>
+                    <a:srcRect/>
+                    <a:stretch>
+                      <a:fillRect/>
+                    </a:stretch>
+                  </pic:blipFill>
+                  <pic:spPr bwMode="auto">
+                    <a:xfrm>
+                      <a:off x="0" y="0"/>
+                      <a:ext cx="2487600" cy="3099600"/>
                     </a:xfrm>
                     <a:prstGeom prst="rect">
                       <a:avLst/>
@@ -1785,29 +1771,71 @@
       <w:r>
         <w:rPr>
           <w:rStyle w:val="Forte"/>
+          <w:b w:val="0"/>
+          <w:bCs w:val="0"/>
+        </w:rPr>
+        <w:br w:type="page"/>
+      </w:r>
+    </w:p>
+    <w:p>
+      <w:pPr>
+        <w:rPr>
+          <w:rStyle w:val="Forte"/>
+        </w:rPr>
+      </w:pPr>
+    </w:p>
+    <w:p>
+      <w:pPr>
+        <w:rPr>
+          <w:rStyle w:val="Forte"/>
+        </w:rPr>
+      </w:pPr>
+      <w:r>
+        <w:rPr>
+          <w:rStyle w:val="Forte"/>
+        </w:rPr>
+        <w:t xml:space="preserve">Exercício </w:t>
+      </w:r>
+      <w:r>
+        <w:rPr>
+          <w:rStyle w:val="Forte"/>
+        </w:rPr>
+        <w:t>3</w:t>
+      </w:r>
+    </w:p>
+    <w:p>
+      <w:pPr>
+        <w:rPr>
+          <w:rStyle w:val="Forte"/>
+          <w:b w:val="0"/>
+          <w:bCs w:val="0"/>
+        </w:rPr>
+      </w:pPr>
+      <w:r>
+        <w:rPr>
           <w:noProof/>
         </w:rPr>
         <w:drawing>
-          <wp:anchor distT="0" distB="0" distL="114300" distR="114300" simplePos="0" relativeHeight="251710464" behindDoc="1" locked="0" layoutInCell="1" allowOverlap="1" wp14:anchorId="5852D233" wp14:editId="33DB486E">
+          <wp:anchor distT="0" distB="0" distL="114300" distR="114300" simplePos="0" relativeHeight="251738112" behindDoc="1" locked="0" layoutInCell="1" allowOverlap="1" wp14:anchorId="78AED626" wp14:editId="1562D11A">
             <wp:simplePos x="0" y="0"/>
             <wp:positionH relativeFrom="margin">
               <wp:align>left</wp:align>
             </wp:positionH>
             <wp:positionV relativeFrom="paragraph">
-              <wp:posOffset>2423648</wp:posOffset>
+              <wp:posOffset>288925</wp:posOffset>
             </wp:positionV>
-            <wp:extent cx="1695600" cy="2257200"/>
-            <wp:effectExtent l="0" t="0" r="0" b="0"/>
+            <wp:extent cx="1630800" cy="2170800"/>
+            <wp:effectExtent l="0" t="0" r="7620" b="1270"/>
             <wp:wrapTight wrapText="bothSides">
               <wp:wrapPolygon edited="0">
                 <wp:start x="0" y="0"/>
-                <wp:lineTo x="0" y="21333"/>
-                <wp:lineTo x="21357" y="21333"/>
-                <wp:lineTo x="21357" y="0"/>
+                <wp:lineTo x="0" y="21423"/>
+                <wp:lineTo x="21449" y="21423"/>
+                <wp:lineTo x="21449" y="0"/>
                 <wp:lineTo x="0" y="0"/>
               </wp:wrapPolygon>
             </wp:wrapTight>
-            <wp:docPr id="15" name="Imagem 15"/>
+            <wp:docPr id="37" name="Imagem 37"/>
             <wp:cNvGraphicFramePr>
               <a:graphicFrameLocks xmlns:a="http://schemas.openxmlformats.org/drawingml/2006/main" noChangeAspect="1"/>
             </wp:cNvGraphicFramePr>
@@ -1821,7 +1849,7 @@
                     </pic:cNvPicPr>
                   </pic:nvPicPr>
                   <pic:blipFill>
-                    <a:blip r:embed="rId20" cstate="print">
+                    <a:blip r:embed="rId23" cstate="print">
                       <a:extLst>
                         <a:ext uri="{28A0092B-C50C-407E-A947-70E740481C1C}">
                           <a14:useLocalDpi xmlns:a14="http://schemas.microsoft.com/office/drawing/2010/main" val="0"/>
@@ -1836,7 +1864,7 @@
                   <pic:spPr bwMode="auto">
                     <a:xfrm>
                       <a:off x="0" y="0"/>
-                      <a:ext cx="1695600" cy="2257200"/>
+                      <a:ext cx="1630800" cy="2170800"/>
                     </a:xfrm>
                     <a:prstGeom prst="rect">
                       <a:avLst/>
@@ -1861,29 +1889,105 @@
       <w:r>
         <w:rPr>
           <w:rStyle w:val="Forte"/>
+          <w:b w:val="0"/>
+          <w:bCs w:val="0"/>
+        </w:rPr>
+        <w:t>Montagem do circuito</w:t>
+      </w:r>
+      <w:r>
+        <w:rPr>
+          <w:rStyle w:val="Forte"/>
+          <w:b w:val="0"/>
+          <w:bCs w:val="0"/>
+        </w:rPr>
+        <w:t xml:space="preserve"> e respetivos testes:</w:t>
+      </w:r>
+    </w:p>
+    <w:p>
+      <w:pPr>
+        <w:rPr>
+          <w:rStyle w:val="Forte"/>
+          <w:b w:val="0"/>
+          <w:bCs w:val="0"/>
+        </w:rPr>
+      </w:pPr>
+    </w:p>
+    <w:p>
+      <w:pPr>
+        <w:rPr>
+          <w:rStyle w:val="Forte"/>
+        </w:rPr>
+      </w:pPr>
+    </w:p>
+    <w:p>
+      <w:pPr>
+        <w:rPr>
+          <w:rStyle w:val="Forte"/>
+        </w:rPr>
+      </w:pPr>
+    </w:p>
+    <w:p>
+      <w:pPr>
+        <w:rPr>
+          <w:rStyle w:val="Forte"/>
+        </w:rPr>
+      </w:pPr>
+    </w:p>
+    <w:p>
+      <w:pPr>
+        <w:rPr>
+          <w:rStyle w:val="Forte"/>
+        </w:rPr>
+      </w:pPr>
+    </w:p>
+    <w:p>
+      <w:pPr>
+        <w:rPr>
+          <w:rStyle w:val="Forte"/>
+        </w:rPr>
+      </w:pPr>
+    </w:p>
+    <w:p>
+      <w:pPr>
+        <w:rPr>
+          <w:rStyle w:val="Forte"/>
+        </w:rPr>
+      </w:pPr>
+    </w:p>
+    <w:p/>
+    <w:p>
+      <w:pPr>
+        <w:rPr>
+          <w:rStyle w:val="Forte"/>
+          <w:b w:val="0"/>
+          <w:bCs w:val="0"/>
+        </w:rPr>
+      </w:pPr>
+      <w:r>
+        <w:rPr>
           <w:noProof/>
         </w:rPr>
         <w:drawing>
-          <wp:anchor distT="0" distB="0" distL="114300" distR="114300" simplePos="0" relativeHeight="251708416" behindDoc="1" locked="0" layoutInCell="1" allowOverlap="1" wp14:anchorId="3D04A740" wp14:editId="568BD908">
+          <wp:anchor distT="0" distB="0" distL="114300" distR="114300" simplePos="0" relativeHeight="251740160" behindDoc="1" locked="0" layoutInCell="1" allowOverlap="1" wp14:anchorId="4E15AAAB" wp14:editId="3D3DEFD4">
             <wp:simplePos x="0" y="0"/>
             <wp:positionH relativeFrom="margin">
-              <wp:align>center</wp:align>
+              <wp:posOffset>2904490</wp:posOffset>
             </wp:positionH>
             <wp:positionV relativeFrom="paragraph">
-              <wp:posOffset>3175</wp:posOffset>
+              <wp:posOffset>271145</wp:posOffset>
             </wp:positionV>
-            <wp:extent cx="1695600" cy="2257200"/>
-            <wp:effectExtent l="0" t="0" r="0" b="0"/>
+            <wp:extent cx="2487600" cy="2793600"/>
+            <wp:effectExtent l="0" t="0" r="8255" b="6985"/>
             <wp:wrapTight wrapText="bothSides">
               <wp:wrapPolygon edited="0">
                 <wp:start x="0" y="0"/>
-                <wp:lineTo x="0" y="21333"/>
-                <wp:lineTo x="21357" y="21333"/>
-                <wp:lineTo x="21357" y="0"/>
+                <wp:lineTo x="0" y="21507"/>
+                <wp:lineTo x="21506" y="21507"/>
+                <wp:lineTo x="21506" y="0"/>
                 <wp:lineTo x="0" y="0"/>
               </wp:wrapPolygon>
             </wp:wrapTight>
-            <wp:docPr id="13" name="Imagem 13"/>
+            <wp:docPr id="39" name="Imagem 39"/>
             <wp:cNvGraphicFramePr>
               <a:graphicFrameLocks xmlns:a="http://schemas.openxmlformats.org/drawingml/2006/main" noChangeAspect="1"/>
             </wp:cNvGraphicFramePr>
@@ -1891,13 +1995,13 @@
               <a:graphicData uri="http://schemas.openxmlformats.org/drawingml/2006/picture">
                 <pic:pic xmlns:pic="http://schemas.openxmlformats.org/drawingml/2006/picture">
                   <pic:nvPicPr>
-                    <pic:cNvPr id="0" name="Picture 6"/>
+                    <pic:cNvPr id="0" name="Picture 10"/>
                     <pic:cNvPicPr>
                       <a:picLocks noChangeAspect="1" noChangeArrowheads="1"/>
                     </pic:cNvPicPr>
                   </pic:nvPicPr>
                   <pic:blipFill>
-                    <a:blip r:embed="rId21" cstate="print">
+                    <a:blip r:embed="rId24">
                       <a:extLst>
                         <a:ext uri="{28A0092B-C50C-407E-A947-70E740481C1C}">
                           <a14:useLocalDpi xmlns:a14="http://schemas.microsoft.com/office/drawing/2010/main" val="0"/>
@@ -1912,7 +2016,7 @@
                   <pic:spPr bwMode="auto">
                     <a:xfrm>
                       <a:off x="0" y="0"/>
-                      <a:ext cx="1695600" cy="2257200"/>
+                      <a:ext cx="2487600" cy="2793600"/>
                     </a:xfrm>
                     <a:prstGeom prst="rect">
                       <a:avLst/>
@@ -1936,29 +2040,160 @@
       </w:r>
       <w:r>
         <w:rPr>
+          <w:rStyle w:val="Forte"/>
+          <w:b w:val="0"/>
+          <w:bCs w:val="0"/>
+        </w:rPr>
+        <w:t>Código Utilizado</w:t>
+      </w:r>
+      <w:r>
+        <w:rPr>
+          <w:rStyle w:val="Forte"/>
+          <w:b w:val="0"/>
+          <w:bCs w:val="0"/>
+        </w:rPr>
+        <w:t>:</w:t>
+      </w:r>
+    </w:p>
+    <w:p>
+      <w:r>
+        <w:rPr>
           <w:noProof/>
         </w:rPr>
+        <mc:AlternateContent>
+          <mc:Choice Requires="wps">
+            <w:drawing>
+              <wp:anchor distT="45720" distB="45720" distL="114300" distR="114300" simplePos="0" relativeHeight="251742208" behindDoc="0" locked="0" layoutInCell="1" allowOverlap="1" wp14:anchorId="7E1FA88D" wp14:editId="39A7E42B">
+                <wp:simplePos x="0" y="0"/>
+                <wp:positionH relativeFrom="margin">
+                  <wp:align>right</wp:align>
+                </wp:positionH>
+                <wp:positionV relativeFrom="paragraph">
+                  <wp:posOffset>3193415</wp:posOffset>
+                </wp:positionV>
+                <wp:extent cx="5372100" cy="1404620"/>
+                <wp:effectExtent l="0" t="0" r="19050" b="27305"/>
+                <wp:wrapSquare wrapText="bothSides"/>
+                <wp:docPr id="40" name="Caixa de Texto 2"/>
+                <wp:cNvGraphicFramePr>
+                  <a:graphicFrameLocks xmlns:a="http://schemas.openxmlformats.org/drawingml/2006/main"/>
+                </wp:cNvGraphicFramePr>
+                <a:graphic xmlns:a="http://schemas.openxmlformats.org/drawingml/2006/main">
+                  <a:graphicData uri="http://schemas.microsoft.com/office/word/2010/wordprocessingShape">
+                    <wps:wsp>
+                      <wps:cNvSpPr txBox="1">
+                        <a:spLocks noChangeArrowheads="1"/>
+                      </wps:cNvSpPr>
+                      <wps:spPr bwMode="auto">
+                        <a:xfrm>
+                          <a:off x="0" y="0"/>
+                          <a:ext cx="5372100" cy="1404620"/>
+                        </a:xfrm>
+                        <a:prstGeom prst="rect">
+                          <a:avLst/>
+                        </a:prstGeom>
+                        <a:solidFill>
+                          <a:srgbClr val="FFFFFF"/>
+                        </a:solidFill>
+                        <a:ln w="9525">
+                          <a:solidFill>
+                            <a:srgbClr val="000000"/>
+                          </a:solidFill>
+                          <a:miter lim="800000"/>
+                          <a:headEnd/>
+                          <a:tailEnd/>
+                        </a:ln>
+                      </wps:spPr>
+                      <wps:txbx>
+                        <w:txbxContent>
+                          <w:sdt>
+                            <w:sdtPr>
+                              <w:id w:val="407662417"/>
+                              <w:temporary/>
+                              <w:showingPlcHdr/>
+                              <w15:appearance w15:val="hidden"/>
+                            </w:sdtPr>
+                            <w:sdtContent>
+                              <w:p>
+                                <w:r>
+                                  <w:t>[Atraia a atenção do seu leitor colocando uma boa citação no documento ou utilize este espaço para enfatizar um ponto chave. Para colocar esta caixa de texto noutro local da página, arraste-a.]</w:t>
+                                </w:r>
+                              </w:p>
+                            </w:sdtContent>
+                          </w:sdt>
+                        </w:txbxContent>
+                      </wps:txbx>
+                      <wps:bodyPr rot="0" vert="horz" wrap="square" lIns="91440" tIns="45720" rIns="91440" bIns="45720" anchor="t" anchorCtr="0">
+                        <a:spAutoFit/>
+                      </wps:bodyPr>
+                    </wps:wsp>
+                  </a:graphicData>
+                </a:graphic>
+                <wp14:sizeRelH relativeFrom="margin">
+                  <wp14:pctWidth>0</wp14:pctWidth>
+                </wp14:sizeRelH>
+                <wp14:sizeRelV relativeFrom="margin">
+                  <wp14:pctHeight>20000</wp14:pctHeight>
+                </wp14:sizeRelV>
+              </wp:anchor>
+            </w:drawing>
+          </mc:Choice>
+          <mc:Fallback>
+            <w:pict>
+              <v:shape w14:anchorId="7E1FA88D" id="_x0000_s1028" type="#_x0000_t202" style="position:absolute;margin-left:371.8pt;margin-top:251.45pt;width:423pt;height:110.6pt;z-index:251742208;visibility:visible;mso-wrap-style:square;mso-width-percent:0;mso-height-percent:200;mso-wrap-distance-left:9pt;mso-wrap-distance-top:3.6pt;mso-wrap-distance-right:9pt;mso-wrap-distance-bottom:3.6pt;mso-position-horizontal:right;mso-position-horizontal-relative:margin;mso-position-vertical:absolute;mso-position-vertical-relative:text;mso-width-percent:0;mso-height-percent:200;mso-width-relative:margin;mso-height-relative:margin;v-text-anchor:top" o:gfxdata="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">
+                <v:textbox style="mso-fit-shape-to-text:t">
+                  <w:txbxContent>
+                    <w:sdt>
+                      <w:sdtPr>
+                        <w:id w:val="407662417"/>
+                        <w:temporary/>
+                        <w:showingPlcHdr/>
+                        <w15:appearance w15:val="hidden"/>
+                      </w:sdtPr>
+                      <w:sdtContent>
+                        <w:p>
+                          <w:r>
+                            <w:t>[Atraia a atenção do seu leitor colocando uma boa citação no documento ou utilize este espaço para enfatizar um ponto chave. Para colocar esta caixa de texto noutro local da página, arraste-a.]</w:t>
+                          </w:r>
+                        </w:p>
+                      </w:sdtContent>
+                    </w:sdt>
+                  </w:txbxContent>
+                </v:textbox>
+                <w10:wrap type="square" anchorx="margin"/>
+              </v:shape>
+            </w:pict>
+          </mc:Fallback>
+        </mc:AlternateContent>
+      </w:r>
+      <w:r>
+        <w:rPr>
+          <w:rStyle w:val="Forte"/>
+          <w:b w:val="0"/>
+          <w:bCs w:val="0"/>
+          <w:noProof/>
+        </w:rPr>
         <w:drawing>
-          <wp:anchor distT="0" distB="0" distL="114300" distR="114300" simplePos="0" relativeHeight="251707392" behindDoc="1" locked="0" layoutInCell="1" allowOverlap="1" wp14:anchorId="77018045" wp14:editId="4EB40F81">
+          <wp:anchor distT="0" distB="0" distL="114300" distR="114300" simplePos="0" relativeHeight="251739136" behindDoc="1" locked="0" layoutInCell="1" allowOverlap="1" wp14:anchorId="5CA2D9FA" wp14:editId="5DC018BF">
             <wp:simplePos x="0" y="0"/>
-            <wp:positionH relativeFrom="margin">
-              <wp:align>left</wp:align>
+            <wp:positionH relativeFrom="column">
+              <wp:posOffset>3810</wp:posOffset>
             </wp:positionH>
             <wp:positionV relativeFrom="paragraph">
-              <wp:posOffset>7571</wp:posOffset>
+              <wp:posOffset>0</wp:posOffset>
             </wp:positionV>
-            <wp:extent cx="1695600" cy="2257200"/>
-            <wp:effectExtent l="0" t="0" r="0" b="0"/>
+            <wp:extent cx="2487600" cy="2710800"/>
+            <wp:effectExtent l="0" t="0" r="8255" b="0"/>
             <wp:wrapTight wrapText="bothSides">
               <wp:wrapPolygon edited="0">
                 <wp:start x="0" y="0"/>
-                <wp:lineTo x="0" y="21333"/>
-                <wp:lineTo x="21357" y="21333"/>
-                <wp:lineTo x="21357" y="0"/>
+                <wp:lineTo x="0" y="21408"/>
+                <wp:lineTo x="21506" y="21408"/>
+                <wp:lineTo x="21506" y="0"/>
                 <wp:lineTo x="0" y="0"/>
               </wp:wrapPolygon>
             </wp:wrapTight>
-            <wp:docPr id="12" name="Imagem 12"/>
+            <wp:docPr id="38" name="Imagem 38"/>
             <wp:cNvGraphicFramePr>
               <a:graphicFrameLocks xmlns:a="http://schemas.openxmlformats.org/drawingml/2006/main" noChangeAspect="1"/>
             </wp:cNvGraphicFramePr>
@@ -1966,13 +2201,13 @@
               <a:graphicData uri="http://schemas.openxmlformats.org/drawingml/2006/picture">
                 <pic:pic xmlns:pic="http://schemas.openxmlformats.org/drawingml/2006/picture">
                   <pic:nvPicPr>
-                    <pic:cNvPr id="0" name="Picture 5"/>
+                    <pic:cNvPr id="0" name="Picture 9"/>
                     <pic:cNvPicPr>
                       <a:picLocks noChangeAspect="1" noChangeArrowheads="1"/>
                     </pic:cNvPicPr>
                   </pic:nvPicPr>
                   <pic:blipFill>
-                    <a:blip r:embed="rId22" cstate="print">
+                    <a:blip r:embed="rId25" cstate="print">
                       <a:extLst>
                         <a:ext uri="{28A0092B-C50C-407E-A947-70E740481C1C}">
                           <a14:useLocalDpi xmlns:a14="http://schemas.microsoft.com/office/drawing/2010/main" val="0"/>
@@ -1987,7 +2222,7 @@
                   <pic:spPr bwMode="auto">
                     <a:xfrm>
                       <a:off x="0" y="0"/>
-                      <a:ext cx="1695600" cy="2257200"/>
+                      <a:ext cx="2487600" cy="2710800"/>
                     </a:xfrm>
                     <a:prstGeom prst="rect">
                       <a:avLst/>
@@ -2010,88 +2245,109 @@
         </w:drawing>
       </w:r>
     </w:p>
-    <w:p>
-      <w:pPr>
-        <w:rPr>
-          <w:rStyle w:val="Forte"/>
-        </w:rPr>
-      </w:pPr>
-    </w:p>
-    <w:p>
-      <w:pPr>
-        <w:rPr>
-          <w:rStyle w:val="Forte"/>
-        </w:rPr>
-      </w:pPr>
-    </w:p>
-    <w:p>
-      <w:pPr>
-        <w:rPr>
-          <w:rStyle w:val="Forte"/>
-        </w:rPr>
-      </w:pPr>
-    </w:p>
-    <w:p>
-      <w:pPr>
-        <w:rPr>
-          <w:rStyle w:val="Forte"/>
-        </w:rPr>
-      </w:pPr>
-    </w:p>
-    <w:p>
-      <w:pPr>
-        <w:rPr>
-          <w:rStyle w:val="Forte"/>
-        </w:rPr>
-      </w:pPr>
-    </w:p>
-    <w:p>
-      <w:pPr>
-        <w:rPr>
-          <w:rStyle w:val="Forte"/>
-        </w:rPr>
-      </w:pPr>
-    </w:p>
-    <w:p/>
-    <w:p/>
-    <w:p/>
-    <w:p/>
-    <w:p/>
-    <w:p/>
-    <w:p/>
-    <w:p/>
-    <w:p/>
-    <w:p/>
-    <w:p/>
-    <w:p/>
-    <w:p/>
-    <w:p/>
-    <w:p>
-      <w:r>
-        <w:rPr>
+    <w:p/>
+    <w:p>
+      <w:r>
+        <w:br w:type="page"/>
+      </w:r>
+    </w:p>
+    <w:p>
+      <w:pPr>
+        <w:rPr>
+          <w:rStyle w:val="Forte"/>
+        </w:rPr>
+      </w:pPr>
+    </w:p>
+    <w:p>
+      <w:pPr>
+        <w:rPr>
+          <w:rStyle w:val="Forte"/>
+        </w:rPr>
+      </w:pPr>
+      <w:r>
+        <w:rPr>
+          <w:rStyle w:val="Forte"/>
+        </w:rPr>
+        <w:t xml:space="preserve">Exercício </w:t>
+      </w:r>
+      <w:r>
+        <w:rPr>
+          <w:rStyle w:val="Forte"/>
+        </w:rPr>
+        <w:t>4</w:t>
+      </w:r>
+    </w:p>
+    <w:p>
+      <w:pPr>
+        <w:rPr>
+          <w:rStyle w:val="Forte"/>
+          <w:b w:val="0"/>
+          <w:bCs w:val="0"/>
+        </w:rPr>
+      </w:pPr>
+      <w:r>
+        <w:rPr>
+          <w:rStyle w:val="Forte"/>
+          <w:b w:val="0"/>
+          <w:bCs w:val="0"/>
+        </w:rPr>
+        <w:t xml:space="preserve">Leitura do </w:t>
+      </w:r>
+      <w:r>
+        <w:rPr>
+          <w:rStyle w:val="Forte"/>
+          <w:b w:val="0"/>
+          <w:bCs w:val="0"/>
+          <w:i/>
+          <w:iCs/>
+        </w:rPr>
+        <w:t>Serial Monitor</w:t>
+      </w:r>
+      <w:r>
+        <w:rPr>
+          <w:rStyle w:val="Forte"/>
+          <w:b w:val="0"/>
+          <w:bCs w:val="0"/>
+        </w:rPr>
+        <w:t>:</w:t>
+      </w:r>
+    </w:p>
+    <w:p>
+      <w:pPr>
+        <w:rPr>
+          <w:rStyle w:val="Forte"/>
+          <w:b w:val="0"/>
+          <w:bCs w:val="0"/>
+        </w:rPr>
+      </w:pPr>
+      <w:r>
+        <w:rPr>
+          <w:rStyle w:val="Forte"/>
+          <w:b w:val="0"/>
+          <w:bCs w:val="0"/>
           <w:noProof/>
         </w:rPr>
         <w:drawing>
-          <wp:anchor distT="0" distB="0" distL="114300" distR="114300" simplePos="0" relativeHeight="251714560" behindDoc="1" locked="0" layoutInCell="1" allowOverlap="1" wp14:anchorId="6E81C067" wp14:editId="53F6ED95">
+          <wp:anchor distT="0" distB="0" distL="114300" distR="114300" simplePos="0" relativeHeight="251743232" behindDoc="1" locked="0" layoutInCell="1" allowOverlap="1" wp14:anchorId="2DB3B335" wp14:editId="3AC8AA77">
             <wp:simplePos x="0" y="0"/>
-            <wp:positionH relativeFrom="margin">
-              <wp:align>right</wp:align>
+            <wp:positionH relativeFrom="column">
+              <wp:posOffset>3810</wp:posOffset>
             </wp:positionH>
             <wp:positionV relativeFrom="paragraph">
-              <wp:posOffset>300061</wp:posOffset>
+              <wp:posOffset>3810</wp:posOffset>
             </wp:positionV>
-            <wp:extent cx="2526030" cy="3032760"/>
-            <wp:effectExtent l="0" t="0" r="7620" b="0"/>
+            <wp:extent cx="1630800" cy="2163600"/>
+            <wp:effectExtent l="0" t="0" r="7620" b="8255"/>
             <wp:wrapTight wrapText="bothSides">
               <wp:wrapPolygon edited="0">
                 <wp:start x="0" y="0"/>
-                <wp:lineTo x="0" y="21437"/>
-                <wp:lineTo x="21502" y="21437"/>
-                <wp:lineTo x="21502" y="0"/>
+                <wp:lineTo x="0" y="21492"/>
+                <wp:lineTo x="21449" y="21492"/>
+                <wp:lineTo x="21449" y="0"/>
                 <wp:lineTo x="0" y="0"/>
               </wp:wrapPolygon>
             </wp:wrapTight>
-            <wp:docPr id="22" name="Imagem 22"/>
+            <wp:docPr id="41" name="Imagem 41"/>
             <wp:cNvGraphicFramePr>
               <a:graphicFrameLocks xmlns:a="http://schemas.openxmlformats.org/drawingml/2006/main" noChangeAspect="1"/>
             </wp:cNvGraphicFramePr>
@@ -2099,13 +2355,13 @@
               <a:graphicData uri="http://schemas.openxmlformats.org/drawingml/2006/picture">
                 <pic:pic xmlns:pic="http://schemas.openxmlformats.org/drawingml/2006/picture">
                   <pic:nvPicPr>
-                    <pic:cNvPr id="0" name="Picture 13"/>
+                    <pic:cNvPr id="0" name="Picture 11"/>
                     <pic:cNvPicPr>
                       <a:picLocks noChangeAspect="1" noChangeArrowheads="1"/>
                     </pic:cNvPicPr>
                   </pic:nvPicPr>
                   <pic:blipFill>
-                    <a:blip r:embed="rId23">
+                    <a:blip r:embed="rId26">
                       <a:extLst>
                         <a:ext uri="{28A0092B-C50C-407E-A947-70E740481C1C}">
                           <a14:useLocalDpi xmlns:a14="http://schemas.microsoft.com/office/drawing/2010/main" val="0"/>
@@ -2120,7 +2376,7 @@
                   <pic:spPr bwMode="auto">
                     <a:xfrm>
                       <a:off x="0" y="0"/>
-                      <a:ext cx="2526030" cy="3032760"/>
+                      <a:ext cx="1630800" cy="2163600"/>
                     </a:xfrm>
                     <a:prstGeom prst="rect">
                       <a:avLst/>
@@ -2142,31 +2398,45 @@
           </wp:anchor>
         </w:drawing>
       </w:r>
+    </w:p>
+    <w:p/>
+    <w:p/>
+    <w:p/>
+    <w:p/>
+    <w:p/>
+    <w:p/>
+    <w:p/>
+    <w:p>
+      <w:r>
+        <w:t>Código Utilizado:</w:t>
+      </w:r>
+    </w:p>
+    <w:p>
       <w:r>
         <w:rPr>
           <w:noProof/>
         </w:rPr>
         <w:drawing>
-          <wp:anchor distT="0" distB="0" distL="114300" distR="114300" simplePos="0" relativeHeight="251713536" behindDoc="1" locked="0" layoutInCell="1" allowOverlap="1" wp14:anchorId="7FC83E21" wp14:editId="401D8283">
+          <wp:anchor distT="0" distB="0" distL="114300" distR="114300" simplePos="0" relativeHeight="251744256" behindDoc="1" locked="0" layoutInCell="1" allowOverlap="1" wp14:anchorId="7A7522C9" wp14:editId="721950B1">
             <wp:simplePos x="0" y="0"/>
             <wp:positionH relativeFrom="margin">
               <wp:align>left</wp:align>
             </wp:positionH>
             <wp:positionV relativeFrom="paragraph">
-              <wp:posOffset>282575</wp:posOffset>
+              <wp:posOffset>16510</wp:posOffset>
             </wp:positionV>
-            <wp:extent cx="2751455" cy="4501515"/>
-            <wp:effectExtent l="0" t="0" r="0" b="0"/>
+            <wp:extent cx="1098000" cy="2710800"/>
+            <wp:effectExtent l="0" t="0" r="6985" b="0"/>
             <wp:wrapTight wrapText="bothSides">
               <wp:wrapPolygon edited="0">
                 <wp:start x="0" y="0"/>
-                <wp:lineTo x="0" y="21481"/>
-                <wp:lineTo x="21386" y="21481"/>
-                <wp:lineTo x="21386" y="0"/>
+                <wp:lineTo x="0" y="21408"/>
+                <wp:lineTo x="21363" y="21408"/>
+                <wp:lineTo x="21363" y="0"/>
                 <wp:lineTo x="0" y="0"/>
               </wp:wrapPolygon>
             </wp:wrapTight>
-            <wp:docPr id="19" name="Imagem 19"/>
+            <wp:docPr id="42" name="Imagem 42"/>
             <wp:cNvGraphicFramePr>
               <a:graphicFrameLocks xmlns:a="http://schemas.openxmlformats.org/drawingml/2006/main" noChangeAspect="1"/>
             </wp:cNvGraphicFramePr>
@@ -2180,7 +2450,7 @@
                     </pic:cNvPicPr>
                   </pic:nvPicPr>
                   <pic:blipFill>
-                    <a:blip r:embed="rId24">
+                    <a:blip r:embed="rId27" cstate="print">
                       <a:extLst>
                         <a:ext uri="{28A0092B-C50C-407E-A947-70E740481C1C}">
                           <a14:useLocalDpi xmlns:a14="http://schemas.microsoft.com/office/drawing/2010/main" val="0"/>
@@ -2195,7 +2465,7 @@
                   <pic:spPr bwMode="auto">
                     <a:xfrm>
                       <a:off x="0" y="0"/>
-                      <a:ext cx="2751455" cy="4501515"/>
+                      <a:ext cx="1098000" cy="2710800"/>
                     </a:xfrm>
                     <a:prstGeom prst="rect">
                       <a:avLst/>
@@ -2217,43 +2487,214 @@
           </wp:anchor>
         </w:drawing>
       </w:r>
-      <w:r>
-        <w:t>Código Utilizado:</w:t>
-      </w:r>
-    </w:p>
-    <w:p/>
-    <w:p>
-      <w:pPr>
-        <w:rPr>
-          <w:b/>
-          <w:bCs/>
-        </w:rPr>
-      </w:pPr>
+    </w:p>
+    <w:p/>
+    <w:p/>
+    <w:p/>
+    <w:p/>
+    <w:p/>
+    <w:p/>
+    <w:p/>
+    <w:p/>
+    <w:p>
       <w:r>
         <w:rPr>
           <w:noProof/>
         </w:rPr>
+        <mc:AlternateContent>
+          <mc:Choice Requires="wps">
+            <w:drawing>
+              <wp:anchor distT="45720" distB="45720" distL="114300" distR="114300" simplePos="0" relativeHeight="251746304" behindDoc="0" locked="0" layoutInCell="1" allowOverlap="1" wp14:anchorId="21831CA7" wp14:editId="3C6CFC13">
+                <wp:simplePos x="0" y="0"/>
+                <wp:positionH relativeFrom="margin">
+                  <wp:align>right</wp:align>
+                </wp:positionH>
+                <wp:positionV relativeFrom="paragraph">
+                  <wp:posOffset>470535</wp:posOffset>
+                </wp:positionV>
+                <wp:extent cx="5372100" cy="1404620"/>
+                <wp:effectExtent l="0" t="0" r="19050" b="27305"/>
+                <wp:wrapSquare wrapText="bothSides"/>
+                <wp:docPr id="43" name="Caixa de Texto 2"/>
+                <wp:cNvGraphicFramePr>
+                  <a:graphicFrameLocks xmlns:a="http://schemas.openxmlformats.org/drawingml/2006/main"/>
+                </wp:cNvGraphicFramePr>
+                <a:graphic xmlns:a="http://schemas.openxmlformats.org/drawingml/2006/main">
+                  <a:graphicData uri="http://schemas.microsoft.com/office/word/2010/wordprocessingShape">
+                    <wps:wsp>
+                      <wps:cNvSpPr txBox="1">
+                        <a:spLocks noChangeArrowheads="1"/>
+                      </wps:cNvSpPr>
+                      <wps:spPr bwMode="auto">
+                        <a:xfrm>
+                          <a:off x="0" y="0"/>
+                          <a:ext cx="5372100" cy="1404620"/>
+                        </a:xfrm>
+                        <a:prstGeom prst="rect">
+                          <a:avLst/>
+                        </a:prstGeom>
+                        <a:solidFill>
+                          <a:srgbClr val="FFFFFF"/>
+                        </a:solidFill>
+                        <a:ln w="9525">
+                          <a:solidFill>
+                            <a:srgbClr val="000000"/>
+                          </a:solidFill>
+                          <a:miter lim="800000"/>
+                          <a:headEnd/>
+                          <a:tailEnd/>
+                        </a:ln>
+                      </wps:spPr>
+                      <wps:txbx>
+                        <w:txbxContent>
+                          <w:sdt>
+                            <w:sdtPr>
+                              <w:id w:val="-1151975208"/>
+                              <w:temporary/>
+                              <w:showingPlcHdr/>
+                              <w15:appearance w15:val="hidden"/>
+                            </w:sdtPr>
+                            <w:sdtContent>
+                              <w:p>
+                                <w:r>
+                                  <w:t>[Atraia a atenção do seu leitor colocando uma boa citação no documento ou utilize este espaço para enfatizar um ponto chave. Para colocar esta caixa de texto noutro local da página, arraste-a.]</w:t>
+                                </w:r>
+                              </w:p>
+                            </w:sdtContent>
+                          </w:sdt>
+                        </w:txbxContent>
+                      </wps:txbx>
+                      <wps:bodyPr rot="0" vert="horz" wrap="square" lIns="91440" tIns="45720" rIns="91440" bIns="45720" anchor="t" anchorCtr="0">
+                        <a:spAutoFit/>
+                      </wps:bodyPr>
+                    </wps:wsp>
+                  </a:graphicData>
+                </a:graphic>
+                <wp14:sizeRelH relativeFrom="margin">
+                  <wp14:pctWidth>0</wp14:pctWidth>
+                </wp14:sizeRelH>
+                <wp14:sizeRelV relativeFrom="margin">
+                  <wp14:pctHeight>20000</wp14:pctHeight>
+                </wp14:sizeRelV>
+              </wp:anchor>
+            </w:drawing>
+          </mc:Choice>
+          <mc:Fallback>
+            <w:pict>
+              <v:shape w14:anchorId="21831CA7" id="_x0000_s1029" type="#_x0000_t202" style="position:absolute;margin-left:371.8pt;margin-top:37.05pt;width:423pt;height:110.6pt;z-index:251746304;visibility:visible;mso-wrap-style:square;mso-width-percent:0;mso-height-percent:200;mso-wrap-distance-left:9pt;mso-wrap-distance-top:3.6pt;mso-wrap-distance-right:9pt;mso-wrap-distance-bottom:3.6pt;mso-position-horizontal:right;mso-position-horizontal-relative:margin;mso-position-vertical:absolute;mso-position-vertical-relative:text;mso-width-percent:0;mso-height-percent:200;mso-width-relative:margin;mso-height-relative:margin;v-text-anchor:top" o:gfxdata="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">
+                <v:textbox style="mso-fit-shape-to-text:t">
+                  <w:txbxContent>
+                    <w:sdt>
+                      <w:sdtPr>
+                        <w:id w:val="-1151975208"/>
+                        <w:temporary/>
+                        <w:showingPlcHdr/>
+                        <w15:appearance w15:val="hidden"/>
+                      </w:sdtPr>
+                      <w:sdtContent>
+                        <w:p>
+                          <w:r>
+                            <w:t>[Atraia a atenção do seu leitor colocando uma boa citação no documento ou utilize este espaço para enfatizar um ponto chave. Para colocar esta caixa de texto noutro local da página, arraste-a.]</w:t>
+                          </w:r>
+                        </w:p>
+                      </w:sdtContent>
+                    </w:sdt>
+                  </w:txbxContent>
+                </v:textbox>
+                <w10:wrap type="square" anchorx="margin"/>
+              </v:shape>
+            </w:pict>
+          </mc:Fallback>
+        </mc:AlternateContent>
+      </w:r>
+    </w:p>
+    <w:p/>
+    <w:p>
+      <w:r>
+        <w:br w:type="page"/>
+      </w:r>
+    </w:p>
+    <w:p/>
+    <w:p>
+      <w:pPr>
+        <w:rPr>
+          <w:rStyle w:val="Forte"/>
+        </w:rPr>
+      </w:pPr>
+      <w:r>
+        <w:rPr>
+          <w:rStyle w:val="Forte"/>
+        </w:rPr>
+        <w:t xml:space="preserve">Exercício </w:t>
+      </w:r>
+      <w:r>
+        <w:rPr>
+          <w:rStyle w:val="Forte"/>
+        </w:rPr>
+        <w:t>5</w:t>
+      </w:r>
+    </w:p>
+    <w:p>
+      <w:pPr>
+        <w:rPr>
+          <w:rStyle w:val="Forte"/>
+          <w:b w:val="0"/>
+          <w:bCs w:val="0"/>
+        </w:rPr>
+      </w:pPr>
+      <w:r>
+        <w:rPr>
+          <w:rStyle w:val="Forte"/>
+          <w:b w:val="0"/>
+          <w:bCs w:val="0"/>
+        </w:rPr>
+        <w:t xml:space="preserve">Leitura do </w:t>
+      </w:r>
+      <w:r>
+        <w:rPr>
+          <w:rStyle w:val="Forte"/>
+          <w:b w:val="0"/>
+          <w:bCs w:val="0"/>
+          <w:i/>
+          <w:iCs/>
+        </w:rPr>
+        <w:t>Serial Monitor</w:t>
+      </w:r>
+      <w:r>
+        <w:rPr>
+          <w:rStyle w:val="Forte"/>
+          <w:b w:val="0"/>
+          <w:bCs w:val="0"/>
+        </w:rPr>
+        <w:t>:</w:t>
+      </w:r>
+    </w:p>
+    <w:p>
+      <w:r>
+        <w:rPr>
+          <w:noProof/>
+        </w:rPr>
         <w:drawing>
-          <wp:anchor distT="0" distB="0" distL="114300" distR="114300" simplePos="0" relativeHeight="251715584" behindDoc="1" locked="0" layoutInCell="1" allowOverlap="1" wp14:anchorId="51DD066C" wp14:editId="1FF9F897">
+          <wp:anchor distT="0" distB="0" distL="114300" distR="114300" simplePos="0" relativeHeight="251747328" behindDoc="1" locked="0" layoutInCell="1" allowOverlap="1" wp14:anchorId="5D23D0A2" wp14:editId="79EDFFE2">
             <wp:simplePos x="0" y="0"/>
             <wp:positionH relativeFrom="margin">
               <wp:align>left</wp:align>
             </wp:positionH>
             <wp:positionV relativeFrom="paragraph">
-              <wp:posOffset>1340827</wp:posOffset>
+              <wp:posOffset>11430</wp:posOffset>
             </wp:positionV>
-            <wp:extent cx="3296920" cy="2778125"/>
-            <wp:effectExtent l="0" t="0" r="0" b="3175"/>
+            <wp:extent cx="1630680" cy="1468755"/>
+            <wp:effectExtent l="0" t="0" r="7620" b="0"/>
             <wp:wrapTight wrapText="bothSides">
               <wp:wrapPolygon edited="0">
                 <wp:start x="0" y="0"/>
-                <wp:lineTo x="0" y="21477"/>
-                <wp:lineTo x="21467" y="21477"/>
-                <wp:lineTo x="21467" y="0"/>
+                <wp:lineTo x="0" y="21292"/>
+                <wp:lineTo x="21449" y="21292"/>
+                <wp:lineTo x="21449" y="0"/>
                 <wp:lineTo x="0" y="0"/>
               </wp:wrapPolygon>
             </wp:wrapTight>
-            <wp:docPr id="23" name="Imagem 23"/>
+            <wp:docPr id="44" name="Imagem 44"/>
             <wp:cNvGraphicFramePr>
               <a:graphicFrameLocks xmlns:a="http://schemas.openxmlformats.org/drawingml/2006/main" noChangeAspect="1"/>
             </wp:cNvGraphicFramePr>
@@ -2261,13 +2702,13 @@
               <a:graphicData uri="http://schemas.openxmlformats.org/drawingml/2006/picture">
                 <pic:pic xmlns:pic="http://schemas.openxmlformats.org/drawingml/2006/picture">
                   <pic:nvPicPr>
-                    <pic:cNvPr id="0" name="Picture 14"/>
+                    <pic:cNvPr id="0" name="Picture 13"/>
                     <pic:cNvPicPr>
                       <a:picLocks noChangeAspect="1" noChangeArrowheads="1"/>
                     </pic:cNvPicPr>
                   </pic:nvPicPr>
                   <pic:blipFill>
-                    <a:blip r:embed="rId25">
+                    <a:blip r:embed="rId28">
                       <a:extLst>
                         <a:ext uri="{28A0092B-C50C-407E-A947-70E740481C1C}">
                           <a14:useLocalDpi xmlns:a14="http://schemas.microsoft.com/office/drawing/2010/main" val="0"/>
@@ -2282,7 +2723,446 @@
                   <pic:spPr bwMode="auto">
                     <a:xfrm>
                       <a:off x="0" y="0"/>
-                      <a:ext cx="3296920" cy="2778125"/>
+                      <a:ext cx="1630680" cy="1468755"/>
+                    </a:xfrm>
+                    <a:prstGeom prst="rect">
+                      <a:avLst/>
+                    </a:prstGeom>
+                    <a:noFill/>
+                    <a:ln>
+                      <a:noFill/>
+                    </a:ln>
+                  </pic:spPr>
+                </pic:pic>
+              </a:graphicData>
+            </a:graphic>
+            <wp14:sizeRelH relativeFrom="margin">
+              <wp14:pctWidth>0</wp14:pctWidth>
+            </wp14:sizeRelH>
+            <wp14:sizeRelV relativeFrom="margin">
+              <wp14:pctHeight>0</wp14:pctHeight>
+            </wp14:sizeRelV>
+          </wp:anchor>
+        </w:drawing>
+      </w:r>
+    </w:p>
+    <w:p/>
+    <w:p/>
+    <w:p/>
+    <w:p/>
+    <w:p/>
+    <w:p>
+      <w:r>
+        <w:t>Código Utilizado:</w:t>
+      </w:r>
+    </w:p>
+    <w:p>
+      <w:r>
+        <w:rPr>
+          <w:noProof/>
+        </w:rPr>
+        <w:drawing>
+          <wp:anchor distT="0" distB="0" distL="114300" distR="114300" simplePos="0" relativeHeight="251748352" behindDoc="1" locked="0" layoutInCell="1" allowOverlap="1" wp14:anchorId="5D2961C5" wp14:editId="50398D96">
+            <wp:simplePos x="0" y="0"/>
+            <wp:positionH relativeFrom="column">
+              <wp:posOffset>3810</wp:posOffset>
+            </wp:positionH>
+            <wp:positionV relativeFrom="paragraph">
+              <wp:posOffset>635</wp:posOffset>
+            </wp:positionV>
+            <wp:extent cx="1098000" cy="2779200"/>
+            <wp:effectExtent l="0" t="0" r="6985" b="2540"/>
+            <wp:wrapTight wrapText="bothSides">
+              <wp:wrapPolygon edited="0">
+                <wp:start x="0" y="0"/>
+                <wp:lineTo x="0" y="21472"/>
+                <wp:lineTo x="21363" y="21472"/>
+                <wp:lineTo x="21363" y="0"/>
+                <wp:lineTo x="0" y="0"/>
+              </wp:wrapPolygon>
+            </wp:wrapTight>
+            <wp:docPr id="45" name="Imagem 45"/>
+            <wp:cNvGraphicFramePr>
+              <a:graphicFrameLocks xmlns:a="http://schemas.openxmlformats.org/drawingml/2006/main" noChangeAspect="1"/>
+            </wp:cNvGraphicFramePr>
+            <a:graphic xmlns:a="http://schemas.openxmlformats.org/drawingml/2006/main">
+              <a:graphicData uri="http://schemas.openxmlformats.org/drawingml/2006/picture">
+                <pic:pic xmlns:pic="http://schemas.openxmlformats.org/drawingml/2006/picture">
+                  <pic:nvPicPr>
+                    <pic:cNvPr id="0" name="Picture 14"/>
+                    <pic:cNvPicPr>
+                      <a:picLocks noChangeAspect="1" noChangeArrowheads="1"/>
+                    </pic:cNvPicPr>
+                  </pic:nvPicPr>
+                  <pic:blipFill>
+                    <a:blip r:embed="rId29" cstate="print">
+                      <a:extLst>
+                        <a:ext uri="{28A0092B-C50C-407E-A947-70E740481C1C}">
+                          <a14:useLocalDpi xmlns:a14="http://schemas.microsoft.com/office/drawing/2010/main" val="0"/>
+                        </a:ext>
+                      </a:extLst>
+                    </a:blip>
+                    <a:srcRect/>
+                    <a:stretch>
+                      <a:fillRect/>
+                    </a:stretch>
+                  </pic:blipFill>
+                  <pic:spPr bwMode="auto">
+                    <a:xfrm>
+                      <a:off x="0" y="0"/>
+                      <a:ext cx="1098000" cy="2779200"/>
+                    </a:xfrm>
+                    <a:prstGeom prst="rect">
+                      <a:avLst/>
+                    </a:prstGeom>
+                    <a:noFill/>
+                    <a:ln>
+                      <a:noFill/>
+                    </a:ln>
+                  </pic:spPr>
+                </pic:pic>
+              </a:graphicData>
+            </a:graphic>
+            <wp14:sizeRelH relativeFrom="margin">
+              <wp14:pctWidth>0</wp14:pctWidth>
+            </wp14:sizeRelH>
+            <wp14:sizeRelV relativeFrom="margin">
+              <wp14:pctHeight>0</wp14:pctHeight>
+            </wp14:sizeRelV>
+          </wp:anchor>
+        </w:drawing>
+      </w:r>
+    </w:p>
+    <w:p/>
+    <w:p/>
+    <w:p/>
+    <w:p/>
+    <w:p/>
+    <w:p/>
+    <w:p/>
+    <w:p/>
+    <w:p>
+      <w:r>
+        <w:rPr>
+          <w:noProof/>
+        </w:rPr>
+        <mc:AlternateContent>
+          <mc:Choice Requires="wps">
+            <w:drawing>
+              <wp:anchor distT="45720" distB="45720" distL="114300" distR="114300" simplePos="0" relativeHeight="251750400" behindDoc="0" locked="0" layoutInCell="1" allowOverlap="1" wp14:anchorId="070C9E3B" wp14:editId="36012660">
+                <wp:simplePos x="0" y="0"/>
+                <wp:positionH relativeFrom="margin">
+                  <wp:align>right</wp:align>
+                </wp:positionH>
+                <wp:positionV relativeFrom="paragraph">
+                  <wp:posOffset>466725</wp:posOffset>
+                </wp:positionV>
+                <wp:extent cx="5364480" cy="1404620"/>
+                <wp:effectExtent l="0" t="0" r="26670" b="27305"/>
+                <wp:wrapSquare wrapText="bothSides"/>
+                <wp:docPr id="46" name="Caixa de Texto 2"/>
+                <wp:cNvGraphicFramePr>
+                  <a:graphicFrameLocks xmlns:a="http://schemas.openxmlformats.org/drawingml/2006/main"/>
+                </wp:cNvGraphicFramePr>
+                <a:graphic xmlns:a="http://schemas.openxmlformats.org/drawingml/2006/main">
+                  <a:graphicData uri="http://schemas.microsoft.com/office/word/2010/wordprocessingShape">
+                    <wps:wsp>
+                      <wps:cNvSpPr txBox="1">
+                        <a:spLocks noChangeArrowheads="1"/>
+                      </wps:cNvSpPr>
+                      <wps:spPr bwMode="auto">
+                        <a:xfrm>
+                          <a:off x="0" y="0"/>
+                          <a:ext cx="5364480" cy="1404620"/>
+                        </a:xfrm>
+                        <a:prstGeom prst="rect">
+                          <a:avLst/>
+                        </a:prstGeom>
+                        <a:solidFill>
+                          <a:srgbClr val="FFFFFF"/>
+                        </a:solidFill>
+                        <a:ln w="9525">
+                          <a:solidFill>
+                            <a:srgbClr val="000000"/>
+                          </a:solidFill>
+                          <a:miter lim="800000"/>
+                          <a:headEnd/>
+                          <a:tailEnd/>
+                        </a:ln>
+                      </wps:spPr>
+                      <wps:txbx>
+                        <w:txbxContent>
+                          <w:sdt>
+                            <w:sdtPr>
+                              <w:id w:val="825474947"/>
+                              <w:temporary/>
+                              <w:showingPlcHdr/>
+                              <w15:appearance w15:val="hidden"/>
+                            </w:sdtPr>
+                            <w:sdtContent>
+                              <w:p>
+                                <w:r>
+                                  <w:t>[Atraia a atenção do seu leitor colocando uma boa citação no documento ou utilize este espaço para enfatizar um ponto chave. Para colocar esta caixa de texto noutro local da página, arraste-a.]</w:t>
+                                </w:r>
+                              </w:p>
+                            </w:sdtContent>
+                          </w:sdt>
+                        </w:txbxContent>
+                      </wps:txbx>
+                      <wps:bodyPr rot="0" vert="horz" wrap="square" lIns="91440" tIns="45720" rIns="91440" bIns="45720" anchor="t" anchorCtr="0">
+                        <a:spAutoFit/>
+                      </wps:bodyPr>
+                    </wps:wsp>
+                  </a:graphicData>
+                </a:graphic>
+                <wp14:sizeRelH relativeFrom="margin">
+                  <wp14:pctWidth>0</wp14:pctWidth>
+                </wp14:sizeRelH>
+                <wp14:sizeRelV relativeFrom="margin">
+                  <wp14:pctHeight>20000</wp14:pctHeight>
+                </wp14:sizeRelV>
+              </wp:anchor>
+            </w:drawing>
+          </mc:Choice>
+          <mc:Fallback>
+            <w:pict>
+              <v:shape w14:anchorId="070C9E3B" id="_x0000_s1030" type="#_x0000_t202" style="position:absolute;margin-left:371.2pt;margin-top:36.75pt;width:422.4pt;height:110.6pt;z-index:251750400;visibility:visible;mso-wrap-style:square;mso-width-percent:0;mso-height-percent:200;mso-wrap-distance-left:9pt;mso-wrap-distance-top:3.6pt;mso-wrap-distance-right:9pt;mso-wrap-distance-bottom:3.6pt;mso-position-horizontal:right;mso-position-horizontal-relative:margin;mso-position-vertical:absolute;mso-position-vertical-relative:text;mso-width-percent:0;mso-height-percent:200;mso-width-relative:margin;mso-height-relative:margin;v-text-anchor:top" o:gfxdata="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">
+                <v:textbox style="mso-fit-shape-to-text:t">
+                  <w:txbxContent>
+                    <w:sdt>
+                      <w:sdtPr>
+                        <w:id w:val="825474947"/>
+                        <w:temporary/>
+                        <w:showingPlcHdr/>
+                        <w15:appearance w15:val="hidden"/>
+                      </w:sdtPr>
+                      <w:sdtContent>
+                        <w:p>
+                          <w:r>
+                            <w:t>[Atraia a atenção do seu leitor colocando uma boa citação no documento ou utilize este espaço para enfatizar um ponto chave. Para colocar esta caixa de texto noutro local da página, arraste-a.]</w:t>
+                          </w:r>
+                        </w:p>
+                      </w:sdtContent>
+                    </w:sdt>
+                  </w:txbxContent>
+                </v:textbox>
+                <w10:wrap type="square" anchorx="margin"/>
+              </v:shape>
+            </w:pict>
+          </mc:Fallback>
+        </mc:AlternateContent>
+      </w:r>
+    </w:p>
+    <w:p>
+      <w:pPr>
+        <w:tabs>
+          <w:tab w:val="left" w:pos="2484"/>
+        </w:tabs>
+      </w:pPr>
+    </w:p>
+    <w:p>
+      <w:r>
+        <w:br w:type="page"/>
+      </w:r>
+    </w:p>
+    <w:p>
+      <w:pPr>
+        <w:tabs>
+          <w:tab w:val="left" w:pos="2484"/>
+        </w:tabs>
+      </w:pPr>
+    </w:p>
+    <w:p>
+      <w:pPr>
+        <w:rPr>
+          <w:rStyle w:val="Forte"/>
+        </w:rPr>
+      </w:pPr>
+      <w:r>
+        <w:rPr>
+          <w:rStyle w:val="Forte"/>
+        </w:rPr>
+        <w:t xml:space="preserve">Exercício </w:t>
+      </w:r>
+      <w:r>
+        <w:rPr>
+          <w:rStyle w:val="Forte"/>
+        </w:rPr>
+        <w:t>6</w:t>
+      </w:r>
+    </w:p>
+    <w:p>
+      <w:pPr>
+        <w:rPr>
+          <w:rStyle w:val="Forte"/>
+          <w:b w:val="0"/>
+          <w:bCs w:val="0"/>
+        </w:rPr>
+      </w:pPr>
+      <w:r>
+        <w:rPr>
+          <w:rStyle w:val="Forte"/>
+          <w:b w:val="0"/>
+          <w:bCs w:val="0"/>
+        </w:rPr>
+        <w:t xml:space="preserve">Leitura do </w:t>
+      </w:r>
+      <w:r>
+        <w:rPr>
+          <w:rStyle w:val="Forte"/>
+          <w:b w:val="0"/>
+          <w:bCs w:val="0"/>
+          <w:i/>
+          <w:iCs/>
+        </w:rPr>
+        <w:t>Serial Monitor</w:t>
+      </w:r>
+      <w:r>
+        <w:rPr>
+          <w:rStyle w:val="Forte"/>
+          <w:b w:val="0"/>
+          <w:bCs w:val="0"/>
+        </w:rPr>
+        <w:t>:</w:t>
+      </w:r>
+    </w:p>
+    <w:p>
+      <w:r>
+        <w:rPr>
+          <w:noProof/>
+        </w:rPr>
+        <w:drawing>
+          <wp:anchor distT="0" distB="0" distL="114300" distR="114300" simplePos="0" relativeHeight="251752448" behindDoc="1" locked="0" layoutInCell="1" allowOverlap="1" wp14:anchorId="27F6F356" wp14:editId="47E1ECA1">
+            <wp:simplePos x="0" y="0"/>
+            <wp:positionH relativeFrom="margin">
+              <wp:align>left</wp:align>
+            </wp:positionH>
+            <wp:positionV relativeFrom="paragraph">
+              <wp:posOffset>11430</wp:posOffset>
+            </wp:positionV>
+            <wp:extent cx="1630680" cy="1468755"/>
+            <wp:effectExtent l="0" t="0" r="7620" b="0"/>
+            <wp:wrapTight wrapText="bothSides">
+              <wp:wrapPolygon edited="0">
+                <wp:start x="0" y="0"/>
+                <wp:lineTo x="0" y="21292"/>
+                <wp:lineTo x="21449" y="21292"/>
+                <wp:lineTo x="21449" y="0"/>
+                <wp:lineTo x="0" y="0"/>
+              </wp:wrapPolygon>
+            </wp:wrapTight>
+            <wp:docPr id="48" name="Imagem 48" descr="Uma imagem com texto&#10;&#10;Descrição gerada automaticamente"/>
+            <wp:cNvGraphicFramePr>
+              <a:graphicFrameLocks xmlns:a="http://schemas.openxmlformats.org/drawingml/2006/main" noChangeAspect="1"/>
+            </wp:cNvGraphicFramePr>
+            <a:graphic xmlns:a="http://schemas.openxmlformats.org/drawingml/2006/main">
+              <a:graphicData uri="http://schemas.openxmlformats.org/drawingml/2006/picture">
+                <pic:pic xmlns:pic="http://schemas.openxmlformats.org/drawingml/2006/picture">
+                  <pic:nvPicPr>
+                    <pic:cNvPr id="48" name="Imagem 48" descr="Uma imagem com texto&#10;&#10;Descrição gerada automaticamente"/>
+                    <pic:cNvPicPr>
+                      <a:picLocks noChangeAspect="1" noChangeArrowheads="1"/>
+                    </pic:cNvPicPr>
+                  </pic:nvPicPr>
+                  <pic:blipFill>
+                    <a:blip r:embed="rId28">
+                      <a:extLst>
+                        <a:ext uri="{28A0092B-C50C-407E-A947-70E740481C1C}">
+                          <a14:useLocalDpi xmlns:a14="http://schemas.microsoft.com/office/drawing/2010/main" val="0"/>
+                        </a:ext>
+                      </a:extLst>
+                    </a:blip>
+                    <a:srcRect/>
+                    <a:stretch>
+                      <a:fillRect/>
+                    </a:stretch>
+                  </pic:blipFill>
+                  <pic:spPr bwMode="auto">
+                    <a:xfrm>
+                      <a:off x="0" y="0"/>
+                      <a:ext cx="1630680" cy="1468755"/>
+                    </a:xfrm>
+                    <a:prstGeom prst="rect">
+                      <a:avLst/>
+                    </a:prstGeom>
+                    <a:noFill/>
+                    <a:ln>
+                      <a:noFill/>
+                    </a:ln>
+                  </pic:spPr>
+                </pic:pic>
+              </a:graphicData>
+            </a:graphic>
+            <wp14:sizeRelH relativeFrom="margin">
+              <wp14:pctWidth>0</wp14:pctWidth>
+            </wp14:sizeRelH>
+            <wp14:sizeRelV relativeFrom="margin">
+              <wp14:pctHeight>0</wp14:pctHeight>
+            </wp14:sizeRelV>
+          </wp:anchor>
+        </w:drawing>
+      </w:r>
+    </w:p>
+    <w:p/>
+    <w:p/>
+    <w:p/>
+    <w:p/>
+    <w:p/>
+    <w:p>
+      <w:r>
+        <w:rPr>
+          <w:noProof/>
+        </w:rPr>
+        <w:drawing>
+          <wp:anchor distT="0" distB="0" distL="114300" distR="114300" simplePos="0" relativeHeight="251756544" behindDoc="1" locked="0" layoutInCell="1" allowOverlap="1" wp14:anchorId="32B2943F" wp14:editId="120E981F">
+            <wp:simplePos x="0" y="0"/>
+            <wp:positionH relativeFrom="column">
+              <wp:posOffset>1693545</wp:posOffset>
+            </wp:positionH>
+            <wp:positionV relativeFrom="paragraph">
+              <wp:posOffset>286385</wp:posOffset>
+            </wp:positionV>
+            <wp:extent cx="1440000" cy="2134800"/>
+            <wp:effectExtent l="0" t="0" r="8255" b="0"/>
+            <wp:wrapTight wrapText="bothSides">
+              <wp:wrapPolygon edited="0">
+                <wp:start x="0" y="0"/>
+                <wp:lineTo x="0" y="21401"/>
+                <wp:lineTo x="21438" y="21401"/>
+                <wp:lineTo x="21438" y="0"/>
+                <wp:lineTo x="0" y="0"/>
+              </wp:wrapPolygon>
+            </wp:wrapTight>
+            <wp:docPr id="51" name="Imagem 51"/>
+            <wp:cNvGraphicFramePr>
+              <a:graphicFrameLocks xmlns:a="http://schemas.openxmlformats.org/drawingml/2006/main" noChangeAspect="1"/>
+            </wp:cNvGraphicFramePr>
+            <a:graphic xmlns:a="http://schemas.openxmlformats.org/drawingml/2006/main">
+              <a:graphicData uri="http://schemas.openxmlformats.org/drawingml/2006/picture">
+                <pic:pic xmlns:pic="http://schemas.openxmlformats.org/drawingml/2006/picture">
+                  <pic:nvPicPr>
+                    <pic:cNvPr id="0" name="Picture 16"/>
+                    <pic:cNvPicPr>
+                      <a:picLocks noChangeAspect="1" noChangeArrowheads="1"/>
+                    </pic:cNvPicPr>
+                  </pic:nvPicPr>
+                  <pic:blipFill>
+                    <a:blip r:embed="rId30" cstate="print">
+                      <a:extLst>
+                        <a:ext uri="{28A0092B-C50C-407E-A947-70E740481C1C}">
+                          <a14:useLocalDpi xmlns:a14="http://schemas.microsoft.com/office/drawing/2010/main" val="0"/>
+                        </a:ext>
+                      </a:extLst>
+                    </a:blip>
+                    <a:srcRect/>
+                    <a:stretch>
+                      <a:fillRect/>
+                    </a:stretch>
+                  </pic:blipFill>
+                  <pic:spPr bwMode="auto">
+                    <a:xfrm>
+                      <a:off x="0" y="0"/>
+                      <a:ext cx="1440000" cy="2134800"/>
                     </a:xfrm>
                     <a:prstGeom prst="rect">
                       <a:avLst/>
@@ -2299,58 +3179,30 @@
         </w:drawing>
       </w:r>
       <w:r>
-        <w:br w:type="page"/>
-      </w:r>
-      <w:r>
-        <w:rPr>
-          <w:b/>
-          <w:bCs/>
-        </w:rPr>
-        <w:lastRenderedPageBreak/>
-        <w:t xml:space="preserve">Exercício </w:t>
-      </w:r>
-      <w:r>
-        <w:rPr>
-          <w:b/>
-          <w:bCs/>
-        </w:rPr>
-        <w:t>4</w:t>
-      </w:r>
-    </w:p>
-    <w:p>
-      <w:r>
-        <w:t>Código Utilizado</w:t>
-      </w:r>
-      <w:r>
-        <w:t>:</w:t>
-      </w:r>
-    </w:p>
-    <w:p>
-      <w:r>
         <w:rPr>
           <w:noProof/>
         </w:rPr>
         <w:drawing>
-          <wp:anchor distT="0" distB="0" distL="114300" distR="114300" simplePos="0" relativeHeight="251719680" behindDoc="1" locked="0" layoutInCell="1" allowOverlap="1" wp14:anchorId="5DD6E1A3" wp14:editId="14519F84">
+          <wp:anchor distT="0" distB="0" distL="114300" distR="114300" simplePos="0" relativeHeight="251755520" behindDoc="1" locked="0" layoutInCell="1" allowOverlap="1" wp14:anchorId="6F85C8E1" wp14:editId="4EB7BA4D">
             <wp:simplePos x="0" y="0"/>
-            <wp:positionH relativeFrom="column">
-              <wp:posOffset>-3810</wp:posOffset>
+            <wp:positionH relativeFrom="margin">
+              <wp:align>left</wp:align>
             </wp:positionH>
             <wp:positionV relativeFrom="paragraph">
-              <wp:posOffset>-4445</wp:posOffset>
+              <wp:posOffset>288290</wp:posOffset>
             </wp:positionV>
-            <wp:extent cx="2686050" cy="2609850"/>
-            <wp:effectExtent l="0" t="0" r="0" b="0"/>
+            <wp:extent cx="1440000" cy="2725200"/>
+            <wp:effectExtent l="0" t="0" r="8255" b="0"/>
             <wp:wrapTight wrapText="bothSides">
               <wp:wrapPolygon edited="0">
                 <wp:start x="0" y="0"/>
-                <wp:lineTo x="0" y="21442"/>
-                <wp:lineTo x="21447" y="21442"/>
-                <wp:lineTo x="21447" y="0"/>
+                <wp:lineTo x="0" y="21444"/>
+                <wp:lineTo x="21438" y="21444"/>
+                <wp:lineTo x="21438" y="0"/>
                 <wp:lineTo x="0" y="0"/>
               </wp:wrapPolygon>
             </wp:wrapTight>
-            <wp:docPr id="9" name="Imagem 9" descr="Uma imagem com texto&#10;&#10;Descrição gerada automaticamente"/>
+            <wp:docPr id="50" name="Imagem 50"/>
             <wp:cNvGraphicFramePr>
               <a:graphicFrameLocks xmlns:a="http://schemas.openxmlformats.org/drawingml/2006/main" noChangeAspect="1"/>
             </wp:cNvGraphicFramePr>
@@ -2358,36 +3210,180 @@
               <a:graphicData uri="http://schemas.openxmlformats.org/drawingml/2006/picture">
                 <pic:pic xmlns:pic="http://schemas.openxmlformats.org/drawingml/2006/picture">
                   <pic:nvPicPr>
-                    <pic:cNvPr id="9" name="Imagem 9" descr="Uma imagem com texto&#10;&#10;Descrição gerada automaticamente"/>
-                    <pic:cNvPicPr/>
+                    <pic:cNvPr id="0" name="Picture 15"/>
+                    <pic:cNvPicPr>
+                      <a:picLocks noChangeAspect="1" noChangeArrowheads="1"/>
+                    </pic:cNvPicPr>
                   </pic:nvPicPr>
                   <pic:blipFill>
-                    <a:blip r:embed="rId26">
+                    <a:blip r:embed="rId31">
                       <a:extLst>
                         <a:ext uri="{28A0092B-C50C-407E-A947-70E740481C1C}">
                           <a14:useLocalDpi xmlns:a14="http://schemas.microsoft.com/office/drawing/2010/main" val="0"/>
                         </a:ext>
                       </a:extLst>
                     </a:blip>
+                    <a:srcRect/>
                     <a:stretch>
                       <a:fillRect/>
                     </a:stretch>
                   </pic:blipFill>
-                  <pic:spPr>
+                  <pic:spPr bwMode="auto">
                     <a:xfrm>
                       <a:off x="0" y="0"/>
-                      <a:ext cx="2686050" cy="2609850"/>
+                      <a:ext cx="1440000" cy="2725200"/>
                     </a:xfrm>
                     <a:prstGeom prst="rect">
                       <a:avLst/>
                     </a:prstGeom>
+                    <a:noFill/>
+                    <a:ln>
+                      <a:noFill/>
+                    </a:ln>
                   </pic:spPr>
                 </pic:pic>
               </a:graphicData>
             </a:graphic>
+            <wp14:sizeRelH relativeFrom="margin">
+              <wp14:pctWidth>0</wp14:pctWidth>
+            </wp14:sizeRelH>
+            <wp14:sizeRelV relativeFrom="margin">
+              <wp14:pctHeight>0</wp14:pctHeight>
+            </wp14:sizeRelV>
           </wp:anchor>
         </w:drawing>
       </w:r>
+      <w:r>
+        <w:t>Código Utilizado:</w:t>
+      </w:r>
+    </w:p>
+    <w:p/>
+    <w:p/>
+    <w:p/>
+    <w:p/>
+    <w:p/>
+    <w:p/>
+    <w:p/>
+    <w:p/>
+    <w:p/>
+    <w:p>
+      <w:r>
+        <w:rPr>
+          <w:noProof/>
+        </w:rPr>
+        <mc:AlternateContent>
+          <mc:Choice Requires="wps">
+            <w:drawing>
+              <wp:anchor distT="45720" distB="45720" distL="114300" distR="114300" simplePos="0" relativeHeight="251754496" behindDoc="0" locked="0" layoutInCell="1" allowOverlap="1" wp14:anchorId="21C8A88C" wp14:editId="29F6C459">
+                <wp:simplePos x="0" y="0"/>
+                <wp:positionH relativeFrom="margin">
+                  <wp:align>right</wp:align>
+                </wp:positionH>
+                <wp:positionV relativeFrom="paragraph">
+                  <wp:posOffset>466725</wp:posOffset>
+                </wp:positionV>
+                <wp:extent cx="5364480" cy="1404620"/>
+                <wp:effectExtent l="0" t="0" r="26670" b="27305"/>
+                <wp:wrapSquare wrapText="bothSides"/>
+                <wp:docPr id="47" name="Caixa de Texto 2"/>
+                <wp:cNvGraphicFramePr>
+                  <a:graphicFrameLocks xmlns:a="http://schemas.openxmlformats.org/drawingml/2006/main"/>
+                </wp:cNvGraphicFramePr>
+                <a:graphic xmlns:a="http://schemas.openxmlformats.org/drawingml/2006/main">
+                  <a:graphicData uri="http://schemas.microsoft.com/office/word/2010/wordprocessingShape">
+                    <wps:wsp>
+                      <wps:cNvSpPr txBox="1">
+                        <a:spLocks noChangeArrowheads="1"/>
+                      </wps:cNvSpPr>
+                      <wps:spPr bwMode="auto">
+                        <a:xfrm>
+                          <a:off x="0" y="0"/>
+                          <a:ext cx="5364480" cy="1404620"/>
+                        </a:xfrm>
+                        <a:prstGeom prst="rect">
+                          <a:avLst/>
+                        </a:prstGeom>
+                        <a:solidFill>
+                          <a:srgbClr val="FFFFFF"/>
+                        </a:solidFill>
+                        <a:ln w="9525">
+                          <a:solidFill>
+                            <a:srgbClr val="000000"/>
+                          </a:solidFill>
+                          <a:miter lim="800000"/>
+                          <a:headEnd/>
+                          <a:tailEnd/>
+                        </a:ln>
+                      </wps:spPr>
+                      <wps:txbx>
+                        <w:txbxContent>
+                          <w:sdt>
+                            <w:sdtPr>
+                              <w:id w:val="1539930080"/>
+                              <w:temporary/>
+                              <w:showingPlcHdr/>
+                              <w15:appearance w15:val="hidden"/>
+                            </w:sdtPr>
+                            <w:sdtContent>
+                              <w:p>
+                                <w:r>
+                                  <w:t>[Atraia a atenção do seu leitor colocando uma boa citação no documento ou utilize este espaço para enfatizar um ponto chave. Para colocar esta caixa de texto noutro local da página, arraste-a.]</w:t>
+                                </w:r>
+                              </w:p>
+                            </w:sdtContent>
+                          </w:sdt>
+                        </w:txbxContent>
+                      </wps:txbx>
+                      <wps:bodyPr rot="0" vert="horz" wrap="square" lIns="91440" tIns="45720" rIns="91440" bIns="45720" anchor="t" anchorCtr="0">
+                        <a:spAutoFit/>
+                      </wps:bodyPr>
+                    </wps:wsp>
+                  </a:graphicData>
+                </a:graphic>
+                <wp14:sizeRelH relativeFrom="margin">
+                  <wp14:pctWidth>0</wp14:pctWidth>
+                </wp14:sizeRelH>
+                <wp14:sizeRelV relativeFrom="margin">
+                  <wp14:pctHeight>20000</wp14:pctHeight>
+                </wp14:sizeRelV>
+              </wp:anchor>
+            </w:drawing>
+          </mc:Choice>
+          <mc:Fallback>
+            <w:pict>
+              <v:shape w14:anchorId="21C8A88C" id="_x0000_s1031" type="#_x0000_t202" style="position:absolute;margin-left:371.2pt;margin-top:36.75pt;width:422.4pt;height:110.6pt;z-index:251754496;visibility:visible;mso-wrap-style:square;mso-width-percent:0;mso-height-percent:200;mso-wrap-distance-left:9pt;mso-wrap-distance-top:3.6pt;mso-wrap-distance-right:9pt;mso-wrap-distance-bottom:3.6pt;mso-position-horizontal:right;mso-position-horizontal-relative:margin;mso-position-vertical:absolute;mso-position-vertical-relative:text;mso-width-percent:0;mso-height-percent:200;mso-width-relative:margin;mso-height-relative:margin;v-text-anchor:top" o:gfxdata="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">
+                <v:textbox style="mso-fit-shape-to-text:t">
+                  <w:txbxContent>
+                    <w:sdt>
+                      <w:sdtPr>
+                        <w:id w:val="1539930080"/>
+                        <w:temporary/>
+                        <w:showingPlcHdr/>
+                        <w15:appearance w15:val="hidden"/>
+                      </w:sdtPr>
+                      <w:sdtContent>
+                        <w:p>
+                          <w:r>
+                            <w:t>[Atraia a atenção do seu leitor colocando uma boa citação no documento ou utilize este espaço para enfatizar um ponto chave. Para colocar esta caixa de texto noutro local da página, arraste-a.]</w:t>
+                          </w:r>
+                        </w:p>
+                      </w:sdtContent>
+                    </w:sdt>
+                  </w:txbxContent>
+                </v:textbox>
+                <w10:wrap type="square" anchorx="margin"/>
+              </v:shape>
+            </w:pict>
+          </mc:Fallback>
+        </mc:AlternateContent>
+      </w:r>
+    </w:p>
+    <w:p>
+      <w:pPr>
+        <w:tabs>
+          <w:tab w:val="left" w:pos="2484"/>
+        </w:tabs>
+      </w:pPr>
     </w:p>
     <w:p>
       <w:r>
@@ -2396,62 +3392,69 @@
     </w:p>
     <w:p>
       <w:pPr>
-        <w:rPr>
-          <w:rStyle w:val="Forte"/>
-        </w:rPr>
-      </w:pPr>
-      <w:r>
-        <w:rPr>
-          <w:rStyle w:val="Forte"/>
-        </w:rPr>
-        <w:lastRenderedPageBreak/>
+        <w:tabs>
+          <w:tab w:val="left" w:pos="2484"/>
+        </w:tabs>
+      </w:pPr>
+    </w:p>
+    <w:p>
+      <w:pPr>
+        <w:rPr>
+          <w:rStyle w:val="Forte"/>
+        </w:rPr>
+      </w:pPr>
+      <w:r>
+        <w:rPr>
+          <w:rStyle w:val="Forte"/>
+        </w:rPr>
         <w:t xml:space="preserve">Exercício </w:t>
       </w:r>
       <w:r>
         <w:rPr>
           <w:rStyle w:val="Forte"/>
         </w:rPr>
-        <w:t>5</w:t>
-      </w:r>
-    </w:p>
-    <w:p>
-      <w:r>
-        <w:t>Código Utilizado:</w:t>
-      </w:r>
-    </w:p>
-    <w:p>
-      <w:pPr>
-        <w:rPr>
-          <w:rStyle w:val="Forte"/>
-          <w:b w:val="0"/>
-          <w:bCs w:val="0"/>
-        </w:rPr>
-      </w:pPr>
-      <w:r>
-        <w:rPr>
+        <w:t>7</w:t>
+      </w:r>
+    </w:p>
+    <w:p>
+      <w:pPr>
+        <w:tabs>
+          <w:tab w:val="left" w:pos="2484"/>
+        </w:tabs>
+        <w:rPr>
+          <w:rStyle w:val="Forte"/>
+          <w:b w:val="0"/>
+          <w:bCs w:val="0"/>
+        </w:rPr>
+      </w:pPr>
+      <w:r>
+        <w:rPr>
+          <w:rStyle w:val="Forte"/>
+          <w:b w:val="0"/>
+          <w:bCs w:val="0"/>
           <w:noProof/>
         </w:rPr>
         <w:drawing>
-          <wp:anchor distT="0" distB="0" distL="114300" distR="114300" simplePos="0" relativeHeight="251720704" behindDoc="1" locked="0" layoutInCell="1" allowOverlap="1" wp14:anchorId="7B8B7406" wp14:editId="0BD3E8BE">
+          <wp:anchor distT="0" distB="0" distL="114300" distR="114300" simplePos="0" relativeHeight="251757568" behindDoc="1" locked="0" layoutInCell="1" allowOverlap="1" wp14:anchorId="7CC158DE" wp14:editId="2ADA9D88">
             <wp:simplePos x="0" y="0"/>
-            <wp:positionH relativeFrom="column">
-              <wp:posOffset>-3810</wp:posOffset>
+            <wp:positionH relativeFrom="margin">
+              <wp:align>left</wp:align>
             </wp:positionH>
             <wp:positionV relativeFrom="paragraph">
-              <wp:posOffset>-4445</wp:posOffset>
+              <wp:posOffset>288925</wp:posOffset>
             </wp:positionV>
-            <wp:extent cx="2686050" cy="3800475"/>
-            <wp:effectExtent l="0" t="0" r="0" b="9525"/>
+            <wp:extent cx="3147060" cy="1555750"/>
+            <wp:effectExtent l="0" t="0" r="0" b="6350"/>
             <wp:wrapTight wrapText="bothSides">
               <wp:wrapPolygon edited="0">
                 <wp:start x="0" y="0"/>
-                <wp:lineTo x="0" y="21546"/>
-                <wp:lineTo x="21447" y="21546"/>
-                <wp:lineTo x="21447" y="0"/>
+                <wp:lineTo x="0" y="21424"/>
+                <wp:lineTo x="21443" y="21424"/>
+                <wp:lineTo x="21443" y="0"/>
                 <wp:lineTo x="0" y="0"/>
               </wp:wrapPolygon>
             </wp:wrapTight>
-            <wp:docPr id="17" name="Imagem 17" descr="Uma imagem com texto&#10;&#10;Descrição gerada automaticamente"/>
+            <wp:docPr id="53" name="Imagem 53"/>
             <wp:cNvGraphicFramePr>
               <a:graphicFrameLocks xmlns:a="http://schemas.openxmlformats.org/drawingml/2006/main" noChangeAspect="1"/>
             </wp:cNvGraphicFramePr>
@@ -2459,33 +3462,46 @@
               <a:graphicData uri="http://schemas.openxmlformats.org/drawingml/2006/picture">
                 <pic:pic xmlns:pic="http://schemas.openxmlformats.org/drawingml/2006/picture">
                   <pic:nvPicPr>
-                    <pic:cNvPr id="17" name="Imagem 17" descr="Uma imagem com texto&#10;&#10;Descrição gerada automaticamente"/>
-                    <pic:cNvPicPr/>
+                    <pic:cNvPr id="0" name="Picture 17"/>
+                    <pic:cNvPicPr>
+                      <a:picLocks noChangeAspect="1" noChangeArrowheads="1"/>
+                    </pic:cNvPicPr>
                   </pic:nvPicPr>
                   <pic:blipFill>
-                    <a:blip r:embed="rId27">
+                    <a:blip r:embed="rId32">
                       <a:extLst>
                         <a:ext uri="{28A0092B-C50C-407E-A947-70E740481C1C}">
                           <a14:useLocalDpi xmlns:a14="http://schemas.microsoft.com/office/drawing/2010/main" val="0"/>
                         </a:ext>
                       </a:extLst>
                     </a:blip>
+                    <a:srcRect/>
                     <a:stretch>
                       <a:fillRect/>
                     </a:stretch>
                   </pic:blipFill>
-                  <pic:spPr>
+                  <pic:spPr bwMode="auto">
                     <a:xfrm>
                       <a:off x="0" y="0"/>
-                      <a:ext cx="2686050" cy="3800475"/>
+                      <a:ext cx="3147060" cy="1555750"/>
                     </a:xfrm>
                     <a:prstGeom prst="rect">
                       <a:avLst/>
                     </a:prstGeom>
+                    <a:noFill/>
+                    <a:ln>
+                      <a:noFill/>
+                    </a:ln>
                   </pic:spPr>
                 </pic:pic>
               </a:graphicData>
             </a:graphic>
+            <wp14:sizeRelH relativeFrom="margin">
+              <wp14:pctWidth>0</wp14:pctWidth>
+            </wp14:sizeRelH>
+            <wp14:sizeRelV relativeFrom="margin">
+              <wp14:pctHeight>0</wp14:pctHeight>
+            </wp14:sizeRelV>
           </wp:anchor>
         </w:drawing>
       </w:r>
@@ -2495,77 +3511,71 @@
           <w:b w:val="0"/>
           <w:bCs w:val="0"/>
         </w:rPr>
-        <w:tab/>
-      </w:r>
-    </w:p>
-    <w:p>
-      <w:pPr>
-        <w:rPr>
-          <w:rStyle w:val="Forte"/>
-          <w:b w:val="0"/>
-          <w:bCs w:val="0"/>
-        </w:rPr>
-      </w:pPr>
-    </w:p>
-    <w:p>
-      <w:pPr>
-        <w:rPr>
-          <w:rStyle w:val="Forte"/>
-          <w:b w:val="0"/>
-          <w:bCs w:val="0"/>
-        </w:rPr>
-      </w:pPr>
-    </w:p>
-    <w:p>
-      <w:pPr>
-        <w:rPr>
-          <w:rStyle w:val="Forte"/>
-          <w:b w:val="0"/>
-          <w:bCs w:val="0"/>
-        </w:rPr>
-      </w:pPr>
-      <w:r>
-        <w:rPr>
-          <w:rStyle w:val="Forte"/>
-          <w:b w:val="0"/>
-          <w:bCs w:val="0"/>
-        </w:rPr>
-        <w:br w:type="page"/>
-      </w:r>
-    </w:p>
-    <w:p>
-      <w:pPr>
-        <w:rPr>
-          <w:rStyle w:val="Forte"/>
-        </w:rPr>
-      </w:pPr>
-      <w:r>
-        <w:rPr>
-          <w:rStyle w:val="Forte"/>
-        </w:rPr>
-        <w:lastRenderedPageBreak/>
-        <w:t xml:space="preserve">Exercício </w:t>
-      </w:r>
-      <w:r>
-        <w:rPr>
-          <w:rStyle w:val="Forte"/>
-        </w:rPr>
-        <w:t>6</w:t>
-      </w:r>
-      <w:r>
-        <w:rPr>
-          <w:rStyle w:val="Forte"/>
-        </w:rPr>
-        <w:tab/>
-      </w:r>
-    </w:p>
-    <w:p>
-      <w:pPr>
-        <w:rPr>
-          <w:rStyle w:val="Forte"/>
-          <w:b w:val="0"/>
-          <w:bCs w:val="0"/>
-        </w:rPr>
+        <w:t>Montagem do circuito</w:t>
+      </w:r>
+      <w:r>
+        <w:rPr>
+          <w:rStyle w:val="Forte"/>
+          <w:b w:val="0"/>
+          <w:bCs w:val="0"/>
+        </w:rPr>
+        <w:t xml:space="preserve"> e respetivos testes:</w:t>
+      </w:r>
+    </w:p>
+    <w:p>
+      <w:pPr>
+        <w:tabs>
+          <w:tab w:val="left" w:pos="2484"/>
+        </w:tabs>
+      </w:pPr>
+    </w:p>
+    <w:p>
+      <w:pPr>
+        <w:tabs>
+          <w:tab w:val="left" w:pos="2484"/>
+        </w:tabs>
+      </w:pPr>
+    </w:p>
+    <w:p>
+      <w:pPr>
+        <w:tabs>
+          <w:tab w:val="left" w:pos="2484"/>
+        </w:tabs>
+      </w:pPr>
+    </w:p>
+    <w:p>
+      <w:pPr>
+        <w:tabs>
+          <w:tab w:val="left" w:pos="2484"/>
+        </w:tabs>
+      </w:pPr>
+    </w:p>
+    <w:p>
+      <w:pPr>
+        <w:tabs>
+          <w:tab w:val="left" w:pos="2484"/>
+        </w:tabs>
+      </w:pPr>
+    </w:p>
+    <w:p>
+      <w:pPr>
+        <w:tabs>
+          <w:tab w:val="left" w:pos="2484"/>
+        </w:tabs>
+      </w:pPr>
+    </w:p>
+    <w:p>
+      <w:pPr>
+        <w:tabs>
+          <w:tab w:val="left" w:pos="2484"/>
+        </w:tabs>
+      </w:pPr>
+    </w:p>
+    <w:p>
+      <w:pPr>
+        <w:tabs>
+          <w:tab w:val="left" w:pos="2484"/>
+        </w:tabs>
       </w:pPr>
       <w:r>
         <w:t>Código Utilizado:</w:t>
@@ -2573,37 +3583,35 @@
     </w:p>
     <w:p>
       <w:pPr>
-        <w:rPr>
-          <w:rStyle w:val="Forte"/>
-          <w:b w:val="0"/>
-          <w:bCs w:val="0"/>
-        </w:rPr>
+        <w:tabs>
+          <w:tab w:val="left" w:pos="2484"/>
+        </w:tabs>
       </w:pPr>
       <w:r>
         <w:rPr>
           <w:noProof/>
         </w:rPr>
         <w:drawing>
-          <wp:anchor distT="0" distB="0" distL="114300" distR="114300" simplePos="0" relativeHeight="251721728" behindDoc="1" locked="0" layoutInCell="1" allowOverlap="1" wp14:anchorId="752CE4F5" wp14:editId="17CF41F6">
+          <wp:anchor distT="0" distB="0" distL="114300" distR="114300" simplePos="0" relativeHeight="251758592" behindDoc="1" locked="0" layoutInCell="1" allowOverlap="1" wp14:anchorId="10CE3A19" wp14:editId="750728FA">
             <wp:simplePos x="0" y="0"/>
             <wp:positionH relativeFrom="column">
-              <wp:posOffset>-3810</wp:posOffset>
+              <wp:posOffset>1905</wp:posOffset>
             </wp:positionH>
             <wp:positionV relativeFrom="paragraph">
-              <wp:posOffset>-4445</wp:posOffset>
+              <wp:posOffset>-3175</wp:posOffset>
             </wp:positionV>
-            <wp:extent cx="3152775" cy="4086225"/>
-            <wp:effectExtent l="0" t="0" r="9525" b="9525"/>
+            <wp:extent cx="1448435" cy="2613660"/>
+            <wp:effectExtent l="0" t="0" r="0" b="0"/>
             <wp:wrapTight wrapText="bothSides">
               <wp:wrapPolygon edited="0">
                 <wp:start x="0" y="0"/>
-                <wp:lineTo x="0" y="21550"/>
-                <wp:lineTo x="21535" y="21550"/>
-                <wp:lineTo x="21535" y="0"/>
+                <wp:lineTo x="0" y="21411"/>
+                <wp:lineTo x="21306" y="21411"/>
+                <wp:lineTo x="21306" y="0"/>
                 <wp:lineTo x="0" y="0"/>
               </wp:wrapPolygon>
             </wp:wrapTight>
-            <wp:docPr id="18" name="Imagem 18" descr="Uma imagem com texto&#10;&#10;Descrição gerada automaticamente"/>
+            <wp:docPr id="54" name="Imagem 54"/>
             <wp:cNvGraphicFramePr>
               <a:graphicFrameLocks xmlns:a="http://schemas.openxmlformats.org/drawingml/2006/main" noChangeAspect="1"/>
             </wp:cNvGraphicFramePr>
@@ -2611,29 +3619,36 @@
               <a:graphicData uri="http://schemas.openxmlformats.org/drawingml/2006/picture">
                 <pic:pic xmlns:pic="http://schemas.openxmlformats.org/drawingml/2006/picture">
                   <pic:nvPicPr>
-                    <pic:cNvPr id="18" name="Imagem 18" descr="Uma imagem com texto&#10;&#10;Descrição gerada automaticamente"/>
-                    <pic:cNvPicPr/>
+                    <pic:cNvPr id="0" name="Picture 18"/>
+                    <pic:cNvPicPr>
+                      <a:picLocks noChangeAspect="1" noChangeArrowheads="1"/>
+                    </pic:cNvPicPr>
                   </pic:nvPicPr>
                   <pic:blipFill>
-                    <a:blip r:embed="rId28">
+                    <a:blip r:embed="rId33">
                       <a:extLst>
                         <a:ext uri="{28A0092B-C50C-407E-A947-70E740481C1C}">
                           <a14:useLocalDpi xmlns:a14="http://schemas.microsoft.com/office/drawing/2010/main" val="0"/>
                         </a:ext>
                       </a:extLst>
                     </a:blip>
+                    <a:srcRect/>
                     <a:stretch>
                       <a:fillRect/>
                     </a:stretch>
                   </pic:blipFill>
-                  <pic:spPr>
+                  <pic:spPr bwMode="auto">
                     <a:xfrm>
                       <a:off x="0" y="0"/>
-                      <a:ext cx="3152775" cy="4086225"/>
+                      <a:ext cx="1448435" cy="2613660"/>
                     </a:xfrm>
                     <a:prstGeom prst="rect">
                       <a:avLst/>
                     </a:prstGeom>
+                    <a:noFill/>
+                    <a:ln>
+                      <a:noFill/>
+                    </a:ln>
                   </pic:spPr>
                 </pic:pic>
               </a:graphicData>
@@ -2642,132 +3657,185 @@
         </w:drawing>
       </w:r>
     </w:p>
-    <w:p/>
-    <w:p/>
-    <w:p/>
-    <w:p/>
-    <w:p/>
-    <w:p/>
-    <w:p/>
-    <w:p/>
-    <w:p/>
-    <w:p/>
-    <w:p>
-      <w:pPr>
-        <w:rPr>
-          <w:rStyle w:val="Forte"/>
-          <w:b w:val="0"/>
-          <w:bCs w:val="0"/>
-        </w:rPr>
-      </w:pPr>
-    </w:p>
     <w:p>
       <w:pPr>
         <w:tabs>
-          <w:tab w:val="left" w:pos="1125"/>
+          <w:tab w:val="left" w:pos="2484"/>
         </w:tabs>
       </w:pPr>
-      <w:r>
-        <w:tab/>
-      </w:r>
     </w:p>
     <w:p>
       <w:pPr>
         <w:tabs>
-          <w:tab w:val="left" w:pos="1125"/>
+          <w:tab w:val="left" w:pos="2484"/>
         </w:tabs>
       </w:pPr>
     </w:p>
     <w:p>
       <w:pPr>
         <w:tabs>
-          <w:tab w:val="left" w:pos="1125"/>
+          <w:tab w:val="left" w:pos="2484"/>
         </w:tabs>
       </w:pPr>
     </w:p>
     <w:p>
       <w:pPr>
         <w:tabs>
-          <w:tab w:val="left" w:pos="1125"/>
+          <w:tab w:val="left" w:pos="2484"/>
         </w:tabs>
       </w:pPr>
     </w:p>
     <w:p>
-      <w:r>
-        <w:br w:type="page"/>
-      </w:r>
-    </w:p>
-    <w:p>
-      <w:pPr>
-        <w:rPr>
-          <w:rStyle w:val="Forte"/>
-        </w:rPr>
-      </w:pPr>
-      <w:r>
-        <w:rPr>
-          <w:rStyle w:val="Forte"/>
-        </w:rPr>
-        <w:lastRenderedPageBreak/>
-        <w:t xml:space="preserve">Exercício </w:t>
-      </w:r>
-      <w:r>
-        <w:rPr>
-          <w:rStyle w:val="Forte"/>
-        </w:rPr>
-        <w:t>7</w:t>
-      </w:r>
-    </w:p>
-    <w:p>
-      <w:r>
-        <w:t>Código Utilizado:</w:t>
-      </w:r>
-    </w:p>
-    <w:p>
       <w:pPr>
         <w:tabs>
-          <w:tab w:val="left" w:pos="1125"/>
+          <w:tab w:val="left" w:pos="2484"/>
         </w:tabs>
       </w:pPr>
+    </w:p>
+    <w:p>
+      <w:pPr>
+        <w:tabs>
+          <w:tab w:val="left" w:pos="2484"/>
+        </w:tabs>
+      </w:pPr>
+    </w:p>
+    <w:p>
+      <w:pPr>
+        <w:tabs>
+          <w:tab w:val="left" w:pos="2484"/>
+        </w:tabs>
+      </w:pPr>
+    </w:p>
+    <w:p>
+      <w:pPr>
+        <w:tabs>
+          <w:tab w:val="left" w:pos="2484"/>
+        </w:tabs>
+      </w:pPr>
+    </w:p>
+    <w:p>
+      <w:pPr>
+        <w:tabs>
+          <w:tab w:val="left" w:pos="2484"/>
+        </w:tabs>
+      </w:pPr>
       <w:r>
         <w:rPr>
           <w:noProof/>
         </w:rPr>
-        <w:drawing>
-          <wp:inline distT="0" distB="0" distL="0" distR="0" wp14:anchorId="59BB0820" wp14:editId="7733952E">
-            <wp:extent cx="3943350" cy="5334000"/>
-            <wp:effectExtent l="0" t="0" r="0" b="0"/>
-            <wp:docPr id="20" name="Imagem 20" descr="Uma imagem com texto&#10;&#10;Descrição gerada automaticamente"/>
-            <wp:cNvGraphicFramePr>
-              <a:graphicFrameLocks xmlns:a="http://schemas.openxmlformats.org/drawingml/2006/main" noChangeAspect="1"/>
-            </wp:cNvGraphicFramePr>
-            <a:graphic xmlns:a="http://schemas.openxmlformats.org/drawingml/2006/main">
-              <a:graphicData uri="http://schemas.openxmlformats.org/drawingml/2006/picture">
-                <pic:pic xmlns:pic="http://schemas.openxmlformats.org/drawingml/2006/picture">
-                  <pic:nvPicPr>
-                    <pic:cNvPr id="20" name="Imagem 20" descr="Uma imagem com texto&#10;&#10;Descrição gerada automaticamente"/>
-                    <pic:cNvPicPr/>
-                  </pic:nvPicPr>
-                  <pic:blipFill>
-                    <a:blip r:embed="rId29"/>
-                    <a:stretch>
-                      <a:fillRect/>
-                    </a:stretch>
-                  </pic:blipFill>
-                  <pic:spPr>
-                    <a:xfrm>
-                      <a:off x="0" y="0"/>
-                      <a:ext cx="3943350" cy="5334000"/>
-                    </a:xfrm>
-                    <a:prstGeom prst="rect">
-                      <a:avLst/>
-                    </a:prstGeom>
-                  </pic:spPr>
-                </pic:pic>
-              </a:graphicData>
-            </a:graphic>
-          </wp:inline>
-        </w:drawing>
-      </w:r>
+        <mc:AlternateContent>
+          <mc:Choice Requires="wps">
+            <w:drawing>
+              <wp:anchor distT="45720" distB="45720" distL="114300" distR="114300" simplePos="0" relativeHeight="251760640" behindDoc="0" locked="0" layoutInCell="1" allowOverlap="1" wp14:anchorId="18EA509E" wp14:editId="5AD2758D">
+                <wp:simplePos x="0" y="0"/>
+                <wp:positionH relativeFrom="margin">
+                  <wp:align>right</wp:align>
+                </wp:positionH>
+                <wp:positionV relativeFrom="paragraph">
+                  <wp:posOffset>466725</wp:posOffset>
+                </wp:positionV>
+                <wp:extent cx="5364480" cy="1404620"/>
+                <wp:effectExtent l="0" t="0" r="26670" b="27305"/>
+                <wp:wrapSquare wrapText="bothSides"/>
+                <wp:docPr id="55" name="Caixa de Texto 2"/>
+                <wp:cNvGraphicFramePr>
+                  <a:graphicFrameLocks xmlns:a="http://schemas.openxmlformats.org/drawingml/2006/main"/>
+                </wp:cNvGraphicFramePr>
+                <a:graphic xmlns:a="http://schemas.openxmlformats.org/drawingml/2006/main">
+                  <a:graphicData uri="http://schemas.microsoft.com/office/word/2010/wordprocessingShape">
+                    <wps:wsp>
+                      <wps:cNvSpPr txBox="1">
+                        <a:spLocks noChangeArrowheads="1"/>
+                      </wps:cNvSpPr>
+                      <wps:spPr bwMode="auto">
+                        <a:xfrm>
+                          <a:off x="0" y="0"/>
+                          <a:ext cx="5364480" cy="1404620"/>
+                        </a:xfrm>
+                        <a:prstGeom prst="rect">
+                          <a:avLst/>
+                        </a:prstGeom>
+                        <a:solidFill>
+                          <a:srgbClr val="FFFFFF"/>
+                        </a:solidFill>
+                        <a:ln w="9525">
+                          <a:solidFill>
+                            <a:srgbClr val="000000"/>
+                          </a:solidFill>
+                          <a:miter lim="800000"/>
+                          <a:headEnd/>
+                          <a:tailEnd/>
+                        </a:ln>
+                      </wps:spPr>
+                      <wps:txbx>
+                        <w:txbxContent>
+                          <w:sdt>
+                            <w:sdtPr>
+                              <w:id w:val="184029852"/>
+                              <w:temporary/>
+                              <w:showingPlcHdr/>
+                              <w15:appearance w15:val="hidden"/>
+                            </w:sdtPr>
+                            <w:sdtContent>
+                              <w:p>
+                                <w:r>
+                                  <w:t>[Atraia a atenção do seu leitor colocando uma boa citação no documento ou utilize este espaço para enfatizar um ponto chave. Para colocar esta caixa de texto noutro local da página, arraste-a.]</w:t>
+                                </w:r>
+                              </w:p>
+                            </w:sdtContent>
+                          </w:sdt>
+                        </w:txbxContent>
+                      </wps:txbx>
+                      <wps:bodyPr rot="0" vert="horz" wrap="square" lIns="91440" tIns="45720" rIns="91440" bIns="45720" anchor="t" anchorCtr="0">
+                        <a:spAutoFit/>
+                      </wps:bodyPr>
+                    </wps:wsp>
+                  </a:graphicData>
+                </a:graphic>
+                <wp14:sizeRelH relativeFrom="margin">
+                  <wp14:pctWidth>0</wp14:pctWidth>
+                </wp14:sizeRelH>
+                <wp14:sizeRelV relativeFrom="margin">
+                  <wp14:pctHeight>20000</wp14:pctHeight>
+                </wp14:sizeRelV>
+              </wp:anchor>
+            </w:drawing>
+          </mc:Choice>
+          <mc:Fallback>
+            <w:pict>
+              <v:shape w14:anchorId="18EA509E" id="_x0000_s1032" type="#_x0000_t202" style="position:absolute;margin-left:371.2pt;margin-top:36.75pt;width:422.4pt;height:110.6pt;z-index:251760640;visibility:visible;mso-wrap-style:square;mso-width-percent:0;mso-height-percent:200;mso-wrap-distance-left:9pt;mso-wrap-distance-top:3.6pt;mso-wrap-distance-right:9pt;mso-wrap-distance-bottom:3.6pt;mso-position-horizontal:right;mso-position-horizontal-relative:margin;mso-position-vertical:absolute;mso-position-vertical-relative:text;mso-width-percent:0;mso-height-percent:200;mso-width-relative:margin;mso-height-relative:margin;v-text-anchor:top" o:gfxdata="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">
+                <v:textbox style="mso-fit-shape-to-text:t">
+                  <w:txbxContent>
+                    <w:sdt>
+                      <w:sdtPr>
+                        <w:id w:val="184029852"/>
+                        <w:temporary/>
+                        <w:showingPlcHdr/>
+                        <w15:appearance w15:val="hidden"/>
+                      </w:sdtPr>
+                      <w:sdtContent>
+                        <w:p>
+                          <w:r>
+                            <w:t>[Atraia a atenção do seu leitor colocando uma boa citação no documento ou utilize este espaço para enfatizar um ponto chave. Para colocar esta caixa de texto noutro local da página, arraste-a.]</w:t>
+                          </w:r>
+                        </w:p>
+                      </w:sdtContent>
+                    </w:sdt>
+                  </w:txbxContent>
+                </v:textbox>
+                <w10:wrap type="square" anchorx="margin"/>
+              </v:shape>
+            </w:pict>
+          </mc:Fallback>
+        </mc:AlternateContent>
+      </w:r>
+    </w:p>
+    <w:p>
+      <w:pPr>
+        <w:tabs>
+          <w:tab w:val="left" w:pos="2484"/>
+        </w:tabs>
+      </w:pPr>
     </w:p>
     <w:sectPr>
       <w:pgSz w:w="11906" w:h="16838"/>

--- a/Ficha SETR - Cópia.docx
+++ b/Ficha SETR - Cópia.docx
@@ -169,13 +169,8 @@
       </w:r>
     </w:p>
     <w:p>
-      <w:proofErr w:type="spellStart"/>
-      <w:r>
-        <w:t>Breadboard</w:t>
-      </w:r>
-      <w:proofErr w:type="spellEnd"/>
-      <w:r>
-        <w:t xml:space="preserve"> </w:t>
+      <w:r>
+        <w:t xml:space="preserve">Breadboard </w:t>
       </w:r>
     </w:p>
     <w:p>
@@ -340,13 +335,8 @@
       </w:r>
     </w:p>
     <w:p>
-      <w:proofErr w:type="spellStart"/>
-      <w:r>
-        <w:t>Arduino</w:t>
-      </w:r>
-      <w:proofErr w:type="spellEnd"/>
-      <w:r>
-        <w:t xml:space="preserve"> </w:t>
+      <w:r>
+        <w:t xml:space="preserve">Arduino </w:t>
       </w:r>
     </w:p>
     <w:p/>
@@ -861,6 +851,14 @@
         </w:rPr>
         <w:t xml:space="preserve"> e respetivos testes:</w:t>
       </w:r>
+      <w:r>
+        <w:rPr>
+          <w:rStyle w:val="Forte"/>
+          <w:b w:val="0"/>
+          <w:bCs w:val="0"/>
+        </w:rPr>
+        <w:tab/>
+      </w:r>
     </w:p>
     <w:p>
       <w:pPr>
@@ -976,7 +974,7 @@
         <mc:AlternateContent>
           <mc:Choice Requires="wps">
             <w:drawing>
-              <wp:anchor distT="45720" distB="45720" distL="114300" distR="114300" simplePos="0" relativeHeight="251729920" behindDoc="0" locked="0" layoutInCell="1" allowOverlap="1" wp14:anchorId="0D1F2E10" wp14:editId="2DC4F785">
+              <wp:anchor distT="45720" distB="45720" distL="114300" distR="114300" simplePos="0" relativeHeight="251729920" behindDoc="0" locked="0" layoutInCell="1" allowOverlap="1" wp14:anchorId="0D1F2E10" wp14:editId="530F7B7C">
                 <wp:simplePos x="0" y="0"/>
                 <wp:positionH relativeFrom="margin">
                   <wp:align>right</wp:align>
@@ -984,8 +982,8 @@
                 <wp:positionV relativeFrom="paragraph">
                   <wp:posOffset>3024505</wp:posOffset>
                 </wp:positionV>
-                <wp:extent cx="5372100" cy="1897380"/>
-                <wp:effectExtent l="0" t="0" r="19050" b="26670"/>
+                <wp:extent cx="5372100" cy="504190"/>
+                <wp:effectExtent l="0" t="0" r="19050" b="10160"/>
                 <wp:wrapSquare wrapText="bothSides"/>
                 <wp:docPr id="217" name="Caixa de Texto 2"/>
                 <wp:cNvGraphicFramePr>
@@ -1000,7 +998,7 @@
                       <wps:spPr bwMode="auto">
                         <a:xfrm>
                           <a:off x="0" y="0"/>
-                          <a:ext cx="5372100" cy="1897380"/>
+                          <a:ext cx="5372100" cy="504749"/>
                         </a:xfrm>
                         <a:prstGeom prst="rect">
                           <a:avLst/>
@@ -1019,21 +1017,12 @@
                       </wps:spPr>
                       <wps:txbx>
                         <w:txbxContent>
-                          <w:sdt>
-                            <w:sdtPr>
-                              <w:id w:val="568603642"/>
-                              <w:temporary/>
-                              <w:showingPlcHdr/>
-                              <w15:appearance w15:val="hidden"/>
-                            </w:sdtPr>
-                            <w:sdtContent>
-                              <w:p>
-                                <w:r>
-                                  <w:t>[Atraia a atenção do seu leitor colocando uma boa citação no documento ou utilize este espaço para enfatizar um ponto chave. Para colocar esta caixa de texto noutro local da página, arraste-a.]</w:t>
-                                </w:r>
-                              </w:p>
-                            </w:sdtContent>
-                          </w:sdt>
+                          <w:p>
+                            <w:r>
+                              <w:t>Neste exercício as luzes vão se ligando sequencialmente, sendo que apos a primeira se ligar, liga se a segunda e desliga se a anterior, assim sucessivamente.</w:t>
+                            </w:r>
+                          </w:p>
+                          <w:p/>
                         </w:txbxContent>
                       </wps:txbx>
                       <wps:bodyPr rot="0" vert="horz" wrap="square" lIns="91440" tIns="45720" rIns="91440" bIns="45720" anchor="t" anchorCtr="0">
@@ -1057,24 +1046,15 @@
                 <v:stroke joinstyle="miter"/>
                 <v:path gradientshapeok="t" o:connecttype="rect"/>
               </v:shapetype>
-              <v:shape id="Caixa de Texto 2" o:spid="_x0000_s1026" type="#_x0000_t202" style="position:absolute;margin-left:371.8pt;margin-top:238.15pt;width:423pt;height:149.4pt;z-index:251729920;visibility:visible;mso-wrap-style:square;mso-width-percent:0;mso-height-percent:0;mso-wrap-distance-left:9pt;mso-wrap-distance-top:3.6pt;mso-wrap-distance-right:9pt;mso-wrap-distance-bottom:3.6pt;mso-position-horizontal:right;mso-position-horizontal-relative:margin;mso-position-vertical:absolute;mso-position-vertical-relative:text;mso-width-percent:0;mso-height-percent:0;mso-width-relative:margin;mso-height-relative:margin;v-text-anchor:top" o:gfxdata="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">
+              <v:shape id="Caixa de Texto 2" o:spid="_x0000_s1026" type="#_x0000_t202" style="position:absolute;margin-left:371.8pt;margin-top:238.15pt;width:423pt;height:39.7pt;z-index:251729920;visibility:visible;mso-wrap-style:square;mso-width-percent:0;mso-height-percent:0;mso-wrap-distance-left:9pt;mso-wrap-distance-top:3.6pt;mso-wrap-distance-right:9pt;mso-wrap-distance-bottom:3.6pt;mso-position-horizontal:right;mso-position-horizontal-relative:margin;mso-position-vertical:absolute;mso-position-vertical-relative:text;mso-width-percent:0;mso-height-percent:0;mso-width-relative:margin;mso-height-relative:margin;v-text-anchor:top" o:gfxdata="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">
                 <v:textbox>
                   <w:txbxContent>
-                    <w:sdt>
-                      <w:sdtPr>
-                        <w:id w:val="568603642"/>
-                        <w:temporary/>
-                        <w:showingPlcHdr/>
-                        <w15:appearance w15:val="hidden"/>
-                      </w:sdtPr>
-                      <w:sdtContent>
-                        <w:p>
-                          <w:r>
-                            <w:t>[Atraia a atenção do seu leitor colocando uma boa citação no documento ou utilize este espaço para enfatizar um ponto chave. Para colocar esta caixa de texto noutro local da página, arraste-a.]</w:t>
-                          </w:r>
-                        </w:p>
-                      </w:sdtContent>
-                    </w:sdt>
+                    <w:p>
+                      <w:r>
+                        <w:t>Neste exercício as luzes vão se ligando sequencialmente, sendo que apos a primeira se ligar, liga se a segunda e desliga se a anterior, assim sucessivamente.</w:t>
+                      </w:r>
+                    </w:p>
+                    <w:p/>
                   </w:txbxContent>
                 </v:textbox>
                 <w10:wrap type="square" anchorx="margin"/>
@@ -1580,7 +1560,7 @@
         <mc:AlternateContent>
           <mc:Choice Requires="wps">
             <w:drawing>
-              <wp:anchor distT="45720" distB="45720" distL="114300" distR="114300" simplePos="0" relativeHeight="251737088" behindDoc="0" locked="0" layoutInCell="1" allowOverlap="1" wp14:anchorId="43EAD773" wp14:editId="23C68F1D">
+              <wp:anchor distT="45720" distB="45720" distL="114300" distR="114300" simplePos="0" relativeHeight="251737088" behindDoc="0" locked="0" layoutInCell="1" allowOverlap="1" wp14:anchorId="43EAD773" wp14:editId="71C11679">
                 <wp:simplePos x="0" y="0"/>
                 <wp:positionH relativeFrom="margin">
                   <wp:align>left</wp:align>
@@ -1588,8 +1568,8 @@
                 <wp:positionV relativeFrom="paragraph">
                   <wp:posOffset>467360</wp:posOffset>
                 </wp:positionV>
-                <wp:extent cx="5402580" cy="1404620"/>
-                <wp:effectExtent l="0" t="0" r="26670" b="27305"/>
+                <wp:extent cx="5402580" cy="504190"/>
+                <wp:effectExtent l="0" t="0" r="26670" b="10160"/>
                 <wp:wrapSquare wrapText="bothSides"/>
                 <wp:docPr id="36" name="Caixa de Texto 2"/>
                 <wp:cNvGraphicFramePr>
@@ -1604,7 +1584,7 @@
                       <wps:spPr bwMode="auto">
                         <a:xfrm>
                           <a:off x="0" y="0"/>
-                          <a:ext cx="5402580" cy="1404620"/>
+                          <a:ext cx="5402580" cy="504749"/>
                         </a:xfrm>
                         <a:prstGeom prst="rect">
                           <a:avLst/>
@@ -1623,25 +1603,25 @@
                       </wps:spPr>
                       <wps:txbx>
                         <w:txbxContent>
-                          <w:sdt>
-                            <w:sdtPr>
-                              <w:id w:val="-399136698"/>
-                              <w:temporary/>
-                              <w:showingPlcHdr/>
-                              <w15:appearance w15:val="hidden"/>
-                            </w:sdtPr>
-                            <w:sdtContent>
-                              <w:p>
-                                <w:r>
-                                  <w:t>[Atraia a atenção do seu leitor colocando uma boa citação no documento ou utilize este espaço para enfatizar um ponto chave. Para colocar esta caixa de texto noutro local da página, arraste-a.]</w:t>
-                                </w:r>
-                              </w:p>
-                            </w:sdtContent>
-                          </w:sdt>
+                          <w:p>
+                            <w:r>
+                              <w:t>Neste exercício as luzes vão se ligando sequencialmente</w:t>
+                            </w:r>
+                            <w:r>
+                              <w:t xml:space="preserve"> conforme os valores recebidos no </w:t>
+                            </w:r>
+                            <w:r>
+                              <w:t>potenciómetro</w:t>
+                            </w:r>
+                            <w:r>
+                              <w:t>, sendo que apos a primeira se ligar, liga se a segunda e desliga se a anterior, assim sucessivamente.</w:t>
+                            </w:r>
+                          </w:p>
+                          <w:p/>
                         </w:txbxContent>
                       </wps:txbx>
                       <wps:bodyPr rot="0" vert="horz" wrap="square" lIns="91440" tIns="45720" rIns="91440" bIns="45720" anchor="t" anchorCtr="0">
-                        <a:spAutoFit/>
+                        <a:noAutofit/>
                       </wps:bodyPr>
                     </wps:wsp>
                   </a:graphicData>
@@ -1650,31 +1630,31 @@
                   <wp14:pctWidth>0</wp14:pctWidth>
                 </wp14:sizeRelH>
                 <wp14:sizeRelV relativeFrom="margin">
-                  <wp14:pctHeight>20000</wp14:pctHeight>
+                  <wp14:pctHeight>0</wp14:pctHeight>
                 </wp14:sizeRelV>
               </wp:anchor>
             </w:drawing>
           </mc:Choice>
           <mc:Fallback>
             <w:pict>
-              <v:shape w14:anchorId="43EAD773" id="_x0000_s1027" type="#_x0000_t202" style="position:absolute;margin-left:0;margin-top:36.8pt;width:425.4pt;height:110.6pt;z-index:251737088;visibility:visible;mso-wrap-style:square;mso-width-percent:0;mso-height-percent:200;mso-wrap-distance-left:9pt;mso-wrap-distance-top:3.6pt;mso-wrap-distance-right:9pt;mso-wrap-distance-bottom:3.6pt;mso-position-horizontal:left;mso-position-horizontal-relative:margin;mso-position-vertical:absolute;mso-position-vertical-relative:text;mso-width-percent:0;mso-height-percent:200;mso-width-relative:margin;mso-height-relative:margin;v-text-anchor:top" o:gfxdata="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">
-                <v:textbox style="mso-fit-shape-to-text:t">
+              <v:shape w14:anchorId="43EAD773" id="_x0000_s1027" type="#_x0000_t202" style="position:absolute;margin-left:0;margin-top:36.8pt;width:425.4pt;height:39.7pt;z-index:251737088;visibility:visible;mso-wrap-style:square;mso-width-percent:0;mso-height-percent:0;mso-wrap-distance-left:9pt;mso-wrap-distance-top:3.6pt;mso-wrap-distance-right:9pt;mso-wrap-distance-bottom:3.6pt;mso-position-horizontal:left;mso-position-horizontal-relative:margin;mso-position-vertical:absolute;mso-position-vertical-relative:text;mso-width-percent:0;mso-height-percent:0;mso-width-relative:margin;mso-height-relative:margin;v-text-anchor:top" o:gfxdata="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">
+                <v:textbox>
                   <w:txbxContent>
-                    <w:sdt>
-                      <w:sdtPr>
-                        <w:id w:val="-399136698"/>
-                        <w:temporary/>
-                        <w:showingPlcHdr/>
-                        <w15:appearance w15:val="hidden"/>
-                      </w:sdtPr>
-                      <w:sdtContent>
-                        <w:p>
-                          <w:r>
-                            <w:t>[Atraia a atenção do seu leitor colocando uma boa citação no documento ou utilize este espaço para enfatizar um ponto chave. Para colocar esta caixa de texto noutro local da página, arraste-a.]</w:t>
-                          </w:r>
-                        </w:p>
-                      </w:sdtContent>
-                    </w:sdt>
+                    <w:p>
+                      <w:r>
+                        <w:t>Neste exercício as luzes vão se ligando sequencialmente</w:t>
+                      </w:r>
+                      <w:r>
+                        <w:t xml:space="preserve"> conforme os valores recebidos no </w:t>
+                      </w:r>
+                      <w:r>
+                        <w:t>potenciómetro</w:t>
+                      </w:r>
+                      <w:r>
+                        <w:t>, sendo que apos a primeira se ligar, liga se a segunda e desliga se a anterior, assim sucessivamente.</w:t>
+                      </w:r>
+                    </w:p>
+                    <w:p/>
                   </w:txbxContent>
                 </v:textbox>
                 <w10:wrap type="square" anchorx="margin"/>
@@ -2106,21 +2086,25 @@
                       </wps:spPr>
                       <wps:txbx>
                         <w:txbxContent>
-                          <w:sdt>
-                            <w:sdtPr>
-                              <w:id w:val="407662417"/>
-                              <w:temporary/>
-                              <w:showingPlcHdr/>
-                              <w15:appearance w15:val="hidden"/>
-                            </w:sdtPr>
-                            <w:sdtContent>
-                              <w:p>
-                                <w:r>
-                                  <w:t>[Atraia a atenção do seu leitor colocando uma boa citação no documento ou utilize este espaço para enfatizar um ponto chave. Para colocar esta caixa de texto noutro local da página, arraste-a.]</w:t>
-                                </w:r>
-                              </w:p>
-                            </w:sdtContent>
-                          </w:sdt>
+                          <w:p>
+                            <w:r>
+                              <w:t xml:space="preserve">Ao correr este programa o Pin Coluna toca uma música cujas notas e tons estão definidos no </w:t>
+                            </w:r>
+                            <w:r>
+                              <w:rPr>
+                                <w:i/>
+                                <w:iCs/>
+                              </w:rPr>
+                              <w:t>void playNote</w:t>
+                            </w:r>
+                            <w:r>
+                              <w:rPr>
+                                <w:i/>
+                                <w:iCs/>
+                              </w:rPr>
+                              <w:t>.</w:t>
+                            </w:r>
+                          </w:p>
                         </w:txbxContent>
                       </wps:txbx>
                       <wps:bodyPr rot="0" vert="horz" wrap="square" lIns="91440" tIns="45720" rIns="91440" bIns="45720" anchor="t" anchorCtr="0">
@@ -2143,21 +2127,25 @@
               <v:shape w14:anchorId="7E1FA88D" id="_x0000_s1028" type="#_x0000_t202" style="position:absolute;margin-left:371.8pt;margin-top:251.45pt;width:423pt;height:110.6pt;z-index:251742208;visibility:visible;mso-wrap-style:square;mso-width-percent:0;mso-height-percent:200;mso-wrap-distance-left:9pt;mso-wrap-distance-top:3.6pt;mso-wrap-distance-right:9pt;mso-wrap-distance-bottom:3.6pt;mso-position-horizontal:right;mso-position-horizontal-relative:margin;mso-position-vertical:absolute;mso-position-vertical-relative:text;mso-width-percent:0;mso-height-percent:200;mso-width-relative:margin;mso-height-relative:margin;v-text-anchor:top" o:gfxdata="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">
                 <v:textbox style="mso-fit-shape-to-text:t">
                   <w:txbxContent>
-                    <w:sdt>
-                      <w:sdtPr>
-                        <w:id w:val="407662417"/>
-                        <w:temporary/>
-                        <w:showingPlcHdr/>
-                        <w15:appearance w15:val="hidden"/>
-                      </w:sdtPr>
-                      <w:sdtContent>
-                        <w:p>
-                          <w:r>
-                            <w:t>[Atraia a atenção do seu leitor colocando uma boa citação no documento ou utilize este espaço para enfatizar um ponto chave. Para colocar esta caixa de texto noutro local da página, arraste-a.]</w:t>
-                          </w:r>
-                        </w:p>
-                      </w:sdtContent>
-                    </w:sdt>
+                    <w:p>
+                      <w:r>
+                        <w:t xml:space="preserve">Ao correr este programa o Pin Coluna toca uma música cujas notas e tons estão definidos no </w:t>
+                      </w:r>
+                      <w:r>
+                        <w:rPr>
+                          <w:i/>
+                          <w:iCs/>
+                        </w:rPr>
+                        <w:t>void playNote</w:t>
+                      </w:r>
+                      <w:r>
+                        <w:rPr>
+                          <w:i/>
+                          <w:iCs/>
+                        </w:rPr>
+                        <w:t>.</w:t>
+                      </w:r>
+                    </w:p>
                   </w:txbxContent>
                 </v:textbox>
                 <w10:wrap type="square" anchorx="margin"/>
@@ -2504,7 +2492,7 @@
         <mc:AlternateContent>
           <mc:Choice Requires="wps">
             <w:drawing>
-              <wp:anchor distT="45720" distB="45720" distL="114300" distR="114300" simplePos="0" relativeHeight="251746304" behindDoc="0" locked="0" layoutInCell="1" allowOverlap="1" wp14:anchorId="21831CA7" wp14:editId="3C6CFC13">
+              <wp:anchor distT="45720" distB="45720" distL="114300" distR="114300" simplePos="0" relativeHeight="251746304" behindDoc="0" locked="0" layoutInCell="1" allowOverlap="1" wp14:anchorId="21831CA7" wp14:editId="3BEC7905">
                 <wp:simplePos x="0" y="0"/>
                 <wp:positionH relativeFrom="margin">
                   <wp:align>right</wp:align>
@@ -2515,7 +2503,7 @@
                 <wp:extent cx="5372100" cy="1404620"/>
                 <wp:effectExtent l="0" t="0" r="19050" b="27305"/>
                 <wp:wrapSquare wrapText="bothSides"/>
-                <wp:docPr id="43" name="Caixa de Texto 2"/>
+                <wp:docPr id="43" name="Caixa de Texto 2" descr="e"/>
                 <wp:cNvGraphicFramePr>
                   <a:graphicFrameLocks xmlns:a="http://schemas.openxmlformats.org/drawingml/2006/main"/>
                 </wp:cNvGraphicFramePr>
@@ -2547,21 +2535,48 @@
                       </wps:spPr>
                       <wps:txbx>
                         <w:txbxContent>
-                          <w:sdt>
-                            <w:sdtPr>
-                              <w:id w:val="-1151975208"/>
-                              <w:temporary/>
-                              <w:showingPlcHdr/>
-                              <w15:appearance w15:val="hidden"/>
-                            </w:sdtPr>
-                            <w:sdtContent>
-                              <w:p>
-                                <w:r>
-                                  <w:t>[Atraia a atenção do seu leitor colocando uma boa citação no documento ou utilize este espaço para enfatizar um ponto chave. Para colocar esta caixa de texto noutro local da página, arraste-a.]</w:t>
-                                </w:r>
-                              </w:p>
-                            </w:sdtContent>
-                          </w:sdt>
+                          <w:p>
+                            <w:r>
+                              <w:t xml:space="preserve">Este programa lê o espaço armazenado EEPROM do Arduino e percorre os </w:t>
+                            </w:r>
+                            <w:r>
+                              <w:rPr>
+                                <w:i/>
+                                <w:iCs/>
+                              </w:rPr>
+                              <w:t>ad</w:t>
+                            </w:r>
+                            <w:r>
+                              <w:rPr>
+                                <w:i/>
+                                <w:iCs/>
+                              </w:rPr>
+                              <w:t>d</w:t>
+                            </w:r>
+                            <w:r>
+                              <w:rPr>
+                                <w:i/>
+                                <w:iCs/>
+                              </w:rPr>
+                              <w:t>ress</w:t>
+                            </w:r>
+                            <w:r>
+                              <w:rPr>
+                                <w:i/>
+                                <w:iCs/>
+                              </w:rPr>
+                              <w:t xml:space="preserve"> </w:t>
+                            </w:r>
+                            <w:r>
+                              <w:t>e diz o espaço em bytes armazenado lá no momento</w:t>
+                            </w:r>
+                            <w:r>
+                              <w:t>, um por um</w:t>
+                            </w:r>
+                            <w:r>
+                              <w:t>.</w:t>
+                            </w:r>
+                          </w:p>
                         </w:txbxContent>
                       </wps:txbx>
                       <wps:bodyPr rot="0" vert="horz" wrap="square" lIns="91440" tIns="45720" rIns="91440" bIns="45720" anchor="t" anchorCtr="0">
@@ -2581,24 +2596,51 @@
           </mc:Choice>
           <mc:Fallback>
             <w:pict>
-              <v:shape w14:anchorId="21831CA7" id="_x0000_s1029" type="#_x0000_t202" style="position:absolute;margin-left:371.8pt;margin-top:37.05pt;width:423pt;height:110.6pt;z-index:251746304;visibility:visible;mso-wrap-style:square;mso-width-percent:0;mso-height-percent:200;mso-wrap-distance-left:9pt;mso-wrap-distance-top:3.6pt;mso-wrap-distance-right:9pt;mso-wrap-distance-bottom:3.6pt;mso-position-horizontal:right;mso-position-horizontal-relative:margin;mso-position-vertical:absolute;mso-position-vertical-relative:text;mso-width-percent:0;mso-height-percent:200;mso-width-relative:margin;mso-height-relative:margin;v-text-anchor:top" o:gfxdata="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">
+              <v:shape w14:anchorId="21831CA7" id="_x0000_s1029" type="#_x0000_t202" alt="e" style="position:absolute;margin-left:371.8pt;margin-top:37.05pt;width:423pt;height:110.6pt;z-index:251746304;visibility:visible;mso-wrap-style:square;mso-width-percent:0;mso-height-percent:200;mso-wrap-distance-left:9pt;mso-wrap-distance-top:3.6pt;mso-wrap-distance-right:9pt;mso-wrap-distance-bottom:3.6pt;mso-position-horizontal:right;mso-position-horizontal-relative:margin;mso-position-vertical:absolute;mso-position-vertical-relative:text;mso-width-percent:0;mso-height-percent:200;mso-width-relative:margin;mso-height-relative:margin;v-text-anchor:top" o:gfxdata="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">
                 <v:textbox style="mso-fit-shape-to-text:t">
                   <w:txbxContent>
-                    <w:sdt>
-                      <w:sdtPr>
-                        <w:id w:val="-1151975208"/>
-                        <w:temporary/>
-                        <w:showingPlcHdr/>
-                        <w15:appearance w15:val="hidden"/>
-                      </w:sdtPr>
-                      <w:sdtContent>
-                        <w:p>
-                          <w:r>
-                            <w:t>[Atraia a atenção do seu leitor colocando uma boa citação no documento ou utilize este espaço para enfatizar um ponto chave. Para colocar esta caixa de texto noutro local da página, arraste-a.]</w:t>
-                          </w:r>
-                        </w:p>
-                      </w:sdtContent>
-                    </w:sdt>
+                    <w:p>
+                      <w:r>
+                        <w:t xml:space="preserve">Este programa lê o espaço armazenado EEPROM do Arduino e percorre os </w:t>
+                      </w:r>
+                      <w:r>
+                        <w:rPr>
+                          <w:i/>
+                          <w:iCs/>
+                        </w:rPr>
+                        <w:t>ad</w:t>
+                      </w:r>
+                      <w:r>
+                        <w:rPr>
+                          <w:i/>
+                          <w:iCs/>
+                        </w:rPr>
+                        <w:t>d</w:t>
+                      </w:r>
+                      <w:r>
+                        <w:rPr>
+                          <w:i/>
+                          <w:iCs/>
+                        </w:rPr>
+                        <w:t>ress</w:t>
+                      </w:r>
+                      <w:r>
+                        <w:rPr>
+                          <w:i/>
+                          <w:iCs/>
+                        </w:rPr>
+                        <w:t xml:space="preserve"> </w:t>
+                      </w:r>
+                      <w:r>
+                        <w:t>e diz o espaço em bytes armazenado lá no momento</w:t>
+                      </w:r>
+                      <w:r>
+                        <w:t>, um por um</w:t>
+                      </w:r>
+                      <w:r>
+                        <w:t>.</w:t>
+                      </w:r>
+                    </w:p>
                   </w:txbxContent>
                 </v:textbox>
                 <w10:wrap type="square" anchorx="margin"/>

--- a/Ficha SETR - Cópia.docx
+++ b/Ficha SETR - Cópia.docx
@@ -1605,10 +1605,7 @@
                         <w:txbxContent>
                           <w:p>
                             <w:r>
-                              <w:t>Neste exercício as luzes vão se ligando sequencialmente</w:t>
-                            </w:r>
-                            <w:r>
-                              <w:t xml:space="preserve"> conforme os valores recebidos no </w:t>
+                              <w:t xml:space="preserve">Neste exercício as luzes vão se ligando sequencialmente conforme os valores recebidos no </w:t>
                             </w:r>
                             <w:r>
                               <w:t>potenciómetro</w:t>
@@ -1642,10 +1639,7 @@
                   <w:txbxContent>
                     <w:p>
                       <w:r>
-                        <w:t>Neste exercício as luzes vão se ligando sequencialmente</w:t>
-                      </w:r>
-                      <w:r>
-                        <w:t xml:space="preserve"> conforme os valores recebidos no </w:t>
+                        <w:t xml:space="preserve">Neste exercício as luzes vão se ligando sequencialmente conforme os valores recebidos no </w:t>
                       </w:r>
                       <w:r>
                         <w:t>potenciómetro</w:t>
@@ -2934,21 +2928,11 @@
                       </wps:spPr>
                       <wps:txbx>
                         <w:txbxContent>
-                          <w:sdt>
-                            <w:sdtPr>
-                              <w:id w:val="825474947"/>
-                              <w:temporary/>
-                              <w:showingPlcHdr/>
-                              <w15:appearance w15:val="hidden"/>
-                            </w:sdtPr>
-                            <w:sdtContent>
-                              <w:p>
-                                <w:r>
-                                  <w:t>[Atraia a atenção do seu leitor colocando uma boa citação no documento ou utilize este espaço para enfatizar um ponto chave. Para colocar esta caixa de texto noutro local da página, arraste-a.]</w:t>
-                                </w:r>
-                              </w:p>
-                            </w:sdtContent>
-                          </w:sdt>
+                          <w:p>
+                            <w:r>
+                              <w:t>Em relação ao exercício anterior, o endereço 0 foi atribuído o valor de 23 e nos restantes 255.</w:t>
+                            </w:r>
+                          </w:p>
                         </w:txbxContent>
                       </wps:txbx>
                       <wps:bodyPr rot="0" vert="horz" wrap="square" lIns="91440" tIns="45720" rIns="91440" bIns="45720" anchor="t" anchorCtr="0">
@@ -2971,21 +2955,11 @@
               <v:shape w14:anchorId="070C9E3B" id="_x0000_s1030" type="#_x0000_t202" style="position:absolute;margin-left:371.2pt;margin-top:36.75pt;width:422.4pt;height:110.6pt;z-index:251750400;visibility:visible;mso-wrap-style:square;mso-width-percent:0;mso-height-percent:200;mso-wrap-distance-left:9pt;mso-wrap-distance-top:3.6pt;mso-wrap-distance-right:9pt;mso-wrap-distance-bottom:3.6pt;mso-position-horizontal:right;mso-position-horizontal-relative:margin;mso-position-vertical:absolute;mso-position-vertical-relative:text;mso-width-percent:0;mso-height-percent:200;mso-width-relative:margin;mso-height-relative:margin;v-text-anchor:top" o:gfxdata="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">
                 <v:textbox style="mso-fit-shape-to-text:t">
                   <w:txbxContent>
-                    <w:sdt>
-                      <w:sdtPr>
-                        <w:id w:val="825474947"/>
-                        <w:temporary/>
-                        <w:showingPlcHdr/>
-                        <w15:appearance w15:val="hidden"/>
-                      </w:sdtPr>
-                      <w:sdtContent>
-                        <w:p>
-                          <w:r>
-                            <w:t>[Atraia a atenção do seu leitor colocando uma boa citação no documento ou utilize este espaço para enfatizar um ponto chave. Para colocar esta caixa de texto noutro local da página, arraste-a.]</w:t>
-                          </w:r>
-                        </w:p>
-                      </w:sdtContent>
-                    </w:sdt>
+                    <w:p>
+                      <w:r>
+                        <w:t>Em relação ao exercício anterior, o endereço 0 foi atribuído o valor de 23 e nos restantes 255.</w:t>
+                      </w:r>
+                    </w:p>
                   </w:txbxContent>
                 </v:textbox>
                 <w10:wrap type="square" anchorx="margin"/>
@@ -3046,54 +3020,29 @@
           <w:rStyle w:val="Forte"/>
           <w:b w:val="0"/>
           <w:bCs w:val="0"/>
-        </w:rPr>
-        <w:t xml:space="preserve">Leitura do </w:t>
-      </w:r>
-      <w:r>
-        <w:rPr>
-          <w:rStyle w:val="Forte"/>
-          <w:b w:val="0"/>
-          <w:bCs w:val="0"/>
-          <w:i/>
-          <w:iCs/>
-        </w:rPr>
-        <w:t>Serial Monitor</w:t>
-      </w:r>
-      <w:r>
-        <w:rPr>
-          <w:rStyle w:val="Forte"/>
-          <w:b w:val="0"/>
-          <w:bCs w:val="0"/>
-        </w:rPr>
-        <w:t>:</w:t>
-      </w:r>
-    </w:p>
-    <w:p>
-      <w:r>
-        <w:rPr>
           <w:noProof/>
         </w:rPr>
         <w:drawing>
-          <wp:anchor distT="0" distB="0" distL="114300" distR="114300" simplePos="0" relativeHeight="251752448" behindDoc="1" locked="0" layoutInCell="1" allowOverlap="1" wp14:anchorId="27F6F356" wp14:editId="47E1ECA1">
+          <wp:anchor distT="0" distB="0" distL="114300" distR="114300" simplePos="0" relativeHeight="251763712" behindDoc="1" locked="0" layoutInCell="1" allowOverlap="1" wp14:anchorId="7C1FB65B" wp14:editId="1A3F8F1C">
             <wp:simplePos x="0" y="0"/>
             <wp:positionH relativeFrom="margin">
-              <wp:align>left</wp:align>
+              <wp:align>right</wp:align>
             </wp:positionH>
             <wp:positionV relativeFrom="paragraph">
-              <wp:posOffset>11430</wp:posOffset>
+              <wp:posOffset>269093</wp:posOffset>
             </wp:positionV>
-            <wp:extent cx="1630680" cy="1468755"/>
-            <wp:effectExtent l="0" t="0" r="7620" b="0"/>
+            <wp:extent cx="2507615" cy="1239520"/>
+            <wp:effectExtent l="0" t="0" r="6985" b="0"/>
             <wp:wrapTight wrapText="bothSides">
               <wp:wrapPolygon edited="0">
                 <wp:start x="0" y="0"/>
-                <wp:lineTo x="0" y="21292"/>
-                <wp:lineTo x="21449" y="21292"/>
-                <wp:lineTo x="21449" y="0"/>
+                <wp:lineTo x="0" y="21246"/>
+                <wp:lineTo x="21496" y="21246"/>
+                <wp:lineTo x="21496" y="0"/>
                 <wp:lineTo x="0" y="0"/>
               </wp:wrapPolygon>
             </wp:wrapTight>
-            <wp:docPr id="48" name="Imagem 48" descr="Uma imagem com texto&#10;&#10;Descrição gerada automaticamente"/>
+            <wp:docPr id="9" name="Imagem 9"/>
             <wp:cNvGraphicFramePr>
               <a:graphicFrameLocks xmlns:a="http://schemas.openxmlformats.org/drawingml/2006/main" noChangeAspect="1"/>
             </wp:cNvGraphicFramePr>
@@ -3101,13 +3050,13 @@
               <a:graphicData uri="http://schemas.openxmlformats.org/drawingml/2006/picture">
                 <pic:pic xmlns:pic="http://schemas.openxmlformats.org/drawingml/2006/picture">
                   <pic:nvPicPr>
-                    <pic:cNvPr id="48" name="Imagem 48" descr="Uma imagem com texto&#10;&#10;Descrição gerada automaticamente"/>
+                    <pic:cNvPr id="0" name="Picture 17"/>
                     <pic:cNvPicPr>
                       <a:picLocks noChangeAspect="1" noChangeArrowheads="1"/>
                     </pic:cNvPicPr>
                   </pic:nvPicPr>
                   <pic:blipFill>
-                    <a:blip r:embed="rId28">
+                    <a:blip r:embed="rId30" cstate="print">
                       <a:extLst>
                         <a:ext uri="{28A0092B-C50C-407E-A947-70E740481C1C}">
                           <a14:useLocalDpi xmlns:a14="http://schemas.microsoft.com/office/drawing/2010/main" val="0"/>
@@ -3122,7 +3071,7 @@
                   <pic:spPr bwMode="auto">
                     <a:xfrm>
                       <a:off x="0" y="0"/>
-                      <a:ext cx="1630680" cy="1468755"/>
+                      <a:ext cx="2507615" cy="1239520"/>
                     </a:xfrm>
                     <a:prstGeom prst="rect">
                       <a:avLst/>
@@ -3144,9 +3093,138 @@
           </wp:anchor>
         </w:drawing>
       </w:r>
-    </w:p>
-    <w:p/>
-    <w:p/>
+      <w:r>
+        <w:rPr>
+          <w:rStyle w:val="Forte"/>
+          <w:b w:val="0"/>
+          <w:bCs w:val="0"/>
+        </w:rPr>
+        <w:t xml:space="preserve">Leitura do </w:t>
+      </w:r>
+      <w:r>
+        <w:rPr>
+          <w:rStyle w:val="Forte"/>
+          <w:b w:val="0"/>
+          <w:bCs w:val="0"/>
+          <w:i/>
+          <w:iCs/>
+        </w:rPr>
+        <w:t>Serial Monitor</w:t>
+      </w:r>
+      <w:r>
+        <w:rPr>
+          <w:rStyle w:val="Forte"/>
+          <w:b w:val="0"/>
+          <w:bCs w:val="0"/>
+          <w:i/>
+          <w:iCs/>
+        </w:rPr>
+        <w:t xml:space="preserve"> </w:t>
+      </w:r>
+      <w:r>
+        <w:rPr>
+          <w:rStyle w:val="Forte"/>
+          <w:b w:val="0"/>
+          <w:bCs w:val="0"/>
+        </w:rPr>
+        <w:t xml:space="preserve">e montagem do </w:t>
+      </w:r>
+      <w:proofErr w:type="spellStart"/>
+      <w:r>
+        <w:rPr>
+          <w:rStyle w:val="Forte"/>
+          <w:b w:val="0"/>
+          <w:bCs w:val="0"/>
+        </w:rPr>
+        <w:t>Arduino</w:t>
+      </w:r>
+      <w:proofErr w:type="spellEnd"/>
+      <w:r>
+        <w:rPr>
+          <w:rStyle w:val="Forte"/>
+          <w:b w:val="0"/>
+          <w:bCs w:val="0"/>
+        </w:rPr>
+        <w:t>:</w:t>
+      </w:r>
+    </w:p>
+    <w:p>
+      <w:r>
+        <w:rPr>
+          <w:noProof/>
+        </w:rPr>
+        <w:drawing>
+          <wp:anchor distT="0" distB="0" distL="114300" distR="114300" simplePos="0" relativeHeight="251761664" behindDoc="1" locked="0" layoutInCell="1" allowOverlap="1" wp14:anchorId="21F3EA4C" wp14:editId="23DD10ED">
+            <wp:simplePos x="0" y="0"/>
+            <wp:positionH relativeFrom="column">
+              <wp:posOffset>-1612</wp:posOffset>
+            </wp:positionH>
+            <wp:positionV relativeFrom="paragraph">
+              <wp:posOffset>3810</wp:posOffset>
+            </wp:positionV>
+            <wp:extent cx="1630800" cy="903600"/>
+            <wp:effectExtent l="0" t="0" r="7620" b="0"/>
+            <wp:wrapTight wrapText="bothSides">
+              <wp:wrapPolygon edited="0">
+                <wp:start x="0" y="0"/>
+                <wp:lineTo x="0" y="20962"/>
+                <wp:lineTo x="21449" y="20962"/>
+                <wp:lineTo x="21449" y="0"/>
+                <wp:lineTo x="0" y="0"/>
+              </wp:wrapPolygon>
+            </wp:wrapTight>
+            <wp:docPr id="4" name="Imagem 4"/>
+            <wp:cNvGraphicFramePr>
+              <a:graphicFrameLocks xmlns:a="http://schemas.openxmlformats.org/drawingml/2006/main" noChangeAspect="1"/>
+            </wp:cNvGraphicFramePr>
+            <a:graphic xmlns:a="http://schemas.openxmlformats.org/drawingml/2006/main">
+              <a:graphicData uri="http://schemas.openxmlformats.org/drawingml/2006/picture">
+                <pic:pic xmlns:pic="http://schemas.openxmlformats.org/drawingml/2006/picture">
+                  <pic:nvPicPr>
+                    <pic:cNvPr id="0" name="Picture 1"/>
+                    <pic:cNvPicPr>
+                      <a:picLocks noChangeAspect="1" noChangeArrowheads="1"/>
+                    </pic:cNvPicPr>
+                  </pic:nvPicPr>
+                  <pic:blipFill>
+                    <a:blip r:embed="rId31" cstate="print">
+                      <a:extLst>
+                        <a:ext uri="{28A0092B-C50C-407E-A947-70E740481C1C}">
+                          <a14:useLocalDpi xmlns:a14="http://schemas.microsoft.com/office/drawing/2010/main" val="0"/>
+                        </a:ext>
+                      </a:extLst>
+                    </a:blip>
+                    <a:srcRect/>
+                    <a:stretch>
+                      <a:fillRect/>
+                    </a:stretch>
+                  </pic:blipFill>
+                  <pic:spPr bwMode="auto">
+                    <a:xfrm>
+                      <a:off x="0" y="0"/>
+                      <a:ext cx="1630800" cy="903600"/>
+                    </a:xfrm>
+                    <a:prstGeom prst="rect">
+                      <a:avLst/>
+                    </a:prstGeom>
+                    <a:noFill/>
+                    <a:ln>
+                      <a:noFill/>
+                    </a:ln>
+                  </pic:spPr>
+                </pic:pic>
+              </a:graphicData>
+            </a:graphic>
+            <wp14:sizeRelH relativeFrom="margin">
+              <wp14:pctWidth>0</wp14:pctWidth>
+            </wp14:sizeRelH>
+            <wp14:sizeRelV relativeFrom="margin">
+              <wp14:pctHeight>0</wp14:pctHeight>
+            </wp14:sizeRelV>
+          </wp:anchor>
+        </w:drawing>
+      </w:r>
+    </w:p>
     <w:p/>
     <w:p/>
     <w:p/>
@@ -3189,7 +3267,7 @@
                     </pic:cNvPicPr>
                   </pic:nvPicPr>
                   <pic:blipFill>
-                    <a:blip r:embed="rId30" cstate="print">
+                    <a:blip r:embed="rId32" cstate="print">
                       <a:extLst>
                         <a:ext uri="{28A0092B-C50C-407E-A947-70E740481C1C}">
                           <a14:useLocalDpi xmlns:a14="http://schemas.microsoft.com/office/drawing/2010/main" val="0"/>
@@ -3258,7 +3336,7 @@
                     </pic:cNvPicPr>
                   </pic:nvPicPr>
                   <pic:blipFill>
-                    <a:blip r:embed="rId31">
+                    <a:blip r:embed="rId33">
                       <a:extLst>
                         <a:ext uri="{28A0092B-C50C-407E-A947-70E740481C1C}">
                           <a14:useLocalDpi xmlns:a14="http://schemas.microsoft.com/office/drawing/2010/main" val="0"/>
@@ -3359,21 +3437,11 @@
                       </wps:spPr>
                       <wps:txbx>
                         <w:txbxContent>
-                          <w:sdt>
-                            <w:sdtPr>
-                              <w:id w:val="1539930080"/>
-                              <w:temporary/>
-                              <w:showingPlcHdr/>
-                              <w15:appearance w15:val="hidden"/>
-                            </w:sdtPr>
-                            <w:sdtContent>
-                              <w:p>
-                                <w:r>
-                                  <w:t>[Atraia a atenção do seu leitor colocando uma boa citação no documento ou utilize este espaço para enfatizar um ponto chave. Para colocar esta caixa de texto noutro local da página, arraste-a.]</w:t>
-                                </w:r>
-                              </w:p>
-                            </w:sdtContent>
-                          </w:sdt>
+                          <w:p>
+                            <w:r>
+                              <w:t>Neste exercício é atribuído um valor de intensidade a um LED dependendo do valor em memoria, dando um efeito com 9 valores de intensidade num intervalo de 1 segundo.</w:t>
+                            </w:r>
+                          </w:p>
                         </w:txbxContent>
                       </wps:txbx>
                       <wps:bodyPr rot="0" vert="horz" wrap="square" lIns="91440" tIns="45720" rIns="91440" bIns="45720" anchor="t" anchorCtr="0">
@@ -3396,21 +3464,11 @@
               <v:shape w14:anchorId="21C8A88C" id="_x0000_s1031" type="#_x0000_t202" style="position:absolute;margin-left:371.2pt;margin-top:36.75pt;width:422.4pt;height:110.6pt;z-index:251754496;visibility:visible;mso-wrap-style:square;mso-width-percent:0;mso-height-percent:200;mso-wrap-distance-left:9pt;mso-wrap-distance-top:3.6pt;mso-wrap-distance-right:9pt;mso-wrap-distance-bottom:3.6pt;mso-position-horizontal:right;mso-position-horizontal-relative:margin;mso-position-vertical:absolute;mso-position-vertical-relative:text;mso-width-percent:0;mso-height-percent:200;mso-width-relative:margin;mso-height-relative:margin;v-text-anchor:top" o:gfxdata="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">
                 <v:textbox style="mso-fit-shape-to-text:t">
                   <w:txbxContent>
-                    <w:sdt>
-                      <w:sdtPr>
-                        <w:id w:val="1539930080"/>
-                        <w:temporary/>
-                        <w:showingPlcHdr/>
-                        <w15:appearance w15:val="hidden"/>
-                      </w:sdtPr>
-                      <w:sdtContent>
-                        <w:p>
-                          <w:r>
-                            <w:t>[Atraia a atenção do seu leitor colocando uma boa citação no documento ou utilize este espaço para enfatizar um ponto chave. Para colocar esta caixa de texto noutro local da página, arraste-a.]</w:t>
-                          </w:r>
-                        </w:p>
-                      </w:sdtContent>
-                    </w:sdt>
+                    <w:p>
+                      <w:r>
+                        <w:t>Neste exercício é atribuído um valor de intensidade a um LED dependendo do valor em memoria, dando um efeito com 9 valores de intensidade num intervalo de 1 segundo.</w:t>
+                      </w:r>
+                    </w:p>
                   </w:txbxContent>
                 </v:textbox>
                 <w10:wrap type="square" anchorx="margin"/>
@@ -3510,7 +3568,7 @@
                     </pic:cNvPicPr>
                   </pic:nvPicPr>
                   <pic:blipFill>
-                    <a:blip r:embed="rId32">
+                    <a:blip r:embed="rId30">
                       <a:extLst>
                         <a:ext uri="{28A0092B-C50C-407E-A947-70E740481C1C}">
                           <a14:useLocalDpi xmlns:a14="http://schemas.microsoft.com/office/drawing/2010/main" val="0"/>
@@ -3667,7 +3725,7 @@
                     </pic:cNvPicPr>
                   </pic:nvPicPr>
                   <pic:blipFill>
-                    <a:blip r:embed="rId33">
+                    <a:blip r:embed="rId34">
                       <a:extLst>
                         <a:ext uri="{28A0092B-C50C-407E-A947-70E740481C1C}">
                           <a14:useLocalDpi xmlns:a14="http://schemas.microsoft.com/office/drawing/2010/main" val="0"/>
@@ -3811,21 +3869,11 @@
                       </wps:spPr>
                       <wps:txbx>
                         <w:txbxContent>
-                          <w:sdt>
-                            <w:sdtPr>
-                              <w:id w:val="184029852"/>
-                              <w:temporary/>
-                              <w:showingPlcHdr/>
-                              <w15:appearance w15:val="hidden"/>
-                            </w:sdtPr>
-                            <w:sdtContent>
-                              <w:p>
-                                <w:r>
-                                  <w:t>[Atraia a atenção do seu leitor colocando uma boa citação no documento ou utilize este espaço para enfatizar um ponto chave. Para colocar esta caixa de texto noutro local da página, arraste-a.]</w:t>
-                                </w:r>
-                              </w:p>
-                            </w:sdtContent>
-                          </w:sdt>
+                          <w:p>
+                            <w:r>
+                              <w:t>Neste programa, no final do ciclo for acende um LED.</w:t>
+                            </w:r>
+                          </w:p>
                         </w:txbxContent>
                       </wps:txbx>
                       <wps:bodyPr rot="0" vert="horz" wrap="square" lIns="91440" tIns="45720" rIns="91440" bIns="45720" anchor="t" anchorCtr="0">
@@ -3848,21 +3896,11 @@
               <v:shape w14:anchorId="18EA509E" id="_x0000_s1032" type="#_x0000_t202" style="position:absolute;margin-left:371.2pt;margin-top:36.75pt;width:422.4pt;height:110.6pt;z-index:251760640;visibility:visible;mso-wrap-style:square;mso-width-percent:0;mso-height-percent:200;mso-wrap-distance-left:9pt;mso-wrap-distance-top:3.6pt;mso-wrap-distance-right:9pt;mso-wrap-distance-bottom:3.6pt;mso-position-horizontal:right;mso-position-horizontal-relative:margin;mso-position-vertical:absolute;mso-position-vertical-relative:text;mso-width-percent:0;mso-height-percent:200;mso-width-relative:margin;mso-height-relative:margin;v-text-anchor:top" o:gfxdata="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">
                 <v:textbox style="mso-fit-shape-to-text:t">
                   <w:txbxContent>
-                    <w:sdt>
-                      <w:sdtPr>
-                        <w:id w:val="184029852"/>
-                        <w:temporary/>
-                        <w:showingPlcHdr/>
-                        <w15:appearance w15:val="hidden"/>
-                      </w:sdtPr>
-                      <w:sdtContent>
-                        <w:p>
-                          <w:r>
-                            <w:t>[Atraia a atenção do seu leitor colocando uma boa citação no documento ou utilize este espaço para enfatizar um ponto chave. Para colocar esta caixa de texto noutro local da página, arraste-a.]</w:t>
-                          </w:r>
-                        </w:p>
-                      </w:sdtContent>
-                    </w:sdt>
+                    <w:p>
+                      <w:r>
+                        <w:t>Neste programa, no final do ciclo for acende um LED.</w:t>
+                      </w:r>
+                    </w:p>
                   </w:txbxContent>
                 </v:textbox>
                 <w10:wrap type="square" anchorx="margin"/>

--- a/Ficha SETR - Cópia.docx
+++ b/Ficha SETR - Cópia.docx
@@ -512,26 +512,26 @@
           <w:noProof/>
         </w:rPr>
         <w:drawing>
-          <wp:anchor distT="0" distB="0" distL="114300" distR="114300" simplePos="0" relativeHeight="251722752" behindDoc="1" locked="0" layoutInCell="1" allowOverlap="1" wp14:anchorId="31D987CF" wp14:editId="3A1ECCE0">
+          <wp:anchor distT="0" distB="0" distL="114300" distR="114300" simplePos="0" relativeHeight="251764736" behindDoc="1" locked="0" layoutInCell="1" allowOverlap="1" wp14:anchorId="2D84A8C5" wp14:editId="285F2A01">
             <wp:simplePos x="0" y="0"/>
             <wp:positionH relativeFrom="column">
-              <wp:posOffset>1022985</wp:posOffset>
+              <wp:posOffset>1596390</wp:posOffset>
             </wp:positionH>
             <wp:positionV relativeFrom="paragraph">
-              <wp:posOffset>5715</wp:posOffset>
+              <wp:posOffset>7620</wp:posOffset>
             </wp:positionV>
-            <wp:extent cx="845820" cy="882650"/>
+            <wp:extent cx="1085850" cy="917575"/>
             <wp:effectExtent l="0" t="0" r="0" b="0"/>
             <wp:wrapTight wrapText="bothSides">
               <wp:wrapPolygon edited="0">
                 <wp:start x="0" y="0"/>
-                <wp:lineTo x="0" y="20978"/>
-                <wp:lineTo x="20919" y="20978"/>
-                <wp:lineTo x="20919" y="0"/>
+                <wp:lineTo x="0" y="21077"/>
+                <wp:lineTo x="21221" y="21077"/>
+                <wp:lineTo x="21221" y="0"/>
                 <wp:lineTo x="0" y="0"/>
               </wp:wrapPolygon>
             </wp:wrapTight>
-            <wp:docPr id="24" name="Imagem 24" descr="Uma imagem com altifalante&#10;&#10;Descrição gerada automaticamente"/>
+            <wp:docPr id="10" name="Imagem 10"/>
             <wp:cNvGraphicFramePr>
               <a:graphicFrameLocks xmlns:a="http://schemas.openxmlformats.org/drawingml/2006/main" noChangeAspect="1"/>
             </wp:cNvGraphicFramePr>
@@ -539,115 +539,13 @@
               <a:graphicData uri="http://schemas.openxmlformats.org/drawingml/2006/picture">
                 <pic:pic xmlns:pic="http://schemas.openxmlformats.org/drawingml/2006/picture">
                   <pic:nvPicPr>
-                    <pic:cNvPr id="24" name="Imagem 24" descr="Uma imagem com altifalante&#10;&#10;Descrição gerada automaticamente"/>
-                    <pic:cNvPicPr/>
-                  </pic:nvPicPr>
-                  <pic:blipFill>
-                    <a:blip r:embed="rId12">
-                      <a:extLst>
-                        <a:ext uri="{28A0092B-C50C-407E-A947-70E740481C1C}">
-                          <a14:useLocalDpi xmlns:a14="http://schemas.microsoft.com/office/drawing/2010/main" val="0"/>
-                        </a:ext>
-                      </a:extLst>
-                    </a:blip>
-                    <a:stretch>
-                      <a:fillRect/>
-                    </a:stretch>
-                  </pic:blipFill>
-                  <pic:spPr>
-                    <a:xfrm>
-                      <a:off x="0" y="0"/>
-                      <a:ext cx="845820" cy="882650"/>
-                    </a:xfrm>
-                    <a:prstGeom prst="rect">
-                      <a:avLst/>
-                    </a:prstGeom>
-                  </pic:spPr>
-                </pic:pic>
-              </a:graphicData>
-            </a:graphic>
-            <wp14:sizeRelH relativeFrom="margin">
-              <wp14:pctWidth>0</wp14:pctWidth>
-            </wp14:sizeRelH>
-            <wp14:sizeRelV relativeFrom="margin">
-              <wp14:pctHeight>0</wp14:pctHeight>
-            </wp14:sizeRelV>
-          </wp:anchor>
-        </w:drawing>
-      </w:r>
-    </w:p>
-    <w:p>
-      <w:r>
-        <w:t>Pin coluna</w:t>
-      </w:r>
-    </w:p>
-    <w:p>
-      <w:r>
-        <w:br w:type="page"/>
-      </w:r>
-    </w:p>
-    <w:p>
-      <w:pPr>
-        <w:rPr>
-          <w:rStyle w:val="Forte"/>
-        </w:rPr>
-      </w:pPr>
-      <w:r>
-        <w:rPr>
-          <w:rStyle w:val="Forte"/>
-        </w:rPr>
-        <w:lastRenderedPageBreak/>
-        <w:t>Exercício 1</w:t>
-      </w:r>
-    </w:p>
-    <w:p>
-      <w:pPr>
-        <w:rPr>
-          <w:rStyle w:val="Forte"/>
-          <w:b w:val="0"/>
-          <w:bCs w:val="0"/>
-        </w:rPr>
-      </w:pPr>
-      <w:r>
-        <w:rPr>
-          <w:rStyle w:val="Forte"/>
-          <w:noProof/>
-        </w:rPr>
-        <w:drawing>
-          <wp:anchor distT="0" distB="0" distL="114300" distR="114300" simplePos="0" relativeHeight="251724800" behindDoc="1" locked="0" layoutInCell="1" allowOverlap="1" wp14:anchorId="29050AB8" wp14:editId="2AA04269">
-            <wp:simplePos x="0" y="0"/>
-            <wp:positionH relativeFrom="margin">
-              <wp:align>center</wp:align>
-            </wp:positionH>
-            <wp:positionV relativeFrom="paragraph">
-              <wp:posOffset>292735</wp:posOffset>
-            </wp:positionV>
-            <wp:extent cx="1633855" cy="1378585"/>
-            <wp:effectExtent l="0" t="0" r="4445" b="0"/>
-            <wp:wrapTight wrapText="bothSides">
-              <wp:wrapPolygon edited="0">
-                <wp:start x="0" y="0"/>
-                <wp:lineTo x="0" y="21192"/>
-                <wp:lineTo x="21407" y="21192"/>
-                <wp:lineTo x="21407" y="0"/>
-                <wp:lineTo x="0" y="0"/>
-              </wp:wrapPolygon>
-            </wp:wrapTight>
-            <wp:docPr id="28" name="Imagem 28"/>
-            <wp:cNvGraphicFramePr>
-              <a:graphicFrameLocks xmlns:a="http://schemas.openxmlformats.org/drawingml/2006/main" noChangeAspect="1"/>
-            </wp:cNvGraphicFramePr>
-            <a:graphic xmlns:a="http://schemas.openxmlformats.org/drawingml/2006/main">
-              <a:graphicData uri="http://schemas.openxmlformats.org/drawingml/2006/picture">
-                <pic:pic xmlns:pic="http://schemas.openxmlformats.org/drawingml/2006/picture">
-                  <pic:nvPicPr>
-                    <pic:cNvPr id="0" name="Picture 2"/>
+                    <pic:cNvPr id="0" name="Picture 1"/>
                     <pic:cNvPicPr>
                       <a:picLocks noChangeAspect="1" noChangeArrowheads="1"/>
                     </pic:cNvPicPr>
                   </pic:nvPicPr>
                   <pic:blipFill>
-                    <a:blip r:embed="rId13" cstate="print">
+                    <a:blip r:embed="rId12">
                       <a:extLst>
                         <a:ext uri="{28A0092B-C50C-407E-A947-70E740481C1C}">
                           <a14:useLocalDpi xmlns:a14="http://schemas.microsoft.com/office/drawing/2010/main" val="0"/>
@@ -662,7 +560,7 @@
                   <pic:spPr bwMode="auto">
                     <a:xfrm>
                       <a:off x="0" y="0"/>
-                      <a:ext cx="1633855" cy="1378585"/>
+                      <a:ext cx="1085850" cy="917575"/>
                     </a:xfrm>
                     <a:prstGeom prst="rect">
                       <a:avLst/>
@@ -684,32 +582,44 @@
           </wp:anchor>
         </w:drawing>
       </w:r>
-      <w:r>
-        <w:rPr>
-          <w:rStyle w:val="Forte"/>
+    </w:p>
+    <w:p>
+      <w:r>
+        <w:t>Sensor movimento (PIR)</w:t>
+      </w:r>
+    </w:p>
+    <w:p>
+      <w:r>
+        <w:br w:type="page"/>
+      </w:r>
+    </w:p>
+    <w:p/>
+    <w:p>
+      <w:r>
+        <w:rPr>
           <w:noProof/>
         </w:rPr>
         <w:drawing>
-          <wp:anchor distT="0" distB="0" distL="114300" distR="114300" simplePos="0" relativeHeight="251725824" behindDoc="1" locked="0" layoutInCell="1" allowOverlap="1" wp14:anchorId="7D6789A4" wp14:editId="3E17E810">
+          <wp:anchor distT="0" distB="0" distL="114300" distR="114300" simplePos="0" relativeHeight="251765760" behindDoc="1" locked="0" layoutInCell="1" allowOverlap="1" wp14:anchorId="70D818AB" wp14:editId="4D62D709">
             <wp:simplePos x="0" y="0"/>
-            <wp:positionH relativeFrom="margin">
-              <wp:align>right</wp:align>
+            <wp:positionH relativeFrom="column">
+              <wp:posOffset>1577340</wp:posOffset>
             </wp:positionH>
             <wp:positionV relativeFrom="paragraph">
-              <wp:posOffset>293370</wp:posOffset>
+              <wp:posOffset>90805</wp:posOffset>
             </wp:positionV>
-            <wp:extent cx="1828800" cy="1378800"/>
+            <wp:extent cx="517525" cy="685800"/>
             <wp:effectExtent l="0" t="0" r="0" b="0"/>
             <wp:wrapTight wrapText="bothSides">
               <wp:wrapPolygon edited="0">
                 <wp:start x="0" y="0"/>
-                <wp:lineTo x="0" y="21192"/>
-                <wp:lineTo x="21375" y="21192"/>
-                <wp:lineTo x="21375" y="0"/>
+                <wp:lineTo x="0" y="21000"/>
+                <wp:lineTo x="20672" y="21000"/>
+                <wp:lineTo x="20672" y="0"/>
                 <wp:lineTo x="0" y="0"/>
               </wp:wrapPolygon>
             </wp:wrapTight>
-            <wp:docPr id="30" name="Imagem 30"/>
+            <wp:docPr id="11" name="Imagem 11"/>
             <wp:cNvGraphicFramePr>
               <a:graphicFrameLocks xmlns:a="http://schemas.openxmlformats.org/drawingml/2006/main" noChangeAspect="1"/>
             </wp:cNvGraphicFramePr>
@@ -717,13 +627,13 @@
               <a:graphicData uri="http://schemas.openxmlformats.org/drawingml/2006/picture">
                 <pic:pic xmlns:pic="http://schemas.openxmlformats.org/drawingml/2006/picture">
                   <pic:nvPicPr>
-                    <pic:cNvPr id="0" name="Picture 3"/>
+                    <pic:cNvPr id="0" name="Picture 2"/>
                     <pic:cNvPicPr>
                       <a:picLocks noChangeAspect="1" noChangeArrowheads="1"/>
                     </pic:cNvPicPr>
                   </pic:nvPicPr>
                   <pic:blipFill>
-                    <a:blip r:embed="rId14" cstate="print">
+                    <a:blip r:embed="rId13">
                       <a:extLst>
                         <a:ext uri="{28A0092B-C50C-407E-A947-70E740481C1C}">
                           <a14:useLocalDpi xmlns:a14="http://schemas.microsoft.com/office/drawing/2010/main" val="0"/>
@@ -738,7 +648,7 @@
                   <pic:spPr bwMode="auto">
                     <a:xfrm>
                       <a:off x="0" y="0"/>
-                      <a:ext cx="1828800" cy="1378800"/>
+                      <a:ext cx="517525" cy="685800"/>
                     </a:xfrm>
                     <a:prstGeom prst="rect">
                       <a:avLst/>
@@ -760,31 +670,40 @@
           </wp:anchor>
         </w:drawing>
       </w:r>
+    </w:p>
+    <w:p>
+      <w:r>
+        <w:t>Display de 7 segmentos</w:t>
+      </w:r>
+    </w:p>
+    <w:p/>
+    <w:p/>
+    <w:p>
       <w:r>
         <w:rPr>
           <w:noProof/>
         </w:rPr>
         <w:drawing>
-          <wp:anchor distT="0" distB="0" distL="114300" distR="114300" simplePos="0" relativeHeight="251723776" behindDoc="1" locked="0" layoutInCell="1" allowOverlap="1" wp14:anchorId="3CA82CDA" wp14:editId="14690006">
+          <wp:anchor distT="0" distB="0" distL="114300" distR="114300" simplePos="0" relativeHeight="251766784" behindDoc="1" locked="0" layoutInCell="1" allowOverlap="1" wp14:anchorId="28FB3AC0" wp14:editId="54C1582A">
             <wp:simplePos x="0" y="0"/>
-            <wp:positionH relativeFrom="margin">
-              <wp:align>left</wp:align>
+            <wp:positionH relativeFrom="column">
+              <wp:posOffset>2377440</wp:posOffset>
             </wp:positionH>
             <wp:positionV relativeFrom="paragraph">
-              <wp:posOffset>285115</wp:posOffset>
+              <wp:posOffset>43815</wp:posOffset>
             </wp:positionV>
-            <wp:extent cx="1843200" cy="1378800"/>
-            <wp:effectExtent l="0" t="0" r="5080" b="0"/>
+            <wp:extent cx="1504950" cy="691515"/>
+            <wp:effectExtent l="0" t="0" r="0" b="0"/>
             <wp:wrapTight wrapText="bothSides">
               <wp:wrapPolygon edited="0">
                 <wp:start x="0" y="0"/>
-                <wp:lineTo x="0" y="21192"/>
-                <wp:lineTo x="21436" y="21192"/>
-                <wp:lineTo x="21436" y="0"/>
+                <wp:lineTo x="0" y="20826"/>
+                <wp:lineTo x="21327" y="20826"/>
+                <wp:lineTo x="21327" y="0"/>
                 <wp:lineTo x="0" y="0"/>
               </wp:wrapPolygon>
             </wp:wrapTight>
-            <wp:docPr id="26" name="Imagem 26"/>
+            <wp:docPr id="12" name="Imagem 12"/>
             <wp:cNvGraphicFramePr>
               <a:graphicFrameLocks xmlns:a="http://schemas.openxmlformats.org/drawingml/2006/main" noChangeAspect="1"/>
             </wp:cNvGraphicFramePr>
@@ -792,13 +711,13 @@
               <a:graphicData uri="http://schemas.openxmlformats.org/drawingml/2006/picture">
                 <pic:pic xmlns:pic="http://schemas.openxmlformats.org/drawingml/2006/picture">
                   <pic:nvPicPr>
-                    <pic:cNvPr id="0" name="Picture 1"/>
+                    <pic:cNvPr id="0" name="Picture 3"/>
                     <pic:cNvPicPr>
                       <a:picLocks noChangeAspect="1" noChangeArrowheads="1"/>
                     </pic:cNvPicPr>
                   </pic:nvPicPr>
                   <pic:blipFill>
-                    <a:blip r:embed="rId15" cstate="print">
+                    <a:blip r:embed="rId14">
                       <a:extLst>
                         <a:ext uri="{28A0092B-C50C-407E-A947-70E740481C1C}">
                           <a14:useLocalDpi xmlns:a14="http://schemas.microsoft.com/office/drawing/2010/main" val="0"/>
@@ -813,7 +732,7 @@
                   <pic:spPr bwMode="auto">
                     <a:xfrm>
                       <a:off x="0" y="0"/>
-                      <a:ext cx="1843200" cy="1378800"/>
+                      <a:ext cx="1504950" cy="691515"/>
                     </a:xfrm>
                     <a:prstGeom prst="rect">
                       <a:avLst/>
@@ -835,74 +754,43 @@
           </wp:anchor>
         </w:drawing>
       </w:r>
-      <w:r>
-        <w:rPr>
-          <w:rStyle w:val="Forte"/>
-          <w:b w:val="0"/>
-          <w:bCs w:val="0"/>
-        </w:rPr>
-        <w:t>Montagem do circuito</w:t>
-      </w:r>
-      <w:r>
-        <w:rPr>
-          <w:rStyle w:val="Forte"/>
-          <w:b w:val="0"/>
-          <w:bCs w:val="0"/>
-        </w:rPr>
-        <w:t xml:space="preserve"> e respetivos testes:</w:t>
-      </w:r>
-      <w:r>
-        <w:rPr>
-          <w:rStyle w:val="Forte"/>
-          <w:b w:val="0"/>
-          <w:bCs w:val="0"/>
-        </w:rPr>
-        <w:tab/>
-      </w:r>
-    </w:p>
-    <w:p>
-      <w:pPr>
-        <w:rPr>
-          <w:rStyle w:val="Forte"/>
-        </w:rPr>
-      </w:pPr>
-    </w:p>
-    <w:p>
-      <w:pPr>
-        <w:rPr>
-          <w:rStyle w:val="Forte"/>
-          <w:b w:val="0"/>
-          <w:bCs w:val="0"/>
-        </w:rPr>
-      </w:pPr>
-      <w:r>
-        <w:rPr>
-          <w:rStyle w:val="Forte"/>
-          <w:b w:val="0"/>
-          <w:bCs w:val="0"/>
+    </w:p>
+    <w:p>
+      <w:r>
+        <w:t xml:space="preserve">Display LCD e sensor de temperatura </w:t>
+      </w:r>
+      <w:r>
+        <w:t xml:space="preserve"> </w:t>
+      </w:r>
+    </w:p>
+    <w:p/>
+    <w:p/>
+    <w:p>
+      <w:r>
+        <w:rPr>
           <w:noProof/>
         </w:rPr>
         <w:drawing>
-          <wp:anchor distT="0" distB="0" distL="114300" distR="114300" simplePos="0" relativeHeight="251727872" behindDoc="1" locked="0" layoutInCell="1" allowOverlap="1" wp14:anchorId="5C78BCD1" wp14:editId="3F6B3E86">
+          <wp:anchor distT="0" distB="0" distL="114300" distR="114300" simplePos="0" relativeHeight="251767808" behindDoc="1" locked="0" layoutInCell="1" allowOverlap="1" wp14:anchorId="427A745C" wp14:editId="5AE5DAB8">
             <wp:simplePos x="0" y="0"/>
             <wp:positionH relativeFrom="column">
-              <wp:posOffset>2915920</wp:posOffset>
+              <wp:posOffset>1729740</wp:posOffset>
             </wp:positionH>
             <wp:positionV relativeFrom="paragraph">
-              <wp:posOffset>292735</wp:posOffset>
+              <wp:posOffset>149225</wp:posOffset>
             </wp:positionV>
-            <wp:extent cx="2487295" cy="2656205"/>
-            <wp:effectExtent l="0" t="0" r="8255" b="0"/>
+            <wp:extent cx="1552575" cy="480695"/>
+            <wp:effectExtent l="0" t="0" r="9525" b="0"/>
             <wp:wrapTight wrapText="bothSides">
               <wp:wrapPolygon edited="0">
                 <wp:start x="0" y="0"/>
-                <wp:lineTo x="0" y="21378"/>
-                <wp:lineTo x="21506" y="21378"/>
-                <wp:lineTo x="21506" y="0"/>
+                <wp:lineTo x="0" y="20544"/>
+                <wp:lineTo x="21467" y="20544"/>
+                <wp:lineTo x="21467" y="0"/>
                 <wp:lineTo x="0" y="0"/>
               </wp:wrapPolygon>
             </wp:wrapTight>
-            <wp:docPr id="21" name="Imagem 21"/>
+            <wp:docPr id="13" name="Imagem 13"/>
             <wp:cNvGraphicFramePr>
               <a:graphicFrameLocks xmlns:a="http://schemas.openxmlformats.org/drawingml/2006/main" noChangeAspect="1"/>
             </wp:cNvGraphicFramePr>
@@ -910,7 +798,91 @@
               <a:graphicData uri="http://schemas.openxmlformats.org/drawingml/2006/picture">
                 <pic:pic xmlns:pic="http://schemas.openxmlformats.org/drawingml/2006/picture">
                   <pic:nvPicPr>
-                    <pic:cNvPr id="0" name="Picture 2"/>
+                    <pic:cNvPr id="0" name="Picture 4"/>
+                    <pic:cNvPicPr>
+                      <a:picLocks noChangeAspect="1" noChangeArrowheads="1"/>
+                    </pic:cNvPicPr>
+                  </pic:nvPicPr>
+                  <pic:blipFill>
+                    <a:blip r:embed="rId15">
+                      <a:extLst>
+                        <a:ext uri="{28A0092B-C50C-407E-A947-70E740481C1C}">
+                          <a14:useLocalDpi xmlns:a14="http://schemas.microsoft.com/office/drawing/2010/main" val="0"/>
+                        </a:ext>
+                      </a:extLst>
+                    </a:blip>
+                    <a:srcRect/>
+                    <a:stretch>
+                      <a:fillRect/>
+                    </a:stretch>
+                  </pic:blipFill>
+                  <pic:spPr bwMode="auto">
+                    <a:xfrm>
+                      <a:off x="0" y="0"/>
+                      <a:ext cx="1552575" cy="480695"/>
+                    </a:xfrm>
+                    <a:prstGeom prst="rect">
+                      <a:avLst/>
+                    </a:prstGeom>
+                    <a:noFill/>
+                    <a:ln>
+                      <a:noFill/>
+                    </a:ln>
+                  </pic:spPr>
+                </pic:pic>
+              </a:graphicData>
+            </a:graphic>
+            <wp14:sizeRelH relativeFrom="margin">
+              <wp14:pctWidth>0</wp14:pctWidth>
+            </wp14:sizeRelH>
+            <wp14:sizeRelV relativeFrom="margin">
+              <wp14:pctHeight>0</wp14:pctHeight>
+            </wp14:sizeRelV>
+          </wp:anchor>
+        </w:drawing>
+      </w:r>
+    </w:p>
+    <w:p>
+      <w:r>
+        <w:t xml:space="preserve">Motor Servo Control </w:t>
+      </w:r>
+    </w:p>
+    <w:p/>
+    <w:p/>
+    <w:p>
+      <w:r>
+        <w:rPr>
+          <w:noProof/>
+        </w:rPr>
+        <w:drawing>
+          <wp:anchor distT="0" distB="0" distL="114300" distR="114300" simplePos="0" relativeHeight="251768832" behindDoc="1" locked="0" layoutInCell="1" allowOverlap="1" wp14:anchorId="49F635DB" wp14:editId="67523B62">
+            <wp:simplePos x="0" y="0"/>
+            <wp:positionH relativeFrom="column">
+              <wp:posOffset>1634490</wp:posOffset>
+            </wp:positionH>
+            <wp:positionV relativeFrom="paragraph">
+              <wp:posOffset>63500</wp:posOffset>
+            </wp:positionV>
+            <wp:extent cx="666750" cy="686435"/>
+            <wp:effectExtent l="0" t="0" r="0" b="0"/>
+            <wp:wrapTight wrapText="bothSides">
+              <wp:wrapPolygon edited="0">
+                <wp:start x="0" y="0"/>
+                <wp:lineTo x="0" y="20981"/>
+                <wp:lineTo x="20983" y="20981"/>
+                <wp:lineTo x="20983" y="0"/>
+                <wp:lineTo x="0" y="0"/>
+              </wp:wrapPolygon>
+            </wp:wrapTight>
+            <wp:docPr id="14" name="Imagem 14"/>
+            <wp:cNvGraphicFramePr>
+              <a:graphicFrameLocks xmlns:a="http://schemas.openxmlformats.org/drawingml/2006/main" noChangeAspect="1"/>
+            </wp:cNvGraphicFramePr>
+            <a:graphic xmlns:a="http://schemas.openxmlformats.org/drawingml/2006/main">
+              <a:graphicData uri="http://schemas.openxmlformats.org/drawingml/2006/picture">
+                <pic:pic xmlns:pic="http://schemas.openxmlformats.org/drawingml/2006/picture">
+                  <pic:nvPicPr>
+                    <pic:cNvPr id="0" name="Picture 1"/>
                     <pic:cNvPicPr>
                       <a:picLocks noChangeAspect="1" noChangeArrowheads="1"/>
                     </pic:cNvPicPr>
@@ -931,7 +903,7 @@
                   <pic:spPr bwMode="auto">
                     <a:xfrm>
                       <a:off x="0" y="0"/>
-                      <a:ext cx="2487295" cy="2656205"/>
+                      <a:ext cx="666750" cy="686435"/>
                     </a:xfrm>
                     <a:prstGeom prst="rect">
                       <a:avLst/>
@@ -944,9 +916,339 @@
                 </pic:pic>
               </a:graphicData>
             </a:graphic>
+            <wp14:sizeRelH relativeFrom="margin">
+              <wp14:pctWidth>0</wp14:pctWidth>
+            </wp14:sizeRelH>
+            <wp14:sizeRelV relativeFrom="margin">
+              <wp14:pctHeight>0</wp14:pctHeight>
+            </wp14:sizeRelV>
           </wp:anchor>
         </w:drawing>
       </w:r>
+    </w:p>
+    <w:p>
+      <w:r>
+        <w:t>Motor</w:t>
+      </w:r>
+    </w:p>
+    <w:p/>
+    <w:p/>
+    <w:p/>
+    <w:p/>
+    <w:p/>
+    <w:p/>
+    <w:p/>
+    <w:p/>
+    <w:p>
+      <w:r>
+        <w:br w:type="page"/>
+      </w:r>
+    </w:p>
+    <w:p/>
+    <w:p>
+      <w:pPr>
+        <w:rPr>
+          <w:rStyle w:val="Forte"/>
+        </w:rPr>
+      </w:pPr>
+      <w:r>
+        <w:rPr>
+          <w:rStyle w:val="Forte"/>
+        </w:rPr>
+        <w:t>Exercício 1</w:t>
+      </w:r>
+    </w:p>
+    <w:p>
+      <w:pPr>
+        <w:rPr>
+          <w:rStyle w:val="Forte"/>
+          <w:b w:val="0"/>
+          <w:bCs w:val="0"/>
+        </w:rPr>
+      </w:pPr>
+      <w:r>
+        <w:rPr>
+          <w:rStyle w:val="Forte"/>
+          <w:b w:val="0"/>
+          <w:bCs w:val="0"/>
+          <w:noProof/>
+        </w:rPr>
+        <w:drawing>
+          <wp:anchor distT="0" distB="0" distL="114300" distR="114300" simplePos="0" relativeHeight="251788288" behindDoc="1" locked="0" layoutInCell="1" allowOverlap="1" wp14:anchorId="23436061" wp14:editId="2DB7C225">
+            <wp:simplePos x="0" y="0"/>
+            <wp:positionH relativeFrom="margin">
+              <wp:align>right</wp:align>
+            </wp:positionH>
+            <wp:positionV relativeFrom="paragraph">
+              <wp:posOffset>293370</wp:posOffset>
+            </wp:positionV>
+            <wp:extent cx="1845945" cy="1820545"/>
+            <wp:effectExtent l="0" t="0" r="1905" b="8255"/>
+            <wp:wrapTight wrapText="bothSides">
+              <wp:wrapPolygon edited="0">
+                <wp:start x="0" y="0"/>
+                <wp:lineTo x="0" y="21472"/>
+                <wp:lineTo x="21399" y="21472"/>
+                <wp:lineTo x="21399" y="0"/>
+                <wp:lineTo x="0" y="0"/>
+              </wp:wrapPolygon>
+            </wp:wrapTight>
+            <wp:docPr id="192" name="Imagem 192"/>
+            <wp:cNvGraphicFramePr>
+              <a:graphicFrameLocks xmlns:a="http://schemas.openxmlformats.org/drawingml/2006/main" noChangeAspect="1"/>
+            </wp:cNvGraphicFramePr>
+            <a:graphic xmlns:a="http://schemas.openxmlformats.org/drawingml/2006/main">
+              <a:graphicData uri="http://schemas.openxmlformats.org/drawingml/2006/picture">
+                <pic:pic xmlns:pic="http://schemas.openxmlformats.org/drawingml/2006/picture">
+                  <pic:nvPicPr>
+                    <pic:cNvPr id="0" name="Picture 16"/>
+                    <pic:cNvPicPr>
+                      <a:picLocks noChangeAspect="1" noChangeArrowheads="1"/>
+                    </pic:cNvPicPr>
+                  </pic:nvPicPr>
+                  <pic:blipFill>
+                    <a:blip r:embed="rId17" cstate="print">
+                      <a:extLst>
+                        <a:ext uri="{28A0092B-C50C-407E-A947-70E740481C1C}">
+                          <a14:useLocalDpi xmlns:a14="http://schemas.microsoft.com/office/drawing/2010/main" val="0"/>
+                        </a:ext>
+                      </a:extLst>
+                    </a:blip>
+                    <a:srcRect/>
+                    <a:stretch>
+                      <a:fillRect/>
+                    </a:stretch>
+                  </pic:blipFill>
+                  <pic:spPr bwMode="auto">
+                    <a:xfrm>
+                      <a:off x="0" y="0"/>
+                      <a:ext cx="1845945" cy="1820545"/>
+                    </a:xfrm>
+                    <a:prstGeom prst="rect">
+                      <a:avLst/>
+                    </a:prstGeom>
+                    <a:noFill/>
+                    <a:ln>
+                      <a:noFill/>
+                    </a:ln>
+                  </pic:spPr>
+                </pic:pic>
+              </a:graphicData>
+            </a:graphic>
+            <wp14:sizeRelH relativeFrom="margin">
+              <wp14:pctWidth>0</wp14:pctWidth>
+            </wp14:sizeRelH>
+            <wp14:sizeRelV relativeFrom="margin">
+              <wp14:pctHeight>0</wp14:pctHeight>
+            </wp14:sizeRelV>
+          </wp:anchor>
+        </w:drawing>
+      </w:r>
+      <w:r>
+        <w:rPr>
+          <w:rStyle w:val="Forte"/>
+          <w:b w:val="0"/>
+          <w:bCs w:val="0"/>
+        </w:rPr>
+        <w:t>Montagem do circuito</w:t>
+      </w:r>
+      <w:r>
+        <w:rPr>
+          <w:rStyle w:val="Forte"/>
+          <w:b w:val="0"/>
+          <w:bCs w:val="0"/>
+        </w:rPr>
+        <w:t xml:space="preserve"> e respetivos testes:</w:t>
+      </w:r>
+      <w:r>
+        <w:rPr>
+          <w:rStyle w:val="Forte"/>
+          <w:b w:val="0"/>
+          <w:bCs w:val="0"/>
+        </w:rPr>
+        <w:tab/>
+      </w:r>
+    </w:p>
+    <w:p>
+      <w:pPr>
+        <w:rPr>
+          <w:rStyle w:val="Forte"/>
+          <w:b w:val="0"/>
+          <w:bCs w:val="0"/>
+        </w:rPr>
+      </w:pPr>
+      <w:r>
+        <w:rPr>
+          <w:rStyle w:val="Forte"/>
+          <w:b w:val="0"/>
+          <w:bCs w:val="0"/>
+          <w:noProof/>
+        </w:rPr>
+        <w:drawing>
+          <wp:anchor distT="0" distB="0" distL="114300" distR="114300" simplePos="0" relativeHeight="251787264" behindDoc="1" locked="0" layoutInCell="1" allowOverlap="1" wp14:anchorId="11C1EB5B" wp14:editId="1BF5F802">
+            <wp:simplePos x="0" y="0"/>
+            <wp:positionH relativeFrom="margin">
+              <wp:align>center</wp:align>
+            </wp:positionH>
+            <wp:positionV relativeFrom="paragraph">
+              <wp:posOffset>8255</wp:posOffset>
+            </wp:positionV>
+            <wp:extent cx="1502410" cy="1777365"/>
+            <wp:effectExtent l="0" t="0" r="2540" b="0"/>
+            <wp:wrapTight wrapText="bothSides">
+              <wp:wrapPolygon edited="0">
+                <wp:start x="0" y="0"/>
+                <wp:lineTo x="0" y="21299"/>
+                <wp:lineTo x="21363" y="21299"/>
+                <wp:lineTo x="21363" y="0"/>
+                <wp:lineTo x="0" y="0"/>
+              </wp:wrapPolygon>
+            </wp:wrapTight>
+            <wp:docPr id="63" name="Imagem 63"/>
+            <wp:cNvGraphicFramePr>
+              <a:graphicFrameLocks xmlns:a="http://schemas.openxmlformats.org/drawingml/2006/main" noChangeAspect="1"/>
+            </wp:cNvGraphicFramePr>
+            <a:graphic xmlns:a="http://schemas.openxmlformats.org/drawingml/2006/main">
+              <a:graphicData uri="http://schemas.openxmlformats.org/drawingml/2006/picture">
+                <pic:pic xmlns:pic="http://schemas.openxmlformats.org/drawingml/2006/picture">
+                  <pic:nvPicPr>
+                    <pic:cNvPr id="0" name="Picture 15"/>
+                    <pic:cNvPicPr>
+                      <a:picLocks noChangeAspect="1" noChangeArrowheads="1"/>
+                    </pic:cNvPicPr>
+                  </pic:nvPicPr>
+                  <pic:blipFill>
+                    <a:blip r:embed="rId18" cstate="print">
+                      <a:extLst>
+                        <a:ext uri="{28A0092B-C50C-407E-A947-70E740481C1C}">
+                          <a14:useLocalDpi xmlns:a14="http://schemas.microsoft.com/office/drawing/2010/main" val="0"/>
+                        </a:ext>
+                      </a:extLst>
+                    </a:blip>
+                    <a:srcRect/>
+                    <a:stretch>
+                      <a:fillRect/>
+                    </a:stretch>
+                  </pic:blipFill>
+                  <pic:spPr bwMode="auto">
+                    <a:xfrm>
+                      <a:off x="0" y="0"/>
+                      <a:ext cx="1502410" cy="1777365"/>
+                    </a:xfrm>
+                    <a:prstGeom prst="rect">
+                      <a:avLst/>
+                    </a:prstGeom>
+                    <a:noFill/>
+                    <a:ln>
+                      <a:noFill/>
+                    </a:ln>
+                  </pic:spPr>
+                </pic:pic>
+              </a:graphicData>
+            </a:graphic>
+            <wp14:sizeRelH relativeFrom="margin">
+              <wp14:pctWidth>0</wp14:pctWidth>
+            </wp14:sizeRelH>
+            <wp14:sizeRelV relativeFrom="margin">
+              <wp14:pctHeight>0</wp14:pctHeight>
+            </wp14:sizeRelV>
+          </wp:anchor>
+        </w:drawing>
+      </w:r>
+      <w:r>
+        <w:rPr>
+          <w:rStyle w:val="Forte"/>
+          <w:noProof/>
+        </w:rPr>
+        <w:drawing>
+          <wp:anchor distT="0" distB="0" distL="114300" distR="114300" simplePos="0" relativeHeight="251786240" behindDoc="1" locked="0" layoutInCell="1" allowOverlap="1" wp14:anchorId="3CD71845" wp14:editId="56ED748B">
+            <wp:simplePos x="0" y="0"/>
+            <wp:positionH relativeFrom="margin">
+              <wp:align>left</wp:align>
+            </wp:positionH>
+            <wp:positionV relativeFrom="paragraph">
+              <wp:posOffset>7096</wp:posOffset>
+            </wp:positionV>
+            <wp:extent cx="1796415" cy="1542415"/>
+            <wp:effectExtent l="0" t="0" r="0" b="635"/>
+            <wp:wrapTight wrapText="bothSides">
+              <wp:wrapPolygon edited="0">
+                <wp:start x="0" y="0"/>
+                <wp:lineTo x="0" y="21342"/>
+                <wp:lineTo x="21302" y="21342"/>
+                <wp:lineTo x="21302" y="0"/>
+                <wp:lineTo x="0" y="0"/>
+              </wp:wrapPolygon>
+            </wp:wrapTight>
+            <wp:docPr id="61" name="Imagem 61"/>
+            <wp:cNvGraphicFramePr>
+              <a:graphicFrameLocks xmlns:a="http://schemas.openxmlformats.org/drawingml/2006/main" noChangeAspect="1"/>
+            </wp:cNvGraphicFramePr>
+            <a:graphic xmlns:a="http://schemas.openxmlformats.org/drawingml/2006/main">
+              <a:graphicData uri="http://schemas.openxmlformats.org/drawingml/2006/picture">
+                <pic:pic xmlns:pic="http://schemas.openxmlformats.org/drawingml/2006/picture">
+                  <pic:nvPicPr>
+                    <pic:cNvPr id="0" name="Picture 13"/>
+                    <pic:cNvPicPr>
+                      <a:picLocks noChangeAspect="1" noChangeArrowheads="1"/>
+                    </pic:cNvPicPr>
+                  </pic:nvPicPr>
+                  <pic:blipFill>
+                    <a:blip r:embed="rId19" cstate="print">
+                      <a:extLst>
+                        <a:ext uri="{28A0092B-C50C-407E-A947-70E740481C1C}">
+                          <a14:useLocalDpi xmlns:a14="http://schemas.microsoft.com/office/drawing/2010/main" val="0"/>
+                        </a:ext>
+                      </a:extLst>
+                    </a:blip>
+                    <a:srcRect/>
+                    <a:stretch>
+                      <a:fillRect/>
+                    </a:stretch>
+                  </pic:blipFill>
+                  <pic:spPr bwMode="auto">
+                    <a:xfrm>
+                      <a:off x="0" y="0"/>
+                      <a:ext cx="1796415" cy="1542415"/>
+                    </a:xfrm>
+                    <a:prstGeom prst="rect">
+                      <a:avLst/>
+                    </a:prstGeom>
+                    <a:noFill/>
+                    <a:ln>
+                      <a:noFill/>
+                    </a:ln>
+                  </pic:spPr>
+                </pic:pic>
+              </a:graphicData>
+            </a:graphic>
+            <wp14:sizeRelH relativeFrom="margin">
+              <wp14:pctWidth>0</wp14:pctWidth>
+            </wp14:sizeRelH>
+            <wp14:sizeRelV relativeFrom="margin">
+              <wp14:pctHeight>0</wp14:pctHeight>
+            </wp14:sizeRelV>
+          </wp:anchor>
+        </w:drawing>
+      </w:r>
+    </w:p>
+    <w:p>
+      <w:pPr>
+        <w:rPr>
+          <w:rStyle w:val="Forte"/>
+          <w:b w:val="0"/>
+          <w:bCs w:val="0"/>
+        </w:rPr>
+      </w:pPr>
+    </w:p>
+    <w:p>
+      <w:pPr>
+        <w:rPr>
+          <w:rStyle w:val="Forte"/>
+          <w:b w:val="0"/>
+          <w:bCs w:val="0"/>
+        </w:rPr>
+      </w:pPr>
       <w:r>
         <w:rPr>
           <w:rStyle w:val="Forte"/>
@@ -955,6 +1257,86 @@
         </w:rPr>
         <w:t>Código Utilizado:</w:t>
       </w:r>
+    </w:p>
+    <w:p>
+      <w:pPr>
+        <w:rPr>
+          <w:rStyle w:val="Forte"/>
+          <w:b w:val="0"/>
+          <w:bCs w:val="0"/>
+        </w:rPr>
+      </w:pPr>
+      <w:r>
+        <w:rPr>
+          <w:noProof/>
+        </w:rPr>
+        <w:drawing>
+          <wp:anchor distT="0" distB="0" distL="114300" distR="114300" simplePos="0" relativeHeight="251789312" behindDoc="1" locked="0" layoutInCell="1" allowOverlap="1" wp14:anchorId="1E2CF709" wp14:editId="0A3058F5">
+            <wp:simplePos x="0" y="0"/>
+            <wp:positionH relativeFrom="margin">
+              <wp:align>center</wp:align>
+            </wp:positionH>
+            <wp:positionV relativeFrom="paragraph">
+              <wp:posOffset>9856</wp:posOffset>
+            </wp:positionV>
+            <wp:extent cx="2314575" cy="3867150"/>
+            <wp:effectExtent l="0" t="0" r="9525" b="0"/>
+            <wp:wrapTight wrapText="bothSides">
+              <wp:wrapPolygon edited="0">
+                <wp:start x="0" y="0"/>
+                <wp:lineTo x="0" y="21494"/>
+                <wp:lineTo x="21511" y="21494"/>
+                <wp:lineTo x="21511" y="0"/>
+                <wp:lineTo x="0" y="0"/>
+              </wp:wrapPolygon>
+            </wp:wrapTight>
+            <wp:docPr id="193" name="Imagem 193" descr="Uma imagem com texto&#10;&#10;Descrição gerada automaticamente"/>
+            <wp:cNvGraphicFramePr>
+              <a:graphicFrameLocks xmlns:a="http://schemas.openxmlformats.org/drawingml/2006/main" noChangeAspect="1"/>
+            </wp:cNvGraphicFramePr>
+            <a:graphic xmlns:a="http://schemas.openxmlformats.org/drawingml/2006/main">
+              <a:graphicData uri="http://schemas.openxmlformats.org/drawingml/2006/picture">
+                <pic:pic xmlns:pic="http://schemas.openxmlformats.org/drawingml/2006/picture">
+                  <pic:nvPicPr>
+                    <pic:cNvPr id="193" name="Imagem 193" descr="Uma imagem com texto&#10;&#10;Descrição gerada automaticamente"/>
+                    <pic:cNvPicPr/>
+                  </pic:nvPicPr>
+                  <pic:blipFill>
+                    <a:blip r:embed="rId20">
+                      <a:extLst>
+                        <a:ext uri="{28A0092B-C50C-407E-A947-70E740481C1C}">
+                          <a14:useLocalDpi xmlns:a14="http://schemas.microsoft.com/office/drawing/2010/main" val="0"/>
+                        </a:ext>
+                      </a:extLst>
+                    </a:blip>
+                    <a:stretch>
+                      <a:fillRect/>
+                    </a:stretch>
+                  </pic:blipFill>
+                  <pic:spPr>
+                    <a:xfrm>
+                      <a:off x="0" y="0"/>
+                      <a:ext cx="2314575" cy="3867150"/>
+                    </a:xfrm>
+                    <a:prstGeom prst="rect">
+                      <a:avLst/>
+                    </a:prstGeom>
+                  </pic:spPr>
+                </pic:pic>
+              </a:graphicData>
+            </a:graphic>
+          </wp:anchor>
+        </w:drawing>
+      </w:r>
+    </w:p>
+    <w:p>
+      <w:pPr>
+        <w:rPr>
+          <w:rStyle w:val="Forte"/>
+          <w:b w:val="0"/>
+          <w:bCs w:val="0"/>
+        </w:rPr>
+      </w:pPr>
     </w:p>
     <w:p>
       <w:pPr>
@@ -974,13 +1356,13 @@
         <mc:AlternateContent>
           <mc:Choice Requires="wps">
             <w:drawing>
-              <wp:anchor distT="45720" distB="45720" distL="114300" distR="114300" simplePos="0" relativeHeight="251729920" behindDoc="0" locked="0" layoutInCell="1" allowOverlap="1" wp14:anchorId="0D1F2E10" wp14:editId="530F7B7C">
+              <wp:anchor distT="45720" distB="45720" distL="114300" distR="114300" simplePos="0" relativeHeight="251729920" behindDoc="0" locked="0" layoutInCell="1" allowOverlap="1" wp14:anchorId="0D1F2E10" wp14:editId="05EC05EE">
                 <wp:simplePos x="0" y="0"/>
                 <wp:positionH relativeFrom="margin">
                   <wp:align>right</wp:align>
                 </wp:positionH>
                 <wp:positionV relativeFrom="paragraph">
-                  <wp:posOffset>3024505</wp:posOffset>
+                  <wp:posOffset>3617153</wp:posOffset>
                 </wp:positionV>
                 <wp:extent cx="5372100" cy="504190"/>
                 <wp:effectExtent l="0" t="0" r="19050" b="10160"/>
@@ -998,7 +1380,7 @@
                       <wps:spPr bwMode="auto">
                         <a:xfrm>
                           <a:off x="0" y="0"/>
-                          <a:ext cx="5372100" cy="504749"/>
+                          <a:ext cx="5372100" cy="504190"/>
                         </a:xfrm>
                         <a:prstGeom prst="rect">
                           <a:avLst/>
@@ -1019,10 +1401,12 @@
                         <w:txbxContent>
                           <w:p>
                             <w:r>
-                              <w:t>Neste exercício as luzes vão se ligando sequencialmente, sendo que apos a primeira se ligar, liga se a segunda e desliga se a anterior, assim sucessivamente.</w:t>
+                              <w:t xml:space="preserve">Neste exercício </w:t>
+                            </w:r>
+                            <w:r>
+                              <w:t>ao alterar os valores dos respetivos potenciómetros, os valores tanto do R, G e/ou B irão mudar a cor do LED dentro do espectro RGB.</w:t>
                             </w:r>
                           </w:p>
-                          <w:p/>
                         </w:txbxContent>
                       </wps:txbx>
                       <wps:bodyPr rot="0" vert="horz" wrap="square" lIns="91440" tIns="45720" rIns="91440" bIns="45720" anchor="t" anchorCtr="0">
@@ -1046,15 +1430,17 @@
                 <v:stroke joinstyle="miter"/>
                 <v:path gradientshapeok="t" o:connecttype="rect"/>
               </v:shapetype>
-              <v:shape id="Caixa de Texto 2" o:spid="_x0000_s1026" type="#_x0000_t202" style="position:absolute;margin-left:371.8pt;margin-top:238.15pt;width:423pt;height:39.7pt;z-index:251729920;visibility:visible;mso-wrap-style:square;mso-width-percent:0;mso-height-percent:0;mso-wrap-distance-left:9pt;mso-wrap-distance-top:3.6pt;mso-wrap-distance-right:9pt;mso-wrap-distance-bottom:3.6pt;mso-position-horizontal:right;mso-position-horizontal-relative:margin;mso-position-vertical:absolute;mso-position-vertical-relative:text;mso-width-percent:0;mso-height-percent:0;mso-width-relative:margin;mso-height-relative:margin;v-text-anchor:top" o:gfxdata="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">
+              <v:shape id="Caixa de Texto 2" o:spid="_x0000_s1026" type="#_x0000_t202" style="position:absolute;margin-left:371.8pt;margin-top:284.8pt;width:423pt;height:39.7pt;z-index:251729920;visibility:visible;mso-wrap-style:square;mso-width-percent:0;mso-height-percent:0;mso-wrap-distance-left:9pt;mso-wrap-distance-top:3.6pt;mso-wrap-distance-right:9pt;mso-wrap-distance-bottom:3.6pt;mso-position-horizontal:right;mso-position-horizontal-relative:margin;mso-position-vertical:absolute;mso-position-vertical-relative:text;mso-width-percent:0;mso-height-percent:0;mso-width-relative:margin;mso-height-relative:margin;v-text-anchor:top" o:gfxdata="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">
                 <v:textbox>
                   <w:txbxContent>
                     <w:p>
                       <w:r>
-                        <w:t>Neste exercício as luzes vão se ligando sequencialmente, sendo que apos a primeira se ligar, liga se a segunda e desliga se a anterior, assim sucessivamente.</w:t>
+                        <w:t xml:space="preserve">Neste exercício </w:t>
+                      </w:r>
+                      <w:r>
+                        <w:t>ao alterar os valores dos respetivos potenciómetros, os valores tanto do R, G e/ou B irão mudar a cor do LED dentro do espectro RGB.</w:t>
                       </w:r>
                     </w:p>
-                    <w:p/>
                   </w:txbxContent>
                 </v:textbox>
                 <w10:wrap type="square" anchorx="margin"/>
@@ -1065,29 +1451,69 @@
       </w:r>
       <w:r>
         <w:rPr>
+          <w:rStyle w:val="Forte"/>
+          <w:b w:val="0"/>
+          <w:bCs w:val="0"/>
+        </w:rPr>
+        <w:br w:type="page"/>
+      </w:r>
+    </w:p>
+    <w:p>
+      <w:pPr>
+        <w:rPr>
+          <w:rStyle w:val="Forte"/>
+        </w:rPr>
+      </w:pPr>
+      <w:r>
+        <w:rPr>
+          <w:rStyle w:val="Forte"/>
+        </w:rPr>
+        <w:lastRenderedPageBreak/>
+        <w:t xml:space="preserve">Exercício </w:t>
+      </w:r>
+      <w:r>
+        <w:rPr>
+          <w:rStyle w:val="Forte"/>
+        </w:rPr>
+        <w:t>2</w:t>
+      </w:r>
+    </w:p>
+    <w:p>
+      <w:pPr>
+        <w:rPr>
+          <w:rStyle w:val="Forte"/>
+          <w:b w:val="0"/>
+          <w:bCs w:val="0"/>
+        </w:rPr>
+      </w:pPr>
+      <w:r>
+        <w:rPr>
+          <w:rStyle w:val="Forte"/>
+          <w:b w:val="0"/>
+          <w:bCs w:val="0"/>
           <w:noProof/>
         </w:rPr>
         <w:drawing>
-          <wp:anchor distT="0" distB="0" distL="114300" distR="114300" simplePos="0" relativeHeight="251726848" behindDoc="1" locked="0" layoutInCell="1" allowOverlap="1" wp14:anchorId="0C12BB60" wp14:editId="54CE4010">
+          <wp:anchor distT="0" distB="0" distL="114300" distR="114300" simplePos="0" relativeHeight="251774976" behindDoc="1" locked="0" layoutInCell="1" allowOverlap="1" wp14:anchorId="70DC118A" wp14:editId="2C55C65B">
             <wp:simplePos x="0" y="0"/>
-            <wp:positionH relativeFrom="column">
-              <wp:posOffset>3810</wp:posOffset>
+            <wp:positionH relativeFrom="margin">
+              <wp:align>left</wp:align>
             </wp:positionH>
-            <wp:positionV relativeFrom="page">
-              <wp:posOffset>3405505</wp:posOffset>
+            <wp:positionV relativeFrom="paragraph">
+              <wp:posOffset>347980</wp:posOffset>
             </wp:positionV>
-            <wp:extent cx="2487600" cy="2800800"/>
-            <wp:effectExtent l="0" t="0" r="8255" b="0"/>
+            <wp:extent cx="5391150" cy="2876550"/>
+            <wp:effectExtent l="0" t="0" r="0" b="0"/>
             <wp:wrapTight wrapText="bothSides">
               <wp:wrapPolygon edited="0">
                 <wp:start x="0" y="0"/>
-                <wp:lineTo x="0" y="21453"/>
-                <wp:lineTo x="21506" y="21453"/>
-                <wp:lineTo x="21506" y="0"/>
+                <wp:lineTo x="0" y="21457"/>
+                <wp:lineTo x="21524" y="21457"/>
+                <wp:lineTo x="21524" y="0"/>
                 <wp:lineTo x="0" y="0"/>
               </wp:wrapPolygon>
             </wp:wrapTight>
-            <wp:docPr id="3" name="Imagem 3"/>
+            <wp:docPr id="20" name="Imagem 20"/>
             <wp:cNvGraphicFramePr>
               <a:graphicFrameLocks xmlns:a="http://schemas.openxmlformats.org/drawingml/2006/main" noChangeAspect="1"/>
             </wp:cNvGraphicFramePr>
@@ -1095,391 +1521,7 @@
               <a:graphicData uri="http://schemas.openxmlformats.org/drawingml/2006/picture">
                 <pic:pic xmlns:pic="http://schemas.openxmlformats.org/drawingml/2006/picture">
                   <pic:nvPicPr>
-                    <pic:cNvPr id="0" name="Picture 1"/>
-                    <pic:cNvPicPr>
-                      <a:picLocks noChangeAspect="1" noChangeArrowheads="1"/>
-                    </pic:cNvPicPr>
-                  </pic:nvPicPr>
-                  <pic:blipFill>
-                    <a:blip r:embed="rId17">
-                      <a:extLst>
-                        <a:ext uri="{28A0092B-C50C-407E-A947-70E740481C1C}">
-                          <a14:useLocalDpi xmlns:a14="http://schemas.microsoft.com/office/drawing/2010/main" val="0"/>
-                        </a:ext>
-                      </a:extLst>
-                    </a:blip>
-                    <a:srcRect/>
-                    <a:stretch>
-                      <a:fillRect/>
-                    </a:stretch>
-                  </pic:blipFill>
-                  <pic:spPr bwMode="auto">
-                    <a:xfrm>
-                      <a:off x="0" y="0"/>
-                      <a:ext cx="2487600" cy="2800800"/>
-                    </a:xfrm>
-                    <a:prstGeom prst="rect">
-                      <a:avLst/>
-                    </a:prstGeom>
-                    <a:noFill/>
-                    <a:ln>
-                      <a:noFill/>
-                    </a:ln>
-                  </pic:spPr>
-                </pic:pic>
-              </a:graphicData>
-            </a:graphic>
-            <wp14:sizeRelH relativeFrom="margin">
-              <wp14:pctWidth>0</wp14:pctWidth>
-            </wp14:sizeRelH>
-            <wp14:sizeRelV relativeFrom="margin">
-              <wp14:pctHeight>0</wp14:pctHeight>
-            </wp14:sizeRelV>
-          </wp:anchor>
-        </w:drawing>
-      </w:r>
-    </w:p>
-    <w:p>
-      <w:pPr>
-        <w:rPr>
-          <w:rStyle w:val="Forte"/>
-          <w:b w:val="0"/>
-          <w:bCs w:val="0"/>
-        </w:rPr>
-      </w:pPr>
-    </w:p>
-    <w:p>
-      <w:pPr>
-        <w:rPr>
-          <w:rStyle w:val="Forte"/>
-          <w:b w:val="0"/>
-          <w:bCs w:val="0"/>
-        </w:rPr>
-      </w:pPr>
-      <w:r>
-        <w:rPr>
-          <w:rStyle w:val="Forte"/>
-          <w:b w:val="0"/>
-          <w:bCs w:val="0"/>
-        </w:rPr>
-        <w:br w:type="page"/>
-      </w:r>
-    </w:p>
-    <w:p>
-      <w:pPr>
-        <w:rPr>
-          <w:rStyle w:val="Forte"/>
-        </w:rPr>
-      </w:pPr>
-      <w:r>
-        <w:rPr>
-          <w:rStyle w:val="Forte"/>
-        </w:rPr>
-        <w:lastRenderedPageBreak/>
-        <w:t xml:space="preserve">Exercício </w:t>
-      </w:r>
-      <w:r>
-        <w:rPr>
-          <w:rStyle w:val="Forte"/>
-        </w:rPr>
-        <w:t>2</w:t>
-      </w:r>
-    </w:p>
-    <w:p>
-      <w:pPr>
-        <w:rPr>
-          <w:rStyle w:val="Forte"/>
-          <w:b w:val="0"/>
-          <w:bCs w:val="0"/>
-        </w:rPr>
-      </w:pPr>
-      <w:r>
-        <w:rPr>
-          <w:rStyle w:val="Forte"/>
-          <w:b w:val="0"/>
-          <w:bCs w:val="0"/>
-          <w:noProof/>
-        </w:rPr>
-        <w:drawing>
-          <wp:anchor distT="0" distB="0" distL="114300" distR="114300" simplePos="0" relativeHeight="251731968" behindDoc="1" locked="0" layoutInCell="1" allowOverlap="1" wp14:anchorId="5A1407B4" wp14:editId="670BD0CB">
-            <wp:simplePos x="0" y="0"/>
-            <wp:positionH relativeFrom="column">
-              <wp:posOffset>1823085</wp:posOffset>
-            </wp:positionH>
-            <wp:positionV relativeFrom="paragraph">
-              <wp:posOffset>285115</wp:posOffset>
-            </wp:positionV>
-            <wp:extent cx="1842770" cy="1915160"/>
-            <wp:effectExtent l="0" t="0" r="5080" b="8890"/>
-            <wp:wrapTight wrapText="bothSides">
-              <wp:wrapPolygon edited="0">
-                <wp:start x="0" y="0"/>
-                <wp:lineTo x="0" y="21485"/>
-                <wp:lineTo x="21436" y="21485"/>
-                <wp:lineTo x="21436" y="0"/>
-                <wp:lineTo x="0" y="0"/>
-              </wp:wrapPolygon>
-            </wp:wrapTight>
-            <wp:docPr id="32" name="Imagem 32"/>
-            <wp:cNvGraphicFramePr>
-              <a:graphicFrameLocks xmlns:a="http://schemas.openxmlformats.org/drawingml/2006/main" noChangeAspect="1"/>
-            </wp:cNvGraphicFramePr>
-            <a:graphic xmlns:a="http://schemas.openxmlformats.org/drawingml/2006/main">
-              <a:graphicData uri="http://schemas.openxmlformats.org/drawingml/2006/picture">
-                <pic:pic xmlns:pic="http://schemas.openxmlformats.org/drawingml/2006/picture">
-                  <pic:nvPicPr>
-                    <pic:cNvPr id="0" name="Picture 4"/>
-                    <pic:cNvPicPr>
-                      <a:picLocks noChangeAspect="1" noChangeArrowheads="1"/>
-                    </pic:cNvPicPr>
-                  </pic:nvPicPr>
-                  <pic:blipFill>
-                    <a:blip r:embed="rId18" cstate="print">
-                      <a:extLst>
-                        <a:ext uri="{28A0092B-C50C-407E-A947-70E740481C1C}">
-                          <a14:useLocalDpi xmlns:a14="http://schemas.microsoft.com/office/drawing/2010/main" val="0"/>
-                        </a:ext>
-                      </a:extLst>
-                    </a:blip>
-                    <a:srcRect/>
-                    <a:stretch>
-                      <a:fillRect/>
-                    </a:stretch>
-                  </pic:blipFill>
-                  <pic:spPr bwMode="auto">
-                    <a:xfrm>
-                      <a:off x="0" y="0"/>
-                      <a:ext cx="1842770" cy="1915160"/>
-                    </a:xfrm>
-                    <a:prstGeom prst="rect">
-                      <a:avLst/>
-                    </a:prstGeom>
-                    <a:noFill/>
-                    <a:ln>
-                      <a:noFill/>
-                    </a:ln>
-                  </pic:spPr>
-                </pic:pic>
-              </a:graphicData>
-            </a:graphic>
-          </wp:anchor>
-        </w:drawing>
-      </w:r>
-      <w:r>
-        <w:rPr>
-          <w:rStyle w:val="Forte"/>
-          <w:noProof/>
-        </w:rPr>
-        <w:drawing>
-          <wp:anchor distT="0" distB="0" distL="114300" distR="114300" simplePos="0" relativeHeight="251732992" behindDoc="1" locked="0" layoutInCell="1" allowOverlap="1" wp14:anchorId="664FC77D" wp14:editId="29361C88">
-            <wp:simplePos x="0" y="0"/>
-            <wp:positionH relativeFrom="margin">
-              <wp:align>right</wp:align>
-            </wp:positionH>
-            <wp:positionV relativeFrom="paragraph">
-              <wp:posOffset>285115</wp:posOffset>
-            </wp:positionV>
-            <wp:extent cx="1843200" cy="1994400"/>
-            <wp:effectExtent l="0" t="0" r="5080" b="6350"/>
-            <wp:wrapTight wrapText="bothSides">
-              <wp:wrapPolygon edited="0">
-                <wp:start x="0" y="0"/>
-                <wp:lineTo x="0" y="21462"/>
-                <wp:lineTo x="21436" y="21462"/>
-                <wp:lineTo x="21436" y="0"/>
-                <wp:lineTo x="0" y="0"/>
-              </wp:wrapPolygon>
-            </wp:wrapTight>
-            <wp:docPr id="33" name="Imagem 33"/>
-            <wp:cNvGraphicFramePr>
-              <a:graphicFrameLocks xmlns:a="http://schemas.openxmlformats.org/drawingml/2006/main" noChangeAspect="1"/>
-            </wp:cNvGraphicFramePr>
-            <a:graphic xmlns:a="http://schemas.openxmlformats.org/drawingml/2006/main">
-              <a:graphicData uri="http://schemas.openxmlformats.org/drawingml/2006/picture">
-                <pic:pic xmlns:pic="http://schemas.openxmlformats.org/drawingml/2006/picture">
-                  <pic:nvPicPr>
-                    <pic:cNvPr id="0" name="Picture 5"/>
-                    <pic:cNvPicPr>
-                      <a:picLocks noChangeAspect="1" noChangeArrowheads="1"/>
-                    </pic:cNvPicPr>
-                  </pic:nvPicPr>
-                  <pic:blipFill>
-                    <a:blip r:embed="rId19" cstate="print">
-                      <a:extLst>
-                        <a:ext uri="{28A0092B-C50C-407E-A947-70E740481C1C}">
-                          <a14:useLocalDpi xmlns:a14="http://schemas.microsoft.com/office/drawing/2010/main" val="0"/>
-                        </a:ext>
-                      </a:extLst>
-                    </a:blip>
-                    <a:srcRect/>
-                    <a:stretch>
-                      <a:fillRect/>
-                    </a:stretch>
-                  </pic:blipFill>
-                  <pic:spPr bwMode="auto">
-                    <a:xfrm>
-                      <a:off x="0" y="0"/>
-                      <a:ext cx="1843200" cy="1994400"/>
-                    </a:xfrm>
-                    <a:prstGeom prst="rect">
-                      <a:avLst/>
-                    </a:prstGeom>
-                    <a:noFill/>
-                    <a:ln>
-                      <a:noFill/>
-                    </a:ln>
-                  </pic:spPr>
-                </pic:pic>
-              </a:graphicData>
-            </a:graphic>
-            <wp14:sizeRelH relativeFrom="margin">
-              <wp14:pctWidth>0</wp14:pctWidth>
-            </wp14:sizeRelH>
-            <wp14:sizeRelV relativeFrom="margin">
-              <wp14:pctHeight>0</wp14:pctHeight>
-            </wp14:sizeRelV>
-          </wp:anchor>
-        </w:drawing>
-      </w:r>
-      <w:r>
-        <w:rPr>
-          <w:rStyle w:val="Forte"/>
-          <w:b w:val="0"/>
-          <w:bCs w:val="0"/>
-        </w:rPr>
-        <w:t>Montagem do circuito</w:t>
-      </w:r>
-      <w:r>
-        <w:rPr>
-          <w:rStyle w:val="Forte"/>
-          <w:b w:val="0"/>
-          <w:bCs w:val="0"/>
-        </w:rPr>
-        <w:t xml:space="preserve"> e respetivos testes:</w:t>
-      </w:r>
-      <w:r>
-        <w:rPr>
-          <w:rStyle w:val="Forte"/>
-          <w:b w:val="0"/>
-          <w:bCs w:val="0"/>
-          <w:noProof/>
-        </w:rPr>
-        <w:drawing>
-          <wp:anchor distT="0" distB="0" distL="114300" distR="114300" simplePos="0" relativeHeight="251730944" behindDoc="1" locked="0" layoutInCell="1" allowOverlap="1" wp14:anchorId="0C982D06" wp14:editId="4DDC9ABF">
-            <wp:simplePos x="0" y="0"/>
-            <wp:positionH relativeFrom="margin">
-              <wp:align>left</wp:align>
-            </wp:positionH>
-            <wp:positionV relativeFrom="page">
-              <wp:posOffset>1481455</wp:posOffset>
-            </wp:positionV>
-            <wp:extent cx="1843200" cy="1908000"/>
-            <wp:effectExtent l="0" t="0" r="5080" b="0"/>
-            <wp:wrapTight wrapText="bothSides">
-              <wp:wrapPolygon edited="0">
-                <wp:start x="0" y="0"/>
-                <wp:lineTo x="0" y="21356"/>
-                <wp:lineTo x="21436" y="21356"/>
-                <wp:lineTo x="21436" y="0"/>
-                <wp:lineTo x="0" y="0"/>
-              </wp:wrapPolygon>
-            </wp:wrapTight>
-            <wp:docPr id="31" name="Imagem 31"/>
-            <wp:cNvGraphicFramePr>
-              <a:graphicFrameLocks xmlns:a="http://schemas.openxmlformats.org/drawingml/2006/main" noChangeAspect="1"/>
-            </wp:cNvGraphicFramePr>
-            <a:graphic xmlns:a="http://schemas.openxmlformats.org/drawingml/2006/main">
-              <a:graphicData uri="http://schemas.openxmlformats.org/drawingml/2006/picture">
-                <pic:pic xmlns:pic="http://schemas.openxmlformats.org/drawingml/2006/picture">
-                  <pic:nvPicPr>
-                    <pic:cNvPr id="0" name="Picture 3"/>
-                    <pic:cNvPicPr>
-                      <a:picLocks noChangeAspect="1" noChangeArrowheads="1"/>
-                    </pic:cNvPicPr>
-                  </pic:nvPicPr>
-                  <pic:blipFill>
-                    <a:blip r:embed="rId20" cstate="print">
-                      <a:extLst>
-                        <a:ext uri="{28A0092B-C50C-407E-A947-70E740481C1C}">
-                          <a14:useLocalDpi xmlns:a14="http://schemas.microsoft.com/office/drawing/2010/main" val="0"/>
-                        </a:ext>
-                      </a:extLst>
-                    </a:blip>
-                    <a:srcRect/>
-                    <a:stretch>
-                      <a:fillRect/>
-                    </a:stretch>
-                  </pic:blipFill>
-                  <pic:spPr bwMode="auto">
-                    <a:xfrm>
-                      <a:off x="0" y="0"/>
-                      <a:ext cx="1843200" cy="1908000"/>
-                    </a:xfrm>
-                    <a:prstGeom prst="rect">
-                      <a:avLst/>
-                    </a:prstGeom>
-                    <a:noFill/>
-                    <a:ln>
-                      <a:noFill/>
-                    </a:ln>
-                  </pic:spPr>
-                </pic:pic>
-              </a:graphicData>
-            </a:graphic>
-            <wp14:sizeRelH relativeFrom="margin">
-              <wp14:pctWidth>0</wp14:pctWidth>
-            </wp14:sizeRelH>
-            <wp14:sizeRelV relativeFrom="margin">
-              <wp14:pctHeight>0</wp14:pctHeight>
-            </wp14:sizeRelV>
-          </wp:anchor>
-        </w:drawing>
-      </w:r>
-    </w:p>
-    <w:p>
-      <w:pPr>
-        <w:rPr>
-          <w:rStyle w:val="Forte"/>
-          <w:b w:val="0"/>
-          <w:bCs w:val="0"/>
-        </w:rPr>
-      </w:pPr>
-      <w:r>
-        <w:rPr>
-          <w:rStyle w:val="Forte"/>
-          <w:b w:val="0"/>
-          <w:bCs w:val="0"/>
-          <w:noProof/>
-        </w:rPr>
-        <w:drawing>
-          <wp:anchor distT="0" distB="0" distL="114300" distR="114300" simplePos="0" relativeHeight="251735040" behindDoc="1" locked="0" layoutInCell="1" allowOverlap="1" wp14:anchorId="6568207B" wp14:editId="47E2F7DE">
-            <wp:simplePos x="0" y="0"/>
-            <wp:positionH relativeFrom="column">
-              <wp:posOffset>2905125</wp:posOffset>
-            </wp:positionH>
-            <wp:positionV relativeFrom="paragraph">
-              <wp:posOffset>2331085</wp:posOffset>
-            </wp:positionV>
-            <wp:extent cx="2487295" cy="2638425"/>
-            <wp:effectExtent l="0" t="0" r="8255" b="9525"/>
-            <wp:wrapTight wrapText="bothSides">
-              <wp:wrapPolygon edited="0">
-                <wp:start x="0" y="0"/>
-                <wp:lineTo x="0" y="21522"/>
-                <wp:lineTo x="21506" y="21522"/>
-                <wp:lineTo x="21506" y="0"/>
-                <wp:lineTo x="0" y="0"/>
-              </wp:wrapPolygon>
-            </wp:wrapTight>
-            <wp:docPr id="35" name="Imagem 35"/>
-            <wp:cNvGraphicFramePr>
-              <a:graphicFrameLocks xmlns:a="http://schemas.openxmlformats.org/drawingml/2006/main" noChangeAspect="1"/>
-            </wp:cNvGraphicFramePr>
-            <a:graphic xmlns:a="http://schemas.openxmlformats.org/drawingml/2006/main">
-              <a:graphicData uri="http://schemas.openxmlformats.org/drawingml/2006/picture">
-                <pic:pic xmlns:pic="http://schemas.openxmlformats.org/drawingml/2006/picture">
-                  <pic:nvPicPr>
-                    <pic:cNvPr id="0" name="Picture 7"/>
+                    <pic:cNvPr id="0" name="Picture 6"/>
                     <pic:cNvPicPr>
                       <a:picLocks noChangeAspect="1" noChangeArrowheads="1"/>
                     </pic:cNvPicPr>
@@ -1500,7 +1542,7 @@
                   <pic:spPr bwMode="auto">
                     <a:xfrm>
                       <a:off x="0" y="0"/>
-                      <a:ext cx="2487295" cy="2638425"/>
+                      <a:ext cx="5391150" cy="2876550"/>
                     </a:xfrm>
                     <a:prstGeom prst="rect">
                       <a:avLst/>
@@ -1522,6 +1564,99 @@
           <w:b w:val="0"/>
           <w:bCs w:val="0"/>
         </w:rPr>
+        <w:t>Montagem do circuito</w:t>
+      </w:r>
+      <w:r>
+        <w:rPr>
+          <w:rStyle w:val="Forte"/>
+          <w:b w:val="0"/>
+          <w:bCs w:val="0"/>
+        </w:rPr>
+        <w:t xml:space="preserve"> e respetivos testes:</w:t>
+      </w:r>
+    </w:p>
+    <w:p>
+      <w:pPr>
+        <w:rPr>
+          <w:rStyle w:val="Forte"/>
+          <w:b w:val="0"/>
+          <w:bCs w:val="0"/>
+        </w:rPr>
+      </w:pPr>
+      <w:r>
+        <w:rPr>
+          <w:noProof/>
+        </w:rPr>
+        <w:drawing>
+          <wp:anchor distT="0" distB="0" distL="114300" distR="114300" simplePos="0" relativeHeight="251777024" behindDoc="1" locked="0" layoutInCell="1" allowOverlap="1" wp14:anchorId="299A922B" wp14:editId="283CF2DB">
+            <wp:simplePos x="0" y="0"/>
+            <wp:positionH relativeFrom="margin">
+              <wp:align>right</wp:align>
+            </wp:positionH>
+            <wp:positionV relativeFrom="paragraph">
+              <wp:posOffset>3357880</wp:posOffset>
+            </wp:positionV>
+            <wp:extent cx="2362200" cy="2813050"/>
+            <wp:effectExtent l="0" t="0" r="0" b="6350"/>
+            <wp:wrapTight wrapText="bothSides">
+              <wp:wrapPolygon edited="0">
+                <wp:start x="0" y="0"/>
+                <wp:lineTo x="0" y="21502"/>
+                <wp:lineTo x="21426" y="21502"/>
+                <wp:lineTo x="21426" y="0"/>
+                <wp:lineTo x="0" y="0"/>
+              </wp:wrapPolygon>
+            </wp:wrapTight>
+            <wp:docPr id="23" name="Imagem 23" descr="Uma imagem com texto&#10;&#10;Descrição gerada automaticamente"/>
+            <wp:cNvGraphicFramePr>
+              <a:graphicFrameLocks xmlns:a="http://schemas.openxmlformats.org/drawingml/2006/main" noChangeAspect="1"/>
+            </wp:cNvGraphicFramePr>
+            <a:graphic xmlns:a="http://schemas.openxmlformats.org/drawingml/2006/main">
+              <a:graphicData uri="http://schemas.openxmlformats.org/drawingml/2006/picture">
+                <pic:pic xmlns:pic="http://schemas.openxmlformats.org/drawingml/2006/picture">
+                  <pic:nvPicPr>
+                    <pic:cNvPr id="23" name="Imagem 23" descr="Uma imagem com texto&#10;&#10;Descrição gerada automaticamente"/>
+                    <pic:cNvPicPr/>
+                  </pic:nvPicPr>
+                  <pic:blipFill>
+                    <a:blip r:embed="rId22">
+                      <a:extLst>
+                        <a:ext uri="{28A0092B-C50C-407E-A947-70E740481C1C}">
+                          <a14:useLocalDpi xmlns:a14="http://schemas.microsoft.com/office/drawing/2010/main" val="0"/>
+                        </a:ext>
+                      </a:extLst>
+                    </a:blip>
+                    <a:stretch>
+                      <a:fillRect/>
+                    </a:stretch>
+                  </pic:blipFill>
+                  <pic:spPr>
+                    <a:xfrm>
+                      <a:off x="0" y="0"/>
+                      <a:ext cx="2362200" cy="2813050"/>
+                    </a:xfrm>
+                    <a:prstGeom prst="rect">
+                      <a:avLst/>
+                    </a:prstGeom>
+                  </pic:spPr>
+                </pic:pic>
+              </a:graphicData>
+            </a:graphic>
+            <wp14:sizeRelH relativeFrom="margin">
+              <wp14:pctWidth>0</wp14:pctWidth>
+            </wp14:sizeRelH>
+            <wp14:sizeRelV relativeFrom="margin">
+              <wp14:pctHeight>0</wp14:pctHeight>
+            </wp14:sizeRelV>
+          </wp:anchor>
+        </w:drawing>
+      </w:r>
+      <w:r>
+        <w:rPr>
+          <w:rStyle w:val="Forte"/>
+          <w:b w:val="0"/>
+          <w:bCs w:val="0"/>
+        </w:rPr>
         <w:t>Código Utilizado:</w:t>
       </w:r>
       <w:r>
@@ -1532,15 +1667,6 @@
         </w:rPr>
         <w:t xml:space="preserve"> </w:t>
       </w:r>
-    </w:p>
-    <w:p>
-      <w:pPr>
-        <w:rPr>
-          <w:rStyle w:val="Forte"/>
-          <w:b w:val="0"/>
-          <w:bCs w:val="0"/>
-        </w:rPr>
-      </w:pPr>
     </w:p>
     <w:p>
       <w:pPr>
@@ -1560,16 +1686,16 @@
         <mc:AlternateContent>
           <mc:Choice Requires="wps">
             <w:drawing>
-              <wp:anchor distT="45720" distB="45720" distL="114300" distR="114300" simplePos="0" relativeHeight="251737088" behindDoc="0" locked="0" layoutInCell="1" allowOverlap="1" wp14:anchorId="43EAD773" wp14:editId="71C11679">
+              <wp:anchor distT="45720" distB="45720" distL="114300" distR="114300" simplePos="0" relativeHeight="251737088" behindDoc="0" locked="0" layoutInCell="1" allowOverlap="1" wp14:anchorId="43EAD773" wp14:editId="2BCBA9B8">
                 <wp:simplePos x="0" y="0"/>
                 <wp:positionH relativeFrom="margin">
-                  <wp:align>left</wp:align>
+                  <wp:posOffset>-635</wp:posOffset>
                 </wp:positionH>
                 <wp:positionV relativeFrom="paragraph">
-                  <wp:posOffset>467360</wp:posOffset>
+                  <wp:posOffset>3065145</wp:posOffset>
                 </wp:positionV>
-                <wp:extent cx="5402580" cy="504190"/>
-                <wp:effectExtent l="0" t="0" r="26670" b="10160"/>
+                <wp:extent cx="5402580" cy="314325"/>
+                <wp:effectExtent l="0" t="0" r="26670" b="28575"/>
                 <wp:wrapSquare wrapText="bothSides"/>
                 <wp:docPr id="36" name="Caixa de Texto 2"/>
                 <wp:cNvGraphicFramePr>
@@ -1584,7 +1710,7 @@
                       <wps:spPr bwMode="auto">
                         <a:xfrm>
                           <a:off x="0" y="0"/>
-                          <a:ext cx="5402580" cy="504749"/>
+                          <a:ext cx="5402580" cy="314325"/>
                         </a:xfrm>
                         <a:prstGeom prst="rect">
                           <a:avLst/>
@@ -1605,13 +1731,10 @@
                         <w:txbxContent>
                           <w:p>
                             <w:r>
-                              <w:t xml:space="preserve">Neste exercício as luzes vão se ligando sequencialmente conforme os valores recebidos no </w:t>
+                              <w:t xml:space="preserve">Neste exercício </w:t>
                             </w:r>
                             <w:r>
-                              <w:t>potenciómetro</w:t>
-                            </w:r>
-                            <w:r>
-                              <w:t>, sendo que apos a primeira se ligar, liga se a segunda e desliga se a anterior, assim sucessivamente.</w:t>
+                              <w:t>quando o sensor registar movimento, o buzzer apita e o led liga-se.</w:t>
                             </w:r>
                           </w:p>
                           <w:p/>
@@ -1634,18 +1757,15 @@
           </mc:Choice>
           <mc:Fallback>
             <w:pict>
-              <v:shape w14:anchorId="43EAD773" id="_x0000_s1027" type="#_x0000_t202" style="position:absolute;margin-left:0;margin-top:36.8pt;width:425.4pt;height:39.7pt;z-index:251737088;visibility:visible;mso-wrap-style:square;mso-width-percent:0;mso-height-percent:0;mso-wrap-distance-left:9pt;mso-wrap-distance-top:3.6pt;mso-wrap-distance-right:9pt;mso-wrap-distance-bottom:3.6pt;mso-position-horizontal:left;mso-position-horizontal-relative:margin;mso-position-vertical:absolute;mso-position-vertical-relative:text;mso-width-percent:0;mso-height-percent:0;mso-width-relative:margin;mso-height-relative:margin;v-text-anchor:top" o:gfxdata="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">
+              <v:shape w14:anchorId="43EAD773" id="_x0000_s1027" type="#_x0000_t202" style="position:absolute;margin-left:-.05pt;margin-top:241.35pt;width:425.4pt;height:24.75pt;z-index:251737088;visibility:visible;mso-wrap-style:square;mso-width-percent:0;mso-height-percent:0;mso-wrap-distance-left:9pt;mso-wrap-distance-top:3.6pt;mso-wrap-distance-right:9pt;mso-wrap-distance-bottom:3.6pt;mso-position-horizontal:absolute;mso-position-horizontal-relative:margin;mso-position-vertical:absolute;mso-position-vertical-relative:text;mso-width-percent:0;mso-height-percent:0;mso-width-relative:margin;mso-height-relative:margin;v-text-anchor:top" o:gfxdata="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">
                 <v:textbox>
                   <w:txbxContent>
                     <w:p>
                       <w:r>
-                        <w:t xml:space="preserve">Neste exercício as luzes vão se ligando sequencialmente conforme os valores recebidos no </w:t>
+                        <w:t xml:space="preserve">Neste exercício </w:t>
                       </w:r>
                       <w:r>
-                        <w:t>potenciómetro</w:t>
-                      </w:r>
-                      <w:r>
-                        <w:t>, sendo que apos a primeira se ligar, liga se a segunda e desliga se a anterior, assim sucessivamente.</w:t>
+                        <w:t>quando o sensor registar movimento, o buzzer apita e o led liga-se.</w:t>
                       </w:r>
                     </w:p>
                     <w:p/>
@@ -1657,41 +1777,31 @@
           </mc:Fallback>
         </mc:AlternateContent>
       </w:r>
-    </w:p>
-    <w:p>
-      <w:pPr>
-        <w:rPr>
-          <w:rStyle w:val="Forte"/>
-        </w:rPr>
-      </w:pPr>
-      <w:r>
-        <w:rPr>
-          <w:rStyle w:val="Forte"/>
-          <w:b w:val="0"/>
-          <w:bCs w:val="0"/>
+      <w:r>
+        <w:rPr>
           <w:noProof/>
         </w:rPr>
         <w:drawing>
-          <wp:anchor distT="0" distB="0" distL="114300" distR="114300" simplePos="0" relativeHeight="251734016" behindDoc="1" locked="0" layoutInCell="1" allowOverlap="1" wp14:anchorId="1A09AD96" wp14:editId="362535E3">
+          <wp:anchor distT="0" distB="0" distL="114300" distR="114300" simplePos="0" relativeHeight="251776000" behindDoc="1" locked="0" layoutInCell="1" allowOverlap="1" wp14:anchorId="09BD5AC2" wp14:editId="4394B9AC">
             <wp:simplePos x="0" y="0"/>
-            <wp:positionH relativeFrom="column">
-              <wp:posOffset>3810</wp:posOffset>
+            <wp:positionH relativeFrom="margin">
+              <wp:align>left</wp:align>
             </wp:positionH>
-            <wp:positionV relativeFrom="page">
-              <wp:posOffset>3802380</wp:posOffset>
+            <wp:positionV relativeFrom="paragraph">
+              <wp:posOffset>13335</wp:posOffset>
             </wp:positionV>
-            <wp:extent cx="2487600" cy="3099600"/>
-            <wp:effectExtent l="0" t="0" r="8255" b="5715"/>
+            <wp:extent cx="2533650" cy="2781300"/>
+            <wp:effectExtent l="0" t="0" r="0" b="0"/>
             <wp:wrapTight wrapText="bothSides">
               <wp:wrapPolygon edited="0">
                 <wp:start x="0" y="0"/>
-                <wp:lineTo x="0" y="21507"/>
-                <wp:lineTo x="21506" y="21507"/>
-                <wp:lineTo x="21506" y="0"/>
+                <wp:lineTo x="0" y="21452"/>
+                <wp:lineTo x="21438" y="21452"/>
+                <wp:lineTo x="21438" y="0"/>
                 <wp:lineTo x="0" y="0"/>
               </wp:wrapPolygon>
             </wp:wrapTight>
-            <wp:docPr id="34" name="Imagem 34"/>
+            <wp:docPr id="22" name="Imagem 22" descr="Uma imagem com texto&#10;&#10;Descrição gerada automaticamente"/>
             <wp:cNvGraphicFramePr>
               <a:graphicFrameLocks xmlns:a="http://schemas.openxmlformats.org/drawingml/2006/main" noChangeAspect="1"/>
             </wp:cNvGraphicFramePr>
@@ -1699,13 +1809,132 @@
               <a:graphicData uri="http://schemas.openxmlformats.org/drawingml/2006/picture">
                 <pic:pic xmlns:pic="http://schemas.openxmlformats.org/drawingml/2006/picture">
                   <pic:nvPicPr>
-                    <pic:cNvPr id="0" name="Picture 6"/>
+                    <pic:cNvPr id="22" name="Imagem 22" descr="Uma imagem com texto&#10;&#10;Descrição gerada automaticamente"/>
+                    <pic:cNvPicPr/>
+                  </pic:nvPicPr>
+                  <pic:blipFill>
+                    <a:blip r:embed="rId23">
+                      <a:extLst>
+                        <a:ext uri="{28A0092B-C50C-407E-A947-70E740481C1C}">
+                          <a14:useLocalDpi xmlns:a14="http://schemas.microsoft.com/office/drawing/2010/main" val="0"/>
+                        </a:ext>
+                      </a:extLst>
+                    </a:blip>
+                    <a:stretch>
+                      <a:fillRect/>
+                    </a:stretch>
+                  </pic:blipFill>
+                  <pic:spPr>
+                    <a:xfrm>
+                      <a:off x="0" y="0"/>
+                      <a:ext cx="2533650" cy="2781300"/>
+                    </a:xfrm>
+                    <a:prstGeom prst="rect">
+                      <a:avLst/>
+                    </a:prstGeom>
+                  </pic:spPr>
+                </pic:pic>
+              </a:graphicData>
+            </a:graphic>
+          </wp:anchor>
+        </w:drawing>
+      </w:r>
+      <w:r>
+        <w:rPr>
+          <w:rStyle w:val="Forte"/>
+          <w:b w:val="0"/>
+          <w:bCs w:val="0"/>
+        </w:rPr>
+        <w:br w:type="page"/>
+      </w:r>
+    </w:p>
+    <w:p>
+      <w:pPr>
+        <w:rPr>
+          <w:rStyle w:val="Forte"/>
+          <w:b w:val="0"/>
+          <w:bCs w:val="0"/>
+        </w:rPr>
+      </w:pPr>
+    </w:p>
+    <w:p>
+      <w:pPr>
+        <w:rPr>
+          <w:rStyle w:val="Forte"/>
+        </w:rPr>
+      </w:pPr>
+      <w:r>
+        <w:rPr>
+          <w:noProof/>
+        </w:rPr>
+        <w:t xml:space="preserve"> </w:t>
+      </w:r>
+      <w:r>
+        <w:rPr>
+          <w:rStyle w:val="Forte"/>
+        </w:rPr>
+        <w:t xml:space="preserve">Exercício </w:t>
+      </w:r>
+      <w:r>
+        <w:rPr>
+          <w:rStyle w:val="Forte"/>
+        </w:rPr>
+        <w:t>2</w:t>
+      </w:r>
+      <w:r>
+        <w:rPr>
+          <w:rStyle w:val="Forte"/>
+        </w:rPr>
+        <w:t>a</w:t>
+      </w:r>
+    </w:p>
+    <w:p>
+      <w:pPr>
+        <w:rPr>
+          <w:rStyle w:val="Forte"/>
+          <w:b w:val="0"/>
+          <w:bCs w:val="0"/>
+        </w:rPr>
+      </w:pPr>
+      <w:r>
+        <w:rPr>
+          <w:noProof/>
+        </w:rPr>
+        <w:drawing>
+          <wp:anchor distT="0" distB="0" distL="114300" distR="114300" simplePos="0" relativeHeight="251778048" behindDoc="1" locked="0" layoutInCell="1" allowOverlap="1" wp14:anchorId="1910D995" wp14:editId="5E11A48D">
+            <wp:simplePos x="0" y="0"/>
+            <wp:positionH relativeFrom="margin">
+              <wp:align>center</wp:align>
+            </wp:positionH>
+            <wp:positionV relativeFrom="paragraph">
+              <wp:posOffset>262255</wp:posOffset>
+            </wp:positionV>
+            <wp:extent cx="3800475" cy="3176905"/>
+            <wp:effectExtent l="0" t="0" r="9525" b="4445"/>
+            <wp:wrapTight wrapText="bothSides">
+              <wp:wrapPolygon edited="0">
+                <wp:start x="0" y="0"/>
+                <wp:lineTo x="0" y="21501"/>
+                <wp:lineTo x="21546" y="21501"/>
+                <wp:lineTo x="21546" y="0"/>
+                <wp:lineTo x="0" y="0"/>
+              </wp:wrapPolygon>
+            </wp:wrapTight>
+            <wp:docPr id="48" name="Imagem 48"/>
+            <wp:cNvGraphicFramePr>
+              <a:graphicFrameLocks xmlns:a="http://schemas.openxmlformats.org/drawingml/2006/main" noChangeAspect="1"/>
+            </wp:cNvGraphicFramePr>
+            <a:graphic xmlns:a="http://schemas.openxmlformats.org/drawingml/2006/main">
+              <a:graphicData uri="http://schemas.openxmlformats.org/drawingml/2006/picture">
+                <pic:pic xmlns:pic="http://schemas.openxmlformats.org/drawingml/2006/picture">
+                  <pic:nvPicPr>
+                    <pic:cNvPr id="0" name="Picture 7"/>
                     <pic:cNvPicPr>
                       <a:picLocks noChangeAspect="1" noChangeArrowheads="1"/>
                     </pic:cNvPicPr>
                   </pic:nvPicPr>
                   <pic:blipFill>
-                    <a:blip r:embed="rId22">
+                    <a:blip r:embed="rId24">
                       <a:extLst>
                         <a:ext uri="{28A0092B-C50C-407E-A947-70E740481C1C}">
                           <a14:useLocalDpi xmlns:a14="http://schemas.microsoft.com/office/drawing/2010/main" val="0"/>
@@ -1720,7 +1949,7 @@
                   <pic:spPr bwMode="auto">
                     <a:xfrm>
                       <a:off x="0" y="0"/>
-                      <a:ext cx="2487600" cy="3099600"/>
+                      <a:ext cx="3800475" cy="3176905"/>
                     </a:xfrm>
                     <a:prstGeom prst="rect">
                       <a:avLst/>
@@ -1748,41 +1977,98 @@
           <w:b w:val="0"/>
           <w:bCs w:val="0"/>
         </w:rPr>
-        <w:br w:type="page"/>
-      </w:r>
-    </w:p>
-    <w:p>
-      <w:pPr>
-        <w:rPr>
-          <w:rStyle w:val="Forte"/>
-        </w:rPr>
-      </w:pPr>
-    </w:p>
-    <w:p>
-      <w:pPr>
-        <w:rPr>
-          <w:rStyle w:val="Forte"/>
-        </w:rPr>
-      </w:pPr>
-      <w:r>
-        <w:rPr>
-          <w:rStyle w:val="Forte"/>
-        </w:rPr>
-        <w:t xml:space="preserve">Exercício </w:t>
-      </w:r>
-      <w:r>
-        <w:rPr>
-          <w:rStyle w:val="Forte"/>
-        </w:rPr>
-        <w:t>3</w:t>
-      </w:r>
-    </w:p>
-    <w:p>
-      <w:pPr>
-        <w:rPr>
-          <w:rStyle w:val="Forte"/>
-          <w:b w:val="0"/>
-          <w:bCs w:val="0"/>
+        <w:t>Montagem do circuito</w:t>
+      </w:r>
+      <w:r>
+        <w:rPr>
+          <w:rStyle w:val="Forte"/>
+          <w:b w:val="0"/>
+          <w:bCs w:val="0"/>
+        </w:rPr>
+        <w:t xml:space="preserve"> e respetivos testes:</w:t>
+      </w:r>
+    </w:p>
+    <w:p>
+      <w:pPr>
+        <w:rPr>
+          <w:rStyle w:val="Forte"/>
+        </w:rPr>
+      </w:pPr>
+    </w:p>
+    <w:p>
+      <w:pPr>
+        <w:rPr>
+          <w:rStyle w:val="Forte"/>
+        </w:rPr>
+      </w:pPr>
+    </w:p>
+    <w:p>
+      <w:pPr>
+        <w:rPr>
+          <w:rStyle w:val="Forte"/>
+        </w:rPr>
+      </w:pPr>
+    </w:p>
+    <w:p>
+      <w:pPr>
+        <w:rPr>
+          <w:rStyle w:val="Forte"/>
+        </w:rPr>
+      </w:pPr>
+    </w:p>
+    <w:p>
+      <w:pPr>
+        <w:rPr>
+          <w:rStyle w:val="Forte"/>
+        </w:rPr>
+      </w:pPr>
+    </w:p>
+    <w:p>
+      <w:pPr>
+        <w:rPr>
+          <w:rStyle w:val="Forte"/>
+        </w:rPr>
+      </w:pPr>
+    </w:p>
+    <w:p>
+      <w:pPr>
+        <w:rPr>
+          <w:rStyle w:val="Forte"/>
+        </w:rPr>
+      </w:pPr>
+    </w:p>
+    <w:p>
+      <w:pPr>
+        <w:rPr>
+          <w:rStyle w:val="Forte"/>
+        </w:rPr>
+      </w:pPr>
+    </w:p>
+    <w:p>
+      <w:pPr>
+        <w:rPr>
+          <w:rStyle w:val="Forte"/>
+        </w:rPr>
+      </w:pPr>
+    </w:p>
+    <w:p>
+      <w:pPr>
+        <w:rPr>
+          <w:rStyle w:val="Forte"/>
+        </w:rPr>
+      </w:pPr>
+    </w:p>
+    <w:p>
+      <w:pPr>
+        <w:rPr>
+          <w:rStyle w:val="Forte"/>
+        </w:rPr>
+      </w:pPr>
+    </w:p>
+    <w:p>
+      <w:pPr>
+        <w:rPr>
+          <w:rStyle w:val="Forte"/>
         </w:rPr>
       </w:pPr>
       <w:r>
@@ -1790,26 +2076,26 @@
           <w:noProof/>
         </w:rPr>
         <w:drawing>
-          <wp:anchor distT="0" distB="0" distL="114300" distR="114300" simplePos="0" relativeHeight="251738112" behindDoc="1" locked="0" layoutInCell="1" allowOverlap="1" wp14:anchorId="78AED626" wp14:editId="1562D11A">
+          <wp:anchor distT="0" distB="0" distL="114300" distR="114300" simplePos="0" relativeHeight="251779072" behindDoc="1" locked="0" layoutInCell="1" allowOverlap="1" wp14:anchorId="2B1E822B" wp14:editId="77D2AFF7">
             <wp:simplePos x="0" y="0"/>
             <wp:positionH relativeFrom="margin">
-              <wp:align>left</wp:align>
+              <wp:align>center</wp:align>
             </wp:positionH>
             <wp:positionV relativeFrom="paragraph">
-              <wp:posOffset>288925</wp:posOffset>
+              <wp:posOffset>196850</wp:posOffset>
             </wp:positionV>
-            <wp:extent cx="1630800" cy="2170800"/>
-            <wp:effectExtent l="0" t="0" r="7620" b="1270"/>
+            <wp:extent cx="3857625" cy="3309620"/>
+            <wp:effectExtent l="0" t="0" r="9525" b="5080"/>
             <wp:wrapTight wrapText="bothSides">
               <wp:wrapPolygon edited="0">
                 <wp:start x="0" y="0"/>
-                <wp:lineTo x="0" y="21423"/>
-                <wp:lineTo x="21449" y="21423"/>
-                <wp:lineTo x="21449" y="0"/>
+                <wp:lineTo x="0" y="21509"/>
+                <wp:lineTo x="21547" y="21509"/>
+                <wp:lineTo x="21547" y="0"/>
                 <wp:lineTo x="0" y="0"/>
               </wp:wrapPolygon>
             </wp:wrapTight>
-            <wp:docPr id="37" name="Imagem 37"/>
+            <wp:docPr id="49" name="Imagem 49"/>
             <wp:cNvGraphicFramePr>
               <a:graphicFrameLocks xmlns:a="http://schemas.openxmlformats.org/drawingml/2006/main" noChangeAspect="1"/>
             </wp:cNvGraphicFramePr>
@@ -1817,13 +2103,13 @@
               <a:graphicData uri="http://schemas.openxmlformats.org/drawingml/2006/picture">
                 <pic:pic xmlns:pic="http://schemas.openxmlformats.org/drawingml/2006/picture">
                   <pic:nvPicPr>
-                    <pic:cNvPr id="0" name="Picture 8"/>
+                    <pic:cNvPr id="0" name="Picture 9"/>
                     <pic:cNvPicPr>
                       <a:picLocks noChangeAspect="1" noChangeArrowheads="1"/>
                     </pic:cNvPicPr>
                   </pic:nvPicPr>
                   <pic:blipFill>
-                    <a:blip r:embed="rId23" cstate="print">
+                    <a:blip r:embed="rId25">
                       <a:extLst>
                         <a:ext uri="{28A0092B-C50C-407E-A947-70E740481C1C}">
                           <a14:useLocalDpi xmlns:a14="http://schemas.microsoft.com/office/drawing/2010/main" val="0"/>
@@ -1838,7 +2124,7 @@
                   <pic:spPr bwMode="auto">
                     <a:xfrm>
                       <a:off x="0" y="0"/>
-                      <a:ext cx="1630800" cy="2170800"/>
+                      <a:ext cx="3857625" cy="3309620"/>
                     </a:xfrm>
                     <a:prstGeom prst="rect">
                       <a:avLst/>
@@ -1860,6 +2146,153 @@
           </wp:anchor>
         </w:drawing>
       </w:r>
+    </w:p>
+    <w:p>
+      <w:pPr>
+        <w:rPr>
+          <w:rStyle w:val="Forte"/>
+        </w:rPr>
+      </w:pPr>
+    </w:p>
+    <w:p>
+      <w:pPr>
+        <w:rPr>
+          <w:rStyle w:val="Forte"/>
+        </w:rPr>
+      </w:pPr>
+    </w:p>
+    <w:p>
+      <w:pPr>
+        <w:rPr>
+          <w:rStyle w:val="Forte"/>
+        </w:rPr>
+      </w:pPr>
+    </w:p>
+    <w:p>
+      <w:pPr>
+        <w:rPr>
+          <w:rStyle w:val="Forte"/>
+        </w:rPr>
+      </w:pPr>
+    </w:p>
+    <w:p>
+      <w:pPr>
+        <w:rPr>
+          <w:rStyle w:val="Forte"/>
+        </w:rPr>
+      </w:pPr>
+    </w:p>
+    <w:p>
+      <w:pPr>
+        <w:rPr>
+          <w:rStyle w:val="Forte"/>
+        </w:rPr>
+      </w:pPr>
+    </w:p>
+    <w:p>
+      <w:pPr>
+        <w:rPr>
+          <w:rStyle w:val="Forte"/>
+        </w:rPr>
+      </w:pPr>
+    </w:p>
+    <w:p>
+      <w:pPr>
+        <w:rPr>
+          <w:rStyle w:val="Forte"/>
+        </w:rPr>
+      </w:pPr>
+    </w:p>
+    <w:p>
+      <w:pPr>
+        <w:rPr>
+          <w:rStyle w:val="Forte"/>
+        </w:rPr>
+      </w:pPr>
+    </w:p>
+    <w:p>
+      <w:pPr>
+        <w:rPr>
+          <w:rStyle w:val="Forte"/>
+        </w:rPr>
+      </w:pPr>
+    </w:p>
+    <w:p>
+      <w:pPr>
+        <w:rPr>
+          <w:rStyle w:val="Forte"/>
+        </w:rPr>
+      </w:pPr>
+    </w:p>
+    <w:p>
+      <w:pPr>
+        <w:rPr>
+          <w:rStyle w:val="Forte"/>
+        </w:rPr>
+      </w:pPr>
+    </w:p>
+    <w:p>
+      <w:pPr>
+        <w:rPr>
+          <w:rStyle w:val="Forte"/>
+        </w:rPr>
+      </w:pPr>
+    </w:p>
+    <w:p>
+      <w:pPr>
+        <w:rPr>
+          <w:rStyle w:val="Forte"/>
+        </w:rPr>
+      </w:pPr>
+    </w:p>
+    <w:p>
+      <w:pPr>
+        <w:rPr>
+          <w:rStyle w:val="Forte"/>
+        </w:rPr>
+      </w:pPr>
+    </w:p>
+    <w:p>
+      <w:pPr>
+        <w:rPr>
+          <w:rStyle w:val="Forte"/>
+        </w:rPr>
+      </w:pPr>
+    </w:p>
+    <w:p>
+      <w:pPr>
+        <w:rPr>
+          <w:rStyle w:val="Forte"/>
+        </w:rPr>
+      </w:pPr>
+    </w:p>
+    <w:p>
+      <w:pPr>
+        <w:rPr>
+          <w:rStyle w:val="Forte"/>
+        </w:rPr>
+      </w:pPr>
+      <w:r>
+        <w:rPr>
+          <w:rStyle w:val="Forte"/>
+        </w:rPr>
+        <w:t xml:space="preserve">Exercício </w:t>
+      </w:r>
+      <w:r>
+        <w:rPr>
+          <w:rStyle w:val="Forte"/>
+        </w:rPr>
+        <w:t>3</w:t>
+      </w:r>
+    </w:p>
+    <w:p>
+      <w:pPr>
+        <w:rPr>
+          <w:rStyle w:val="Forte"/>
+          <w:b w:val="0"/>
+          <w:bCs w:val="0"/>
+        </w:rPr>
+      </w:pPr>
       <w:r>
         <w:rPr>
           <w:rStyle w:val="Forte"/>
@@ -1885,83 +2318,31 @@
           <w:bCs w:val="0"/>
         </w:rPr>
       </w:pPr>
-    </w:p>
-    <w:p>
-      <w:pPr>
-        <w:rPr>
-          <w:rStyle w:val="Forte"/>
-        </w:rPr>
-      </w:pPr>
-    </w:p>
-    <w:p>
-      <w:pPr>
-        <w:rPr>
-          <w:rStyle w:val="Forte"/>
-        </w:rPr>
-      </w:pPr>
-    </w:p>
-    <w:p>
-      <w:pPr>
-        <w:rPr>
-          <w:rStyle w:val="Forte"/>
-        </w:rPr>
-      </w:pPr>
-    </w:p>
-    <w:p>
-      <w:pPr>
-        <w:rPr>
-          <w:rStyle w:val="Forte"/>
-        </w:rPr>
-      </w:pPr>
-    </w:p>
-    <w:p>
-      <w:pPr>
-        <w:rPr>
-          <w:rStyle w:val="Forte"/>
-        </w:rPr>
-      </w:pPr>
-    </w:p>
-    <w:p>
-      <w:pPr>
-        <w:rPr>
-          <w:rStyle w:val="Forte"/>
-        </w:rPr>
-      </w:pPr>
-    </w:p>
-    <w:p/>
-    <w:p>
-      <w:pPr>
-        <w:rPr>
-          <w:rStyle w:val="Forte"/>
-          <w:b w:val="0"/>
-          <w:bCs w:val="0"/>
-        </w:rPr>
-      </w:pPr>
       <w:r>
         <w:rPr>
           <w:noProof/>
         </w:rPr>
         <w:drawing>
-          <wp:anchor distT="0" distB="0" distL="114300" distR="114300" simplePos="0" relativeHeight="251740160" behindDoc="1" locked="0" layoutInCell="1" allowOverlap="1" wp14:anchorId="4E15AAAB" wp14:editId="3D3DEFD4">
+          <wp:anchor distT="0" distB="0" distL="114300" distR="114300" simplePos="0" relativeHeight="251780096" behindDoc="1" locked="0" layoutInCell="1" allowOverlap="1" wp14:anchorId="1F5B2E89" wp14:editId="6B949C4D">
             <wp:simplePos x="0" y="0"/>
             <wp:positionH relativeFrom="margin">
-              <wp:posOffset>2904490</wp:posOffset>
+              <wp:align>center</wp:align>
             </wp:positionH>
             <wp:positionV relativeFrom="paragraph">
-              <wp:posOffset>271145</wp:posOffset>
+              <wp:posOffset>5715</wp:posOffset>
             </wp:positionV>
-            <wp:extent cx="2487600" cy="2793600"/>
-            <wp:effectExtent l="0" t="0" r="8255" b="6985"/>
+            <wp:extent cx="2124075" cy="2832100"/>
+            <wp:effectExtent l="0" t="0" r="9525" b="6350"/>
             <wp:wrapTight wrapText="bothSides">
               <wp:wrapPolygon edited="0">
                 <wp:start x="0" y="0"/>
-                <wp:lineTo x="0" y="21507"/>
-                <wp:lineTo x="21506" y="21507"/>
-                <wp:lineTo x="21506" y="0"/>
+                <wp:lineTo x="0" y="21503"/>
+                <wp:lineTo x="21503" y="21503"/>
+                <wp:lineTo x="21503" y="0"/>
                 <wp:lineTo x="0" y="0"/>
               </wp:wrapPolygon>
             </wp:wrapTight>
-            <wp:docPr id="39" name="Imagem 39"/>
+            <wp:docPr id="52" name="Imagem 52" descr="Uma imagem com texto, eletrónica&#10;&#10;Descrição gerada automaticamente"/>
             <wp:cNvGraphicFramePr>
               <a:graphicFrameLocks xmlns:a="http://schemas.openxmlformats.org/drawingml/2006/main" noChangeAspect="1"/>
             </wp:cNvGraphicFramePr>
@@ -1969,13 +2350,13 @@
               <a:graphicData uri="http://schemas.openxmlformats.org/drawingml/2006/picture">
                 <pic:pic xmlns:pic="http://schemas.openxmlformats.org/drawingml/2006/picture">
                   <pic:nvPicPr>
-                    <pic:cNvPr id="0" name="Picture 10"/>
+                    <pic:cNvPr id="52" name="Imagem 52" descr="Uma imagem com texto, eletrónica&#10;&#10;Descrição gerada automaticamente"/>
                     <pic:cNvPicPr>
                       <a:picLocks noChangeAspect="1" noChangeArrowheads="1"/>
                     </pic:cNvPicPr>
                   </pic:nvPicPr>
                   <pic:blipFill>
-                    <a:blip r:embed="rId24">
+                    <a:blip r:embed="rId26" cstate="print">
                       <a:extLst>
                         <a:ext uri="{28A0092B-C50C-407E-A947-70E740481C1C}">
                           <a14:useLocalDpi xmlns:a14="http://schemas.microsoft.com/office/drawing/2010/main" val="0"/>
@@ -1990,7 +2371,7 @@
                   <pic:spPr bwMode="auto">
                     <a:xfrm>
                       <a:off x="0" y="0"/>
-                      <a:ext cx="2487600" cy="2793600"/>
+                      <a:ext cx="2124075" cy="2832100"/>
                     </a:xfrm>
                     <a:prstGeom prst="rect">
                       <a:avLst/>
@@ -2012,6 +2393,79 @@
           </wp:anchor>
         </w:drawing>
       </w:r>
+    </w:p>
+    <w:p>
+      <w:pPr>
+        <w:rPr>
+          <w:rStyle w:val="Forte"/>
+        </w:rPr>
+      </w:pPr>
+    </w:p>
+    <w:p>
+      <w:pPr>
+        <w:rPr>
+          <w:rStyle w:val="Forte"/>
+        </w:rPr>
+      </w:pPr>
+    </w:p>
+    <w:p>
+      <w:pPr>
+        <w:rPr>
+          <w:rStyle w:val="Forte"/>
+        </w:rPr>
+      </w:pPr>
+    </w:p>
+    <w:p>
+      <w:pPr>
+        <w:rPr>
+          <w:rStyle w:val="Forte"/>
+        </w:rPr>
+      </w:pPr>
+    </w:p>
+    <w:p>
+      <w:pPr>
+        <w:rPr>
+          <w:rStyle w:val="Forte"/>
+        </w:rPr>
+      </w:pPr>
+    </w:p>
+    <w:p>
+      <w:pPr>
+        <w:rPr>
+          <w:rStyle w:val="Forte"/>
+        </w:rPr>
+      </w:pPr>
+    </w:p>
+    <w:p>
+      <w:pPr>
+        <w:rPr>
+          <w:rStyle w:val="Forte"/>
+        </w:rPr>
+      </w:pPr>
+    </w:p>
+    <w:p>
+      <w:pPr>
+        <w:rPr>
+          <w:rStyle w:val="Forte"/>
+        </w:rPr>
+      </w:pPr>
+    </w:p>
+    <w:p>
+      <w:pPr>
+        <w:rPr>
+          <w:rStyle w:val="Forte"/>
+        </w:rPr>
+      </w:pPr>
+    </w:p>
+    <w:p/>
+    <w:p>
+      <w:pPr>
+        <w:rPr>
+          <w:rStyle w:val="Forte"/>
+          <w:b w:val="0"/>
+          <w:bCs w:val="0"/>
+        </w:rPr>
+      </w:pPr>
       <w:r>
         <w:rPr>
           <w:rStyle w:val="Forte"/>
@@ -2029,6 +2483,354 @@
         <w:t>:</w:t>
       </w:r>
     </w:p>
+    <w:p>
+      <w:r>
+        <w:rPr>
+          <w:noProof/>
+        </w:rPr>
+        <w:drawing>
+          <wp:anchor distT="0" distB="0" distL="114300" distR="114300" simplePos="0" relativeHeight="251784192" behindDoc="1" locked="0" layoutInCell="1" allowOverlap="1" wp14:anchorId="21486CEE" wp14:editId="787E7D40">
+            <wp:simplePos x="0" y="0"/>
+            <wp:positionH relativeFrom="column">
+              <wp:posOffset>3596640</wp:posOffset>
+            </wp:positionH>
+            <wp:positionV relativeFrom="paragraph">
+              <wp:posOffset>-2540</wp:posOffset>
+            </wp:positionV>
+            <wp:extent cx="1034942" cy="4189730"/>
+            <wp:effectExtent l="0" t="0" r="0" b="1270"/>
+            <wp:wrapTight wrapText="bothSides">
+              <wp:wrapPolygon edited="0">
+                <wp:start x="0" y="0"/>
+                <wp:lineTo x="0" y="21508"/>
+                <wp:lineTo x="21083" y="21508"/>
+                <wp:lineTo x="21083" y="0"/>
+                <wp:lineTo x="0" y="0"/>
+              </wp:wrapPolygon>
+            </wp:wrapTight>
+            <wp:docPr id="59" name="Imagem 59" descr="Uma imagem com texto&#10;&#10;Descrição gerada automaticamente"/>
+            <wp:cNvGraphicFramePr>
+              <a:graphicFrameLocks xmlns:a="http://schemas.openxmlformats.org/drawingml/2006/main" noChangeAspect="1"/>
+            </wp:cNvGraphicFramePr>
+            <a:graphic xmlns:a="http://schemas.openxmlformats.org/drawingml/2006/main">
+              <a:graphicData uri="http://schemas.openxmlformats.org/drawingml/2006/picture">
+                <pic:pic xmlns:pic="http://schemas.openxmlformats.org/drawingml/2006/picture">
+                  <pic:nvPicPr>
+                    <pic:cNvPr id="59" name="Imagem 59" descr="Uma imagem com texto&#10;&#10;Descrição gerada automaticamente"/>
+                    <pic:cNvPicPr/>
+                  </pic:nvPicPr>
+                  <pic:blipFill>
+                    <a:blip r:embed="rId27">
+                      <a:extLst>
+                        <a:ext uri="{28A0092B-C50C-407E-A947-70E740481C1C}">
+                          <a14:useLocalDpi xmlns:a14="http://schemas.microsoft.com/office/drawing/2010/main" val="0"/>
+                        </a:ext>
+                      </a:extLst>
+                    </a:blip>
+                    <a:stretch>
+                      <a:fillRect/>
+                    </a:stretch>
+                  </pic:blipFill>
+                  <pic:spPr>
+                    <a:xfrm>
+                      <a:off x="0" y="0"/>
+                      <a:ext cx="1034942" cy="4189730"/>
+                    </a:xfrm>
+                    <a:prstGeom prst="rect">
+                      <a:avLst/>
+                    </a:prstGeom>
+                  </pic:spPr>
+                </pic:pic>
+              </a:graphicData>
+            </a:graphic>
+          </wp:anchor>
+        </w:drawing>
+      </w:r>
+      <w:r>
+        <w:rPr>
+          <w:noProof/>
+        </w:rPr>
+        <w:drawing>
+          <wp:anchor distT="0" distB="0" distL="114300" distR="114300" simplePos="0" relativeHeight="251783168" behindDoc="1" locked="0" layoutInCell="1" allowOverlap="1" wp14:anchorId="1D21C1A9" wp14:editId="3E9BDEA7">
+            <wp:simplePos x="0" y="0"/>
+            <wp:positionH relativeFrom="column">
+              <wp:posOffset>2434590</wp:posOffset>
+            </wp:positionH>
+            <wp:positionV relativeFrom="paragraph">
+              <wp:posOffset>-2540</wp:posOffset>
+            </wp:positionV>
+            <wp:extent cx="1076325" cy="4183779"/>
+            <wp:effectExtent l="0" t="0" r="0" b="7620"/>
+            <wp:wrapTight wrapText="bothSides">
+              <wp:wrapPolygon edited="0">
+                <wp:start x="0" y="0"/>
+                <wp:lineTo x="0" y="21541"/>
+                <wp:lineTo x="21027" y="21541"/>
+                <wp:lineTo x="21027" y="0"/>
+                <wp:lineTo x="0" y="0"/>
+              </wp:wrapPolygon>
+            </wp:wrapTight>
+            <wp:docPr id="58" name="Imagem 58" descr="Uma imagem com texto&#10;&#10;Descrição gerada automaticamente"/>
+            <wp:cNvGraphicFramePr>
+              <a:graphicFrameLocks xmlns:a="http://schemas.openxmlformats.org/drawingml/2006/main" noChangeAspect="1"/>
+            </wp:cNvGraphicFramePr>
+            <a:graphic xmlns:a="http://schemas.openxmlformats.org/drawingml/2006/main">
+              <a:graphicData uri="http://schemas.openxmlformats.org/drawingml/2006/picture">
+                <pic:pic xmlns:pic="http://schemas.openxmlformats.org/drawingml/2006/picture">
+                  <pic:nvPicPr>
+                    <pic:cNvPr id="58" name="Imagem 58" descr="Uma imagem com texto&#10;&#10;Descrição gerada automaticamente"/>
+                    <pic:cNvPicPr/>
+                  </pic:nvPicPr>
+                  <pic:blipFill>
+                    <a:blip r:embed="rId28">
+                      <a:extLst>
+                        <a:ext uri="{28A0092B-C50C-407E-A947-70E740481C1C}">
+                          <a14:useLocalDpi xmlns:a14="http://schemas.microsoft.com/office/drawing/2010/main" val="0"/>
+                        </a:ext>
+                      </a:extLst>
+                    </a:blip>
+                    <a:stretch>
+                      <a:fillRect/>
+                    </a:stretch>
+                  </pic:blipFill>
+                  <pic:spPr>
+                    <a:xfrm>
+                      <a:off x="0" y="0"/>
+                      <a:ext cx="1076325" cy="4183779"/>
+                    </a:xfrm>
+                    <a:prstGeom prst="rect">
+                      <a:avLst/>
+                    </a:prstGeom>
+                  </pic:spPr>
+                </pic:pic>
+              </a:graphicData>
+            </a:graphic>
+          </wp:anchor>
+        </w:drawing>
+      </w:r>
+      <w:r>
+        <w:rPr>
+          <w:noProof/>
+        </w:rPr>
+        <w:drawing>
+          <wp:anchor distT="0" distB="0" distL="114300" distR="114300" simplePos="0" relativeHeight="251782144" behindDoc="1" locked="0" layoutInCell="1" allowOverlap="1" wp14:anchorId="4D9FA0DB" wp14:editId="4F4BE5DC">
+            <wp:simplePos x="0" y="0"/>
+            <wp:positionH relativeFrom="column">
+              <wp:posOffset>1253490</wp:posOffset>
+            </wp:positionH>
+            <wp:positionV relativeFrom="paragraph">
+              <wp:posOffset>6985</wp:posOffset>
+            </wp:positionV>
+            <wp:extent cx="1085850" cy="4180205"/>
+            <wp:effectExtent l="0" t="0" r="0" b="0"/>
+            <wp:wrapTight wrapText="bothSides">
+              <wp:wrapPolygon edited="0">
+                <wp:start x="0" y="0"/>
+                <wp:lineTo x="0" y="21459"/>
+                <wp:lineTo x="21221" y="21459"/>
+                <wp:lineTo x="21221" y="0"/>
+                <wp:lineTo x="0" y="0"/>
+              </wp:wrapPolygon>
+            </wp:wrapTight>
+            <wp:docPr id="57" name="Imagem 57" descr="Uma imagem com texto&#10;&#10;Descrição gerada automaticamente"/>
+            <wp:cNvGraphicFramePr>
+              <a:graphicFrameLocks xmlns:a="http://schemas.openxmlformats.org/drawingml/2006/main" noChangeAspect="1"/>
+            </wp:cNvGraphicFramePr>
+            <a:graphic xmlns:a="http://schemas.openxmlformats.org/drawingml/2006/main">
+              <a:graphicData uri="http://schemas.openxmlformats.org/drawingml/2006/picture">
+                <pic:pic xmlns:pic="http://schemas.openxmlformats.org/drawingml/2006/picture">
+                  <pic:nvPicPr>
+                    <pic:cNvPr id="57" name="Imagem 57" descr="Uma imagem com texto&#10;&#10;Descrição gerada automaticamente"/>
+                    <pic:cNvPicPr/>
+                  </pic:nvPicPr>
+                  <pic:blipFill>
+                    <a:blip r:embed="rId29">
+                      <a:extLst>
+                        <a:ext uri="{28A0092B-C50C-407E-A947-70E740481C1C}">
+                          <a14:useLocalDpi xmlns:a14="http://schemas.microsoft.com/office/drawing/2010/main" val="0"/>
+                        </a:ext>
+                      </a:extLst>
+                    </a:blip>
+                    <a:stretch>
+                      <a:fillRect/>
+                    </a:stretch>
+                  </pic:blipFill>
+                  <pic:spPr>
+                    <a:xfrm>
+                      <a:off x="0" y="0"/>
+                      <a:ext cx="1085850" cy="4180205"/>
+                    </a:xfrm>
+                    <a:prstGeom prst="rect">
+                      <a:avLst/>
+                    </a:prstGeom>
+                  </pic:spPr>
+                </pic:pic>
+              </a:graphicData>
+            </a:graphic>
+            <wp14:sizeRelH relativeFrom="margin">
+              <wp14:pctWidth>0</wp14:pctWidth>
+            </wp14:sizeRelH>
+            <wp14:sizeRelV relativeFrom="margin">
+              <wp14:pctHeight>0</wp14:pctHeight>
+            </wp14:sizeRelV>
+          </wp:anchor>
+        </w:drawing>
+      </w:r>
+      <w:r>
+        <w:rPr>
+          <w:noProof/>
+        </w:rPr>
+        <w:drawing>
+          <wp:anchor distT="0" distB="0" distL="114300" distR="114300" simplePos="0" relativeHeight="251781120" behindDoc="1" locked="0" layoutInCell="1" allowOverlap="1" wp14:anchorId="2D7C3E46" wp14:editId="5492CC67">
+            <wp:simplePos x="0" y="0"/>
+            <wp:positionH relativeFrom="margin">
+              <wp:align>left</wp:align>
+            </wp:positionH>
+            <wp:positionV relativeFrom="paragraph">
+              <wp:posOffset>10160</wp:posOffset>
+            </wp:positionV>
+            <wp:extent cx="1167765" cy="4181475"/>
+            <wp:effectExtent l="0" t="0" r="0" b="0"/>
+            <wp:wrapTight wrapText="bothSides">
+              <wp:wrapPolygon edited="0">
+                <wp:start x="0" y="0"/>
+                <wp:lineTo x="0" y="21452"/>
+                <wp:lineTo x="21142" y="21452"/>
+                <wp:lineTo x="21142" y="0"/>
+                <wp:lineTo x="0" y="0"/>
+              </wp:wrapPolygon>
+            </wp:wrapTight>
+            <wp:docPr id="56" name="Imagem 56" descr="Uma imagem com texto&#10;&#10;Descrição gerada automaticamente"/>
+            <wp:cNvGraphicFramePr>
+              <a:graphicFrameLocks xmlns:a="http://schemas.openxmlformats.org/drawingml/2006/main" noChangeAspect="1"/>
+            </wp:cNvGraphicFramePr>
+            <a:graphic xmlns:a="http://schemas.openxmlformats.org/drawingml/2006/main">
+              <a:graphicData uri="http://schemas.openxmlformats.org/drawingml/2006/picture">
+                <pic:pic xmlns:pic="http://schemas.openxmlformats.org/drawingml/2006/picture">
+                  <pic:nvPicPr>
+                    <pic:cNvPr id="56" name="Imagem 56" descr="Uma imagem com texto&#10;&#10;Descrição gerada automaticamente"/>
+                    <pic:cNvPicPr/>
+                  </pic:nvPicPr>
+                  <pic:blipFill>
+                    <a:blip r:embed="rId30">
+                      <a:extLst>
+                        <a:ext uri="{28A0092B-C50C-407E-A947-70E740481C1C}">
+                          <a14:useLocalDpi xmlns:a14="http://schemas.microsoft.com/office/drawing/2010/main" val="0"/>
+                        </a:ext>
+                      </a:extLst>
+                    </a:blip>
+                    <a:stretch>
+                      <a:fillRect/>
+                    </a:stretch>
+                  </pic:blipFill>
+                  <pic:spPr>
+                    <a:xfrm>
+                      <a:off x="0" y="0"/>
+                      <a:ext cx="1169702" cy="4186979"/>
+                    </a:xfrm>
+                    <a:prstGeom prst="rect">
+                      <a:avLst/>
+                    </a:prstGeom>
+                  </pic:spPr>
+                </pic:pic>
+              </a:graphicData>
+            </a:graphic>
+            <wp14:sizeRelH relativeFrom="margin">
+              <wp14:pctWidth>0</wp14:pctWidth>
+            </wp14:sizeRelH>
+            <wp14:sizeRelV relativeFrom="margin">
+              <wp14:pctHeight>0</wp14:pctHeight>
+            </wp14:sizeRelV>
+          </wp:anchor>
+        </w:drawing>
+      </w:r>
+    </w:p>
+    <w:p/>
+    <w:p/>
+    <w:p/>
+    <w:p>
+      <w:r>
+        <w:br w:type="page"/>
+      </w:r>
+      <w:r>
+        <w:lastRenderedPageBreak/>
+        <w:tab/>
+      </w:r>
+      <w:r>
+        <w:tab/>
+      </w:r>
+      <w:r>
+        <w:tab/>
+      </w:r>
+    </w:p>
+    <w:p/>
+    <w:p>
+      <w:r>
+        <w:rPr>
+          <w:noProof/>
+        </w:rPr>
+        <w:drawing>
+          <wp:anchor distT="0" distB="0" distL="114300" distR="114300" simplePos="0" relativeHeight="251785216" behindDoc="1" locked="0" layoutInCell="1" allowOverlap="1" wp14:anchorId="73956B7A" wp14:editId="3334D342">
+            <wp:simplePos x="0" y="0"/>
+            <wp:positionH relativeFrom="margin">
+              <wp:align>center</wp:align>
+            </wp:positionH>
+            <wp:positionV relativeFrom="paragraph">
+              <wp:posOffset>5080</wp:posOffset>
+            </wp:positionV>
+            <wp:extent cx="2257425" cy="2790825"/>
+            <wp:effectExtent l="0" t="0" r="9525" b="9525"/>
+            <wp:wrapTight wrapText="bothSides">
+              <wp:wrapPolygon edited="0">
+                <wp:start x="0" y="0"/>
+                <wp:lineTo x="0" y="21526"/>
+                <wp:lineTo x="21509" y="21526"/>
+                <wp:lineTo x="21509" y="0"/>
+                <wp:lineTo x="0" y="0"/>
+              </wp:wrapPolygon>
+            </wp:wrapTight>
+            <wp:docPr id="60" name="Imagem 60" descr="Uma imagem com texto&#10;&#10;Descrição gerada automaticamente"/>
+            <wp:cNvGraphicFramePr>
+              <a:graphicFrameLocks xmlns:a="http://schemas.openxmlformats.org/drawingml/2006/main" noChangeAspect="1"/>
+            </wp:cNvGraphicFramePr>
+            <a:graphic xmlns:a="http://schemas.openxmlformats.org/drawingml/2006/main">
+              <a:graphicData uri="http://schemas.openxmlformats.org/drawingml/2006/picture">
+                <pic:pic xmlns:pic="http://schemas.openxmlformats.org/drawingml/2006/picture">
+                  <pic:nvPicPr>
+                    <pic:cNvPr id="60" name="Imagem 60" descr="Uma imagem com texto&#10;&#10;Descrição gerada automaticamente"/>
+                    <pic:cNvPicPr/>
+                  </pic:nvPicPr>
+                  <pic:blipFill>
+                    <a:blip r:embed="rId31">
+                      <a:extLst>
+                        <a:ext uri="{28A0092B-C50C-407E-A947-70E740481C1C}">
+                          <a14:useLocalDpi xmlns:a14="http://schemas.microsoft.com/office/drawing/2010/main" val="0"/>
+                        </a:ext>
+                      </a:extLst>
+                    </a:blip>
+                    <a:stretch>
+                      <a:fillRect/>
+                    </a:stretch>
+                  </pic:blipFill>
+                  <pic:spPr>
+                    <a:xfrm>
+                      <a:off x="0" y="0"/>
+                      <a:ext cx="2257425" cy="2790825"/>
+                    </a:xfrm>
+                    <a:prstGeom prst="rect">
+                      <a:avLst/>
+                    </a:prstGeom>
+                  </pic:spPr>
+                </pic:pic>
+              </a:graphicData>
+            </a:graphic>
+          </wp:anchor>
+        </w:drawing>
+      </w:r>
+    </w:p>
+    <w:p/>
+    <w:p/>
+    <w:p/>
     <w:p>
       <w:r>
         <w:rPr>
@@ -2037,16 +2839,16 @@
         <mc:AlternateContent>
           <mc:Choice Requires="wps">
             <w:drawing>
-              <wp:anchor distT="45720" distB="45720" distL="114300" distR="114300" simplePos="0" relativeHeight="251742208" behindDoc="0" locked="0" layoutInCell="1" allowOverlap="1" wp14:anchorId="7E1FA88D" wp14:editId="39A7E42B">
+              <wp:anchor distT="45720" distB="45720" distL="114300" distR="114300" simplePos="0" relativeHeight="251742208" behindDoc="0" locked="0" layoutInCell="1" allowOverlap="1" wp14:anchorId="7E1FA88D" wp14:editId="5976B64F">
                 <wp:simplePos x="0" y="0"/>
                 <wp:positionH relativeFrom="margin">
-                  <wp:align>right</wp:align>
+                  <wp:posOffset>-635</wp:posOffset>
                 </wp:positionH>
                 <wp:positionV relativeFrom="paragraph">
-                  <wp:posOffset>3193415</wp:posOffset>
+                  <wp:posOffset>1897380</wp:posOffset>
                 </wp:positionV>
                 <wp:extent cx="5372100" cy="1404620"/>
-                <wp:effectExtent l="0" t="0" r="19050" b="27305"/>
+                <wp:effectExtent l="0" t="0" r="19050" b="20320"/>
                 <wp:wrapSquare wrapText="bothSides"/>
                 <wp:docPr id="40" name="Caixa de Texto 2"/>
                 <wp:cNvGraphicFramePr>
@@ -2082,21 +2884,20 @@
                         <w:txbxContent>
                           <w:p>
                             <w:r>
-                              <w:t xml:space="preserve">Ao correr este programa o Pin Coluna toca uma música cujas notas e tons estão definidos no </w:t>
+                              <w:t xml:space="preserve">Ao correr este programa </w:t>
+                            </w:r>
+                            <w:r>
+                              <w:t xml:space="preserve">um </w:t>
                             </w:r>
                             <w:r>
                               <w:rPr>
                                 <w:i/>
                                 <w:iCs/>
                               </w:rPr>
-                              <w:t>void playNote</w:t>
+                              <w:t>loop</w:t>
                             </w:r>
                             <w:r>
-                              <w:rPr>
-                                <w:i/>
-                                <w:iCs/>
-                              </w:rPr>
-                              <w:t>.</w:t>
+                              <w:t xml:space="preserve"> apresenta no display de 7 segmentos os números de 0 a 9.</w:t>
                             </w:r>
                           </w:p>
                         </w:txbxContent>
@@ -2118,26 +2919,25 @@
           </mc:Choice>
           <mc:Fallback>
             <w:pict>
-              <v:shape w14:anchorId="7E1FA88D" id="_x0000_s1028" type="#_x0000_t202" style="position:absolute;margin-left:371.8pt;margin-top:251.45pt;width:423pt;height:110.6pt;z-index:251742208;visibility:visible;mso-wrap-style:square;mso-width-percent:0;mso-height-percent:200;mso-wrap-distance-left:9pt;mso-wrap-distance-top:3.6pt;mso-wrap-distance-right:9pt;mso-wrap-distance-bottom:3.6pt;mso-position-horizontal:right;mso-position-horizontal-relative:margin;mso-position-vertical:absolute;mso-position-vertical-relative:text;mso-width-percent:0;mso-height-percent:200;mso-width-relative:margin;mso-height-relative:margin;v-text-anchor:top" o:gfxdata="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">
+              <v:shape w14:anchorId="7E1FA88D" id="_x0000_s1028" type="#_x0000_t202" style="position:absolute;margin-left:-.05pt;margin-top:149.4pt;width:423pt;height:110.6pt;z-index:251742208;visibility:visible;mso-wrap-style:square;mso-width-percent:0;mso-height-percent:200;mso-wrap-distance-left:9pt;mso-wrap-distance-top:3.6pt;mso-wrap-distance-right:9pt;mso-wrap-distance-bottom:3.6pt;mso-position-horizontal:absolute;mso-position-horizontal-relative:margin;mso-position-vertical:absolute;mso-position-vertical-relative:text;mso-width-percent:0;mso-height-percent:200;mso-width-relative:margin;mso-height-relative:margin;v-text-anchor:top" o:gfxdata="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">
                 <v:textbox style="mso-fit-shape-to-text:t">
                   <w:txbxContent>
                     <w:p>
                       <w:r>
-                        <w:t xml:space="preserve">Ao correr este programa o Pin Coluna toca uma música cujas notas e tons estão definidos no </w:t>
+                        <w:t xml:space="preserve">Ao correr este programa </w:t>
+                      </w:r>
+                      <w:r>
+                        <w:t xml:space="preserve">um </w:t>
                       </w:r>
                       <w:r>
                         <w:rPr>
                           <w:i/>
                           <w:iCs/>
                         </w:rPr>
-                        <w:t>void playNote</w:t>
+                        <w:t>loop</w:t>
                       </w:r>
                       <w:r>
-                        <w:rPr>
-                          <w:i/>
-                          <w:iCs/>
-                        </w:rPr>
-                        <w:t>.</w:t>
+                        <w:t xml:space="preserve"> apresenta no display de 7 segmentos os números de 0 a 9.</w:t>
                       </w:r>
                     </w:p>
                   </w:txbxContent>
@@ -2149,6 +2949,77 @@
         </mc:AlternateContent>
       </w:r>
       <w:r>
+        <w:br w:type="page"/>
+      </w:r>
+    </w:p>
+    <w:p>
+      <w:pPr>
+        <w:rPr>
+          <w:rStyle w:val="Forte"/>
+        </w:rPr>
+      </w:pPr>
+    </w:p>
+    <w:p>
+      <w:pPr>
+        <w:rPr>
+          <w:rStyle w:val="Forte"/>
+        </w:rPr>
+      </w:pPr>
+      <w:r>
+        <w:rPr>
+          <w:rStyle w:val="Forte"/>
+        </w:rPr>
+        <w:t xml:space="preserve">Exercício </w:t>
+      </w:r>
+      <w:r>
+        <w:rPr>
+          <w:rStyle w:val="Forte"/>
+        </w:rPr>
+        <w:t>4</w:t>
+      </w:r>
+    </w:p>
+    <w:p>
+      <w:pPr>
+        <w:rPr>
+          <w:rStyle w:val="Forte"/>
+          <w:b w:val="0"/>
+          <w:bCs w:val="0"/>
+        </w:rPr>
+      </w:pPr>
+      <w:r>
+        <w:rPr>
+          <w:rStyle w:val="Forte"/>
+          <w:b w:val="0"/>
+          <w:bCs w:val="0"/>
+        </w:rPr>
+        <w:t>Montagem do circuito</w:t>
+      </w:r>
+      <w:r>
+        <w:rPr>
+          <w:rStyle w:val="Forte"/>
+          <w:b w:val="0"/>
+          <w:bCs w:val="0"/>
+        </w:rPr>
+        <w:t xml:space="preserve"> e respetivos testes</w:t>
+      </w:r>
+      <w:r>
+        <w:rPr>
+          <w:rStyle w:val="Forte"/>
+          <w:b w:val="0"/>
+          <w:bCs w:val="0"/>
+        </w:rPr>
+        <w:t>:</w:t>
+      </w:r>
+    </w:p>
+    <w:p>
+      <w:pPr>
+        <w:rPr>
+          <w:rStyle w:val="Forte"/>
+          <w:b w:val="0"/>
+          <w:bCs w:val="0"/>
+        </w:rPr>
+      </w:pPr>
+      <w:r>
         <w:rPr>
           <w:rStyle w:val="Forte"/>
           <w:b w:val="0"/>
@@ -2156,26 +3027,26 @@
           <w:noProof/>
         </w:rPr>
         <w:drawing>
-          <wp:anchor distT="0" distB="0" distL="114300" distR="114300" simplePos="0" relativeHeight="251739136" behindDoc="1" locked="0" layoutInCell="1" allowOverlap="1" wp14:anchorId="5CA2D9FA" wp14:editId="5DC018BF">
+          <wp:anchor distT="0" distB="0" distL="114300" distR="114300" simplePos="0" relativeHeight="251769856" behindDoc="1" locked="0" layoutInCell="1" allowOverlap="1" wp14:anchorId="5626F676" wp14:editId="67B7EAA2">
             <wp:simplePos x="0" y="0"/>
-            <wp:positionH relativeFrom="column">
-              <wp:posOffset>3810</wp:posOffset>
+            <wp:positionH relativeFrom="margin">
+              <wp:align>center</wp:align>
             </wp:positionH>
             <wp:positionV relativeFrom="paragraph">
-              <wp:posOffset>0</wp:posOffset>
+              <wp:posOffset>5715</wp:posOffset>
             </wp:positionV>
-            <wp:extent cx="2487600" cy="2710800"/>
-            <wp:effectExtent l="0" t="0" r="8255" b="0"/>
+            <wp:extent cx="4438650" cy="2705100"/>
+            <wp:effectExtent l="0" t="0" r="0" b="0"/>
             <wp:wrapTight wrapText="bothSides">
               <wp:wrapPolygon edited="0">
                 <wp:start x="0" y="0"/>
-                <wp:lineTo x="0" y="21408"/>
-                <wp:lineTo x="21506" y="21408"/>
-                <wp:lineTo x="21506" y="0"/>
+                <wp:lineTo x="0" y="21448"/>
+                <wp:lineTo x="21507" y="21448"/>
+                <wp:lineTo x="21507" y="0"/>
                 <wp:lineTo x="0" y="0"/>
               </wp:wrapPolygon>
             </wp:wrapTight>
-            <wp:docPr id="38" name="Imagem 38"/>
+            <wp:docPr id="15" name="Imagem 15"/>
             <wp:cNvGraphicFramePr>
               <a:graphicFrameLocks xmlns:a="http://schemas.openxmlformats.org/drawingml/2006/main" noChangeAspect="1"/>
             </wp:cNvGraphicFramePr>
@@ -2183,13 +3054,13 @@
               <a:graphicData uri="http://schemas.openxmlformats.org/drawingml/2006/picture">
                 <pic:pic xmlns:pic="http://schemas.openxmlformats.org/drawingml/2006/picture">
                   <pic:nvPicPr>
-                    <pic:cNvPr id="0" name="Picture 9"/>
+                    <pic:cNvPr id="0" name="Picture 2"/>
                     <pic:cNvPicPr>
                       <a:picLocks noChangeAspect="1" noChangeArrowheads="1"/>
                     </pic:cNvPicPr>
                   </pic:nvPicPr>
                   <pic:blipFill>
-                    <a:blip r:embed="rId25" cstate="print">
+                    <a:blip r:embed="rId32" cstate="print">
                       <a:extLst>
                         <a:ext uri="{28A0092B-C50C-407E-A947-70E740481C1C}">
                           <a14:useLocalDpi xmlns:a14="http://schemas.microsoft.com/office/drawing/2010/main" val="0"/>
@@ -2204,7 +3075,7 @@
                   <pic:spPr bwMode="auto">
                     <a:xfrm>
                       <a:off x="0" y="0"/>
-                      <a:ext cx="2487600" cy="2710800"/>
+                      <a:ext cx="4438650" cy="2705100"/>
                     </a:xfrm>
                     <a:prstGeom prst="rect">
                       <a:avLst/>
@@ -2228,249 +3099,6 @@
       </w:r>
     </w:p>
     <w:p/>
-    <w:p>
-      <w:r>
-        <w:br w:type="page"/>
-      </w:r>
-    </w:p>
-    <w:p>
-      <w:pPr>
-        <w:rPr>
-          <w:rStyle w:val="Forte"/>
-        </w:rPr>
-      </w:pPr>
-    </w:p>
-    <w:p>
-      <w:pPr>
-        <w:rPr>
-          <w:rStyle w:val="Forte"/>
-        </w:rPr>
-      </w:pPr>
-      <w:r>
-        <w:rPr>
-          <w:rStyle w:val="Forte"/>
-        </w:rPr>
-        <w:t xml:space="preserve">Exercício </w:t>
-      </w:r>
-      <w:r>
-        <w:rPr>
-          <w:rStyle w:val="Forte"/>
-        </w:rPr>
-        <w:t>4</w:t>
-      </w:r>
-    </w:p>
-    <w:p>
-      <w:pPr>
-        <w:rPr>
-          <w:rStyle w:val="Forte"/>
-          <w:b w:val="0"/>
-          <w:bCs w:val="0"/>
-        </w:rPr>
-      </w:pPr>
-      <w:r>
-        <w:rPr>
-          <w:rStyle w:val="Forte"/>
-          <w:b w:val="0"/>
-          <w:bCs w:val="0"/>
-        </w:rPr>
-        <w:t xml:space="preserve">Leitura do </w:t>
-      </w:r>
-      <w:r>
-        <w:rPr>
-          <w:rStyle w:val="Forte"/>
-          <w:b w:val="0"/>
-          <w:bCs w:val="0"/>
-          <w:i/>
-          <w:iCs/>
-        </w:rPr>
-        <w:t>Serial Monitor</w:t>
-      </w:r>
-      <w:r>
-        <w:rPr>
-          <w:rStyle w:val="Forte"/>
-          <w:b w:val="0"/>
-          <w:bCs w:val="0"/>
-        </w:rPr>
-        <w:t>:</w:t>
-      </w:r>
-    </w:p>
-    <w:p>
-      <w:pPr>
-        <w:rPr>
-          <w:rStyle w:val="Forte"/>
-          <w:b w:val="0"/>
-          <w:bCs w:val="0"/>
-        </w:rPr>
-      </w:pPr>
-      <w:r>
-        <w:rPr>
-          <w:rStyle w:val="Forte"/>
-          <w:b w:val="0"/>
-          <w:bCs w:val="0"/>
-          <w:noProof/>
-        </w:rPr>
-        <w:drawing>
-          <wp:anchor distT="0" distB="0" distL="114300" distR="114300" simplePos="0" relativeHeight="251743232" behindDoc="1" locked="0" layoutInCell="1" allowOverlap="1" wp14:anchorId="2DB3B335" wp14:editId="3AC8AA77">
-            <wp:simplePos x="0" y="0"/>
-            <wp:positionH relativeFrom="column">
-              <wp:posOffset>3810</wp:posOffset>
-            </wp:positionH>
-            <wp:positionV relativeFrom="paragraph">
-              <wp:posOffset>3810</wp:posOffset>
-            </wp:positionV>
-            <wp:extent cx="1630800" cy="2163600"/>
-            <wp:effectExtent l="0" t="0" r="7620" b="8255"/>
-            <wp:wrapTight wrapText="bothSides">
-              <wp:wrapPolygon edited="0">
-                <wp:start x="0" y="0"/>
-                <wp:lineTo x="0" y="21492"/>
-                <wp:lineTo x="21449" y="21492"/>
-                <wp:lineTo x="21449" y="0"/>
-                <wp:lineTo x="0" y="0"/>
-              </wp:wrapPolygon>
-            </wp:wrapTight>
-            <wp:docPr id="41" name="Imagem 41"/>
-            <wp:cNvGraphicFramePr>
-              <a:graphicFrameLocks xmlns:a="http://schemas.openxmlformats.org/drawingml/2006/main" noChangeAspect="1"/>
-            </wp:cNvGraphicFramePr>
-            <a:graphic xmlns:a="http://schemas.openxmlformats.org/drawingml/2006/main">
-              <a:graphicData uri="http://schemas.openxmlformats.org/drawingml/2006/picture">
-                <pic:pic xmlns:pic="http://schemas.openxmlformats.org/drawingml/2006/picture">
-                  <pic:nvPicPr>
-                    <pic:cNvPr id="0" name="Picture 11"/>
-                    <pic:cNvPicPr>
-                      <a:picLocks noChangeAspect="1" noChangeArrowheads="1"/>
-                    </pic:cNvPicPr>
-                  </pic:nvPicPr>
-                  <pic:blipFill>
-                    <a:blip r:embed="rId26">
-                      <a:extLst>
-                        <a:ext uri="{28A0092B-C50C-407E-A947-70E740481C1C}">
-                          <a14:useLocalDpi xmlns:a14="http://schemas.microsoft.com/office/drawing/2010/main" val="0"/>
-                        </a:ext>
-                      </a:extLst>
-                    </a:blip>
-                    <a:srcRect/>
-                    <a:stretch>
-                      <a:fillRect/>
-                    </a:stretch>
-                  </pic:blipFill>
-                  <pic:spPr bwMode="auto">
-                    <a:xfrm>
-                      <a:off x="0" y="0"/>
-                      <a:ext cx="1630800" cy="2163600"/>
-                    </a:xfrm>
-                    <a:prstGeom prst="rect">
-                      <a:avLst/>
-                    </a:prstGeom>
-                    <a:noFill/>
-                    <a:ln>
-                      <a:noFill/>
-                    </a:ln>
-                  </pic:spPr>
-                </pic:pic>
-              </a:graphicData>
-            </a:graphic>
-            <wp14:sizeRelH relativeFrom="margin">
-              <wp14:pctWidth>0</wp14:pctWidth>
-            </wp14:sizeRelH>
-            <wp14:sizeRelV relativeFrom="margin">
-              <wp14:pctHeight>0</wp14:pctHeight>
-            </wp14:sizeRelV>
-          </wp:anchor>
-        </w:drawing>
-      </w:r>
-    </w:p>
-    <w:p/>
-    <w:p/>
-    <w:p/>
-    <w:p/>
-    <w:p/>
-    <w:p/>
-    <w:p/>
-    <w:p>
-      <w:r>
-        <w:t>Código Utilizado:</w:t>
-      </w:r>
-    </w:p>
-    <w:p>
-      <w:r>
-        <w:rPr>
-          <w:noProof/>
-        </w:rPr>
-        <w:drawing>
-          <wp:anchor distT="0" distB="0" distL="114300" distR="114300" simplePos="0" relativeHeight="251744256" behindDoc="1" locked="0" layoutInCell="1" allowOverlap="1" wp14:anchorId="7A7522C9" wp14:editId="721950B1">
-            <wp:simplePos x="0" y="0"/>
-            <wp:positionH relativeFrom="margin">
-              <wp:align>left</wp:align>
-            </wp:positionH>
-            <wp:positionV relativeFrom="paragraph">
-              <wp:posOffset>16510</wp:posOffset>
-            </wp:positionV>
-            <wp:extent cx="1098000" cy="2710800"/>
-            <wp:effectExtent l="0" t="0" r="6985" b="0"/>
-            <wp:wrapTight wrapText="bothSides">
-              <wp:wrapPolygon edited="0">
-                <wp:start x="0" y="0"/>
-                <wp:lineTo x="0" y="21408"/>
-                <wp:lineTo x="21363" y="21408"/>
-                <wp:lineTo x="21363" y="0"/>
-                <wp:lineTo x="0" y="0"/>
-              </wp:wrapPolygon>
-            </wp:wrapTight>
-            <wp:docPr id="42" name="Imagem 42"/>
-            <wp:cNvGraphicFramePr>
-              <a:graphicFrameLocks xmlns:a="http://schemas.openxmlformats.org/drawingml/2006/main" noChangeAspect="1"/>
-            </wp:cNvGraphicFramePr>
-            <a:graphic xmlns:a="http://schemas.openxmlformats.org/drawingml/2006/main">
-              <a:graphicData uri="http://schemas.openxmlformats.org/drawingml/2006/picture">
-                <pic:pic xmlns:pic="http://schemas.openxmlformats.org/drawingml/2006/picture">
-                  <pic:nvPicPr>
-                    <pic:cNvPr id="0" name="Picture 12"/>
-                    <pic:cNvPicPr>
-                      <a:picLocks noChangeAspect="1" noChangeArrowheads="1"/>
-                    </pic:cNvPicPr>
-                  </pic:nvPicPr>
-                  <pic:blipFill>
-                    <a:blip r:embed="rId27" cstate="print">
-                      <a:extLst>
-                        <a:ext uri="{28A0092B-C50C-407E-A947-70E740481C1C}">
-                          <a14:useLocalDpi xmlns:a14="http://schemas.microsoft.com/office/drawing/2010/main" val="0"/>
-                        </a:ext>
-                      </a:extLst>
-                    </a:blip>
-                    <a:srcRect/>
-                    <a:stretch>
-                      <a:fillRect/>
-                    </a:stretch>
-                  </pic:blipFill>
-                  <pic:spPr bwMode="auto">
-                    <a:xfrm>
-                      <a:off x="0" y="0"/>
-                      <a:ext cx="1098000" cy="2710800"/>
-                    </a:xfrm>
-                    <a:prstGeom prst="rect">
-                      <a:avLst/>
-                    </a:prstGeom>
-                    <a:noFill/>
-                    <a:ln>
-                      <a:noFill/>
-                    </a:ln>
-                  </pic:spPr>
-                </pic:pic>
-              </a:graphicData>
-            </a:graphic>
-            <wp14:sizeRelH relativeFrom="margin">
-              <wp14:pctWidth>0</wp14:pctWidth>
-            </wp14:sizeRelH>
-            <wp14:sizeRelV relativeFrom="margin">
-              <wp14:pctHeight>0</wp14:pctHeight>
-            </wp14:sizeRelV>
-          </wp:anchor>
-        </w:drawing>
-      </w:r>
-    </w:p>
-    <w:p/>
     <w:p/>
     <w:p/>
     <w:p/>
@@ -2486,16 +3114,16 @@
         <mc:AlternateContent>
           <mc:Choice Requires="wps">
             <w:drawing>
-              <wp:anchor distT="45720" distB="45720" distL="114300" distR="114300" simplePos="0" relativeHeight="251746304" behindDoc="0" locked="0" layoutInCell="1" allowOverlap="1" wp14:anchorId="21831CA7" wp14:editId="3BEC7905">
+              <wp:anchor distT="45720" distB="45720" distL="114300" distR="114300" simplePos="0" relativeHeight="251746304" behindDoc="0" locked="0" layoutInCell="1" allowOverlap="1" wp14:anchorId="21831CA7" wp14:editId="4A54B1C4">
                 <wp:simplePos x="0" y="0"/>
                 <wp:positionH relativeFrom="margin">
-                  <wp:align>right</wp:align>
+                  <wp:align>left</wp:align>
                 </wp:positionH>
                 <wp:positionV relativeFrom="paragraph">
-                  <wp:posOffset>470535</wp:posOffset>
+                  <wp:posOffset>3663950</wp:posOffset>
                 </wp:positionV>
-                <wp:extent cx="5372100" cy="1404620"/>
-                <wp:effectExtent l="0" t="0" r="19050" b="27305"/>
+                <wp:extent cx="5381625" cy="1404620"/>
+                <wp:effectExtent l="0" t="0" r="28575" b="20320"/>
                 <wp:wrapSquare wrapText="bothSides"/>
                 <wp:docPr id="43" name="Caixa de Texto 2" descr="e"/>
                 <wp:cNvGraphicFramePr>
@@ -2510,7 +3138,7 @@
                       <wps:spPr bwMode="auto">
                         <a:xfrm>
                           <a:off x="0" y="0"/>
-                          <a:ext cx="5372100" cy="1404620"/>
+                          <a:ext cx="5381625" cy="1404620"/>
                         </a:xfrm>
                         <a:prstGeom prst="rect">
                           <a:avLst/>
@@ -2531,44 +3159,10 @@
                         <w:txbxContent>
                           <w:p>
                             <w:r>
-                              <w:t xml:space="preserve">Este programa lê o espaço armazenado EEPROM do Arduino e percorre os </w:t>
+                              <w:t xml:space="preserve">Neste programa </w:t>
                             </w:r>
                             <w:r>
-                              <w:rPr>
-                                <w:i/>
-                                <w:iCs/>
-                              </w:rPr>
-                              <w:t>ad</w:t>
-                            </w:r>
-                            <w:r>
-                              <w:rPr>
-                                <w:i/>
-                                <w:iCs/>
-                              </w:rPr>
-                              <w:t>d</w:t>
-                            </w:r>
-                            <w:r>
-                              <w:rPr>
-                                <w:i/>
-                                <w:iCs/>
-                              </w:rPr>
-                              <w:t>ress</w:t>
-                            </w:r>
-                            <w:r>
-                              <w:rPr>
-                                <w:i/>
-                                <w:iCs/>
-                              </w:rPr>
-                              <w:t xml:space="preserve"> </w:t>
-                            </w:r>
-                            <w:r>
-                              <w:t>e diz o espaço em bytes armazenado lá no momento</w:t>
-                            </w:r>
-                            <w:r>
-                              <w:t>, um por um</w:t>
-                            </w:r>
-                            <w:r>
-                              <w:t>.</w:t>
+                              <w:t>o sensor de temperatura lê a temperatura ambiente e o Display apresenta a temperatura em graus Celsius tal como a temperatura em Fahrenheit previamente convertida pelo código.</w:t>
                             </w:r>
                           </w:p>
                         </w:txbxContent>
@@ -2590,49 +3184,15 @@
           </mc:Choice>
           <mc:Fallback>
             <w:pict>
-              <v:shape w14:anchorId="21831CA7" id="_x0000_s1029" type="#_x0000_t202" alt="e" style="position:absolute;margin-left:371.8pt;margin-top:37.05pt;width:423pt;height:110.6pt;z-index:251746304;visibility:visible;mso-wrap-style:square;mso-width-percent:0;mso-height-percent:200;mso-wrap-distance-left:9pt;mso-wrap-distance-top:3.6pt;mso-wrap-distance-right:9pt;mso-wrap-distance-bottom:3.6pt;mso-position-horizontal:right;mso-position-horizontal-relative:margin;mso-position-vertical:absolute;mso-position-vertical-relative:text;mso-width-percent:0;mso-height-percent:200;mso-width-relative:margin;mso-height-relative:margin;v-text-anchor:top" o:gfxdata="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">
+              <v:shape w14:anchorId="21831CA7" id="_x0000_s1029" type="#_x0000_t202" alt="e" style="position:absolute;margin-left:0;margin-top:288.5pt;width:423.75pt;height:110.6pt;z-index:251746304;visibility:visible;mso-wrap-style:square;mso-width-percent:0;mso-height-percent:200;mso-wrap-distance-left:9pt;mso-wrap-distance-top:3.6pt;mso-wrap-distance-right:9pt;mso-wrap-distance-bottom:3.6pt;mso-position-horizontal:left;mso-position-horizontal-relative:margin;mso-position-vertical:absolute;mso-position-vertical-relative:text;mso-width-percent:0;mso-height-percent:200;mso-width-relative:margin;mso-height-relative:margin;v-text-anchor:top" o:gfxdata="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">
                 <v:textbox style="mso-fit-shape-to-text:t">
                   <w:txbxContent>
                     <w:p>
                       <w:r>
-                        <w:t xml:space="preserve">Este programa lê o espaço armazenado EEPROM do Arduino e percorre os </w:t>
+                        <w:t xml:space="preserve">Neste programa </w:t>
                       </w:r>
                       <w:r>
-                        <w:rPr>
-                          <w:i/>
-                          <w:iCs/>
-                        </w:rPr>
-                        <w:t>ad</w:t>
-                      </w:r>
-                      <w:r>
-                        <w:rPr>
-                          <w:i/>
-                          <w:iCs/>
-                        </w:rPr>
-                        <w:t>d</w:t>
-                      </w:r>
-                      <w:r>
-                        <w:rPr>
-                          <w:i/>
-                          <w:iCs/>
-                        </w:rPr>
-                        <w:t>ress</w:t>
-                      </w:r>
-                      <w:r>
-                        <w:rPr>
-                          <w:i/>
-                          <w:iCs/>
-                        </w:rPr>
-                        <w:t xml:space="preserve"> </w:t>
-                      </w:r>
-                      <w:r>
-                        <w:t>e diz o espaço em bytes armazenado lá no momento</w:t>
-                      </w:r>
-                      <w:r>
-                        <w:t>, um por um</w:t>
-                      </w:r>
-                      <w:r>
-                        <w:t>.</w:t>
+                        <w:t>o sensor de temperatura lê a temperatura ambiente e o Display apresenta a temperatura em graus Celsius tal como a temperatura em Fahrenheit previamente convertida pelo código.</w:t>
                       </w:r>
                     </w:p>
                   </w:txbxContent>
@@ -2643,13 +3203,158 @@
           </mc:Fallback>
         </mc:AlternateContent>
       </w:r>
-    </w:p>
-    <w:p/>
-    <w:p>
-      <w:r>
-        <w:br w:type="page"/>
-      </w:r>
-    </w:p>
+      <w:r>
+        <w:rPr>
+          <w:noProof/>
+        </w:rPr>
+        <w:drawing>
+          <wp:anchor distT="0" distB="0" distL="114300" distR="114300" simplePos="0" relativeHeight="251770880" behindDoc="1" locked="0" layoutInCell="1" allowOverlap="1" wp14:anchorId="4CDE81F6" wp14:editId="0B73B2F2">
+            <wp:simplePos x="0" y="0"/>
+            <wp:positionH relativeFrom="margin">
+              <wp:align>left</wp:align>
+            </wp:positionH>
+            <wp:positionV relativeFrom="paragraph">
+              <wp:posOffset>474345</wp:posOffset>
+            </wp:positionV>
+            <wp:extent cx="2533650" cy="2981325"/>
+            <wp:effectExtent l="0" t="0" r="0" b="9525"/>
+            <wp:wrapTight wrapText="bothSides">
+              <wp:wrapPolygon edited="0">
+                <wp:start x="0" y="0"/>
+                <wp:lineTo x="0" y="21531"/>
+                <wp:lineTo x="21438" y="21531"/>
+                <wp:lineTo x="21438" y="0"/>
+                <wp:lineTo x="0" y="0"/>
+              </wp:wrapPolygon>
+            </wp:wrapTight>
+            <wp:docPr id="16" name="Imagem 16"/>
+            <wp:cNvGraphicFramePr>
+              <a:graphicFrameLocks xmlns:a="http://schemas.openxmlformats.org/drawingml/2006/main" noChangeAspect="1"/>
+            </wp:cNvGraphicFramePr>
+            <a:graphic xmlns:a="http://schemas.openxmlformats.org/drawingml/2006/main">
+              <a:graphicData uri="http://schemas.openxmlformats.org/drawingml/2006/picture">
+                <pic:pic xmlns:pic="http://schemas.openxmlformats.org/drawingml/2006/picture">
+                  <pic:nvPicPr>
+                    <pic:cNvPr id="0" name="Picture 3"/>
+                    <pic:cNvPicPr>
+                      <a:picLocks noChangeAspect="1" noChangeArrowheads="1"/>
+                    </pic:cNvPicPr>
+                  </pic:nvPicPr>
+                  <pic:blipFill>
+                    <a:blip r:embed="rId33">
+                      <a:extLst>
+                        <a:ext uri="{28A0092B-C50C-407E-A947-70E740481C1C}">
+                          <a14:useLocalDpi xmlns:a14="http://schemas.microsoft.com/office/drawing/2010/main" val="0"/>
+                        </a:ext>
+                      </a:extLst>
+                    </a:blip>
+                    <a:srcRect/>
+                    <a:stretch>
+                      <a:fillRect/>
+                    </a:stretch>
+                  </pic:blipFill>
+                  <pic:spPr bwMode="auto">
+                    <a:xfrm>
+                      <a:off x="0" y="0"/>
+                      <a:ext cx="2533650" cy="2981325"/>
+                    </a:xfrm>
+                    <a:prstGeom prst="rect">
+                      <a:avLst/>
+                    </a:prstGeom>
+                    <a:noFill/>
+                    <a:ln>
+                      <a:noFill/>
+                    </a:ln>
+                  </pic:spPr>
+                </pic:pic>
+              </a:graphicData>
+            </a:graphic>
+          </wp:anchor>
+        </w:drawing>
+      </w:r>
+      <w:r>
+        <w:rPr>
+          <w:noProof/>
+        </w:rPr>
+        <w:drawing>
+          <wp:anchor distT="0" distB="0" distL="114300" distR="114300" simplePos="0" relativeHeight="251771904" behindDoc="1" locked="0" layoutInCell="1" allowOverlap="1" wp14:anchorId="035A4E59" wp14:editId="07457904">
+            <wp:simplePos x="0" y="0"/>
+            <wp:positionH relativeFrom="margin">
+              <wp:align>right</wp:align>
+            </wp:positionH>
+            <wp:positionV relativeFrom="paragraph">
+              <wp:posOffset>463550</wp:posOffset>
+            </wp:positionV>
+            <wp:extent cx="2468245" cy="2962275"/>
+            <wp:effectExtent l="0" t="0" r="8255" b="9525"/>
+            <wp:wrapTight wrapText="bothSides">
+              <wp:wrapPolygon edited="0">
+                <wp:start x="0" y="0"/>
+                <wp:lineTo x="0" y="21531"/>
+                <wp:lineTo x="21506" y="21531"/>
+                <wp:lineTo x="21506" y="0"/>
+                <wp:lineTo x="0" y="0"/>
+              </wp:wrapPolygon>
+            </wp:wrapTight>
+            <wp:docPr id="17" name="Imagem 17"/>
+            <wp:cNvGraphicFramePr>
+              <a:graphicFrameLocks xmlns:a="http://schemas.openxmlformats.org/drawingml/2006/main" noChangeAspect="1"/>
+            </wp:cNvGraphicFramePr>
+            <a:graphic xmlns:a="http://schemas.openxmlformats.org/drawingml/2006/main">
+              <a:graphicData uri="http://schemas.openxmlformats.org/drawingml/2006/picture">
+                <pic:pic xmlns:pic="http://schemas.openxmlformats.org/drawingml/2006/picture">
+                  <pic:nvPicPr>
+                    <pic:cNvPr id="0" name="Picture 4"/>
+                    <pic:cNvPicPr>
+                      <a:picLocks noChangeAspect="1" noChangeArrowheads="1"/>
+                    </pic:cNvPicPr>
+                  </pic:nvPicPr>
+                  <pic:blipFill>
+                    <a:blip r:embed="rId34">
+                      <a:extLst>
+                        <a:ext uri="{28A0092B-C50C-407E-A947-70E740481C1C}">
+                          <a14:useLocalDpi xmlns:a14="http://schemas.microsoft.com/office/drawing/2010/main" val="0"/>
+                        </a:ext>
+                      </a:extLst>
+                    </a:blip>
+                    <a:srcRect/>
+                    <a:stretch>
+                      <a:fillRect/>
+                    </a:stretch>
+                  </pic:blipFill>
+                  <pic:spPr bwMode="auto">
+                    <a:xfrm>
+                      <a:off x="0" y="0"/>
+                      <a:ext cx="2468245" cy="2962275"/>
+                    </a:xfrm>
+                    <a:prstGeom prst="rect">
+                      <a:avLst/>
+                    </a:prstGeom>
+                    <a:noFill/>
+                    <a:ln>
+                      <a:noFill/>
+                    </a:ln>
+                  </pic:spPr>
+                </pic:pic>
+              </a:graphicData>
+            </a:graphic>
+            <wp14:sizeRelH relativeFrom="margin">
+              <wp14:pctWidth>0</wp14:pctWidth>
+            </wp14:sizeRelH>
+            <wp14:sizeRelV relativeFrom="margin">
+              <wp14:pctHeight>0</wp14:pctHeight>
+            </wp14:sizeRelV>
+          </wp:anchor>
+        </w:drawing>
+      </w:r>
+      <w:r>
+        <w:t>Código Utilizado:</w:t>
+      </w:r>
+    </w:p>
+    <w:p/>
+    <w:p/>
+    <w:p/>
+    <w:p/>
     <w:p/>
     <w:p>
       <w:pPr>
@@ -2744,7 +3449,7 @@
                     </pic:cNvPicPr>
                   </pic:nvPicPr>
                   <pic:blipFill>
-                    <a:blip r:embed="rId28">
+                    <a:blip r:embed="rId35">
                       <a:extLst>
                         <a:ext uri="{28A0092B-C50C-407E-A947-70E740481C1C}">
                           <a14:useLocalDpi xmlns:a14="http://schemas.microsoft.com/office/drawing/2010/main" val="0"/>
@@ -2831,7 +3536,7 @@
                     </pic:cNvPicPr>
                   </pic:nvPicPr>
                   <pic:blipFill>
-                    <a:blip r:embed="rId29" cstate="print">
+                    <a:blip r:embed="rId36" cstate="print">
                       <a:extLst>
                         <a:ext uri="{28A0092B-C50C-407E-A947-70E740481C1C}">
                           <a14:useLocalDpi xmlns:a14="http://schemas.microsoft.com/office/drawing/2010/main" val="0"/>
@@ -3056,7 +3761,7 @@
                     </pic:cNvPicPr>
                   </pic:nvPicPr>
                   <pic:blipFill>
-                    <a:blip r:embed="rId30" cstate="print">
+                    <a:blip r:embed="rId37" cstate="print">
                       <a:extLst>
                         <a:ext uri="{28A0092B-C50C-407E-A947-70E740481C1C}">
                           <a14:useLocalDpi xmlns:a14="http://schemas.microsoft.com/office/drawing/2010/main" val="0"/>
@@ -3127,18 +3832,8 @@
           <w:b w:val="0"/>
           <w:bCs w:val="0"/>
         </w:rPr>
-        <w:t xml:space="preserve">e montagem do </w:t>
-      </w:r>
-      <w:proofErr w:type="spellStart"/>
-      <w:r>
-        <w:rPr>
-          <w:rStyle w:val="Forte"/>
-          <w:b w:val="0"/>
-          <w:bCs w:val="0"/>
-        </w:rPr>
-        <w:t>Arduino</w:t>
-      </w:r>
-      <w:proofErr w:type="spellEnd"/>
+        <w:t>e montagem do Arduino</w:t>
+      </w:r>
       <w:r>
         <w:rPr>
           <w:rStyle w:val="Forte"/>
@@ -3187,7 +3882,7 @@
                     </pic:cNvPicPr>
                   </pic:nvPicPr>
                   <pic:blipFill>
-                    <a:blip r:embed="rId31" cstate="print">
+                    <a:blip r:embed="rId38" cstate="print">
                       <a:extLst>
                         <a:ext uri="{28A0092B-C50C-407E-A947-70E740481C1C}">
                           <a14:useLocalDpi xmlns:a14="http://schemas.microsoft.com/office/drawing/2010/main" val="0"/>
@@ -3267,7 +3962,7 @@
                     </pic:cNvPicPr>
                   </pic:nvPicPr>
                   <pic:blipFill>
-                    <a:blip r:embed="rId32" cstate="print">
+                    <a:blip r:embed="rId39" cstate="print">
                       <a:extLst>
                         <a:ext uri="{28A0092B-C50C-407E-A947-70E740481C1C}">
                           <a14:useLocalDpi xmlns:a14="http://schemas.microsoft.com/office/drawing/2010/main" val="0"/>
@@ -3336,7 +4031,7 @@
                     </pic:cNvPicPr>
                   </pic:nvPicPr>
                   <pic:blipFill>
-                    <a:blip r:embed="rId33">
+                    <a:blip r:embed="rId40">
                       <a:extLst>
                         <a:ext uri="{28A0092B-C50C-407E-A947-70E740481C1C}">
                           <a14:useLocalDpi xmlns:a14="http://schemas.microsoft.com/office/drawing/2010/main" val="0"/>
@@ -3521,11 +4216,6 @@
         <w:tabs>
           <w:tab w:val="left" w:pos="2484"/>
         </w:tabs>
-        <w:rPr>
-          <w:rStyle w:val="Forte"/>
-          <w:b w:val="0"/>
-          <w:bCs w:val="0"/>
-        </w:rPr>
       </w:pPr>
       <w:r>
         <w:rPr>
@@ -3535,26 +4225,26 @@
           <w:noProof/>
         </w:rPr>
         <w:drawing>
-          <wp:anchor distT="0" distB="0" distL="114300" distR="114300" simplePos="0" relativeHeight="251757568" behindDoc="1" locked="0" layoutInCell="1" allowOverlap="1" wp14:anchorId="7CC158DE" wp14:editId="2ADA9D88">
+          <wp:anchor distT="0" distB="0" distL="114300" distR="114300" simplePos="0" relativeHeight="251772928" behindDoc="1" locked="0" layoutInCell="1" allowOverlap="1" wp14:anchorId="35711A67" wp14:editId="134E0793">
             <wp:simplePos x="0" y="0"/>
             <wp:positionH relativeFrom="margin">
-              <wp:align>left</wp:align>
+              <wp:align>right</wp:align>
             </wp:positionH>
             <wp:positionV relativeFrom="paragraph">
-              <wp:posOffset>288925</wp:posOffset>
+              <wp:posOffset>271780</wp:posOffset>
             </wp:positionV>
-            <wp:extent cx="3147060" cy="1555750"/>
-            <wp:effectExtent l="0" t="0" r="0" b="6350"/>
+            <wp:extent cx="5391150" cy="2924175"/>
+            <wp:effectExtent l="0" t="0" r="0" b="9525"/>
             <wp:wrapTight wrapText="bothSides">
               <wp:wrapPolygon edited="0">
                 <wp:start x="0" y="0"/>
-                <wp:lineTo x="0" y="21424"/>
-                <wp:lineTo x="21443" y="21424"/>
-                <wp:lineTo x="21443" y="0"/>
+                <wp:lineTo x="0" y="21530"/>
+                <wp:lineTo x="21524" y="21530"/>
+                <wp:lineTo x="21524" y="0"/>
                 <wp:lineTo x="0" y="0"/>
               </wp:wrapPolygon>
             </wp:wrapTight>
-            <wp:docPr id="53" name="Imagem 53"/>
+            <wp:docPr id="18" name="Imagem 18"/>
             <wp:cNvGraphicFramePr>
               <a:graphicFrameLocks xmlns:a="http://schemas.openxmlformats.org/drawingml/2006/main" noChangeAspect="1"/>
             </wp:cNvGraphicFramePr>
@@ -3562,13 +4252,13 @@
               <a:graphicData uri="http://schemas.openxmlformats.org/drawingml/2006/picture">
                 <pic:pic xmlns:pic="http://schemas.openxmlformats.org/drawingml/2006/picture">
                   <pic:nvPicPr>
-                    <pic:cNvPr id="0" name="Picture 17"/>
+                    <pic:cNvPr id="0" name="Picture 5"/>
                     <pic:cNvPicPr>
                       <a:picLocks noChangeAspect="1" noChangeArrowheads="1"/>
                     </pic:cNvPicPr>
                   </pic:nvPicPr>
                   <pic:blipFill>
-                    <a:blip r:embed="rId30">
+                    <a:blip r:embed="rId41">
                       <a:extLst>
                         <a:ext uri="{28A0092B-C50C-407E-A947-70E740481C1C}">
                           <a14:useLocalDpi xmlns:a14="http://schemas.microsoft.com/office/drawing/2010/main" val="0"/>
@@ -3583,164 +4273,7 @@
                   <pic:spPr bwMode="auto">
                     <a:xfrm>
                       <a:off x="0" y="0"/>
-                      <a:ext cx="3147060" cy="1555750"/>
-                    </a:xfrm>
-                    <a:prstGeom prst="rect">
-                      <a:avLst/>
-                    </a:prstGeom>
-                    <a:noFill/>
-                    <a:ln>
-                      <a:noFill/>
-                    </a:ln>
-                  </pic:spPr>
-                </pic:pic>
-              </a:graphicData>
-            </a:graphic>
-            <wp14:sizeRelH relativeFrom="margin">
-              <wp14:pctWidth>0</wp14:pctWidth>
-            </wp14:sizeRelH>
-            <wp14:sizeRelV relativeFrom="margin">
-              <wp14:pctHeight>0</wp14:pctHeight>
-            </wp14:sizeRelV>
-          </wp:anchor>
-        </w:drawing>
-      </w:r>
-      <w:r>
-        <w:rPr>
-          <w:rStyle w:val="Forte"/>
-          <w:b w:val="0"/>
-          <w:bCs w:val="0"/>
-        </w:rPr>
-        <w:t>Montagem do circuito</w:t>
-      </w:r>
-      <w:r>
-        <w:rPr>
-          <w:rStyle w:val="Forte"/>
-          <w:b w:val="0"/>
-          <w:bCs w:val="0"/>
-        </w:rPr>
-        <w:t xml:space="preserve"> e respetivos testes:</w:t>
-      </w:r>
-    </w:p>
-    <w:p>
-      <w:pPr>
-        <w:tabs>
-          <w:tab w:val="left" w:pos="2484"/>
-        </w:tabs>
-      </w:pPr>
-    </w:p>
-    <w:p>
-      <w:pPr>
-        <w:tabs>
-          <w:tab w:val="left" w:pos="2484"/>
-        </w:tabs>
-      </w:pPr>
-    </w:p>
-    <w:p>
-      <w:pPr>
-        <w:tabs>
-          <w:tab w:val="left" w:pos="2484"/>
-        </w:tabs>
-      </w:pPr>
-    </w:p>
-    <w:p>
-      <w:pPr>
-        <w:tabs>
-          <w:tab w:val="left" w:pos="2484"/>
-        </w:tabs>
-      </w:pPr>
-    </w:p>
-    <w:p>
-      <w:pPr>
-        <w:tabs>
-          <w:tab w:val="left" w:pos="2484"/>
-        </w:tabs>
-      </w:pPr>
-    </w:p>
-    <w:p>
-      <w:pPr>
-        <w:tabs>
-          <w:tab w:val="left" w:pos="2484"/>
-        </w:tabs>
-      </w:pPr>
-    </w:p>
-    <w:p>
-      <w:pPr>
-        <w:tabs>
-          <w:tab w:val="left" w:pos="2484"/>
-        </w:tabs>
-      </w:pPr>
-    </w:p>
-    <w:p>
-      <w:pPr>
-        <w:tabs>
-          <w:tab w:val="left" w:pos="2484"/>
-        </w:tabs>
-      </w:pPr>
-      <w:r>
-        <w:t>Código Utilizado:</w:t>
-      </w:r>
-    </w:p>
-    <w:p>
-      <w:pPr>
-        <w:tabs>
-          <w:tab w:val="left" w:pos="2484"/>
-        </w:tabs>
-      </w:pPr>
-      <w:r>
-        <w:rPr>
-          <w:noProof/>
-        </w:rPr>
-        <w:drawing>
-          <wp:anchor distT="0" distB="0" distL="114300" distR="114300" simplePos="0" relativeHeight="251758592" behindDoc="1" locked="0" layoutInCell="1" allowOverlap="1" wp14:anchorId="10CE3A19" wp14:editId="750728FA">
-            <wp:simplePos x="0" y="0"/>
-            <wp:positionH relativeFrom="column">
-              <wp:posOffset>1905</wp:posOffset>
-            </wp:positionH>
-            <wp:positionV relativeFrom="paragraph">
-              <wp:posOffset>-3175</wp:posOffset>
-            </wp:positionV>
-            <wp:extent cx="1448435" cy="2613660"/>
-            <wp:effectExtent l="0" t="0" r="0" b="0"/>
-            <wp:wrapTight wrapText="bothSides">
-              <wp:wrapPolygon edited="0">
-                <wp:start x="0" y="0"/>
-                <wp:lineTo x="0" y="21411"/>
-                <wp:lineTo x="21306" y="21411"/>
-                <wp:lineTo x="21306" y="0"/>
-                <wp:lineTo x="0" y="0"/>
-              </wp:wrapPolygon>
-            </wp:wrapTight>
-            <wp:docPr id="54" name="Imagem 54"/>
-            <wp:cNvGraphicFramePr>
-              <a:graphicFrameLocks xmlns:a="http://schemas.openxmlformats.org/drawingml/2006/main" noChangeAspect="1"/>
-            </wp:cNvGraphicFramePr>
-            <a:graphic xmlns:a="http://schemas.openxmlformats.org/drawingml/2006/main">
-              <a:graphicData uri="http://schemas.openxmlformats.org/drawingml/2006/picture">
-                <pic:pic xmlns:pic="http://schemas.openxmlformats.org/drawingml/2006/picture">
-                  <pic:nvPicPr>
-                    <pic:cNvPr id="0" name="Picture 18"/>
-                    <pic:cNvPicPr>
-                      <a:picLocks noChangeAspect="1" noChangeArrowheads="1"/>
-                    </pic:cNvPicPr>
-                  </pic:nvPicPr>
-                  <pic:blipFill>
-                    <a:blip r:embed="rId34">
-                      <a:extLst>
-                        <a:ext uri="{28A0092B-C50C-407E-A947-70E740481C1C}">
-                          <a14:useLocalDpi xmlns:a14="http://schemas.microsoft.com/office/drawing/2010/main" val="0"/>
-                        </a:ext>
-                      </a:extLst>
-                    </a:blip>
-                    <a:srcRect/>
-                    <a:stretch>
-                      <a:fillRect/>
-                    </a:stretch>
-                  </pic:blipFill>
-                  <pic:spPr bwMode="auto">
-                    <a:xfrm>
-                      <a:off x="0" y="0"/>
-                      <a:ext cx="1448435" cy="2613660"/>
+                      <a:ext cx="5391150" cy="2924175"/>
                     </a:xfrm>
                     <a:prstGeom prst="rect">
                       <a:avLst/>
@@ -3756,6 +4289,22 @@
           </wp:anchor>
         </w:drawing>
       </w:r>
+      <w:r>
+        <w:rPr>
+          <w:rStyle w:val="Forte"/>
+          <w:b w:val="0"/>
+          <w:bCs w:val="0"/>
+        </w:rPr>
+        <w:t>Montagem do circuito</w:t>
+      </w:r>
+      <w:r>
+        <w:rPr>
+          <w:rStyle w:val="Forte"/>
+          <w:b w:val="0"/>
+          <w:bCs w:val="0"/>
+        </w:rPr>
+        <w:t xml:space="preserve"> e respetivos testes:</w:t>
+      </w:r>
     </w:p>
     <w:p>
       <w:pPr>
@@ -3763,6 +4312,9 @@
           <w:tab w:val="left" w:pos="2484"/>
         </w:tabs>
       </w:pPr>
+      <w:r>
+        <w:t>Código Utilizado:</w:t>
+      </w:r>
     </w:p>
     <w:p>
       <w:pPr>
@@ -3770,6 +4322,68 @@
           <w:tab w:val="left" w:pos="2484"/>
         </w:tabs>
       </w:pPr>
+      <w:r>
+        <w:rPr>
+          <w:noProof/>
+        </w:rPr>
+        <w:drawing>
+          <wp:anchor distT="0" distB="0" distL="114300" distR="114300" simplePos="0" relativeHeight="251773952" behindDoc="1" locked="0" layoutInCell="1" allowOverlap="1" wp14:anchorId="0915256E" wp14:editId="3EDA670F">
+            <wp:simplePos x="0" y="0"/>
+            <wp:positionH relativeFrom="column">
+              <wp:posOffset>-3810</wp:posOffset>
+            </wp:positionH>
+            <wp:positionV relativeFrom="paragraph">
+              <wp:posOffset>3175</wp:posOffset>
+            </wp:positionV>
+            <wp:extent cx="2200275" cy="2590800"/>
+            <wp:effectExtent l="0" t="0" r="9525" b="0"/>
+            <wp:wrapTight wrapText="bothSides">
+              <wp:wrapPolygon edited="0">
+                <wp:start x="0" y="0"/>
+                <wp:lineTo x="0" y="21441"/>
+                <wp:lineTo x="21506" y="21441"/>
+                <wp:lineTo x="21506" y="0"/>
+                <wp:lineTo x="0" y="0"/>
+              </wp:wrapPolygon>
+            </wp:wrapTight>
+            <wp:docPr id="19" name="Imagem 19" descr="Uma imagem com texto&#10;&#10;Descrição gerada automaticamente"/>
+            <wp:cNvGraphicFramePr>
+              <a:graphicFrameLocks xmlns:a="http://schemas.openxmlformats.org/drawingml/2006/main" noChangeAspect="1"/>
+            </wp:cNvGraphicFramePr>
+            <a:graphic xmlns:a="http://schemas.openxmlformats.org/drawingml/2006/main">
+              <a:graphicData uri="http://schemas.openxmlformats.org/drawingml/2006/picture">
+                <pic:pic xmlns:pic="http://schemas.openxmlformats.org/drawingml/2006/picture">
+                  <pic:nvPicPr>
+                    <pic:cNvPr id="19" name="Imagem 19" descr="Uma imagem com texto&#10;&#10;Descrição gerada automaticamente"/>
+                    <pic:cNvPicPr/>
+                  </pic:nvPicPr>
+                  <pic:blipFill>
+                    <a:blip r:embed="rId42">
+                      <a:extLst>
+                        <a:ext uri="{28A0092B-C50C-407E-A947-70E740481C1C}">
+                          <a14:useLocalDpi xmlns:a14="http://schemas.microsoft.com/office/drawing/2010/main" val="0"/>
+                        </a:ext>
+                      </a:extLst>
+                    </a:blip>
+                    <a:stretch>
+                      <a:fillRect/>
+                    </a:stretch>
+                  </pic:blipFill>
+                  <pic:spPr>
+                    <a:xfrm>
+                      <a:off x="0" y="0"/>
+                      <a:ext cx="2200275" cy="2590800"/>
+                    </a:xfrm>
+                    <a:prstGeom prst="rect">
+                      <a:avLst/>
+                    </a:prstGeom>
+                  </pic:spPr>
+                </pic:pic>
+              </a:graphicData>
+            </a:graphic>
+          </wp:anchor>
+        </w:drawing>
+      </w:r>
     </w:p>
     <w:p>
       <w:pPr>
@@ -3819,6 +4433,20 @@
           <w:tab w:val="left" w:pos="2484"/>
         </w:tabs>
       </w:pPr>
+    </w:p>
+    <w:p>
+      <w:pPr>
+        <w:tabs>
+          <w:tab w:val="left" w:pos="2484"/>
+        </w:tabs>
+      </w:pPr>
+    </w:p>
+    <w:p>
+      <w:pPr>
+        <w:tabs>
+          <w:tab w:val="left" w:pos="2484"/>
+        </w:tabs>
+      </w:pPr>
       <w:r>
         <w:rPr>
           <w:noProof/>
@@ -3826,16 +4454,16 @@
         <mc:AlternateContent>
           <mc:Choice Requires="wps">
             <w:drawing>
-              <wp:anchor distT="45720" distB="45720" distL="114300" distR="114300" simplePos="0" relativeHeight="251760640" behindDoc="0" locked="0" layoutInCell="1" allowOverlap="1" wp14:anchorId="18EA509E" wp14:editId="5AD2758D">
+              <wp:anchor distT="45720" distB="45720" distL="114300" distR="114300" simplePos="0" relativeHeight="251760640" behindDoc="0" locked="0" layoutInCell="1" allowOverlap="1" wp14:anchorId="18EA509E" wp14:editId="324542B0">
                 <wp:simplePos x="0" y="0"/>
                 <wp:positionH relativeFrom="margin">
                   <wp:align>right</wp:align>
                 </wp:positionH>
                 <wp:positionV relativeFrom="paragraph">
-                  <wp:posOffset>466725</wp:posOffset>
+                  <wp:posOffset>323215</wp:posOffset>
                 </wp:positionV>
                 <wp:extent cx="5364480" cy="1404620"/>
-                <wp:effectExtent l="0" t="0" r="26670" b="27305"/>
+                <wp:effectExtent l="0" t="0" r="26670" b="13970"/>
                 <wp:wrapSquare wrapText="bothSides"/>
                 <wp:docPr id="55" name="Caixa de Texto 2"/>
                 <wp:cNvGraphicFramePr>
@@ -3871,7 +4499,10 @@
                         <w:txbxContent>
                           <w:p>
                             <w:r>
-                              <w:t>Neste programa, no final do ciclo for acende um LED.</w:t>
+                              <w:t>Alterando os valores no potenciómetro o motor acelera as suas rotações por minuto</w:t>
+                            </w:r>
+                            <w:r>
+                              <w:t>.</w:t>
                             </w:r>
                           </w:p>
                         </w:txbxContent>
@@ -3893,12 +4524,15 @@
           </mc:Choice>
           <mc:Fallback>
             <w:pict>
-              <v:shape w14:anchorId="18EA509E" id="_x0000_s1032" type="#_x0000_t202" style="position:absolute;margin-left:371.2pt;margin-top:36.75pt;width:422.4pt;height:110.6pt;z-index:251760640;visibility:visible;mso-wrap-style:square;mso-width-percent:0;mso-height-percent:200;mso-wrap-distance-left:9pt;mso-wrap-distance-top:3.6pt;mso-wrap-distance-right:9pt;mso-wrap-distance-bottom:3.6pt;mso-position-horizontal:right;mso-position-horizontal-relative:margin;mso-position-vertical:absolute;mso-position-vertical-relative:text;mso-width-percent:0;mso-height-percent:200;mso-width-relative:margin;mso-height-relative:margin;v-text-anchor:top" o:gfxdata="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">
+              <v:shape w14:anchorId="18EA509E" id="_x0000_s1032" type="#_x0000_t202" style="position:absolute;margin-left:371.2pt;margin-top:25.45pt;width:422.4pt;height:110.6pt;z-index:251760640;visibility:visible;mso-wrap-style:square;mso-width-percent:0;mso-height-percent:200;mso-wrap-distance-left:9pt;mso-wrap-distance-top:3.6pt;mso-wrap-distance-right:9pt;mso-wrap-distance-bottom:3.6pt;mso-position-horizontal:right;mso-position-horizontal-relative:margin;mso-position-vertical:absolute;mso-position-vertical-relative:text;mso-width-percent:0;mso-height-percent:200;mso-width-relative:margin;mso-height-relative:margin;v-text-anchor:top" o:gfxdata="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">
                 <v:textbox style="mso-fit-shape-to-text:t">
                   <w:txbxContent>
                     <w:p>
                       <w:r>
-                        <w:t>Neste programa, no final do ciclo for acende um LED.</w:t>
+                        <w:t>Alterando os valores no potenciómetro o motor acelera as suas rotações por minuto</w:t>
+                      </w:r>
+                      <w:r>
+                        <w:t>.</w:t>
                       </w:r>
                     </w:p>
                   </w:txbxContent>
@@ -3909,6 +4543,13 @@
           </mc:Fallback>
         </mc:AlternateContent>
       </w:r>
+    </w:p>
+    <w:p>
+      <w:pPr>
+        <w:tabs>
+          <w:tab w:val="left" w:pos="2484"/>
+        </w:tabs>
+      </w:pPr>
     </w:p>
     <w:p>
       <w:pPr>

--- a/Ficha SETR - Cópia.docx
+++ b/Ficha SETR - Cópia.docx
@@ -1011,7 +1011,6 @@
                             <w:r>
                               <w:t xml:space="preserve">Neste exercício </w:t>
                             </w:r>
-                            <w:proofErr w:type="gramStart"/>
                             <w:r>
                               <w:t xml:space="preserve">os </w:t>
                             </w:r>
@@ -1021,11 +1020,7 @@
                             </w:r>
                             <w:proofErr w:type="spellEnd"/>
                             <w:r>
-                              <w:t xml:space="preserve"> tem</w:t>
-                            </w:r>
-                            <w:proofErr w:type="gramEnd"/>
-                            <w:r>
-                              <w:t xml:space="preserve"> um efeito de timer que consoante um certo intervalo de tempo os </w:t>
+                              <w:t xml:space="preserve"> tem um efeito de timer que consoante um certo intervalo de tempo os </w:t>
                             </w:r>
                             <w:proofErr w:type="spellStart"/>
                             <w:r>
@@ -1066,7 +1061,6 @@
                       <w:r>
                         <w:t xml:space="preserve">Neste exercício </w:t>
                       </w:r>
-                      <w:proofErr w:type="gramStart"/>
                       <w:r>
                         <w:t xml:space="preserve">os </w:t>
                       </w:r>
@@ -1076,11 +1070,7 @@
                       </w:r>
                       <w:proofErr w:type="spellEnd"/>
                       <w:r>
-                        <w:t xml:space="preserve"> tem</w:t>
-                      </w:r>
-                      <w:proofErr w:type="gramEnd"/>
-                      <w:r>
-                        <w:t xml:space="preserve"> um efeito de timer que consoante um certo intervalo de tempo os </w:t>
+                        <w:t xml:space="preserve"> tem um efeito de timer que consoante um certo intervalo de tempo os </w:t>
                       </w:r>
                       <w:proofErr w:type="spellStart"/>
                       <w:r>
@@ -2674,16 +2664,18 @@
           <w:b w:val="0"/>
           <w:bCs w:val="0"/>
         </w:rPr>
-        <w:t>Montagem do circuito</w:t>
-      </w:r>
-      <w:r>
-        <w:rPr>
-          <w:rStyle w:val="Forte"/>
-          <w:b w:val="0"/>
-          <w:bCs w:val="0"/>
-        </w:rPr>
-        <w:t xml:space="preserve"> e respetivos testes</w:t>
-      </w:r>
+        <w:t xml:space="preserve">Design do Windows </w:t>
+      </w:r>
+      <w:proofErr w:type="spellStart"/>
+      <w:r>
+        <w:rPr>
+          <w:rStyle w:val="Forte"/>
+          <w:b w:val="0"/>
+          <w:bCs w:val="0"/>
+        </w:rPr>
+        <w:t>Form</w:t>
+      </w:r>
+      <w:proofErr w:type="spellEnd"/>
       <w:r>
         <w:rPr>
           <w:rStyle w:val="Forte"/>
@@ -2694,22 +2686,316 @@
       </w:r>
     </w:p>
     <w:p>
-      <w:pPr>
-        <w:rPr>
-          <w:rStyle w:val="Forte"/>
-          <w:b w:val="0"/>
-          <w:bCs w:val="0"/>
-        </w:rPr>
-      </w:pPr>
-    </w:p>
-    <w:p/>
-    <w:p/>
-    <w:p/>
-    <w:p/>
-    <w:p/>
-    <w:p/>
-    <w:p/>
-    <w:p/>
+      <w:r>
+        <w:rPr>
+          <w:noProof/>
+        </w:rPr>
+        <w:drawing>
+          <wp:inline distT="0" distB="0" distL="0" distR="0" wp14:anchorId="6AE799B1" wp14:editId="51FFFA4F">
+            <wp:extent cx="3324225" cy="1514475"/>
+            <wp:effectExtent l="0" t="0" r="9525" b="9525"/>
+            <wp:docPr id="4" name="Imagem 4"/>
+            <wp:cNvGraphicFramePr>
+              <a:graphicFrameLocks xmlns:a="http://schemas.openxmlformats.org/drawingml/2006/main" noChangeAspect="1"/>
+            </wp:cNvGraphicFramePr>
+            <a:graphic xmlns:a="http://schemas.openxmlformats.org/drawingml/2006/main">
+              <a:graphicData uri="http://schemas.openxmlformats.org/drawingml/2006/picture">
+                <pic:pic xmlns:pic="http://schemas.openxmlformats.org/drawingml/2006/picture">
+                  <pic:nvPicPr>
+                    <pic:cNvPr id="1" name=""/>
+                    <pic:cNvPicPr/>
+                  </pic:nvPicPr>
+                  <pic:blipFill>
+                    <a:blip r:embed="rId27"/>
+                    <a:stretch>
+                      <a:fillRect/>
+                    </a:stretch>
+                  </pic:blipFill>
+                  <pic:spPr>
+                    <a:xfrm>
+                      <a:off x="0" y="0"/>
+                      <a:ext cx="3324225" cy="1514475"/>
+                    </a:xfrm>
+                    <a:prstGeom prst="rect">
+                      <a:avLst/>
+                    </a:prstGeom>
+                  </pic:spPr>
+                </pic:pic>
+              </a:graphicData>
+            </a:graphic>
+          </wp:inline>
+        </w:drawing>
+      </w:r>
+    </w:p>
+    <w:p>
+      <w:r>
+        <w:rPr>
+          <w:noProof/>
+        </w:rPr>
+        <w:drawing>
+          <wp:anchor distT="0" distB="0" distL="114300" distR="114300" simplePos="0" relativeHeight="251810816" behindDoc="1" locked="0" layoutInCell="1" allowOverlap="1" wp14:anchorId="62DE6A93" wp14:editId="17D8E17B">
+            <wp:simplePos x="0" y="0"/>
+            <wp:positionH relativeFrom="column">
+              <wp:posOffset>2760345</wp:posOffset>
+            </wp:positionH>
+            <wp:positionV relativeFrom="paragraph">
+              <wp:posOffset>283845</wp:posOffset>
+            </wp:positionV>
+            <wp:extent cx="2613660" cy="1520825"/>
+            <wp:effectExtent l="0" t="0" r="0" b="3175"/>
+            <wp:wrapTight wrapText="bothSides">
+              <wp:wrapPolygon edited="0">
+                <wp:start x="0" y="0"/>
+                <wp:lineTo x="0" y="21375"/>
+                <wp:lineTo x="21411" y="21375"/>
+                <wp:lineTo x="21411" y="0"/>
+                <wp:lineTo x="0" y="0"/>
+              </wp:wrapPolygon>
+            </wp:wrapTight>
+            <wp:docPr id="10" name="Imagem 10" descr="Uma imagem com texto&#10;&#10;Descrição gerada automaticamente"/>
+            <wp:cNvGraphicFramePr>
+              <a:graphicFrameLocks xmlns:a="http://schemas.openxmlformats.org/drawingml/2006/main" noChangeAspect="1"/>
+            </wp:cNvGraphicFramePr>
+            <a:graphic xmlns:a="http://schemas.openxmlformats.org/drawingml/2006/main">
+              <a:graphicData uri="http://schemas.openxmlformats.org/drawingml/2006/picture">
+                <pic:pic xmlns:pic="http://schemas.openxmlformats.org/drawingml/2006/picture">
+                  <pic:nvPicPr>
+                    <pic:cNvPr id="10" name="Imagem 10" descr="Uma imagem com texto&#10;&#10;Descrição gerada automaticamente"/>
+                    <pic:cNvPicPr/>
+                  </pic:nvPicPr>
+                  <pic:blipFill>
+                    <a:blip r:embed="rId28">
+                      <a:extLst>
+                        <a:ext uri="{28A0092B-C50C-407E-A947-70E740481C1C}">
+                          <a14:useLocalDpi xmlns:a14="http://schemas.microsoft.com/office/drawing/2010/main" val="0"/>
+                        </a:ext>
+                      </a:extLst>
+                    </a:blip>
+                    <a:stretch>
+                      <a:fillRect/>
+                    </a:stretch>
+                  </pic:blipFill>
+                  <pic:spPr>
+                    <a:xfrm>
+                      <a:off x="0" y="0"/>
+                      <a:ext cx="2613660" cy="1520825"/>
+                    </a:xfrm>
+                    <a:prstGeom prst="rect">
+                      <a:avLst/>
+                    </a:prstGeom>
+                  </pic:spPr>
+                </pic:pic>
+              </a:graphicData>
+            </a:graphic>
+            <wp14:sizeRelH relativeFrom="margin">
+              <wp14:pctWidth>0</wp14:pctWidth>
+            </wp14:sizeRelH>
+            <wp14:sizeRelV relativeFrom="margin">
+              <wp14:pctHeight>0</wp14:pctHeight>
+            </wp14:sizeRelV>
+          </wp:anchor>
+        </w:drawing>
+      </w:r>
+      <w:r>
+        <w:t>Código Utilizado:</w:t>
+      </w:r>
+    </w:p>
+    <w:p>
+      <w:r>
+        <w:rPr>
+          <w:noProof/>
+        </w:rPr>
+        <w:drawing>
+          <wp:anchor distT="0" distB="0" distL="114300" distR="114300" simplePos="0" relativeHeight="251809792" behindDoc="1" locked="0" layoutInCell="1" allowOverlap="1" wp14:anchorId="5050AD79" wp14:editId="63ADCB7C">
+            <wp:simplePos x="0" y="0"/>
+            <wp:positionH relativeFrom="margin">
+              <wp:align>left</wp:align>
+            </wp:positionH>
+            <wp:positionV relativeFrom="paragraph">
+              <wp:posOffset>6350</wp:posOffset>
+            </wp:positionV>
+            <wp:extent cx="2644140" cy="1544320"/>
+            <wp:effectExtent l="0" t="0" r="3810" b="0"/>
+            <wp:wrapTight wrapText="bothSides">
+              <wp:wrapPolygon edited="0">
+                <wp:start x="0" y="0"/>
+                <wp:lineTo x="0" y="21316"/>
+                <wp:lineTo x="21476" y="21316"/>
+                <wp:lineTo x="21476" y="0"/>
+                <wp:lineTo x="0" y="0"/>
+              </wp:wrapPolygon>
+            </wp:wrapTight>
+            <wp:docPr id="9" name="Imagem 9" descr="Uma imagem com texto&#10;&#10;Descrição gerada automaticamente"/>
+            <wp:cNvGraphicFramePr>
+              <a:graphicFrameLocks xmlns:a="http://schemas.openxmlformats.org/drawingml/2006/main" noChangeAspect="1"/>
+            </wp:cNvGraphicFramePr>
+            <a:graphic xmlns:a="http://schemas.openxmlformats.org/drawingml/2006/main">
+              <a:graphicData uri="http://schemas.openxmlformats.org/drawingml/2006/picture">
+                <pic:pic xmlns:pic="http://schemas.openxmlformats.org/drawingml/2006/picture">
+                  <pic:nvPicPr>
+                    <pic:cNvPr id="9" name="Imagem 9" descr="Uma imagem com texto&#10;&#10;Descrição gerada automaticamente"/>
+                    <pic:cNvPicPr/>
+                  </pic:nvPicPr>
+                  <pic:blipFill>
+                    <a:blip r:embed="rId29">
+                      <a:extLst>
+                        <a:ext uri="{28A0092B-C50C-407E-A947-70E740481C1C}">
+                          <a14:useLocalDpi xmlns:a14="http://schemas.microsoft.com/office/drawing/2010/main" val="0"/>
+                        </a:ext>
+                      </a:extLst>
+                    </a:blip>
+                    <a:stretch>
+                      <a:fillRect/>
+                    </a:stretch>
+                  </pic:blipFill>
+                  <pic:spPr>
+                    <a:xfrm>
+                      <a:off x="0" y="0"/>
+                      <a:ext cx="2644140" cy="1544320"/>
+                    </a:xfrm>
+                    <a:prstGeom prst="rect">
+                      <a:avLst/>
+                    </a:prstGeom>
+                  </pic:spPr>
+                </pic:pic>
+              </a:graphicData>
+            </a:graphic>
+          </wp:anchor>
+        </w:drawing>
+      </w:r>
+    </w:p>
+    <w:p>
+      <w:r>
+        <w:rPr>
+          <w:noProof/>
+        </w:rPr>
+        <w:drawing>
+          <wp:anchor distT="0" distB="0" distL="114300" distR="114300" simplePos="0" relativeHeight="251812864" behindDoc="1" locked="0" layoutInCell="1" allowOverlap="1" wp14:anchorId="5289BE47" wp14:editId="0EA4927E">
+            <wp:simplePos x="0" y="0"/>
+            <wp:positionH relativeFrom="column">
+              <wp:posOffset>2745105</wp:posOffset>
+            </wp:positionH>
+            <wp:positionV relativeFrom="paragraph">
+              <wp:posOffset>0</wp:posOffset>
+            </wp:positionV>
+            <wp:extent cx="2621280" cy="733115"/>
+            <wp:effectExtent l="0" t="0" r="7620" b="0"/>
+            <wp:wrapTight wrapText="bothSides">
+              <wp:wrapPolygon edited="0">
+                <wp:start x="0" y="0"/>
+                <wp:lineTo x="0" y="20776"/>
+                <wp:lineTo x="21506" y="20776"/>
+                <wp:lineTo x="21506" y="0"/>
+                <wp:lineTo x="0" y="0"/>
+              </wp:wrapPolygon>
+            </wp:wrapTight>
+            <wp:docPr id="12" name="Imagem 12" descr="Uma imagem com texto&#10;&#10;Descrição gerada automaticamente"/>
+            <wp:cNvGraphicFramePr>
+              <a:graphicFrameLocks xmlns:a="http://schemas.openxmlformats.org/drawingml/2006/main" noChangeAspect="1"/>
+            </wp:cNvGraphicFramePr>
+            <a:graphic xmlns:a="http://schemas.openxmlformats.org/drawingml/2006/main">
+              <a:graphicData uri="http://schemas.openxmlformats.org/drawingml/2006/picture">
+                <pic:pic xmlns:pic="http://schemas.openxmlformats.org/drawingml/2006/picture">
+                  <pic:nvPicPr>
+                    <pic:cNvPr id="12" name="Imagem 12" descr="Uma imagem com texto&#10;&#10;Descrição gerada automaticamente"/>
+                    <pic:cNvPicPr/>
+                  </pic:nvPicPr>
+                  <pic:blipFill>
+                    <a:blip r:embed="rId30">
+                      <a:extLst>
+                        <a:ext uri="{28A0092B-C50C-407E-A947-70E740481C1C}">
+                          <a14:useLocalDpi xmlns:a14="http://schemas.microsoft.com/office/drawing/2010/main" val="0"/>
+                        </a:ext>
+                      </a:extLst>
+                    </a:blip>
+                    <a:stretch>
+                      <a:fillRect/>
+                    </a:stretch>
+                  </pic:blipFill>
+                  <pic:spPr>
+                    <a:xfrm>
+                      <a:off x="0" y="0"/>
+                      <a:ext cx="2621280" cy="733115"/>
+                    </a:xfrm>
+                    <a:prstGeom prst="rect">
+                      <a:avLst/>
+                    </a:prstGeom>
+                  </pic:spPr>
+                </pic:pic>
+              </a:graphicData>
+            </a:graphic>
+          </wp:anchor>
+        </w:drawing>
+      </w:r>
+      <w:r>
+        <w:rPr>
+          <w:noProof/>
+        </w:rPr>
+        <w:drawing>
+          <wp:anchor distT="0" distB="0" distL="114300" distR="114300" simplePos="0" relativeHeight="251811840" behindDoc="1" locked="0" layoutInCell="1" allowOverlap="1" wp14:anchorId="34FC4740" wp14:editId="3C6B4E54">
+            <wp:simplePos x="0" y="0"/>
+            <wp:positionH relativeFrom="margin">
+              <wp:align>left</wp:align>
+            </wp:positionH>
+            <wp:positionV relativeFrom="paragraph">
+              <wp:posOffset>7620</wp:posOffset>
+            </wp:positionV>
+            <wp:extent cx="2651760" cy="822325"/>
+            <wp:effectExtent l="0" t="0" r="0" b="0"/>
+            <wp:wrapTight wrapText="bothSides">
+              <wp:wrapPolygon edited="0">
+                <wp:start x="0" y="0"/>
+                <wp:lineTo x="0" y="21016"/>
+                <wp:lineTo x="21414" y="21016"/>
+                <wp:lineTo x="21414" y="0"/>
+                <wp:lineTo x="0" y="0"/>
+              </wp:wrapPolygon>
+            </wp:wrapTight>
+            <wp:docPr id="11" name="Imagem 11" descr="Uma imagem com texto&#10;&#10;Descrição gerada automaticamente"/>
+            <wp:cNvGraphicFramePr>
+              <a:graphicFrameLocks xmlns:a="http://schemas.openxmlformats.org/drawingml/2006/main" noChangeAspect="1"/>
+            </wp:cNvGraphicFramePr>
+            <a:graphic xmlns:a="http://schemas.openxmlformats.org/drawingml/2006/main">
+              <a:graphicData uri="http://schemas.openxmlformats.org/drawingml/2006/picture">
+                <pic:pic xmlns:pic="http://schemas.openxmlformats.org/drawingml/2006/picture">
+                  <pic:nvPicPr>
+                    <pic:cNvPr id="11" name="Imagem 11" descr="Uma imagem com texto&#10;&#10;Descrição gerada automaticamente"/>
+                    <pic:cNvPicPr/>
+                  </pic:nvPicPr>
+                  <pic:blipFill>
+                    <a:blip r:embed="rId31">
+                      <a:extLst>
+                        <a:ext uri="{28A0092B-C50C-407E-A947-70E740481C1C}">
+                          <a14:useLocalDpi xmlns:a14="http://schemas.microsoft.com/office/drawing/2010/main" val="0"/>
+                        </a:ext>
+                      </a:extLst>
+                    </a:blip>
+                    <a:stretch>
+                      <a:fillRect/>
+                    </a:stretch>
+                  </pic:blipFill>
+                  <pic:spPr>
+                    <a:xfrm>
+                      <a:off x="0" y="0"/>
+                      <a:ext cx="2688754" cy="834084"/>
+                    </a:xfrm>
+                    <a:prstGeom prst="rect">
+                      <a:avLst/>
+                    </a:prstGeom>
+                  </pic:spPr>
+                </pic:pic>
+              </a:graphicData>
+            </a:graphic>
+            <wp14:sizeRelH relativeFrom="margin">
+              <wp14:pctWidth>0</wp14:pctWidth>
+            </wp14:sizeRelH>
+            <wp14:sizeRelV relativeFrom="margin">
+              <wp14:pctHeight>0</wp14:pctHeight>
+            </wp14:sizeRelV>
+          </wp:anchor>
+        </w:drawing>
+      </w:r>
+    </w:p>
     <w:p>
       <w:r>
         <w:rPr>
@@ -2718,16 +3004,16 @@
         <mc:AlternateContent>
           <mc:Choice Requires="wps">
             <w:drawing>
-              <wp:anchor distT="45720" distB="45720" distL="114300" distR="114300" simplePos="0" relativeHeight="251746304" behindDoc="0" locked="0" layoutInCell="1" allowOverlap="1" wp14:anchorId="21831CA7" wp14:editId="4A54B1C4">
+              <wp:anchor distT="45720" distB="45720" distL="114300" distR="114300" simplePos="0" relativeHeight="251746304" behindDoc="0" locked="0" layoutInCell="1" allowOverlap="1" wp14:anchorId="21831CA7" wp14:editId="7B75B435">
                 <wp:simplePos x="0" y="0"/>
                 <wp:positionH relativeFrom="margin">
                   <wp:align>left</wp:align>
                 </wp:positionH>
                 <wp:positionV relativeFrom="paragraph">
-                  <wp:posOffset>3663950</wp:posOffset>
+                  <wp:posOffset>236855</wp:posOffset>
                 </wp:positionV>
                 <wp:extent cx="5381625" cy="1404620"/>
-                <wp:effectExtent l="0" t="0" r="28575" b="20320"/>
+                <wp:effectExtent l="0" t="0" r="28575" b="27305"/>
                 <wp:wrapSquare wrapText="bothSides"/>
                 <wp:docPr id="43" name="Caixa de Texto 2" descr="e"/>
                 <wp:cNvGraphicFramePr>
@@ -2763,10 +3049,15 @@
                         <w:txbxContent>
                           <w:p>
                             <w:r>
-                              <w:t xml:space="preserve">Neste programa </w:t>
+                              <w:t xml:space="preserve">Ao pressionar os botões o LED liga-se ou desliga-se por causa dos valores inseridos no </w:t>
                             </w:r>
+                            <w:proofErr w:type="spellStart"/>
                             <w:r>
-                              <w:t>o sensor de temperatura lê a temperatura ambiente e o Display apresenta a temperatura em graus Celsius tal como a temperatura em Fahrenheit previamente convertida pelo código.</w:t>
+                              <w:t>write</w:t>
+                            </w:r>
+                            <w:proofErr w:type="spellEnd"/>
+                            <w:r>
+                              <w:t xml:space="preserve"> do serialPort1.</w:t>
                             </w:r>
                           </w:p>
                         </w:txbxContent>
@@ -2788,15 +3079,20 @@
           </mc:Choice>
           <mc:Fallback>
             <w:pict>
-              <v:shape w14:anchorId="21831CA7" id="_x0000_s1030" type="#_x0000_t202" alt="e" style="position:absolute;margin-left:0;margin-top:288.5pt;width:423.75pt;height:110.6pt;z-index:251746304;visibility:visible;mso-wrap-style:square;mso-width-percent:0;mso-height-percent:200;mso-wrap-distance-left:9pt;mso-wrap-distance-top:3.6pt;mso-wrap-distance-right:9pt;mso-wrap-distance-bottom:3.6pt;mso-position-horizontal:left;mso-position-horizontal-relative:margin;mso-position-vertical:absolute;mso-position-vertical-relative:text;mso-width-percent:0;mso-height-percent:200;mso-width-relative:margin;mso-height-relative:margin;v-text-anchor:top" o:gfxdata="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">
+              <v:shape w14:anchorId="21831CA7" id="_x0000_s1030" type="#_x0000_t202" alt="e" style="position:absolute;margin-left:0;margin-top:18.65pt;width:423.75pt;height:110.6pt;z-index:251746304;visibility:visible;mso-wrap-style:square;mso-width-percent:0;mso-height-percent:200;mso-wrap-distance-left:9pt;mso-wrap-distance-top:3.6pt;mso-wrap-distance-right:9pt;mso-wrap-distance-bottom:3.6pt;mso-position-horizontal:left;mso-position-horizontal-relative:margin;mso-position-vertical:absolute;mso-position-vertical-relative:text;mso-width-percent:0;mso-height-percent:200;mso-width-relative:margin;mso-height-relative:margin;v-text-anchor:top" o:gfxdata="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">
                 <v:textbox style="mso-fit-shape-to-text:t">
                   <w:txbxContent>
                     <w:p>
                       <w:r>
-                        <w:t xml:space="preserve">Neste programa </w:t>
+                        <w:t xml:space="preserve">Ao pressionar os botões o LED liga-se ou desliga-se por causa dos valores inseridos no </w:t>
                       </w:r>
+                      <w:proofErr w:type="spellStart"/>
                       <w:r>
-                        <w:t>o sensor de temperatura lê a temperatura ambiente e o Display apresenta a temperatura em graus Celsius tal como a temperatura em Fahrenheit previamente convertida pelo código.</w:t>
+                        <w:t>write</w:t>
+                      </w:r>
+                      <w:proofErr w:type="spellEnd"/>
+                      <w:r>
+                        <w:t xml:space="preserve"> do serialPort1.</w:t>
                       </w:r>
                     </w:p>
                   </w:txbxContent>
@@ -2807,13 +3103,7 @@
           </mc:Fallback>
         </mc:AlternateContent>
       </w:r>
-      <w:r>
-        <w:t>Código Utilizado:</w:t>
-      </w:r>
-    </w:p>
-    <w:p/>
-    <w:p/>
-    <w:p/>
+    </w:p>
     <w:p/>
     <w:p/>
     <w:p>
